--- a/Tasks_HW1.docx
+++ b/Tasks_HW1.docx
@@ -275,6 +275,40 @@
         </w:rPr>
         <w:t>לעבוד יחד בלייב שייר</w:t>
       </w:r>
+      <w:r>
+        <w:rPr>
+          <w:rFonts w:ascii="Times New Roman" w:hAnsi="Times New Roman" w:cs="David" w:hint="cs"/>
+          <w:sz w:val="24"/>
+          <w:szCs w:val="24"/>
+          <w:rtl/>
+        </w:rPr>
+        <w:t>?</w:t>
+      </w:r>
+    </w:p>
+    <w:p>
+      <w:pPr>
+        <w:pStyle w:val="ListParagraph"/>
+        <w:numPr>
+          <w:ilvl w:val="1"/>
+          <w:numId w:val="2"/>
+        </w:numPr>
+        <w:bidi/>
+        <w:spacing w:after="0" w:line="360" w:lineRule="auto"/>
+        <w:rPr>
+          <w:rFonts w:ascii="Times New Roman" w:hAnsi="Times New Roman" w:cs="David"/>
+          <w:sz w:val="24"/>
+          <w:szCs w:val="24"/>
+        </w:rPr>
+      </w:pPr>
+      <w:r>
+        <w:rPr>
+          <w:rFonts w:ascii="Times New Roman" w:hAnsi="Times New Roman" w:cs="David" w:hint="cs"/>
+          <w:sz w:val="24"/>
+          <w:szCs w:val="24"/>
+          <w:rtl/>
+        </w:rPr>
+        <w:t>להחליט איך נוח</w:t>
+      </w:r>
     </w:p>
     <w:p>
       <w:pPr>
@@ -521,6 +555,32 @@
           <w:rtl/>
         </w:rPr>
         <w:t xml:space="preserve"> ומתחיל אקסטרנל</w:t>
+      </w:r>
+    </w:p>
+    <w:p>
+      <w:pPr>
+        <w:pStyle w:val="ListParagraph"/>
+        <w:numPr>
+          <w:ilvl w:val="2"/>
+          <w:numId w:val="2"/>
+        </w:numPr>
+        <w:bidi/>
+        <w:spacing w:after="0" w:line="360" w:lineRule="auto"/>
+        <w:rPr>
+          <w:rFonts w:ascii="Times New Roman" w:hAnsi="Times New Roman" w:cs="David"/>
+          <w:sz w:val="24"/>
+          <w:szCs w:val="24"/>
+          <w:lang w:eastAsia="en-US"/>
+        </w:rPr>
+      </w:pPr>
+      <w:r>
+        <w:rPr>
+          <w:rFonts w:ascii="Times New Roman" w:hAnsi="Times New Roman" w:cs="David" w:hint="cs"/>
+          <w:sz w:val="24"/>
+          <w:szCs w:val="24"/>
+          <w:rtl/>
+        </w:rPr>
+        <w:t>אביטל בודק שרץ ועושה בנאים וכו'</w:t>
       </w:r>
     </w:p>
     <w:p>

--- a/Tasks_HW1.docx
+++ b/Tasks_HW1.docx
@@ -314,6 +314,80 @@
       <w:pPr>
         <w:pStyle w:val="ListParagraph"/>
         <w:numPr>
+          <w:ilvl w:val="1"/>
+          <w:numId w:val="2"/>
+        </w:numPr>
+        <w:bidi/>
+        <w:spacing w:after="0" w:line="360" w:lineRule="auto"/>
+        <w:rPr>
+          <w:rFonts w:ascii="Times New Roman" w:hAnsi="Times New Roman" w:cs="David"/>
+          <w:sz w:val="24"/>
+          <w:szCs w:val="24"/>
+          <w:highlight w:val="yellow"/>
+        </w:rPr>
+      </w:pPr>
+      <w:r>
+        <w:rPr>
+          <w:rFonts w:ascii="Times New Roman" w:hAnsi="Times New Roman" w:cs="David" w:hint="cs"/>
+          <w:sz w:val="24"/>
+          <w:szCs w:val="24"/>
+          <w:highlight w:val="yellow"/>
+          <w:rtl/>
+        </w:rPr>
+        <w:t>לחבר גיט ל</w:t>
+      </w:r>
+      <w:r>
+        <w:rPr>
+          <w:rFonts w:ascii="Times New Roman" w:hAnsi="Times New Roman" w:cs="David" w:hint="cs"/>
+          <w:sz w:val="24"/>
+          <w:szCs w:val="24"/>
+          <w:highlight w:val="yellow"/>
+        </w:rPr>
+        <w:t>IDE</w:t>
+      </w:r>
+      <w:r>
+        <w:rPr>
+          <w:rFonts w:ascii="Times New Roman" w:hAnsi="Times New Roman" w:cs="David" w:hint="cs"/>
+          <w:sz w:val="24"/>
+          <w:szCs w:val="24"/>
+          <w:highlight w:val="yellow"/>
+          <w:rtl/>
+        </w:rPr>
+        <w:t xml:space="preserve"> ב</w:t>
+      </w:r>
+      <w:r>
+        <w:rPr>
+          <w:rFonts w:ascii="Times New Roman" w:hAnsi="Times New Roman" w:cs="David" w:hint="cs"/>
+          <w:sz w:val="24"/>
+          <w:szCs w:val="24"/>
+          <w:highlight w:val="yellow"/>
+        </w:rPr>
+        <w:t>VM</w:t>
+      </w:r>
+      <w:r>
+        <w:rPr>
+          <w:rFonts w:ascii="Times New Roman" w:hAnsi="Times New Roman" w:cs="David" w:hint="cs"/>
+          <w:sz w:val="24"/>
+          <w:szCs w:val="24"/>
+          <w:highlight w:val="yellow"/>
+          <w:rtl/>
+        </w:rPr>
+        <w:t>, כדי שנוכל לעבוד יחד על ה-</w:t>
+      </w:r>
+      <w:r>
+        <w:rPr>
+          <w:rFonts w:ascii="Times New Roman" w:hAnsi="Times New Roman" w:cs="David" w:hint="cs"/>
+          <w:sz w:val="24"/>
+          <w:szCs w:val="24"/>
+          <w:highlight w:val="yellow"/>
+        </w:rPr>
+        <w:t>VM</w:t>
+      </w:r>
+    </w:p>
+    <w:p>
+      <w:pPr>
+        <w:pStyle w:val="ListParagraph"/>
+        <w:numPr>
           <w:ilvl w:val="0"/>
           <w:numId w:val="1"/>
         </w:numPr>
@@ -453,31 +527,124 @@
           <w:szCs w:val="24"/>
           <w:rtl/>
         </w:rPr>
-        <w:t xml:space="preserve">אביטל עשה פונקציות עד </w:t>
-      </w:r>
-      <w:r>
-        <w:rPr>
-          <w:rFonts w:ascii="Times New Roman" w:hAnsi="Times New Roman" w:cs="David" w:hint="cs"/>
-          <w:sz w:val="24"/>
-          <w:szCs w:val="24"/>
-        </w:rPr>
-        <w:t>KILL</w:t>
-      </w:r>
-      <w:r>
-        <w:rPr>
-          <w:rFonts w:ascii="Times New Roman" w:hAnsi="Times New Roman" w:cs="David" w:hint="eastAsia"/>
-          <w:sz w:val="24"/>
-          <w:szCs w:val="24"/>
-        </w:rPr>
-        <w:t>C</w:t>
-      </w:r>
-      <w:r>
-        <w:rPr>
-          <w:rFonts w:ascii="Times New Roman" w:hAnsi="Times New Roman" w:cs="David"/>
-          <w:sz w:val="24"/>
-          <w:szCs w:val="24"/>
-        </w:rPr>
-        <w:t>OMMAND</w:t>
+        <w:t>אביטל</w:t>
+      </w:r>
+    </w:p>
+    <w:p>
+      <w:pPr>
+        <w:pStyle w:val="ListParagraph"/>
+        <w:numPr>
+          <w:ilvl w:val="2"/>
+          <w:numId w:val="2"/>
+        </w:numPr>
+        <w:bidi/>
+        <w:spacing w:after="0" w:line="360" w:lineRule="auto"/>
+        <w:rPr>
+          <w:rFonts w:ascii="Times New Roman" w:hAnsi="Times New Roman" w:cs="David"/>
+          <w:sz w:val="24"/>
+          <w:szCs w:val="24"/>
+          <w:lang w:eastAsia="en-US"/>
+        </w:rPr>
+      </w:pPr>
+      <w:r>
+        <w:rPr>
+          <w:rFonts w:ascii="Times New Roman" w:hAnsi="Times New Roman" w:cs="David" w:hint="cs"/>
+          <w:sz w:val="24"/>
+          <w:szCs w:val="24"/>
+          <w:rtl/>
+          <w:lang w:eastAsia="en-US"/>
+        </w:rPr>
+        <w:t>פונקציות של ה</w:t>
+      </w:r>
+      <w:r>
+        <w:rPr>
+          <w:rFonts w:ascii="Times New Roman" w:hAnsi="Times New Roman" w:cs="David" w:hint="cs"/>
+          <w:sz w:val="24"/>
+          <w:szCs w:val="24"/>
+          <w:lang w:eastAsia="en-US"/>
+        </w:rPr>
+        <w:t>JOBSLIST</w:t>
+      </w:r>
+      <w:r>
+        <w:rPr>
+          <w:rFonts w:ascii="Times New Roman" w:hAnsi="Times New Roman" w:cs="David" w:hint="cs"/>
+          <w:sz w:val="24"/>
+          <w:szCs w:val="24"/>
+          <w:rtl/>
+          <w:lang w:eastAsia="en-US"/>
+        </w:rPr>
+        <w:t xml:space="preserve"> (כמו </w:t>
+      </w:r>
+      <w:r>
+        <w:rPr>
+          <w:rFonts w:ascii="Times New Roman" w:hAnsi="Times New Roman" w:cs="David" w:hint="cs"/>
+          <w:sz w:val="24"/>
+          <w:szCs w:val="24"/>
+          <w:lang w:eastAsia="en-US"/>
+        </w:rPr>
+        <w:t>ADD</w:t>
+      </w:r>
+      <w:r>
+        <w:rPr>
+          <w:rFonts w:ascii="Times New Roman" w:hAnsi="Times New Roman" w:cs="David" w:hint="cs"/>
+          <w:sz w:val="24"/>
+          <w:szCs w:val="24"/>
+          <w:rtl/>
+          <w:lang w:eastAsia="en-US"/>
+        </w:rPr>
+        <w:t xml:space="preserve"> וכו')</w:t>
+      </w:r>
+    </w:p>
+    <w:p>
+      <w:pPr>
+        <w:pStyle w:val="ListParagraph"/>
+        <w:numPr>
+          <w:ilvl w:val="2"/>
+          <w:numId w:val="2"/>
+        </w:numPr>
+        <w:bidi/>
+        <w:spacing w:after="0" w:line="360" w:lineRule="auto"/>
+        <w:rPr>
+          <w:rFonts w:ascii="Times New Roman" w:hAnsi="Times New Roman" w:cs="David"/>
+          <w:sz w:val="24"/>
+          <w:szCs w:val="24"/>
+          <w:lang w:eastAsia="en-US"/>
+        </w:rPr>
+      </w:pPr>
+      <w:r>
+        <w:rPr>
+          <w:rFonts w:ascii="Times New Roman" w:hAnsi="Times New Roman" w:cs="David" w:hint="cs"/>
+          <w:sz w:val="24"/>
+          <w:szCs w:val="24"/>
+          <w:rtl/>
+        </w:rPr>
+        <w:t>בודק שרץ ועושה בנאים וכו'</w:t>
+      </w:r>
+    </w:p>
+    <w:p>
+      <w:pPr>
+        <w:pStyle w:val="ListParagraph"/>
+        <w:numPr>
+          <w:ilvl w:val="2"/>
+          <w:numId w:val="2"/>
+        </w:numPr>
+        <w:bidi/>
+        <w:spacing w:after="0" w:line="360" w:lineRule="auto"/>
+        <w:rPr>
+          <w:rFonts w:ascii="Times New Roman" w:hAnsi="Times New Roman" w:cs="David"/>
+          <w:sz w:val="24"/>
+          <w:szCs w:val="24"/>
+          <w:lang w:eastAsia="en-US"/>
+        </w:rPr>
+      </w:pPr>
+      <w:r>
+        <w:rPr>
+          <w:rFonts w:ascii="Times New Roman" w:hAnsi="Times New Roman" w:cs="David" w:hint="cs"/>
+          <w:sz w:val="24"/>
+          <w:szCs w:val="24"/>
+          <w:lang w:eastAsia="en-US"/>
+        </w:rPr>
+        <w:t>EXTERNAL</w:t>
       </w:r>
     </w:p>
     <w:p>
@@ -502,8 +669,9 @@
           <w:sz w:val="24"/>
           <w:szCs w:val="24"/>
           <w:rtl/>
-        </w:rPr>
-        <w:t>לעבוד על פונקציות החל משם</w:t>
+          <w:lang w:eastAsia="en-US"/>
+        </w:rPr>
+        <w:t>אלון</w:t>
       </w:r>
     </w:p>
     <w:p>
@@ -527,34 +695,9 @@
           <w:rFonts w:ascii="Times New Roman" w:hAnsi="Times New Roman" w:cs="David" w:hint="cs"/>
           <w:sz w:val="24"/>
           <w:szCs w:val="24"/>
-          <w:rtl/>
-        </w:rPr>
-        <w:t xml:space="preserve">אני עושה </w:t>
-      </w:r>
-      <w:r>
-        <w:rPr>
-          <w:rFonts w:ascii="Times New Roman" w:hAnsi="Times New Roman" w:cs="David" w:hint="eastAsia"/>
-          <w:sz w:val="24"/>
-          <w:szCs w:val="24"/>
-        </w:rPr>
-        <w:t>q</w:t>
-      </w:r>
-      <w:r>
-        <w:rPr>
-          <w:rFonts w:ascii="Times New Roman" w:hAnsi="Times New Roman" w:cs="David"/>
-          <w:sz w:val="24"/>
-          <w:szCs w:val="24"/>
-        </w:rPr>
-        <w:t>uit</w:t>
-      </w:r>
-      <w:r>
-        <w:rPr>
-          <w:rFonts w:ascii="Times New Roman" w:hAnsi="Times New Roman" w:cs="David" w:hint="cs"/>
-          <w:sz w:val="24"/>
-          <w:szCs w:val="24"/>
-          <w:rtl/>
-        </w:rPr>
-        <w:t xml:space="preserve"> ומתחיל אקסטרנל</w:t>
+          <w:lang w:eastAsia="en-US"/>
+        </w:rPr>
+        <w:t>SPECIAL</w:t>
       </w:r>
     </w:p>
     <w:p>
@@ -575,12 +718,154 @@
       </w:pPr>
       <w:r>
         <w:rPr>
-          <w:rFonts w:ascii="Times New Roman" w:hAnsi="Times New Roman" w:cs="David" w:hint="cs"/>
-          <w:sz w:val="24"/>
-          <w:szCs w:val="24"/>
-          <w:rtl/>
-        </w:rPr>
-        <w:t>אביטל בודק שרץ ועושה בנאים וכו'</w:t>
+          <w:rFonts w:ascii="Times New Roman" w:hAnsi="Times New Roman" w:cs="David"/>
+          <w:sz w:val="24"/>
+          <w:szCs w:val="24"/>
+        </w:rPr>
+        <w:t>Job entry</w:t>
+      </w:r>
+      <w:r>
+        <w:rPr>
+          <w:rFonts w:ascii="Times New Roman" w:hAnsi="Times New Roman" w:cs="David" w:hint="cs"/>
+          <w:sz w:val="24"/>
+          <w:szCs w:val="24"/>
+          <w:rtl/>
+        </w:rPr>
+        <w:t xml:space="preserve"> </w:t>
+      </w:r>
+      <w:r>
+        <w:rPr>
+          <w:rFonts w:ascii="Times New Roman" w:hAnsi="Times New Roman" w:cs="David"/>
+          <w:sz w:val="24"/>
+          <w:szCs w:val="24"/>
+          <w:rtl/>
+        </w:rPr>
+        <w:t>–</w:t>
+      </w:r>
+      <w:r>
+        <w:rPr>
+          <w:rFonts w:ascii="Times New Roman" w:hAnsi="Times New Roman" w:cs="David" w:hint="cs"/>
+          <w:sz w:val="24"/>
+          <w:szCs w:val="24"/>
+          <w:rtl/>
+        </w:rPr>
+        <w:t xml:space="preserve"> מעטפת של </w:t>
+      </w:r>
+      <w:r>
+        <w:rPr>
+          <w:rFonts w:ascii="Times New Roman" w:hAnsi="Times New Roman" w:cs="David" w:hint="eastAsia"/>
+          <w:sz w:val="24"/>
+          <w:szCs w:val="24"/>
+        </w:rPr>
+        <w:t>c</w:t>
+      </w:r>
+      <w:r>
+        <w:rPr>
+          <w:rFonts w:ascii="Times New Roman" w:hAnsi="Times New Roman" w:cs="David"/>
+          <w:sz w:val="24"/>
+          <w:szCs w:val="24"/>
+        </w:rPr>
+        <w:t>ommand</w:t>
+      </w:r>
+    </w:p>
+    <w:p>
+      <w:pPr>
+        <w:pStyle w:val="ListParagraph"/>
+        <w:numPr>
+          <w:ilvl w:val="0"/>
+          <w:numId w:val="2"/>
+        </w:numPr>
+        <w:bidi/>
+        <w:spacing w:after="0" w:line="360" w:lineRule="auto"/>
+        <w:rPr>
+          <w:rFonts w:ascii="Times New Roman" w:hAnsi="Times New Roman" w:cs="David"/>
+          <w:sz w:val="24"/>
+          <w:szCs w:val="24"/>
+        </w:rPr>
+      </w:pPr>
+      <w:r>
+        <w:rPr>
+          <w:rFonts w:ascii="Times New Roman" w:hAnsi="Times New Roman" w:cs="David" w:hint="cs"/>
+          <w:sz w:val="24"/>
+          <w:szCs w:val="24"/>
+          <w:rtl/>
+        </w:rPr>
+        <w:t>טסטים</w:t>
+      </w:r>
+    </w:p>
+    <w:p>
+      <w:pPr>
+        <w:pStyle w:val="ListParagraph"/>
+        <w:numPr>
+          <w:ilvl w:val="1"/>
+          <w:numId w:val="2"/>
+        </w:numPr>
+        <w:bidi/>
+        <w:spacing w:after="0" w:line="360" w:lineRule="auto"/>
+        <w:rPr>
+          <w:rFonts w:ascii="Times New Roman" w:hAnsi="Times New Roman" w:cs="David"/>
+          <w:sz w:val="24"/>
+          <w:szCs w:val="24"/>
+        </w:rPr>
+      </w:pPr>
+      <w:r>
+        <w:rPr>
+          <w:rFonts w:ascii="Times New Roman" w:hAnsi="Times New Roman" w:cs="David" w:hint="cs"/>
+          <w:sz w:val="24"/>
+          <w:szCs w:val="24"/>
+          <w:rtl/>
+        </w:rPr>
+        <w:t>למצוא משהו כללי</w:t>
+      </w:r>
+    </w:p>
+    <w:p>
+      <w:pPr>
+        <w:pStyle w:val="ListParagraph"/>
+        <w:numPr>
+          <w:ilvl w:val="1"/>
+          <w:numId w:val="2"/>
+        </w:numPr>
+        <w:bidi/>
+        <w:spacing w:after="0" w:line="360" w:lineRule="auto"/>
+        <w:rPr>
+          <w:rFonts w:ascii="Times New Roman" w:hAnsi="Times New Roman" w:cs="David"/>
+          <w:sz w:val="24"/>
+          <w:szCs w:val="24"/>
+        </w:rPr>
+      </w:pPr>
+      <w:r>
+        <w:rPr>
+          <w:rFonts w:ascii="Times New Roman" w:hAnsi="Times New Roman" w:cs="David" w:hint="cs"/>
+          <w:sz w:val="24"/>
+          <w:szCs w:val="24"/>
+          <w:rtl/>
+        </w:rPr>
+        <w:t>לכתוב</w:t>
+      </w:r>
+    </w:p>
+    <w:p>
+      <w:pPr>
+        <w:pStyle w:val="ListParagraph"/>
+        <w:numPr>
+          <w:ilvl w:val="1"/>
+          <w:numId w:val="2"/>
+        </w:numPr>
+        <w:bidi/>
+        <w:spacing w:after="0" w:line="360" w:lineRule="auto"/>
+        <w:rPr>
+          <w:rFonts w:ascii="Times New Roman" w:hAnsi="Times New Roman" w:cs="David"/>
+          <w:sz w:val="24"/>
+          <w:szCs w:val="24"/>
+        </w:rPr>
+      </w:pPr>
+      <w:r>
+        <w:rPr>
+          <w:rFonts w:ascii="Times New Roman" w:hAnsi="Times New Roman" w:cs="David" w:hint="cs"/>
+          <w:sz w:val="24"/>
+          <w:szCs w:val="24"/>
+          <w:rtl/>
+        </w:rPr>
+        <w:t>טסטים שצריך-</w:t>
       </w:r>
     </w:p>
     <w:p>
@@ -596,66 +881,23 @@
           <w:rFonts w:ascii="Times New Roman" w:hAnsi="Times New Roman" w:cs="David"/>
           <w:sz w:val="24"/>
           <w:szCs w:val="24"/>
-          <w:lang w:eastAsia="en-US"/>
-        </w:rPr>
-      </w:pPr>
-      <w:r>
-        <w:rPr>
-          <w:rFonts w:ascii="Times New Roman" w:hAnsi="Times New Roman" w:cs="David"/>
-          <w:sz w:val="24"/>
-          <w:szCs w:val="24"/>
-        </w:rPr>
-        <w:t>Job entry</w:t>
-      </w:r>
-      <w:r>
-        <w:rPr>
-          <w:rFonts w:ascii="Times New Roman" w:hAnsi="Times New Roman" w:cs="David" w:hint="cs"/>
-          <w:sz w:val="24"/>
-          <w:szCs w:val="24"/>
-          <w:rtl/>
-        </w:rPr>
-        <w:t xml:space="preserve"> </w:t>
-      </w:r>
-      <w:r>
-        <w:rPr>
-          <w:rFonts w:ascii="Times New Roman" w:hAnsi="Times New Roman" w:cs="David"/>
-          <w:sz w:val="24"/>
-          <w:szCs w:val="24"/>
-          <w:rtl/>
-        </w:rPr>
-        <w:t>–</w:t>
-      </w:r>
-      <w:r>
-        <w:rPr>
-          <w:rFonts w:ascii="Times New Roman" w:hAnsi="Times New Roman" w:cs="David" w:hint="cs"/>
-          <w:sz w:val="24"/>
-          <w:szCs w:val="24"/>
-          <w:rtl/>
-        </w:rPr>
-        <w:t xml:space="preserve"> מעטפת של </w:t>
-      </w:r>
-      <w:r>
-        <w:rPr>
-          <w:rFonts w:ascii="Times New Roman" w:hAnsi="Times New Roman" w:cs="David" w:hint="eastAsia"/>
-          <w:sz w:val="24"/>
-          <w:szCs w:val="24"/>
-        </w:rPr>
-        <w:t>c</w:t>
-      </w:r>
-      <w:r>
-        <w:rPr>
-          <w:rFonts w:ascii="Times New Roman" w:hAnsi="Times New Roman" w:cs="David"/>
-          <w:sz w:val="24"/>
-          <w:szCs w:val="24"/>
-        </w:rPr>
-        <w:t>ommand</w:t>
-      </w:r>
-    </w:p>
-    <w:p>
-      <w:pPr>
-        <w:pStyle w:val="ListParagraph"/>
-        <w:numPr>
-          <w:ilvl w:val="0"/>
+        </w:rPr>
+      </w:pPr>
+      <w:r>
+        <w:rPr>
+          <w:rFonts w:ascii="Times New Roman" w:hAnsi="Times New Roman" w:cs="David" w:hint="cs"/>
+          <w:sz w:val="24"/>
+          <w:szCs w:val="24"/>
+          <w:rtl/>
+        </w:rPr>
+        <w:t>לוודא שהפקודות עובדות</w:t>
+      </w:r>
+    </w:p>
+    <w:p>
+      <w:pPr>
+        <w:pStyle w:val="ListParagraph"/>
+        <w:numPr>
+          <w:ilvl w:val="3"/>
           <w:numId w:val="2"/>
         </w:numPr>
         <w:bidi/>
@@ -673,57 +915,24 @@
           <w:szCs w:val="24"/>
           <w:rtl/>
         </w:rPr>
-        <w:t>טסטים</w:t>
-      </w:r>
-    </w:p>
-    <w:p>
-      <w:pPr>
-        <w:pStyle w:val="ListParagraph"/>
-        <w:numPr>
-          <w:ilvl w:val="1"/>
-          <w:numId w:val="2"/>
-        </w:numPr>
-        <w:bidi/>
-        <w:spacing w:after="0" w:line="360" w:lineRule="auto"/>
-        <w:rPr>
-          <w:rFonts w:ascii="Times New Roman" w:hAnsi="Times New Roman" w:cs="David"/>
-          <w:sz w:val="24"/>
-          <w:szCs w:val="24"/>
-        </w:rPr>
-      </w:pPr>
-      <w:r>
-        <w:rPr>
-          <w:rFonts w:ascii="Times New Roman" w:hAnsi="Times New Roman" w:cs="David" w:hint="cs"/>
-          <w:sz w:val="24"/>
-          <w:szCs w:val="24"/>
-          <w:rtl/>
-        </w:rPr>
-        <w:t>למצוא משהו כללי</w:t>
-      </w:r>
-    </w:p>
-    <w:p>
-      <w:pPr>
-        <w:pStyle w:val="ListParagraph"/>
-        <w:numPr>
-          <w:ilvl w:val="1"/>
-          <w:numId w:val="2"/>
-        </w:numPr>
-        <w:bidi/>
-        <w:spacing w:after="0" w:line="360" w:lineRule="auto"/>
-        <w:rPr>
-          <w:rFonts w:ascii="Times New Roman" w:hAnsi="Times New Roman" w:cs="David"/>
-          <w:sz w:val="24"/>
-          <w:szCs w:val="24"/>
-        </w:rPr>
-      </w:pPr>
-      <w:r>
-        <w:rPr>
-          <w:rFonts w:ascii="Times New Roman" w:hAnsi="Times New Roman" w:cs="David" w:hint="cs"/>
-          <w:sz w:val="24"/>
-          <w:szCs w:val="24"/>
-          <w:rtl/>
-        </w:rPr>
-        <w:t>לכתוב</w:t>
+        <w:t>נראה שבינתיים חלק מה</w:t>
+      </w:r>
+      <w:r>
+        <w:rPr>
+          <w:rFonts w:ascii="Times New Roman" w:hAnsi="Times New Roman" w:cs="David" w:hint="cs"/>
+          <w:sz w:val="24"/>
+          <w:szCs w:val="24"/>
+        </w:rPr>
+        <w:t>BUILTIN</w:t>
+      </w:r>
+      <w:r>
+        <w:rPr>
+          <w:rFonts w:ascii="Times New Roman" w:hAnsi="Times New Roman" w:cs="David" w:hint="cs"/>
+          <w:sz w:val="24"/>
+          <w:szCs w:val="24"/>
+          <w:rtl/>
+        </w:rPr>
+        <w:t xml:space="preserve"> עובדות</w:t>
       </w:r>
     </w:p>
     <w:p>

--- a/Tasks_HW1.docx
+++ b/Tasks_HW1.docx
@@ -616,9 +616,9 @@
           <w:rFonts w:ascii="Times New Roman" w:hAnsi="Times New Roman" w:cs="David" w:hint="cs"/>
           <w:sz w:val="24"/>
           <w:szCs w:val="24"/>
-          <w:rtl/>
-        </w:rPr>
-        <w:t>בודק שרץ ועושה בנאים וכו'</w:t>
+          <w:lang w:eastAsia="en-US"/>
+        </w:rPr>
+        <w:t>EXTERNAL</w:t>
       </w:r>
     </w:p>
     <w:p>
@@ -642,9 +642,9 @@
           <w:rFonts w:ascii="Times New Roman" w:hAnsi="Times New Roman" w:cs="David" w:hint="cs"/>
           <w:sz w:val="24"/>
           <w:szCs w:val="24"/>
-          <w:lang w:eastAsia="en-US"/>
-        </w:rPr>
-        <w:t>EXTERNAL</w:t>
+          <w:rtl/>
+        </w:rPr>
+        <w:t>בודק שרץ ועושה בנאים וכו'</w:t>
       </w:r>
     </w:p>
     <w:p>
@@ -704,6 +704,186 @@
       <w:pPr>
         <w:pStyle w:val="ListParagraph"/>
         <w:numPr>
+          <w:ilvl w:val="3"/>
+          <w:numId w:val="2"/>
+        </w:numPr>
+        <w:bidi/>
+        <w:spacing w:after="0" w:line="360" w:lineRule="auto"/>
+        <w:rPr>
+          <w:rFonts w:ascii="Times New Roman" w:hAnsi="Times New Roman" w:cs="David"/>
+          <w:sz w:val="24"/>
+          <w:szCs w:val="24"/>
+          <w:highlight w:val="yellow"/>
+          <w:lang w:eastAsia="en-US"/>
+        </w:rPr>
+      </w:pPr>
+      <w:r>
+        <w:rPr>
+          <w:rFonts w:ascii="Times New Roman" w:hAnsi="Times New Roman" w:cs="David" w:hint="cs"/>
+          <w:sz w:val="24"/>
+          <w:szCs w:val="24"/>
+          <w:highlight w:val="yellow"/>
+          <w:rtl/>
+          <w:lang w:eastAsia="en-US"/>
+        </w:rPr>
+        <w:t>לבדוק אם יש שגיאות שצריך לטפל בהן ב</w:t>
+      </w:r>
+      <w:r>
+        <w:rPr>
+          <w:rFonts w:ascii="Times New Roman" w:hAnsi="Times New Roman" w:cs="David" w:hint="cs"/>
+          <w:sz w:val="24"/>
+          <w:szCs w:val="24"/>
+          <w:highlight w:val="yellow"/>
+          <w:lang w:eastAsia="en-US"/>
+        </w:rPr>
+        <w:t>PIPES</w:t>
+      </w:r>
+    </w:p>
+    <w:p>
+      <w:pPr>
+        <w:pStyle w:val="ListParagraph"/>
+        <w:numPr>
+          <w:ilvl w:val="3"/>
+          <w:numId w:val="2"/>
+        </w:numPr>
+        <w:bidi/>
+        <w:spacing w:after="0" w:line="360" w:lineRule="auto"/>
+        <w:rPr>
+          <w:rFonts w:ascii="Times New Roman" w:hAnsi="Times New Roman" w:cs="David"/>
+          <w:sz w:val="24"/>
+          <w:szCs w:val="24"/>
+          <w:highlight w:val="yellow"/>
+          <w:lang w:eastAsia="en-US"/>
+        </w:rPr>
+      </w:pPr>
+      <w:proofErr w:type="spellStart"/>
+      <w:r>
+        <w:rPr>
+          <w:rFonts w:ascii="Times New Roman" w:hAnsi="Times New Roman" w:cs="David"/>
+          <w:sz w:val="24"/>
+          <w:szCs w:val="24"/>
+          <w:highlight w:val="yellow"/>
+          <w:lang w:eastAsia="en-US"/>
+        </w:rPr>
+        <w:t>Waitwrapper</w:t>
+      </w:r>
+      <w:proofErr w:type="spellEnd"/>
+      <w:r>
+        <w:rPr>
+          <w:rFonts w:ascii="Times New Roman" w:hAnsi="Times New Roman" w:cs="David" w:hint="cs"/>
+          <w:sz w:val="24"/>
+          <w:szCs w:val="24"/>
+          <w:highlight w:val="yellow"/>
+          <w:rtl/>
+          <w:lang w:eastAsia="en-US"/>
+        </w:rPr>
+        <w:t>?</w:t>
+      </w:r>
+    </w:p>
+    <w:p>
+      <w:pPr>
+        <w:pStyle w:val="ListParagraph"/>
+        <w:numPr>
+          <w:ilvl w:val="0"/>
+          <w:numId w:val="2"/>
+        </w:numPr>
+        <w:bidi/>
+        <w:spacing w:after="0" w:line="360" w:lineRule="auto"/>
+        <w:rPr>
+          <w:rFonts w:ascii="Times New Roman" w:hAnsi="Times New Roman" w:cs="David"/>
+          <w:sz w:val="24"/>
+          <w:szCs w:val="24"/>
+        </w:rPr>
+      </w:pPr>
+      <w:r>
+        <w:rPr>
+          <w:rFonts w:ascii="Times New Roman" w:hAnsi="Times New Roman" w:cs="David" w:hint="cs"/>
+          <w:sz w:val="24"/>
+          <w:szCs w:val="24"/>
+          <w:rtl/>
+        </w:rPr>
+        <w:t>טסטים</w:t>
+      </w:r>
+    </w:p>
+    <w:p>
+      <w:pPr>
+        <w:pStyle w:val="ListParagraph"/>
+        <w:numPr>
+          <w:ilvl w:val="1"/>
+          <w:numId w:val="2"/>
+        </w:numPr>
+        <w:bidi/>
+        <w:spacing w:after="0" w:line="360" w:lineRule="auto"/>
+        <w:rPr>
+          <w:rFonts w:ascii="Times New Roman" w:hAnsi="Times New Roman" w:cs="David"/>
+          <w:sz w:val="24"/>
+          <w:szCs w:val="24"/>
+        </w:rPr>
+      </w:pPr>
+      <w:r>
+        <w:rPr>
+          <w:rFonts w:ascii="Times New Roman" w:hAnsi="Times New Roman" w:cs="David" w:hint="cs"/>
+          <w:sz w:val="24"/>
+          <w:szCs w:val="24"/>
+          <w:rtl/>
+        </w:rPr>
+        <w:t>למצוא משהו כללי</w:t>
+      </w:r>
+    </w:p>
+    <w:p>
+      <w:pPr>
+        <w:pStyle w:val="ListParagraph"/>
+        <w:numPr>
+          <w:ilvl w:val="1"/>
+          <w:numId w:val="2"/>
+        </w:numPr>
+        <w:bidi/>
+        <w:spacing w:after="0" w:line="360" w:lineRule="auto"/>
+        <w:rPr>
+          <w:rFonts w:ascii="Times New Roman" w:hAnsi="Times New Roman" w:cs="David"/>
+          <w:sz w:val="24"/>
+          <w:szCs w:val="24"/>
+        </w:rPr>
+      </w:pPr>
+      <w:r>
+        <w:rPr>
+          <w:rFonts w:ascii="Times New Roman" w:hAnsi="Times New Roman" w:cs="David" w:hint="cs"/>
+          <w:sz w:val="24"/>
+          <w:szCs w:val="24"/>
+          <w:rtl/>
+        </w:rPr>
+        <w:t>לכתוב</w:t>
+      </w:r>
+    </w:p>
+    <w:p>
+      <w:pPr>
+        <w:pStyle w:val="ListParagraph"/>
+        <w:numPr>
+          <w:ilvl w:val="1"/>
+          <w:numId w:val="2"/>
+        </w:numPr>
+        <w:bidi/>
+        <w:spacing w:after="0" w:line="360" w:lineRule="auto"/>
+        <w:rPr>
+          <w:rFonts w:ascii="Times New Roman" w:hAnsi="Times New Roman" w:cs="David"/>
+          <w:sz w:val="24"/>
+          <w:szCs w:val="24"/>
+        </w:rPr>
+      </w:pPr>
+      <w:r>
+        <w:rPr>
+          <w:rFonts w:ascii="Times New Roman" w:hAnsi="Times New Roman" w:cs="David" w:hint="cs"/>
+          <w:sz w:val="24"/>
+          <w:szCs w:val="24"/>
+          <w:rtl/>
+        </w:rPr>
+        <w:t>טסטים שצריך-</w:t>
+      </w:r>
+    </w:p>
+    <w:p>
+      <w:pPr>
+        <w:pStyle w:val="ListParagraph"/>
+        <w:numPr>
           <w:ilvl w:val="2"/>
           <w:numId w:val="2"/>
         </w:numPr>
@@ -713,59 +893,473 @@
           <w:rFonts w:ascii="Times New Roman" w:hAnsi="Times New Roman" w:cs="David"/>
           <w:sz w:val="24"/>
           <w:szCs w:val="24"/>
-          <w:lang w:eastAsia="en-US"/>
-        </w:rPr>
-      </w:pPr>
-      <w:r>
+        </w:rPr>
+      </w:pPr>
+      <w:r>
+        <w:rPr>
+          <w:rFonts w:ascii="Times New Roman" w:hAnsi="Times New Roman" w:cs="David" w:hint="cs"/>
+          <w:sz w:val="24"/>
+          <w:szCs w:val="24"/>
+          <w:rtl/>
+        </w:rPr>
+        <w:t>לוודא שהפקודות עובדות</w:t>
+      </w:r>
+    </w:p>
+    <w:p>
+      <w:pPr>
+        <w:pStyle w:val="ListParagraph"/>
+        <w:numPr>
+          <w:ilvl w:val="3"/>
+          <w:numId w:val="2"/>
+        </w:numPr>
+        <w:bidi/>
+        <w:spacing w:after="0" w:line="360" w:lineRule="auto"/>
         <w:rPr>
           <w:rFonts w:ascii="Times New Roman" w:hAnsi="Times New Roman" w:cs="David"/>
           <w:sz w:val="24"/>
           <w:szCs w:val="24"/>
         </w:rPr>
-        <w:t>Job entry</w:t>
-      </w:r>
-      <w:r>
-        <w:rPr>
-          <w:rFonts w:ascii="Times New Roman" w:hAnsi="Times New Roman" w:cs="David" w:hint="cs"/>
-          <w:sz w:val="24"/>
-          <w:szCs w:val="24"/>
-          <w:rtl/>
-        </w:rPr>
-        <w:t xml:space="preserve"> </w:t>
-      </w:r>
-      <w:r>
+      </w:pPr>
+      <w:r>
+        <w:rPr>
+          <w:rFonts w:ascii="Times New Roman" w:hAnsi="Times New Roman" w:cs="David" w:hint="cs"/>
+          <w:sz w:val="24"/>
+          <w:szCs w:val="24"/>
+          <w:rtl/>
+        </w:rPr>
+        <w:t>נראה שבינתיים חלק מה</w:t>
+      </w:r>
+      <w:r>
+        <w:rPr>
+          <w:rFonts w:ascii="Times New Roman" w:hAnsi="Times New Roman" w:cs="David" w:hint="cs"/>
+          <w:sz w:val="24"/>
+          <w:szCs w:val="24"/>
+        </w:rPr>
+        <w:t>BUILTIN</w:t>
+      </w:r>
+      <w:r>
+        <w:rPr>
+          <w:rFonts w:ascii="Times New Roman" w:hAnsi="Times New Roman" w:cs="David" w:hint="cs"/>
+          <w:sz w:val="24"/>
+          <w:szCs w:val="24"/>
+          <w:rtl/>
+        </w:rPr>
+        <w:t xml:space="preserve"> עובדות</w:t>
+      </w:r>
+    </w:p>
+    <w:p>
+      <w:pPr>
+        <w:pStyle w:val="ListParagraph"/>
+        <w:numPr>
+          <w:ilvl w:val="1"/>
+          <w:numId w:val="2"/>
+        </w:numPr>
+        <w:bidi/>
+        <w:spacing w:after="0" w:line="360" w:lineRule="auto"/>
         <w:rPr>
           <w:rFonts w:ascii="Times New Roman" w:hAnsi="Times New Roman" w:cs="David"/>
           <w:sz w:val="24"/>
           <w:szCs w:val="24"/>
-          <w:rtl/>
-        </w:rPr>
-        <w:t>–</w:t>
-      </w:r>
-      <w:r>
-        <w:rPr>
-          <w:rFonts w:ascii="Times New Roman" w:hAnsi="Times New Roman" w:cs="David" w:hint="cs"/>
-          <w:sz w:val="24"/>
-          <w:szCs w:val="24"/>
-          <w:rtl/>
-        </w:rPr>
-        <w:t xml:space="preserve"> מעטפת של </w:t>
-      </w:r>
-      <w:r>
-        <w:rPr>
-          <w:rFonts w:ascii="Times New Roman" w:hAnsi="Times New Roman" w:cs="David" w:hint="eastAsia"/>
-          <w:sz w:val="24"/>
-          <w:szCs w:val="24"/>
-        </w:rPr>
-        <w:t>c</w:t>
-      </w:r>
-      <w:r>
-        <w:rPr>
-          <w:rFonts w:ascii="Times New Roman" w:hAnsi="Times New Roman" w:cs="David"/>
-          <w:sz w:val="24"/>
-          <w:szCs w:val="24"/>
-        </w:rPr>
-        <w:t>ommand</w:t>
+        </w:rPr>
+      </w:pPr>
+      <w:r>
+        <w:rPr>
+          <w:rFonts w:ascii="Times New Roman" w:hAnsi="Times New Roman" w:cs="David" w:hint="cs"/>
+          <w:sz w:val="24"/>
+          <w:szCs w:val="24"/>
+          <w:rtl/>
+        </w:rPr>
+        <w:t xml:space="preserve">לבדוק שתהליכים לא נשארים שלא עשינו לו </w:t>
+      </w:r>
+      <w:r>
+        <w:rPr>
+          <w:rFonts w:ascii="Times New Roman" w:hAnsi="Times New Roman" w:cs="David" w:hint="cs"/>
+          <w:sz w:val="24"/>
+          <w:szCs w:val="24"/>
+        </w:rPr>
+        <w:t>WAIT</w:t>
+      </w:r>
+      <w:r>
+        <w:rPr>
+          <w:rFonts w:ascii="Times New Roman" w:hAnsi="Times New Roman" w:cs="David" w:hint="cs"/>
+          <w:sz w:val="24"/>
+          <w:szCs w:val="24"/>
+          <w:rtl/>
+        </w:rPr>
+        <w:t xml:space="preserve"> (כמו שלא עושים </w:t>
+      </w:r>
+      <w:r>
+        <w:rPr>
+          <w:rFonts w:ascii="Times New Roman" w:hAnsi="Times New Roman" w:cs="David" w:hint="cs"/>
+          <w:sz w:val="24"/>
+          <w:szCs w:val="24"/>
+        </w:rPr>
+        <w:t>FREE</w:t>
+      </w:r>
+      <w:r>
+        <w:rPr>
+          <w:rFonts w:ascii="Times New Roman" w:hAnsi="Times New Roman" w:cs="David" w:hint="cs"/>
+          <w:sz w:val="24"/>
+          <w:szCs w:val="24"/>
+          <w:rtl/>
+        </w:rPr>
+        <w:t>)</w:t>
+      </w:r>
+    </w:p>
+    <w:p>
+      <w:pPr>
+        <w:pStyle w:val="ListParagraph"/>
+        <w:numPr>
+          <w:ilvl w:val="0"/>
+          <w:numId w:val="1"/>
+        </w:numPr>
+        <w:bidi/>
+        <w:spacing w:after="0" w:line="360" w:lineRule="auto"/>
+        <w:rPr>
+          <w:rFonts w:cs="David"/>
+          <w:sz w:val="24"/>
+          <w:szCs w:val="24"/>
+        </w:rPr>
+      </w:pPr>
+      <w:r>
+        <w:rPr>
+          <w:rFonts w:cs="David" w:hint="cs"/>
+          <w:sz w:val="24"/>
+          <w:szCs w:val="24"/>
+          <w:rtl/>
+        </w:rPr>
+        <w:lastRenderedPageBreak/>
+        <w:t>לכתוב הערות</w:t>
+      </w:r>
+    </w:p>
+    <w:p>
+      <w:pPr>
+        <w:bidi/>
+        <w:spacing w:after="0" w:line="360" w:lineRule="auto"/>
+        <w:rPr>
+          <w:rFonts w:cs="David"/>
+          <w:sz w:val="24"/>
+          <w:szCs w:val="24"/>
+        </w:rPr>
+      </w:pPr>
+    </w:p>
+    <w:p>
+      <w:pPr>
+        <w:bidi/>
+        <w:spacing w:after="0" w:line="360" w:lineRule="auto"/>
+        <w:rPr>
+          <w:rFonts w:cs="David"/>
+          <w:sz w:val="24"/>
+          <w:szCs w:val="24"/>
+        </w:rPr>
+      </w:pPr>
+    </w:p>
+    <w:p>
+      <w:pPr>
+        <w:spacing w:after="0" w:line="360" w:lineRule="auto"/>
+        <w:rPr>
+          <w:rFonts w:cs="David"/>
+          <w:sz w:val="24"/>
+          <w:szCs w:val="24"/>
+        </w:rPr>
+      </w:pPr>
+      <w:r>
+        <w:rPr>
+          <w:rFonts w:cs="David"/>
+          <w:sz w:val="24"/>
+          <w:szCs w:val="24"/>
+        </w:rPr>
+        <w:t>Where to modify things in code for piping:</w:t>
+      </w:r>
+    </w:p>
+    <w:p>
+      <w:pPr>
+        <w:pStyle w:val="ListParagraph"/>
+        <w:numPr>
+          <w:ilvl w:val="0"/>
+          <w:numId w:val="1"/>
+        </w:numPr>
+        <w:spacing w:after="0" w:line="360" w:lineRule="auto"/>
+        <w:rPr>
+          <w:rFonts w:cs="David"/>
+          <w:sz w:val="24"/>
+          <w:szCs w:val="24"/>
+        </w:rPr>
+      </w:pPr>
+      <w:r>
+        <w:rPr>
+          <w:rFonts w:cs="David"/>
+          <w:sz w:val="24"/>
+          <w:szCs w:val="24"/>
+        </w:rPr>
+        <w:t>Execute</w:t>
+      </w:r>
+    </w:p>
+    <w:p>
+      <w:pPr>
+        <w:pStyle w:val="ListParagraph"/>
+        <w:numPr>
+          <w:ilvl w:val="1"/>
+          <w:numId w:val="1"/>
+        </w:numPr>
+        <w:spacing w:after="0" w:line="360" w:lineRule="auto"/>
+        <w:rPr>
+          <w:rFonts w:cs="David"/>
+          <w:sz w:val="24"/>
+          <w:szCs w:val="24"/>
+        </w:rPr>
+      </w:pPr>
+      <w:r>
+        <w:rPr>
+          <w:rFonts w:cs="David"/>
+          <w:sz w:val="24"/>
+          <w:szCs w:val="24"/>
+        </w:rPr>
+        <w:t>If pipe – execute two comman</w:t>
+      </w:r>
+      <w:r>
+        <w:rPr>
+          <w:rFonts w:cs="David"/>
+          <w:sz w:val="24"/>
+          <w:szCs w:val="24"/>
+        </w:rPr>
+        <w:t>d</w:t>
+      </w:r>
+      <w:r>
+        <w:rPr>
+          <w:rFonts w:cs="David"/>
+          <w:sz w:val="24"/>
+          <w:szCs w:val="24"/>
+        </w:rPr>
+        <w:t xml:space="preserve">s, deal with pipes (open and close </w:t>
+      </w:r>
+      <w:proofErr w:type="spellStart"/>
+      <w:r>
+        <w:rPr>
+          <w:rFonts w:cs="David"/>
+          <w:sz w:val="24"/>
+          <w:szCs w:val="24"/>
+        </w:rPr>
+        <w:t>fd’s</w:t>
+      </w:r>
+      <w:proofErr w:type="spellEnd"/>
+      <w:r>
+        <w:rPr>
+          <w:rFonts w:cs="David"/>
+          <w:sz w:val="24"/>
+          <w:szCs w:val="24"/>
+        </w:rPr>
+        <w:t>)</w:t>
+      </w:r>
+    </w:p>
+    <w:p>
+      <w:pPr>
+        <w:pStyle w:val="ListParagraph"/>
+        <w:numPr>
+          <w:ilvl w:val="0"/>
+          <w:numId w:val="1"/>
+        </w:numPr>
+        <w:spacing w:after="0" w:line="360" w:lineRule="auto"/>
+        <w:rPr>
+          <w:rFonts w:cs="David"/>
+          <w:sz w:val="24"/>
+          <w:szCs w:val="24"/>
+        </w:rPr>
+      </w:pPr>
+    </w:p>
+    <w:p>
+      <w:pPr>
+        <w:bidi/>
+        <w:spacing w:after="0" w:line="360" w:lineRule="auto"/>
+        <w:rPr>
+          <w:rFonts w:cs="David"/>
+          <w:sz w:val="24"/>
+          <w:szCs w:val="24"/>
+          <w:rtl/>
+        </w:rPr>
+      </w:pPr>
+    </w:p>
+    <w:p>
+      <w:pPr>
+        <w:bidi/>
+        <w:spacing w:after="0" w:line="360" w:lineRule="auto"/>
+        <w:rPr>
+          <w:rFonts w:cs="David"/>
+          <w:sz w:val="24"/>
+          <w:szCs w:val="24"/>
+        </w:rPr>
+      </w:pPr>
+    </w:p>
+    <w:p>
+      <w:pPr>
+        <w:spacing w:after="0" w:line="360" w:lineRule="auto"/>
+        <w:rPr>
+          <w:rFonts w:cs="David"/>
+          <w:sz w:val="24"/>
+          <w:szCs w:val="24"/>
+        </w:rPr>
+      </w:pPr>
+      <w:r>
+        <w:rPr>
+          <w:rFonts w:cs="David"/>
+          <w:sz w:val="24"/>
+          <w:szCs w:val="24"/>
+        </w:rPr>
+        <w:t>Piped executed?</w:t>
+      </w:r>
+    </w:p>
+    <w:p>
+      <w:pPr>
+        <w:spacing w:after="0" w:line="360" w:lineRule="auto"/>
+        <w:rPr>
+          <w:rFonts w:cs="David"/>
+          <w:sz w:val="24"/>
+          <w:szCs w:val="24"/>
+        </w:rPr>
+      </w:pPr>
+      <w:r>
+        <w:rPr>
+          <w:rFonts w:cs="David"/>
+          <w:sz w:val="24"/>
+          <w:szCs w:val="24"/>
+        </w:rPr>
+        <w:t>Activate piped?</w:t>
+      </w:r>
+    </w:p>
+    <w:p>
+      <w:pPr>
+        <w:spacing w:after="0" w:line="360" w:lineRule="auto"/>
+        <w:rPr>
+          <w:rFonts w:cs="David"/>
+          <w:sz w:val="24"/>
+          <w:szCs w:val="24"/>
+        </w:rPr>
+      </w:pPr>
+    </w:p>
+    <w:p>
+      <w:pPr>
+        <w:spacing w:after="0" w:line="360" w:lineRule="auto"/>
+        <w:rPr>
+          <w:rFonts w:cs="David"/>
+          <w:sz w:val="24"/>
+          <w:szCs w:val="24"/>
+        </w:rPr>
+      </w:pPr>
+      <w:r>
+        <w:rPr>
+          <w:rFonts w:cs="David"/>
+          <w:sz w:val="24"/>
+          <w:szCs w:val="24"/>
+        </w:rPr>
+        <w:t>Has pipe?</w:t>
+      </w:r>
+      <w:r>
+        <w:rPr>
+          <w:rFonts w:cs="David"/>
+          <w:sz w:val="24"/>
+          <w:szCs w:val="24"/>
+        </w:rPr>
+        <w:t xml:space="preserve"> Split commands?</w:t>
+      </w:r>
+    </w:p>
+    <w:p>
+      <w:pPr>
+        <w:spacing w:after="0" w:line="360" w:lineRule="auto"/>
+        <w:rPr>
+          <w:rFonts w:cs="David"/>
+          <w:sz w:val="24"/>
+          <w:szCs w:val="24"/>
+        </w:rPr>
+      </w:pPr>
+    </w:p>
+    <w:p>
+      <w:pPr>
+        <w:bidi/>
+        <w:spacing w:after="0" w:line="360" w:lineRule="auto"/>
+        <w:rPr>
+          <w:rFonts w:cs="David"/>
+          <w:sz w:val="24"/>
+          <w:szCs w:val="24"/>
+        </w:rPr>
+      </w:pPr>
+    </w:p>
+    <w:p>
+      <w:pPr>
+        <w:bidi/>
+        <w:spacing w:after="0" w:line="360" w:lineRule="auto"/>
+        <w:rPr>
+          <w:rFonts w:cs="David"/>
+          <w:sz w:val="24"/>
+          <w:szCs w:val="24"/>
+        </w:rPr>
+      </w:pPr>
+    </w:p>
+    <w:p>
+      <w:pPr>
+        <w:bidi/>
+        <w:spacing w:after="0" w:line="360" w:lineRule="auto"/>
+        <w:rPr>
+          <w:rFonts w:cs="David"/>
+          <w:sz w:val="24"/>
+          <w:szCs w:val="24"/>
+        </w:rPr>
+      </w:pPr>
+    </w:p>
+    <w:p>
+      <w:pPr>
+        <w:bidi/>
+        <w:spacing w:after="0" w:line="360" w:lineRule="auto"/>
+        <w:rPr>
+          <w:rFonts w:cs="David"/>
+          <w:sz w:val="24"/>
+          <w:szCs w:val="24"/>
+          <w:rtl/>
+        </w:rPr>
+      </w:pPr>
+    </w:p>
+    <w:p>
+      <w:pPr>
+        <w:bidi/>
+        <w:spacing w:after="0" w:line="360" w:lineRule="auto"/>
+        <w:rPr>
+          <w:rFonts w:cs="David"/>
+          <w:sz w:val="24"/>
+          <w:szCs w:val="24"/>
+          <w:rtl/>
+        </w:rPr>
+      </w:pPr>
+    </w:p>
+    <w:p>
+      <w:pPr>
+        <w:bidi/>
+        <w:spacing w:after="0" w:line="360" w:lineRule="auto"/>
+        <w:rPr>
+          <w:rFonts w:cs="David"/>
+          <w:sz w:val="24"/>
+          <w:szCs w:val="24"/>
+          <w:rtl/>
+        </w:rPr>
+      </w:pPr>
+    </w:p>
+    <w:p>
+      <w:pPr>
+        <w:bidi/>
+        <w:spacing w:after="0" w:line="360" w:lineRule="auto"/>
+        <w:rPr>
+          <w:rFonts w:cs="David"/>
+          <w:sz w:val="24"/>
+          <w:szCs w:val="24"/>
+          <w:rtl/>
+        </w:rPr>
+      </w:pPr>
+      <w:r>
+        <w:rPr>
+          <w:rFonts w:cs="David" w:hint="cs"/>
+          <w:sz w:val="24"/>
+          <w:szCs w:val="24"/>
+          <w:rtl/>
+        </w:rPr>
+        <w:t>נקודות חשובות ארכיטקטורה</w:t>
       </w:r>
     </w:p>
     <w:p>
@@ -781,183 +1375,60 @@
           <w:rFonts w:ascii="Times New Roman" w:hAnsi="Times New Roman" w:cs="David"/>
           <w:sz w:val="24"/>
           <w:szCs w:val="24"/>
-        </w:rPr>
-      </w:pPr>
-      <w:r>
-        <w:rPr>
-          <w:rFonts w:ascii="Times New Roman" w:hAnsi="Times New Roman" w:cs="David" w:hint="cs"/>
-          <w:sz w:val="24"/>
-          <w:szCs w:val="24"/>
-          <w:rtl/>
-        </w:rPr>
-        <w:t>טסטים</w:t>
-      </w:r>
-    </w:p>
-    <w:p>
-      <w:pPr>
-        <w:pStyle w:val="ListParagraph"/>
-        <w:numPr>
-          <w:ilvl w:val="1"/>
-          <w:numId w:val="2"/>
-        </w:numPr>
-        <w:bidi/>
-        <w:spacing w:after="0" w:line="360" w:lineRule="auto"/>
+          <w:lang w:eastAsia="en-US"/>
+        </w:rPr>
+      </w:pPr>
+      <w:r>
         <w:rPr>
           <w:rFonts w:ascii="Times New Roman" w:hAnsi="Times New Roman" w:cs="David"/>
           <w:sz w:val="24"/>
           <w:szCs w:val="24"/>
         </w:rPr>
-      </w:pPr>
-      <w:r>
-        <w:rPr>
-          <w:rFonts w:ascii="Times New Roman" w:hAnsi="Times New Roman" w:cs="David" w:hint="cs"/>
-          <w:sz w:val="24"/>
-          <w:szCs w:val="24"/>
-          <w:rtl/>
-        </w:rPr>
-        <w:t>למצוא משהו כללי</w:t>
-      </w:r>
-    </w:p>
-    <w:p>
-      <w:pPr>
-        <w:pStyle w:val="ListParagraph"/>
-        <w:numPr>
-          <w:ilvl w:val="1"/>
-          <w:numId w:val="2"/>
-        </w:numPr>
-        <w:bidi/>
-        <w:spacing w:after="0" w:line="360" w:lineRule="auto"/>
+        <w:t>Job entry</w:t>
+      </w:r>
+      <w:r>
+        <w:rPr>
+          <w:rFonts w:ascii="Times New Roman" w:hAnsi="Times New Roman" w:cs="David" w:hint="cs"/>
+          <w:sz w:val="24"/>
+          <w:szCs w:val="24"/>
+          <w:rtl/>
+        </w:rPr>
+        <w:t xml:space="preserve"> </w:t>
+      </w:r>
+      <w:r>
         <w:rPr>
           <w:rFonts w:ascii="Times New Roman" w:hAnsi="Times New Roman" w:cs="David"/>
           <w:sz w:val="24"/>
           <w:szCs w:val="24"/>
-        </w:rPr>
-      </w:pPr>
-      <w:r>
-        <w:rPr>
-          <w:rFonts w:ascii="Times New Roman" w:hAnsi="Times New Roman" w:cs="David" w:hint="cs"/>
-          <w:sz w:val="24"/>
-          <w:szCs w:val="24"/>
-          <w:rtl/>
-        </w:rPr>
-        <w:t>לכתוב</w:t>
-      </w:r>
-    </w:p>
-    <w:p>
-      <w:pPr>
-        <w:pStyle w:val="ListParagraph"/>
-        <w:numPr>
-          <w:ilvl w:val="1"/>
-          <w:numId w:val="2"/>
-        </w:numPr>
-        <w:bidi/>
-        <w:spacing w:after="0" w:line="360" w:lineRule="auto"/>
+          <w:rtl/>
+        </w:rPr>
+        <w:t>–</w:t>
+      </w:r>
+      <w:r>
+        <w:rPr>
+          <w:rFonts w:ascii="Times New Roman" w:hAnsi="Times New Roman" w:cs="David" w:hint="cs"/>
+          <w:sz w:val="24"/>
+          <w:szCs w:val="24"/>
+          <w:rtl/>
+        </w:rPr>
+        <w:t xml:space="preserve"> מעטפת של </w:t>
+      </w:r>
+      <w:r>
+        <w:rPr>
+          <w:rFonts w:ascii="Times New Roman" w:hAnsi="Times New Roman" w:cs="David" w:hint="eastAsia"/>
+          <w:sz w:val="24"/>
+          <w:szCs w:val="24"/>
+        </w:rPr>
+        <w:t>c</w:t>
+      </w:r>
+      <w:r>
         <w:rPr>
           <w:rFonts w:ascii="Times New Roman" w:hAnsi="Times New Roman" w:cs="David"/>
           <w:sz w:val="24"/>
           <w:szCs w:val="24"/>
         </w:rPr>
-      </w:pPr>
-      <w:r>
-        <w:rPr>
-          <w:rFonts w:ascii="Times New Roman" w:hAnsi="Times New Roman" w:cs="David" w:hint="cs"/>
-          <w:sz w:val="24"/>
-          <w:szCs w:val="24"/>
-          <w:rtl/>
-        </w:rPr>
-        <w:t>טסטים שצריך-</w:t>
-      </w:r>
-    </w:p>
-    <w:p>
-      <w:pPr>
-        <w:pStyle w:val="ListParagraph"/>
-        <w:numPr>
-          <w:ilvl w:val="2"/>
-          <w:numId w:val="2"/>
-        </w:numPr>
-        <w:bidi/>
-        <w:spacing w:after="0" w:line="360" w:lineRule="auto"/>
-        <w:rPr>
-          <w:rFonts w:ascii="Times New Roman" w:hAnsi="Times New Roman" w:cs="David"/>
-          <w:sz w:val="24"/>
-          <w:szCs w:val="24"/>
-        </w:rPr>
-      </w:pPr>
-      <w:r>
-        <w:rPr>
-          <w:rFonts w:ascii="Times New Roman" w:hAnsi="Times New Roman" w:cs="David" w:hint="cs"/>
-          <w:sz w:val="24"/>
-          <w:szCs w:val="24"/>
-          <w:rtl/>
-        </w:rPr>
-        <w:t>לוודא שהפקודות עובדות</w:t>
-      </w:r>
-    </w:p>
-    <w:p>
-      <w:pPr>
-        <w:pStyle w:val="ListParagraph"/>
-        <w:numPr>
-          <w:ilvl w:val="3"/>
-          <w:numId w:val="2"/>
-        </w:numPr>
-        <w:bidi/>
-        <w:spacing w:after="0" w:line="360" w:lineRule="auto"/>
-        <w:rPr>
-          <w:rFonts w:ascii="Times New Roman" w:hAnsi="Times New Roman" w:cs="David"/>
-          <w:sz w:val="24"/>
-          <w:szCs w:val="24"/>
-        </w:rPr>
-      </w:pPr>
-      <w:r>
-        <w:rPr>
-          <w:rFonts w:ascii="Times New Roman" w:hAnsi="Times New Roman" w:cs="David" w:hint="cs"/>
-          <w:sz w:val="24"/>
-          <w:szCs w:val="24"/>
-          <w:rtl/>
-        </w:rPr>
-        <w:t>נראה שבינתיים חלק מה</w:t>
-      </w:r>
-      <w:r>
-        <w:rPr>
-          <w:rFonts w:ascii="Times New Roman" w:hAnsi="Times New Roman" w:cs="David" w:hint="cs"/>
-          <w:sz w:val="24"/>
-          <w:szCs w:val="24"/>
-        </w:rPr>
-        <w:t>BUILTIN</w:t>
-      </w:r>
-      <w:r>
-        <w:rPr>
-          <w:rFonts w:ascii="Times New Roman" w:hAnsi="Times New Roman" w:cs="David" w:hint="cs"/>
-          <w:sz w:val="24"/>
-          <w:szCs w:val="24"/>
-          <w:rtl/>
-        </w:rPr>
-        <w:t xml:space="preserve"> עובדות</w:t>
-      </w:r>
-    </w:p>
-    <w:p>
-      <w:pPr>
-        <w:bidi/>
-        <w:spacing w:after="0" w:line="360" w:lineRule="auto"/>
-        <w:rPr>
-          <w:rFonts w:cs="David"/>
-          <w:sz w:val="24"/>
-          <w:szCs w:val="24"/>
-          <w:rtl/>
-        </w:rPr>
-      </w:pPr>
-    </w:p>
-    <w:p>
-      <w:pPr>
-        <w:bidi/>
-        <w:spacing w:after="0" w:line="360" w:lineRule="auto"/>
-        <w:rPr>
-          <w:rFonts w:cs="David"/>
-          <w:sz w:val="24"/>
-          <w:szCs w:val="24"/>
-          <w:rtl/>
-        </w:rPr>
-      </w:pPr>
+        <w:t>ommand</w:t>
+      </w:r>
     </w:p>
     <w:p>
       <w:pPr>

--- a/Tasks_HW1.docx
+++ b/Tasks_HW1.docx
@@ -743,6 +743,45 @@
       <w:pPr>
         <w:pStyle w:val="ListParagraph"/>
         <w:numPr>
+          <w:ilvl w:val="4"/>
+          <w:numId w:val="2"/>
+        </w:numPr>
+        <w:bidi/>
+        <w:spacing w:after="0" w:line="360" w:lineRule="auto"/>
+        <w:rPr>
+          <w:rFonts w:ascii="Times New Roman" w:hAnsi="Times New Roman" w:cs="David"/>
+          <w:sz w:val="24"/>
+          <w:szCs w:val="24"/>
+          <w:highlight w:val="yellow"/>
+          <w:lang w:eastAsia="en-US"/>
+        </w:rPr>
+      </w:pPr>
+      <w:r>
+        <w:rPr>
+          <w:rFonts w:ascii="Times New Roman" w:hAnsi="Times New Roman" w:cs="David" w:hint="cs"/>
+          <w:sz w:val="24"/>
+          <w:szCs w:val="24"/>
+          <w:highlight w:val="yellow"/>
+          <w:rtl/>
+          <w:lang w:eastAsia="en-US"/>
+        </w:rPr>
+        <w:t>התאמות ל-</w:t>
+      </w:r>
+      <w:r>
+        <w:rPr>
+          <w:rFonts w:ascii="Times New Roman" w:hAnsi="Times New Roman" w:cs="David" w:hint="cs"/>
+          <w:sz w:val="24"/>
+          <w:szCs w:val="24"/>
+          <w:highlight w:val="yellow"/>
+          <w:lang w:eastAsia="en-US"/>
+        </w:rPr>
+        <w:t>TIMEOUT</w:t>
+      </w:r>
+    </w:p>
+    <w:p>
+      <w:pPr>
+        <w:pStyle w:val="ListParagraph"/>
+        <w:numPr>
           <w:ilvl w:val="3"/>
           <w:numId w:val="2"/>
         </w:numPr>
@@ -969,6 +1008,7 @@
           <w:szCs w:val="24"/>
           <w:rtl/>
         </w:rPr>
+        <w:lastRenderedPageBreak/>
         <w:t xml:space="preserve">לבדוק שתהליכים לא נשארים שלא עשינו לו </w:t>
       </w:r>
       <w:r>
@@ -1028,48 +1068,7 @@
           <w:szCs w:val="24"/>
           <w:rtl/>
         </w:rPr>
-        <w:lastRenderedPageBreak/>
         <w:t>לכתוב הערות</w:t>
-      </w:r>
-    </w:p>
-    <w:p>
-      <w:pPr>
-        <w:bidi/>
-        <w:spacing w:after="0" w:line="360" w:lineRule="auto"/>
-        <w:rPr>
-          <w:rFonts w:cs="David"/>
-          <w:sz w:val="24"/>
-          <w:szCs w:val="24"/>
-        </w:rPr>
-      </w:pPr>
-    </w:p>
-    <w:p>
-      <w:pPr>
-        <w:bidi/>
-        <w:spacing w:after="0" w:line="360" w:lineRule="auto"/>
-        <w:rPr>
-          <w:rFonts w:cs="David"/>
-          <w:sz w:val="24"/>
-          <w:szCs w:val="24"/>
-        </w:rPr>
-      </w:pPr>
-    </w:p>
-    <w:p>
-      <w:pPr>
-        <w:spacing w:after="0" w:line="360" w:lineRule="auto"/>
-        <w:rPr>
-          <w:rFonts w:cs="David"/>
-          <w:sz w:val="24"/>
-          <w:szCs w:val="24"/>
-        </w:rPr>
-      </w:pPr>
-      <w:r>
-        <w:rPr>
-          <w:rFonts w:cs="David"/>
-          <w:sz w:val="24"/>
-          <w:szCs w:val="24"/>
-        </w:rPr>
-        <w:t>Where to modify things in code for piping:</w:t>
       </w:r>
     </w:p>
     <w:p>
@@ -1079,6 +1078,293 @@
           <w:ilvl w:val="0"/>
           <w:numId w:val="1"/>
         </w:numPr>
+        <w:bidi/>
+        <w:spacing w:after="0" w:line="360" w:lineRule="auto"/>
+        <w:rPr>
+          <w:rFonts w:cs="David"/>
+          <w:sz w:val="24"/>
+          <w:szCs w:val="24"/>
+        </w:rPr>
+      </w:pPr>
+      <w:r>
+        <w:rPr>
+          <w:rFonts w:cs="David" w:hint="cs"/>
+          <w:sz w:val="24"/>
+          <w:szCs w:val="24"/>
+          <w:rtl/>
+        </w:rPr>
+        <w:t>לוודא שמות שונים מפוקנציות של עידן וסארי וכו'</w:t>
+      </w:r>
+    </w:p>
+    <w:p>
+      <w:pPr>
+        <w:bidi/>
+        <w:spacing w:after="0" w:line="360" w:lineRule="auto"/>
+        <w:rPr>
+          <w:rFonts w:cs="David"/>
+          <w:sz w:val="24"/>
+          <w:szCs w:val="24"/>
+        </w:rPr>
+      </w:pPr>
+    </w:p>
+    <w:p>
+      <w:pPr>
+        <w:bidi/>
+        <w:spacing w:after="0" w:line="360" w:lineRule="auto"/>
+        <w:rPr>
+          <w:rFonts w:cs="David"/>
+          <w:sz w:val="24"/>
+          <w:szCs w:val="24"/>
+        </w:rPr>
+      </w:pPr>
+    </w:p>
+    <w:p>
+      <w:pPr>
+        <w:bidi/>
+        <w:spacing w:after="0" w:line="360" w:lineRule="auto"/>
+        <w:rPr>
+          <w:rFonts w:cs="David"/>
+          <w:sz w:val="24"/>
+          <w:szCs w:val="24"/>
+        </w:rPr>
+      </w:pPr>
+    </w:p>
+    <w:p>
+      <w:pPr>
+        <w:spacing w:after="0" w:line="360" w:lineRule="auto"/>
+        <w:rPr>
+          <w:rFonts w:cs="David"/>
+          <w:sz w:val="24"/>
+          <w:szCs w:val="24"/>
+        </w:rPr>
+      </w:pPr>
+      <w:proofErr w:type="spellStart"/>
+      <w:r>
+        <w:rPr>
+          <w:rFonts w:cs="David"/>
+          <w:sz w:val="24"/>
+          <w:szCs w:val="24"/>
+        </w:rPr>
+        <w:t>I</w:t>
+      </w:r>
+      <w:r>
+        <w:rPr>
+          <w:rFonts w:cs="David"/>
+          <w:sz w:val="24"/>
+          <w:szCs w:val="24"/>
+        </w:rPr>
+        <w:t>dan’</w:t>
+      </w:r>
+      <w:r>
+        <w:rPr>
+          <w:rFonts w:cs="David"/>
+          <w:sz w:val="24"/>
+          <w:szCs w:val="24"/>
+        </w:rPr>
+        <w:t>s</w:t>
+      </w:r>
+      <w:proofErr w:type="spellEnd"/>
+      <w:r>
+        <w:rPr>
+          <w:rFonts w:cs="David"/>
+          <w:sz w:val="24"/>
+          <w:szCs w:val="24"/>
+        </w:rPr>
+        <w:t>-</w:t>
+      </w:r>
+    </w:p>
+    <w:p>
+      <w:pPr>
+        <w:spacing w:after="0" w:line="360" w:lineRule="auto"/>
+        <w:rPr>
+          <w:rFonts w:cs="David" w:hint="cs"/>
+          <w:sz w:val="24"/>
+          <w:szCs w:val="24"/>
+          <w:rtl/>
+        </w:rPr>
+      </w:pPr>
+      <w:proofErr w:type="spellStart"/>
+      <w:r>
+        <w:rPr>
+          <w:rFonts w:cs="David"/>
+          <w:sz w:val="24"/>
+          <w:szCs w:val="24"/>
+        </w:rPr>
+        <w:t>Piped</w:t>
+      </w:r>
+      <w:r>
+        <w:rPr>
+          <w:rFonts w:cs="David" w:hint="cs"/>
+          <w:sz w:val="24"/>
+          <w:szCs w:val="24"/>
+        </w:rPr>
+        <w:t>E</w:t>
+      </w:r>
+      <w:r>
+        <w:rPr>
+          <w:rFonts w:cs="David"/>
+          <w:sz w:val="24"/>
+          <w:szCs w:val="24"/>
+        </w:rPr>
+        <w:t>xecute</w:t>
+      </w:r>
+      <w:proofErr w:type="spellEnd"/>
+    </w:p>
+    <w:p>
+      <w:pPr>
+        <w:spacing w:after="0" w:line="360" w:lineRule="auto"/>
+        <w:rPr>
+          <w:rFonts w:cs="David"/>
+          <w:sz w:val="24"/>
+          <w:szCs w:val="24"/>
+        </w:rPr>
+      </w:pPr>
+      <w:proofErr w:type="spellStart"/>
+      <w:r>
+        <w:rPr>
+          <w:rFonts w:cs="David"/>
+          <w:sz w:val="24"/>
+          <w:szCs w:val="24"/>
+        </w:rPr>
+        <w:t>ActivatePiped</w:t>
+      </w:r>
+      <w:proofErr w:type="spellEnd"/>
+    </w:p>
+    <w:p>
+      <w:pPr>
+        <w:spacing w:after="0" w:line="360" w:lineRule="auto"/>
+        <w:rPr>
+          <w:rFonts w:cs="David"/>
+          <w:sz w:val="24"/>
+          <w:szCs w:val="24"/>
+        </w:rPr>
+      </w:pPr>
+      <w:proofErr w:type="spellStart"/>
+      <w:r>
+        <w:rPr>
+          <w:rFonts w:cs="David"/>
+          <w:sz w:val="24"/>
+          <w:szCs w:val="24"/>
+        </w:rPr>
+        <w:t>HasPipe</w:t>
+      </w:r>
+      <w:proofErr w:type="spellEnd"/>
+    </w:p>
+    <w:p>
+      <w:pPr>
+        <w:spacing w:after="0" w:line="360" w:lineRule="auto"/>
+        <w:rPr>
+          <w:rFonts w:cs="David"/>
+          <w:sz w:val="24"/>
+          <w:szCs w:val="24"/>
+        </w:rPr>
+      </w:pPr>
+      <w:proofErr w:type="spellStart"/>
+      <w:r>
+        <w:rPr>
+          <w:rFonts w:cs="David"/>
+          <w:sz w:val="24"/>
+          <w:szCs w:val="24"/>
+        </w:rPr>
+        <w:t>ContainSpecialCommand</w:t>
+      </w:r>
+      <w:proofErr w:type="spellEnd"/>
+    </w:p>
+    <w:p>
+      <w:pPr>
+        <w:spacing w:after="0" w:line="360" w:lineRule="auto"/>
+        <w:rPr>
+          <w:rFonts w:cs="David"/>
+          <w:sz w:val="24"/>
+          <w:szCs w:val="24"/>
+        </w:rPr>
+      </w:pPr>
+      <w:proofErr w:type="spellStart"/>
+      <w:r>
+        <w:rPr>
+          <w:rFonts w:cs="David"/>
+          <w:sz w:val="24"/>
+          <w:szCs w:val="24"/>
+        </w:rPr>
+        <w:t>SplitRedirection</w:t>
+      </w:r>
+      <w:proofErr w:type="spellEnd"/>
+    </w:p>
+    <w:p>
+      <w:pPr>
+        <w:spacing w:after="0" w:line="360" w:lineRule="auto"/>
+        <w:rPr>
+          <w:rFonts w:cs="David"/>
+          <w:sz w:val="24"/>
+          <w:szCs w:val="24"/>
+        </w:rPr>
+      </w:pPr>
+      <w:proofErr w:type="spellStart"/>
+      <w:r>
+        <w:rPr>
+          <w:rFonts w:cs="David"/>
+          <w:sz w:val="24"/>
+          <w:szCs w:val="24"/>
+        </w:rPr>
+        <w:t>splitPipe</w:t>
+      </w:r>
+      <w:proofErr w:type="spellEnd"/>
+    </w:p>
+    <w:p>
+      <w:pPr>
+        <w:spacing w:after="0" w:line="360" w:lineRule="auto"/>
+        <w:rPr>
+          <w:rFonts w:cs="David"/>
+          <w:sz w:val="24"/>
+          <w:szCs w:val="24"/>
+        </w:rPr>
+      </w:pPr>
+    </w:p>
+    <w:p>
+      <w:pPr>
+        <w:spacing w:after="0" w:line="360" w:lineRule="auto"/>
+        <w:rPr>
+          <w:rFonts w:cs="David"/>
+          <w:sz w:val="24"/>
+          <w:szCs w:val="24"/>
+        </w:rPr>
+      </w:pPr>
+    </w:p>
+    <w:p>
+      <w:pPr>
+        <w:spacing w:after="0" w:line="360" w:lineRule="auto"/>
+        <w:rPr>
+          <w:rFonts w:cs="David"/>
+          <w:sz w:val="24"/>
+          <w:szCs w:val="24"/>
+        </w:rPr>
+      </w:pPr>
+    </w:p>
+    <w:p>
+      <w:pPr>
+        <w:spacing w:after="0" w:line="360" w:lineRule="auto"/>
+        <w:rPr>
+          <w:rFonts w:cs="David"/>
+          <w:sz w:val="24"/>
+          <w:szCs w:val="24"/>
+        </w:rPr>
+      </w:pPr>
+      <w:r>
+        <w:rPr>
+          <w:rFonts w:cs="David"/>
+          <w:sz w:val="24"/>
+          <w:szCs w:val="24"/>
+        </w:rPr>
+        <w:t>Where to modify things in code for piping:</w:t>
+      </w:r>
+    </w:p>
+    <w:p>
+      <w:pPr>
+        <w:pStyle w:val="ListParagraph"/>
+        <w:numPr>
+          <w:ilvl w:val="0"/>
+          <w:numId w:val="1"/>
+        </w:numPr>
         <w:spacing w:after="0" w:line="360" w:lineRule="auto"/>
         <w:rPr>
           <w:rFonts w:cs="David"/>
@@ -1169,119 +1455,467 @@
     </w:p>
     <w:p>
       <w:pPr>
-        <w:bidi/>
-        <w:spacing w:after="0" w:line="360" w:lineRule="auto"/>
-        <w:rPr>
-          <w:rFonts w:cs="David"/>
-          <w:sz w:val="24"/>
-          <w:szCs w:val="24"/>
-          <w:rtl/>
-        </w:rPr>
-      </w:pPr>
-    </w:p>
-    <w:p>
-      <w:pPr>
-        <w:bidi/>
-        <w:spacing w:after="0" w:line="360" w:lineRule="auto"/>
-        <w:rPr>
-          <w:rFonts w:cs="David"/>
-          <w:sz w:val="24"/>
-          <w:szCs w:val="24"/>
-        </w:rPr>
-      </w:pPr>
-    </w:p>
-    <w:p>
-      <w:pPr>
-        <w:spacing w:after="0" w:line="360" w:lineRule="auto"/>
-        <w:rPr>
-          <w:rFonts w:cs="David"/>
-          <w:sz w:val="24"/>
-          <w:szCs w:val="24"/>
-        </w:rPr>
-      </w:pPr>
-      <w:r>
-        <w:rPr>
-          <w:rFonts w:cs="David"/>
-          <w:sz w:val="24"/>
-          <w:szCs w:val="24"/>
-        </w:rPr>
-        <w:t>Piped executed?</w:t>
-      </w:r>
-    </w:p>
-    <w:p>
-      <w:pPr>
-        <w:spacing w:after="0" w:line="360" w:lineRule="auto"/>
-        <w:rPr>
-          <w:rFonts w:cs="David"/>
-          <w:sz w:val="24"/>
-          <w:szCs w:val="24"/>
-        </w:rPr>
-      </w:pPr>
-      <w:r>
-        <w:rPr>
-          <w:rFonts w:cs="David"/>
-          <w:sz w:val="24"/>
-          <w:szCs w:val="24"/>
-        </w:rPr>
-        <w:t>Activate piped?</w:t>
-      </w:r>
-    </w:p>
-    <w:p>
-      <w:pPr>
-        <w:spacing w:after="0" w:line="360" w:lineRule="auto"/>
-        <w:rPr>
-          <w:rFonts w:cs="David"/>
-          <w:sz w:val="24"/>
-          <w:szCs w:val="24"/>
-        </w:rPr>
-      </w:pPr>
-    </w:p>
-    <w:p>
-      <w:pPr>
-        <w:spacing w:after="0" w:line="360" w:lineRule="auto"/>
-        <w:rPr>
-          <w:rFonts w:cs="David"/>
-          <w:sz w:val="24"/>
-          <w:szCs w:val="24"/>
-        </w:rPr>
-      </w:pPr>
-      <w:r>
-        <w:rPr>
-          <w:rFonts w:cs="David"/>
-          <w:sz w:val="24"/>
-          <w:szCs w:val="24"/>
-        </w:rPr>
-        <w:t>Has pipe?</w:t>
-      </w:r>
-      <w:r>
-        <w:rPr>
-          <w:rFonts w:cs="David"/>
-          <w:sz w:val="24"/>
-          <w:szCs w:val="24"/>
-        </w:rPr>
-        <w:t xml:space="preserve"> Split commands?</w:t>
-      </w:r>
-    </w:p>
-    <w:p>
-      <w:pPr>
-        <w:spacing w:after="0" w:line="360" w:lineRule="auto"/>
-        <w:rPr>
-          <w:rFonts w:cs="David"/>
-          <w:sz w:val="24"/>
-          <w:szCs w:val="24"/>
-        </w:rPr>
-      </w:pPr>
-    </w:p>
-    <w:p>
-      <w:pPr>
-        <w:bidi/>
-        <w:spacing w:after="0" w:line="360" w:lineRule="auto"/>
-        <w:rPr>
-          <w:rFonts w:cs="David"/>
-          <w:sz w:val="24"/>
-          <w:szCs w:val="24"/>
-        </w:rPr>
-      </w:pPr>
+        <w:spacing w:after="0" w:line="360" w:lineRule="auto"/>
+        <w:rPr>
+          <w:rFonts w:cs="David"/>
+          <w:sz w:val="24"/>
+          <w:szCs w:val="24"/>
+        </w:rPr>
+      </w:pPr>
+    </w:p>
+    <w:p>
+      <w:pPr>
+        <w:spacing w:after="0" w:line="360" w:lineRule="auto"/>
+        <w:rPr>
+          <w:rFonts w:cs="David"/>
+          <w:sz w:val="24"/>
+          <w:szCs w:val="24"/>
+        </w:rPr>
+      </w:pPr>
+    </w:p>
+    <w:p>
+      <w:pPr>
+        <w:spacing w:after="0" w:line="360" w:lineRule="auto"/>
+        <w:rPr>
+          <w:rFonts w:cs="David"/>
+          <w:sz w:val="24"/>
+          <w:szCs w:val="24"/>
+        </w:rPr>
+      </w:pPr>
+      <w:proofErr w:type="spellStart"/>
+      <w:r>
+        <w:rPr>
+          <w:rFonts w:cs="David"/>
+          <w:sz w:val="24"/>
+          <w:szCs w:val="24"/>
+        </w:rPr>
+        <w:t>RedirectionCommand</w:t>
+      </w:r>
+      <w:proofErr w:type="spellEnd"/>
+    </w:p>
+    <w:p>
+      <w:pPr>
+        <w:spacing w:after="0" w:line="360" w:lineRule="auto"/>
+        <w:rPr>
+          <w:rFonts w:cs="David"/>
+          <w:sz w:val="24"/>
+          <w:szCs w:val="24"/>
+        </w:rPr>
+      </w:pPr>
+      <w:proofErr w:type="spellStart"/>
+      <w:proofErr w:type="gramStart"/>
+      <w:r>
+        <w:rPr>
+          <w:rFonts w:cs="David"/>
+          <w:sz w:val="24"/>
+          <w:szCs w:val="24"/>
+        </w:rPr>
+        <w:t>RedirectionCommand</w:t>
+      </w:r>
+      <w:proofErr w:type="spellEnd"/>
+      <w:r>
+        <w:rPr>
+          <w:rFonts w:cs="David"/>
+          <w:sz w:val="24"/>
+          <w:szCs w:val="24"/>
+        </w:rPr>
+        <w:t>::</w:t>
+      </w:r>
+      <w:proofErr w:type="gramEnd"/>
+      <w:r>
+        <w:rPr>
+          <w:rFonts w:cs="David"/>
+          <w:sz w:val="24"/>
+          <w:szCs w:val="24"/>
+        </w:rPr>
+        <w:t>execute</w:t>
+      </w:r>
+    </w:p>
+    <w:p>
+      <w:pPr>
+        <w:spacing w:after="0" w:line="360" w:lineRule="auto"/>
+        <w:rPr>
+          <w:rFonts w:cs="David"/>
+          <w:sz w:val="24"/>
+          <w:szCs w:val="24"/>
+        </w:rPr>
+      </w:pPr>
+    </w:p>
+    <w:p>
+      <w:pPr>
+        <w:spacing w:after="0" w:line="360" w:lineRule="auto"/>
+        <w:rPr>
+          <w:rFonts w:cs="David"/>
+          <w:sz w:val="24"/>
+          <w:szCs w:val="24"/>
+        </w:rPr>
+      </w:pPr>
+    </w:p>
+    <w:p>
+      <w:pPr>
+        <w:spacing w:after="0" w:line="360" w:lineRule="auto"/>
+        <w:rPr>
+          <w:rFonts w:cs="David"/>
+          <w:sz w:val="24"/>
+          <w:szCs w:val="24"/>
+        </w:rPr>
+      </w:pPr>
+      <w:proofErr w:type="spellStart"/>
+      <w:r>
+        <w:rPr>
+          <w:rFonts w:cs="David"/>
+          <w:sz w:val="24"/>
+          <w:szCs w:val="24"/>
+        </w:rPr>
+        <w:t>Pipe</w:t>
+      </w:r>
+      <w:r>
+        <w:rPr>
+          <w:rFonts w:cs="David"/>
+          <w:sz w:val="24"/>
+          <w:szCs w:val="24"/>
+        </w:rPr>
+        <w:t>Command</w:t>
+      </w:r>
+      <w:proofErr w:type="spellEnd"/>
+    </w:p>
+    <w:p>
+      <w:pPr>
+        <w:spacing w:after="0" w:line="360" w:lineRule="auto"/>
+        <w:rPr>
+          <w:rFonts w:cs="David"/>
+          <w:sz w:val="24"/>
+          <w:szCs w:val="24"/>
+        </w:rPr>
+      </w:pPr>
+      <w:proofErr w:type="spellStart"/>
+      <w:proofErr w:type="gramStart"/>
+      <w:r>
+        <w:rPr>
+          <w:rFonts w:cs="David"/>
+          <w:sz w:val="24"/>
+          <w:szCs w:val="24"/>
+        </w:rPr>
+        <w:t>PipeC</w:t>
+      </w:r>
+      <w:r>
+        <w:rPr>
+          <w:rFonts w:cs="David"/>
+          <w:sz w:val="24"/>
+          <w:szCs w:val="24"/>
+        </w:rPr>
+        <w:t>ommand</w:t>
+      </w:r>
+      <w:proofErr w:type="spellEnd"/>
+      <w:r>
+        <w:rPr>
+          <w:rFonts w:cs="David"/>
+          <w:sz w:val="24"/>
+          <w:szCs w:val="24"/>
+        </w:rPr>
+        <w:t>::</w:t>
+      </w:r>
+      <w:proofErr w:type="gramEnd"/>
+      <w:r>
+        <w:rPr>
+          <w:rFonts w:cs="David"/>
+          <w:sz w:val="24"/>
+          <w:szCs w:val="24"/>
+        </w:rPr>
+        <w:t>execute</w:t>
+      </w:r>
+    </w:p>
+    <w:p>
+      <w:pPr>
+        <w:spacing w:after="0" w:line="360" w:lineRule="auto"/>
+        <w:rPr>
+          <w:rFonts w:cs="David"/>
+          <w:sz w:val="24"/>
+          <w:szCs w:val="24"/>
+        </w:rPr>
+      </w:pPr>
+    </w:p>
+    <w:p>
+      <w:pPr>
+        <w:spacing w:after="0" w:line="360" w:lineRule="auto"/>
+        <w:rPr>
+          <w:rFonts w:cs="David"/>
+          <w:sz w:val="24"/>
+          <w:szCs w:val="24"/>
+        </w:rPr>
+      </w:pPr>
+    </w:p>
+    <w:p>
+      <w:pPr>
+        <w:spacing w:after="0" w:line="360" w:lineRule="auto"/>
+        <w:rPr>
+          <w:rFonts w:cs="David" w:hint="cs"/>
+          <w:sz w:val="24"/>
+          <w:szCs w:val="24"/>
+          <w:rtl/>
+        </w:rPr>
+      </w:pPr>
+      <w:proofErr w:type="spellStart"/>
+      <w:r>
+        <w:rPr>
+          <w:rFonts w:cs="David"/>
+          <w:sz w:val="24"/>
+          <w:szCs w:val="24"/>
+        </w:rPr>
+        <w:lastRenderedPageBreak/>
+        <w:t>Piped</w:t>
+      </w:r>
+      <w:r>
+        <w:rPr>
+          <w:rFonts w:cs="David" w:hint="cs"/>
+          <w:sz w:val="24"/>
+          <w:szCs w:val="24"/>
+        </w:rPr>
+        <w:t>E</w:t>
+      </w:r>
+      <w:r>
+        <w:rPr>
+          <w:rFonts w:cs="David"/>
+          <w:sz w:val="24"/>
+          <w:szCs w:val="24"/>
+        </w:rPr>
+        <w:t>xecute</w:t>
+      </w:r>
+      <w:proofErr w:type="spellEnd"/>
+    </w:p>
+    <w:p>
+      <w:pPr>
+        <w:spacing w:after="0" w:line="360" w:lineRule="auto"/>
+        <w:rPr>
+          <w:rFonts w:cs="David"/>
+          <w:sz w:val="24"/>
+          <w:szCs w:val="24"/>
+        </w:rPr>
+      </w:pPr>
+      <w:proofErr w:type="spellStart"/>
+      <w:r>
+        <w:rPr>
+          <w:rFonts w:cs="David"/>
+          <w:sz w:val="24"/>
+          <w:szCs w:val="24"/>
+        </w:rPr>
+        <w:t>ActivatePipe</w:t>
+      </w:r>
+      <w:proofErr w:type="spellEnd"/>
+    </w:p>
+    <w:p>
+      <w:pPr>
+        <w:spacing w:after="0" w:line="360" w:lineRule="auto"/>
+        <w:rPr>
+          <w:rFonts w:cs="David"/>
+          <w:sz w:val="24"/>
+          <w:szCs w:val="24"/>
+        </w:rPr>
+      </w:pPr>
+    </w:p>
+    <w:p>
+      <w:pPr>
+        <w:spacing w:after="0" w:line="360" w:lineRule="auto"/>
+        <w:rPr>
+          <w:rFonts w:cs="David"/>
+          <w:sz w:val="24"/>
+          <w:szCs w:val="24"/>
+          <w:highlight w:val="green"/>
+        </w:rPr>
+      </w:pPr>
+      <w:proofErr w:type="spellStart"/>
+      <w:r>
+        <w:rPr>
+          <w:rFonts w:cs="David"/>
+          <w:sz w:val="24"/>
+          <w:szCs w:val="24"/>
+          <w:highlight w:val="green"/>
+        </w:rPr>
+        <w:t>checkSpecialType</w:t>
+      </w:r>
+      <w:proofErr w:type="spellEnd"/>
+    </w:p>
+    <w:p>
+      <w:pPr>
+        <w:spacing w:after="0" w:line="360" w:lineRule="auto"/>
+        <w:rPr>
+          <w:rFonts w:cs="David"/>
+          <w:sz w:val="24"/>
+          <w:szCs w:val="24"/>
+        </w:rPr>
+      </w:pPr>
+      <w:proofErr w:type="spellStart"/>
+      <w:r>
+        <w:rPr>
+          <w:rFonts w:cs="David"/>
+          <w:sz w:val="24"/>
+          <w:szCs w:val="24"/>
+          <w:highlight w:val="green"/>
+        </w:rPr>
+        <w:t>Split</w:t>
+      </w:r>
+      <w:r>
+        <w:rPr>
+          <w:rFonts w:cs="David" w:hint="cs"/>
+          <w:sz w:val="24"/>
+          <w:szCs w:val="24"/>
+          <w:highlight w:val="green"/>
+        </w:rPr>
+        <w:t>P</w:t>
+      </w:r>
+      <w:r>
+        <w:rPr>
+          <w:rFonts w:cs="David" w:hint="eastAsia"/>
+          <w:sz w:val="24"/>
+          <w:szCs w:val="24"/>
+          <w:highlight w:val="green"/>
+        </w:rPr>
+        <w:t>i</w:t>
+      </w:r>
+      <w:r>
+        <w:rPr>
+          <w:rFonts w:cs="David"/>
+          <w:sz w:val="24"/>
+          <w:szCs w:val="24"/>
+          <w:highlight w:val="green"/>
+        </w:rPr>
+        <w:t>peC</w:t>
+      </w:r>
+      <w:r>
+        <w:rPr>
+          <w:rFonts w:cs="David"/>
+          <w:sz w:val="24"/>
+          <w:szCs w:val="24"/>
+          <w:highlight w:val="green"/>
+        </w:rPr>
+        <w:t>ommand</w:t>
+      </w:r>
+      <w:proofErr w:type="spellEnd"/>
+    </w:p>
+    <w:p>
+      <w:pPr>
+        <w:spacing w:after="0" w:line="360" w:lineRule="auto"/>
+        <w:rPr>
+          <w:rFonts w:cs="David"/>
+          <w:sz w:val="24"/>
+          <w:szCs w:val="24"/>
+        </w:rPr>
+      </w:pPr>
+      <w:r>
+        <w:rPr>
+          <w:rFonts w:cs="David"/>
+          <w:sz w:val="24"/>
+          <w:szCs w:val="24"/>
+        </w:rPr>
+        <w:tab/>
+        <w:t xml:space="preserve">One for </w:t>
+      </w:r>
+      <w:proofErr w:type="gramStart"/>
+      <w:r>
+        <w:rPr>
+          <w:rFonts w:cs="David"/>
+          <w:sz w:val="24"/>
+          <w:szCs w:val="24"/>
+        </w:rPr>
+        <w:t>piped</w:t>
+      </w:r>
+      <w:proofErr w:type="gramEnd"/>
+    </w:p>
+    <w:p>
+      <w:pPr>
+        <w:spacing w:after="0" w:line="360" w:lineRule="auto"/>
+        <w:rPr>
+          <w:rFonts w:cs="David"/>
+          <w:sz w:val="24"/>
+          <w:szCs w:val="24"/>
+        </w:rPr>
+      </w:pPr>
+      <w:r>
+        <w:rPr>
+          <w:rFonts w:cs="David"/>
+          <w:sz w:val="24"/>
+          <w:szCs w:val="24"/>
+        </w:rPr>
+        <w:tab/>
+        <w:t>One for redirection</w:t>
+      </w:r>
+      <w:r>
+        <w:rPr>
+          <w:rFonts w:cs="David"/>
+          <w:sz w:val="24"/>
+          <w:szCs w:val="24"/>
+        </w:rPr>
+        <w:t xml:space="preserve"> </w:t>
+      </w:r>
+      <w:r>
+        <w:rPr>
+          <w:rFonts w:cs="David"/>
+          <w:sz w:val="24"/>
+          <w:szCs w:val="24"/>
+          <w:highlight w:val="yellow"/>
+        </w:rPr>
+        <w:t>(returns the file to input as a second command)</w:t>
+      </w:r>
+    </w:p>
+    <w:p>
+      <w:pPr>
+        <w:spacing w:after="0" w:line="360" w:lineRule="auto"/>
+        <w:rPr>
+          <w:rFonts w:cs="David"/>
+          <w:sz w:val="24"/>
+          <w:szCs w:val="24"/>
+        </w:rPr>
+      </w:pPr>
+      <w:r>
+        <w:rPr>
+          <w:rFonts w:cs="David"/>
+          <w:sz w:val="24"/>
+          <w:szCs w:val="24"/>
+          <w:highlight w:val="yellow"/>
+        </w:rPr>
+        <w:t xml:space="preserve">Check if “command |command” is </w:t>
+      </w:r>
+      <w:proofErr w:type="gramStart"/>
+      <w:r>
+        <w:rPr>
+          <w:rFonts w:cs="David"/>
+          <w:sz w:val="24"/>
+          <w:szCs w:val="24"/>
+          <w:highlight w:val="yellow"/>
+        </w:rPr>
+        <w:t>ok</w:t>
+      </w:r>
+      <w:proofErr w:type="gramEnd"/>
+    </w:p>
+    <w:p>
+      <w:pPr>
+        <w:bidi/>
+        <w:spacing w:after="0" w:line="360" w:lineRule="auto"/>
+        <w:rPr>
+          <w:rFonts w:cs="David"/>
+          <w:sz w:val="24"/>
+          <w:szCs w:val="24"/>
+        </w:rPr>
+      </w:pPr>
+    </w:p>
+    <w:p>
+      <w:pPr>
+        <w:spacing w:after="0" w:line="360" w:lineRule="auto"/>
+        <w:rPr>
+          <w:rFonts w:cs="David"/>
+          <w:sz w:val="24"/>
+          <w:szCs w:val="24"/>
+        </w:rPr>
+      </w:pPr>
+      <w:r>
+        <w:rPr>
+          <w:rFonts w:cs="David"/>
+          <w:sz w:val="24"/>
+          <w:szCs w:val="24"/>
+          <w:highlight w:val="yellow"/>
+        </w:rPr>
+        <w:t>Pipe/redirection for T/O? For External?</w:t>
+      </w:r>
     </w:p>
     <w:p>
       <w:pPr>
@@ -1433,6 +2067,957 @@
     <w:p>
       <w:pPr>
         <w:bidi/>
+        <w:spacing w:after="0" w:line="360" w:lineRule="auto"/>
+        <w:rPr>
+          <w:rFonts w:cs="David"/>
+          <w:sz w:val="24"/>
+          <w:szCs w:val="24"/>
+        </w:rPr>
+      </w:pPr>
+    </w:p>
+    <w:p>
+      <w:pPr>
+        <w:bidi/>
+        <w:spacing w:after="0" w:line="360" w:lineRule="auto"/>
+        <w:rPr>
+          <w:rFonts w:cs="David"/>
+          <w:sz w:val="24"/>
+          <w:szCs w:val="24"/>
+        </w:rPr>
+      </w:pPr>
+    </w:p>
+    <w:p>
+      <w:pPr>
+        <w:bidi/>
+        <w:spacing w:after="0" w:line="360" w:lineRule="auto"/>
+        <w:rPr>
+          <w:rFonts w:cs="David"/>
+          <w:sz w:val="24"/>
+          <w:szCs w:val="24"/>
+        </w:rPr>
+      </w:pPr>
+    </w:p>
+    <w:p>
+      <w:pPr>
+        <w:bidi/>
+        <w:spacing w:after="0" w:line="360" w:lineRule="auto"/>
+        <w:rPr>
+          <w:rFonts w:cs="David"/>
+          <w:sz w:val="24"/>
+          <w:szCs w:val="24"/>
+        </w:rPr>
+      </w:pPr>
+    </w:p>
+    <w:p>
+      <w:pPr>
+        <w:bidi/>
+        <w:spacing w:after="0" w:line="360" w:lineRule="auto"/>
+        <w:rPr>
+          <w:rFonts w:cs="David"/>
+          <w:sz w:val="24"/>
+          <w:szCs w:val="24"/>
+        </w:rPr>
+      </w:pPr>
+    </w:p>
+    <w:p>
+      <w:pPr>
+        <w:bidi/>
+        <w:spacing w:after="0" w:line="360" w:lineRule="auto"/>
+        <w:rPr>
+          <w:rFonts w:cs="David"/>
+          <w:sz w:val="24"/>
+          <w:szCs w:val="24"/>
+        </w:rPr>
+      </w:pPr>
+    </w:p>
+    <w:p>
+      <w:pPr>
+        <w:bidi/>
+        <w:spacing w:after="0" w:line="360" w:lineRule="auto"/>
+        <w:rPr>
+          <w:rFonts w:cs="David"/>
+          <w:sz w:val="24"/>
+          <w:szCs w:val="24"/>
+        </w:rPr>
+      </w:pPr>
+    </w:p>
+    <w:p>
+      <w:pPr>
+        <w:bidi/>
+        <w:spacing w:after="0" w:line="360" w:lineRule="auto"/>
+        <w:rPr>
+          <w:rFonts w:cs="David"/>
+          <w:sz w:val="24"/>
+          <w:szCs w:val="24"/>
+        </w:rPr>
+      </w:pPr>
+    </w:p>
+    <w:p>
+      <w:pPr>
+        <w:bidi/>
+        <w:spacing w:after="0" w:line="360" w:lineRule="auto"/>
+        <w:rPr>
+          <w:rFonts w:cs="David"/>
+          <w:sz w:val="24"/>
+          <w:szCs w:val="24"/>
+        </w:rPr>
+      </w:pPr>
+    </w:p>
+    <w:p>
+      <w:pPr>
+        <w:bidi/>
+        <w:spacing w:after="0" w:line="360" w:lineRule="auto"/>
+        <w:rPr>
+          <w:rFonts w:cs="David"/>
+          <w:sz w:val="24"/>
+          <w:szCs w:val="24"/>
+        </w:rPr>
+      </w:pPr>
+    </w:p>
+    <w:p>
+      <w:pPr>
+        <w:bidi/>
+        <w:spacing w:after="0" w:line="360" w:lineRule="auto"/>
+        <w:rPr>
+          <w:rFonts w:cs="David"/>
+          <w:sz w:val="24"/>
+          <w:szCs w:val="24"/>
+        </w:rPr>
+      </w:pPr>
+    </w:p>
+    <w:p>
+      <w:pPr>
+        <w:bidi/>
+        <w:spacing w:after="0" w:line="360" w:lineRule="auto"/>
+        <w:rPr>
+          <w:rFonts w:cs="David"/>
+          <w:sz w:val="24"/>
+          <w:szCs w:val="24"/>
+        </w:rPr>
+      </w:pPr>
+    </w:p>
+    <w:p>
+      <w:pPr>
+        <w:bidi/>
+        <w:spacing w:after="0" w:line="360" w:lineRule="auto"/>
+        <w:rPr>
+          <w:rFonts w:cs="David"/>
+          <w:sz w:val="24"/>
+          <w:szCs w:val="24"/>
+        </w:rPr>
+      </w:pPr>
+    </w:p>
+    <w:p>
+      <w:pPr>
+        <w:bidi/>
+        <w:spacing w:after="0" w:line="360" w:lineRule="auto"/>
+        <w:rPr>
+          <w:rFonts w:cs="David"/>
+          <w:sz w:val="24"/>
+          <w:szCs w:val="24"/>
+        </w:rPr>
+      </w:pPr>
+    </w:p>
+    <w:p>
+      <w:pPr>
+        <w:bidi/>
+        <w:spacing w:after="0" w:line="360" w:lineRule="auto"/>
+        <w:rPr>
+          <w:rFonts w:cs="David"/>
+          <w:sz w:val="24"/>
+          <w:szCs w:val="24"/>
+        </w:rPr>
+      </w:pPr>
+    </w:p>
+    <w:p>
+      <w:pPr>
+        <w:shd w:val="clear" w:color="auto" w:fill="2B2B2B"/>
+        <w:tabs>
+          <w:tab w:val="left" w:pos="916"/>
+          <w:tab w:val="left" w:pos="1832"/>
+          <w:tab w:val="left" w:pos="2748"/>
+          <w:tab w:val="left" w:pos="3664"/>
+          <w:tab w:val="left" w:pos="4580"/>
+          <w:tab w:val="left" w:pos="5496"/>
+          <w:tab w:val="left" w:pos="6412"/>
+          <w:tab w:val="left" w:pos="7328"/>
+          <w:tab w:val="left" w:pos="8244"/>
+          <w:tab w:val="left" w:pos="9160"/>
+          <w:tab w:val="left" w:pos="10076"/>
+          <w:tab w:val="left" w:pos="10992"/>
+          <w:tab w:val="left" w:pos="11908"/>
+          <w:tab w:val="left" w:pos="12824"/>
+          <w:tab w:val="left" w:pos="13740"/>
+          <w:tab w:val="left" w:pos="14656"/>
+        </w:tabs>
+        <w:spacing w:after="0" w:line="240" w:lineRule="auto"/>
+        <w:rPr>
+          <w:rFonts w:ascii="Consolas" w:eastAsia="Times New Roman" w:hAnsi="Consolas" w:cs="Courier New"/>
+          <w:color w:val="A9B7C6"/>
+          <w:sz w:val="20"/>
+          <w:szCs w:val="20"/>
+        </w:rPr>
+      </w:pPr>
+      <w:r>
+        <w:rPr>
+          <w:rFonts w:ascii="Consolas" w:eastAsia="Times New Roman" w:hAnsi="Consolas" w:cs="Courier New"/>
+          <w:color w:val="A9B7C6"/>
+          <w:sz w:val="20"/>
+          <w:szCs w:val="20"/>
+        </w:rPr>
+        <w:br/>
+        <w:t xml:space="preserve">    </w:t>
+      </w:r>
+      <w:proofErr w:type="spellStart"/>
+      <w:r>
+        <w:rPr>
+          <w:rFonts w:ascii="Consolas" w:eastAsia="Times New Roman" w:hAnsi="Consolas" w:cs="Courier New"/>
+          <w:color w:val="A9B7C6"/>
+          <w:sz w:val="20"/>
+          <w:szCs w:val="20"/>
+        </w:rPr>
+        <w:t>save_out</w:t>
+      </w:r>
+      <w:proofErr w:type="spellEnd"/>
+      <w:r>
+        <w:rPr>
+          <w:rFonts w:ascii="Consolas" w:eastAsia="Times New Roman" w:hAnsi="Consolas" w:cs="Courier New"/>
+          <w:color w:val="A9B7C6"/>
+          <w:sz w:val="20"/>
+          <w:szCs w:val="20"/>
+        </w:rPr>
+        <w:t xml:space="preserve"> = dup(</w:t>
+      </w:r>
+      <w:proofErr w:type="spellStart"/>
+      <w:r>
+        <w:rPr>
+          <w:rFonts w:ascii="Consolas" w:eastAsia="Times New Roman" w:hAnsi="Consolas" w:cs="Courier New"/>
+          <w:color w:val="A9B7C6"/>
+          <w:sz w:val="20"/>
+          <w:szCs w:val="20"/>
+        </w:rPr>
+        <w:t>fileno</w:t>
+      </w:r>
+      <w:proofErr w:type="spellEnd"/>
+      <w:r>
+        <w:rPr>
+          <w:rFonts w:ascii="Consolas" w:eastAsia="Times New Roman" w:hAnsi="Consolas" w:cs="Courier New"/>
+          <w:color w:val="A9B7C6"/>
+          <w:sz w:val="20"/>
+          <w:szCs w:val="20"/>
+        </w:rPr>
+        <w:t>(</w:t>
+      </w:r>
+      <w:proofErr w:type="spellStart"/>
+      <w:r>
+        <w:rPr>
+          <w:rFonts w:ascii="Consolas" w:eastAsia="Times New Roman" w:hAnsi="Consolas" w:cs="Courier New"/>
+          <w:color w:val="A9B7C6"/>
+          <w:sz w:val="20"/>
+          <w:szCs w:val="20"/>
+        </w:rPr>
+        <w:t>stdout</w:t>
+      </w:r>
+      <w:proofErr w:type="spellEnd"/>
+      <w:r>
+        <w:rPr>
+          <w:rFonts w:ascii="Consolas" w:eastAsia="Times New Roman" w:hAnsi="Consolas" w:cs="Courier New"/>
+          <w:color w:val="A9B7C6"/>
+          <w:sz w:val="20"/>
+          <w:szCs w:val="20"/>
+        </w:rPr>
+        <w:t>))</w:t>
+      </w:r>
+      <w:r>
+        <w:rPr>
+          <w:rFonts w:ascii="Consolas" w:eastAsia="Times New Roman" w:hAnsi="Consolas" w:cs="Courier New"/>
+          <w:color w:val="CC7832"/>
+          <w:sz w:val="20"/>
+          <w:szCs w:val="20"/>
+        </w:rPr>
+        <w:t>;</w:t>
+      </w:r>
+      <w:r>
+        <w:rPr>
+          <w:rFonts w:ascii="Consolas" w:eastAsia="Times New Roman" w:hAnsi="Consolas" w:cs="Courier New"/>
+          <w:color w:val="CC7832"/>
+          <w:sz w:val="20"/>
+          <w:szCs w:val="20"/>
+        </w:rPr>
+        <w:br/>
+        <w:t xml:space="preserve">    </w:t>
+      </w:r>
+      <w:proofErr w:type="spellStart"/>
+      <w:r>
+        <w:rPr>
+          <w:rFonts w:ascii="Consolas" w:eastAsia="Times New Roman" w:hAnsi="Consolas" w:cs="Courier New"/>
+          <w:color w:val="A9B7C6"/>
+          <w:sz w:val="20"/>
+          <w:szCs w:val="20"/>
+        </w:rPr>
+        <w:t>StdFD</w:t>
+      </w:r>
+      <w:proofErr w:type="spellEnd"/>
+      <w:r>
+        <w:rPr>
+          <w:rFonts w:ascii="Consolas" w:eastAsia="Times New Roman" w:hAnsi="Consolas" w:cs="Courier New"/>
+          <w:color w:val="A9B7C6"/>
+          <w:sz w:val="20"/>
+          <w:szCs w:val="20"/>
+        </w:rPr>
+        <w:t xml:space="preserve"> = open(</w:t>
+      </w:r>
+      <w:proofErr w:type="spellStart"/>
+      <w:r>
+        <w:rPr>
+          <w:rFonts w:ascii="Consolas" w:eastAsia="Times New Roman" w:hAnsi="Consolas" w:cs="Courier New"/>
+          <w:color w:val="A9B7C6"/>
+          <w:sz w:val="20"/>
+          <w:szCs w:val="20"/>
+        </w:rPr>
+        <w:t>args</w:t>
+      </w:r>
+      <w:proofErr w:type="spellEnd"/>
+      <w:r>
+        <w:rPr>
+          <w:rFonts w:ascii="Consolas" w:eastAsia="Times New Roman" w:hAnsi="Consolas" w:cs="Courier New"/>
+          <w:color w:val="A9B7C6"/>
+          <w:sz w:val="20"/>
+          <w:szCs w:val="20"/>
+        </w:rPr>
+        <w:t>[location+</w:t>
+      </w:r>
+      <w:r>
+        <w:rPr>
+          <w:rFonts w:ascii="Consolas" w:eastAsia="Times New Roman" w:hAnsi="Consolas" w:cs="Courier New"/>
+          <w:color w:val="6897BB"/>
+          <w:sz w:val="20"/>
+          <w:szCs w:val="20"/>
+        </w:rPr>
+        <w:t>1</w:t>
+      </w:r>
+      <w:proofErr w:type="gramStart"/>
+      <w:r>
+        <w:rPr>
+          <w:rFonts w:ascii="Consolas" w:eastAsia="Times New Roman" w:hAnsi="Consolas" w:cs="Courier New"/>
+          <w:color w:val="A9B7C6"/>
+          <w:sz w:val="20"/>
+          <w:szCs w:val="20"/>
+        </w:rPr>
+        <w:t>]</w:t>
+      </w:r>
+      <w:r>
+        <w:rPr>
+          <w:rFonts w:ascii="Consolas" w:eastAsia="Times New Roman" w:hAnsi="Consolas" w:cs="Courier New"/>
+          <w:color w:val="CC7832"/>
+          <w:sz w:val="20"/>
+          <w:szCs w:val="20"/>
+        </w:rPr>
+        <w:t>,</w:t>
+      </w:r>
+      <w:r>
+        <w:rPr>
+          <w:rFonts w:ascii="Consolas" w:eastAsia="Times New Roman" w:hAnsi="Consolas" w:cs="Courier New"/>
+          <w:color w:val="A9B7C6"/>
+          <w:sz w:val="20"/>
+          <w:szCs w:val="20"/>
+        </w:rPr>
+        <w:t>O</w:t>
+      </w:r>
+      <w:proofErr w:type="gramEnd"/>
+      <w:r>
+        <w:rPr>
+          <w:rFonts w:ascii="Consolas" w:eastAsia="Times New Roman" w:hAnsi="Consolas" w:cs="Courier New"/>
+          <w:color w:val="A9B7C6"/>
+          <w:sz w:val="20"/>
+          <w:szCs w:val="20"/>
+        </w:rPr>
+        <w:t>_WRONLY|O_CREAT|O_TRUNC</w:t>
+      </w:r>
+      <w:r>
+        <w:rPr>
+          <w:rFonts w:ascii="Consolas" w:eastAsia="Times New Roman" w:hAnsi="Consolas" w:cs="Courier New"/>
+          <w:color w:val="CC7832"/>
+          <w:sz w:val="20"/>
+          <w:szCs w:val="20"/>
+        </w:rPr>
+        <w:t xml:space="preserve">, </w:t>
+      </w:r>
+      <w:r>
+        <w:rPr>
+          <w:rFonts w:ascii="Consolas" w:eastAsia="Times New Roman" w:hAnsi="Consolas" w:cs="Courier New"/>
+          <w:color w:val="6897BB"/>
+          <w:sz w:val="20"/>
+          <w:szCs w:val="20"/>
+        </w:rPr>
+        <w:t>0600</w:t>
+      </w:r>
+      <w:r>
+        <w:rPr>
+          <w:rFonts w:ascii="Consolas" w:eastAsia="Times New Roman" w:hAnsi="Consolas" w:cs="Courier New"/>
+          <w:color w:val="A9B7C6"/>
+          <w:sz w:val="20"/>
+          <w:szCs w:val="20"/>
+        </w:rPr>
+        <w:t>)</w:t>
+      </w:r>
+      <w:r>
+        <w:rPr>
+          <w:rFonts w:ascii="Consolas" w:eastAsia="Times New Roman" w:hAnsi="Consolas" w:cs="Courier New"/>
+          <w:color w:val="CC7832"/>
+          <w:sz w:val="20"/>
+          <w:szCs w:val="20"/>
+        </w:rPr>
+        <w:t>;</w:t>
+      </w:r>
+      <w:r>
+        <w:rPr>
+          <w:rFonts w:ascii="Consolas" w:eastAsia="Times New Roman" w:hAnsi="Consolas" w:cs="Courier New"/>
+          <w:color w:val="CC7832"/>
+          <w:sz w:val="20"/>
+          <w:szCs w:val="20"/>
+        </w:rPr>
+        <w:br/>
+        <w:t xml:space="preserve">    if </w:t>
+      </w:r>
+      <w:r>
+        <w:rPr>
+          <w:rFonts w:ascii="Consolas" w:eastAsia="Times New Roman" w:hAnsi="Consolas" w:cs="Courier New"/>
+          <w:color w:val="A9B7C6"/>
+          <w:sz w:val="20"/>
+          <w:szCs w:val="20"/>
+        </w:rPr>
+        <w:t>(</w:t>
+      </w:r>
+      <w:proofErr w:type="spellStart"/>
+      <w:r>
+        <w:rPr>
+          <w:rFonts w:ascii="Consolas" w:eastAsia="Times New Roman" w:hAnsi="Consolas" w:cs="Courier New"/>
+          <w:color w:val="A9B7C6"/>
+          <w:sz w:val="20"/>
+          <w:szCs w:val="20"/>
+        </w:rPr>
+        <w:t>StdFD</w:t>
+      </w:r>
+      <w:proofErr w:type="spellEnd"/>
+      <w:r>
+        <w:rPr>
+          <w:rFonts w:ascii="Consolas" w:eastAsia="Times New Roman" w:hAnsi="Consolas" w:cs="Courier New"/>
+          <w:color w:val="A9B7C6"/>
+          <w:sz w:val="20"/>
+          <w:szCs w:val="20"/>
+        </w:rPr>
+        <w:t xml:space="preserve"> == -</w:t>
+      </w:r>
+      <w:r>
+        <w:rPr>
+          <w:rFonts w:ascii="Consolas" w:eastAsia="Times New Roman" w:hAnsi="Consolas" w:cs="Courier New"/>
+          <w:color w:val="6897BB"/>
+          <w:sz w:val="20"/>
+          <w:szCs w:val="20"/>
+        </w:rPr>
+        <w:t>1</w:t>
+      </w:r>
+      <w:r>
+        <w:rPr>
+          <w:rFonts w:ascii="Consolas" w:eastAsia="Times New Roman" w:hAnsi="Consolas" w:cs="Courier New"/>
+          <w:color w:val="A9B7C6"/>
+          <w:sz w:val="20"/>
+          <w:szCs w:val="20"/>
+        </w:rPr>
+        <w:t>){</w:t>
+      </w:r>
+      <w:r>
+        <w:rPr>
+          <w:rFonts w:ascii="Consolas" w:eastAsia="Times New Roman" w:hAnsi="Consolas" w:cs="Courier New"/>
+          <w:color w:val="A9B7C6"/>
+          <w:sz w:val="20"/>
+          <w:szCs w:val="20"/>
+        </w:rPr>
+        <w:br/>
+        <w:t xml:space="preserve">        </w:t>
+      </w:r>
+      <w:proofErr w:type="spellStart"/>
+      <w:r>
+        <w:rPr>
+          <w:rFonts w:ascii="Consolas" w:eastAsia="Times New Roman" w:hAnsi="Consolas" w:cs="Courier New"/>
+          <w:color w:val="A9B7C6"/>
+          <w:sz w:val="20"/>
+          <w:szCs w:val="20"/>
+        </w:rPr>
+        <w:t>perror</w:t>
+      </w:r>
+      <w:proofErr w:type="spellEnd"/>
+      <w:r>
+        <w:rPr>
+          <w:rFonts w:ascii="Consolas" w:eastAsia="Times New Roman" w:hAnsi="Consolas" w:cs="Courier New"/>
+          <w:color w:val="A9B7C6"/>
+          <w:sz w:val="20"/>
+          <w:szCs w:val="20"/>
+        </w:rPr>
+        <w:t>(</w:t>
+      </w:r>
+      <w:r>
+        <w:rPr>
+          <w:rFonts w:ascii="Consolas" w:eastAsia="Times New Roman" w:hAnsi="Consolas" w:cs="Courier New"/>
+          <w:color w:val="6A8759"/>
+          <w:sz w:val="20"/>
+          <w:szCs w:val="20"/>
+        </w:rPr>
+        <w:t>"smash error: open failed"</w:t>
+      </w:r>
+      <w:r>
+        <w:rPr>
+          <w:rFonts w:ascii="Consolas" w:eastAsia="Times New Roman" w:hAnsi="Consolas" w:cs="Courier New"/>
+          <w:color w:val="A9B7C6"/>
+          <w:sz w:val="20"/>
+          <w:szCs w:val="20"/>
+        </w:rPr>
+        <w:t>)</w:t>
+      </w:r>
+      <w:r>
+        <w:rPr>
+          <w:rFonts w:ascii="Consolas" w:eastAsia="Times New Roman" w:hAnsi="Consolas" w:cs="Courier New"/>
+          <w:color w:val="CC7832"/>
+          <w:sz w:val="20"/>
+          <w:szCs w:val="20"/>
+        </w:rPr>
+        <w:t>;</w:t>
+      </w:r>
+      <w:r>
+        <w:rPr>
+          <w:rFonts w:ascii="Consolas" w:eastAsia="Times New Roman" w:hAnsi="Consolas" w:cs="Courier New"/>
+          <w:color w:val="CC7832"/>
+          <w:sz w:val="20"/>
+          <w:szCs w:val="20"/>
+        </w:rPr>
+        <w:br/>
+        <w:t xml:space="preserve">        </w:t>
+      </w:r>
+      <w:proofErr w:type="spellStart"/>
+      <w:r>
+        <w:rPr>
+          <w:rFonts w:ascii="Consolas" w:eastAsia="Times New Roman" w:hAnsi="Consolas" w:cs="Courier New"/>
+          <w:color w:val="A9B7C6"/>
+          <w:sz w:val="20"/>
+          <w:szCs w:val="20"/>
+        </w:rPr>
+        <w:t>StdFD</w:t>
+      </w:r>
+      <w:proofErr w:type="spellEnd"/>
+      <w:r>
+        <w:rPr>
+          <w:rFonts w:ascii="Consolas" w:eastAsia="Times New Roman" w:hAnsi="Consolas" w:cs="Courier New"/>
+          <w:color w:val="A9B7C6"/>
+          <w:sz w:val="20"/>
+          <w:szCs w:val="20"/>
+        </w:rPr>
+        <w:t xml:space="preserve"> = open(</w:t>
+      </w:r>
+      <w:r>
+        <w:rPr>
+          <w:rFonts w:ascii="Consolas" w:eastAsia="Times New Roman" w:hAnsi="Consolas" w:cs="Courier New"/>
+          <w:color w:val="6A8759"/>
+          <w:sz w:val="20"/>
+          <w:szCs w:val="20"/>
+        </w:rPr>
+        <w:t>"/dev/null"</w:t>
+      </w:r>
+      <w:r>
+        <w:rPr>
+          <w:rFonts w:ascii="Consolas" w:eastAsia="Times New Roman" w:hAnsi="Consolas" w:cs="Courier New"/>
+          <w:color w:val="CC7832"/>
+          <w:sz w:val="20"/>
+          <w:szCs w:val="20"/>
+        </w:rPr>
+        <w:t xml:space="preserve">, </w:t>
+      </w:r>
+      <w:r>
+        <w:rPr>
+          <w:rFonts w:ascii="Consolas" w:eastAsia="Times New Roman" w:hAnsi="Consolas" w:cs="Courier New"/>
+          <w:color w:val="A9B7C6"/>
+          <w:sz w:val="20"/>
+          <w:szCs w:val="20"/>
+        </w:rPr>
+        <w:t>O_WRONLY)</w:t>
+      </w:r>
+      <w:r>
+        <w:rPr>
+          <w:rFonts w:ascii="Consolas" w:eastAsia="Times New Roman" w:hAnsi="Consolas" w:cs="Courier New"/>
+          <w:color w:val="CC7832"/>
+          <w:sz w:val="20"/>
+          <w:szCs w:val="20"/>
+        </w:rPr>
+        <w:t>;</w:t>
+      </w:r>
+      <w:r>
+        <w:rPr>
+          <w:rFonts w:ascii="Consolas" w:eastAsia="Times New Roman" w:hAnsi="Consolas" w:cs="Courier New"/>
+          <w:color w:val="CC7832"/>
+          <w:sz w:val="20"/>
+          <w:szCs w:val="20"/>
+        </w:rPr>
+        <w:br/>
+        <w:t xml:space="preserve">        </w:t>
+      </w:r>
+      <w:r>
+        <w:rPr>
+          <w:rFonts w:ascii="Consolas" w:eastAsia="Times New Roman" w:hAnsi="Consolas" w:cs="Courier New"/>
+          <w:color w:val="808080"/>
+          <w:sz w:val="20"/>
+          <w:szCs w:val="20"/>
+        </w:rPr>
+        <w:t>//return;</w:t>
+      </w:r>
+      <w:r>
+        <w:rPr>
+          <w:rFonts w:ascii="Consolas" w:eastAsia="Times New Roman" w:hAnsi="Consolas" w:cs="Courier New"/>
+          <w:color w:val="808080"/>
+          <w:sz w:val="20"/>
+          <w:szCs w:val="20"/>
+        </w:rPr>
+        <w:br/>
+        <w:t xml:space="preserve">    </w:t>
+      </w:r>
+      <w:r>
+        <w:rPr>
+          <w:rFonts w:ascii="Consolas" w:eastAsia="Times New Roman" w:hAnsi="Consolas" w:cs="Courier New"/>
+          <w:color w:val="A9B7C6"/>
+          <w:sz w:val="20"/>
+          <w:szCs w:val="20"/>
+        </w:rPr>
+        <w:t>}</w:t>
+      </w:r>
+      <w:r>
+        <w:rPr>
+          <w:rFonts w:ascii="Consolas" w:eastAsia="Times New Roman" w:hAnsi="Consolas" w:cs="Courier New"/>
+          <w:color w:val="A9B7C6"/>
+          <w:sz w:val="20"/>
+          <w:szCs w:val="20"/>
+        </w:rPr>
+        <w:br/>
+        <w:t xml:space="preserve">    </w:t>
+      </w:r>
+      <w:r>
+        <w:rPr>
+          <w:rFonts w:ascii="Consolas" w:eastAsia="Times New Roman" w:hAnsi="Consolas" w:cs="Courier New"/>
+          <w:color w:val="CC7832"/>
+          <w:sz w:val="20"/>
+          <w:szCs w:val="20"/>
+        </w:rPr>
+        <w:t xml:space="preserve">if </w:t>
+      </w:r>
+      <w:r>
+        <w:rPr>
+          <w:rFonts w:ascii="Consolas" w:eastAsia="Times New Roman" w:hAnsi="Consolas" w:cs="Courier New"/>
+          <w:color w:val="A9B7C6"/>
+          <w:sz w:val="20"/>
+          <w:szCs w:val="20"/>
+        </w:rPr>
+        <w:t>(-</w:t>
+      </w:r>
+      <w:r>
+        <w:rPr>
+          <w:rFonts w:ascii="Consolas" w:eastAsia="Times New Roman" w:hAnsi="Consolas" w:cs="Courier New"/>
+          <w:color w:val="6897BB"/>
+          <w:sz w:val="20"/>
+          <w:szCs w:val="20"/>
+        </w:rPr>
+        <w:t xml:space="preserve">1 </w:t>
+      </w:r>
+      <w:r>
+        <w:rPr>
+          <w:rFonts w:ascii="Consolas" w:eastAsia="Times New Roman" w:hAnsi="Consolas" w:cs="Courier New"/>
+          <w:color w:val="A9B7C6"/>
+          <w:sz w:val="20"/>
+          <w:szCs w:val="20"/>
+        </w:rPr>
+        <w:t>== dup2(</w:t>
+      </w:r>
+      <w:proofErr w:type="spellStart"/>
+      <w:r>
+        <w:rPr>
+          <w:rFonts w:ascii="Consolas" w:eastAsia="Times New Roman" w:hAnsi="Consolas" w:cs="Courier New"/>
+          <w:color w:val="A9B7C6"/>
+          <w:sz w:val="20"/>
+          <w:szCs w:val="20"/>
+        </w:rPr>
+        <w:t>StdFD</w:t>
+      </w:r>
+      <w:proofErr w:type="spellEnd"/>
+      <w:r>
+        <w:rPr>
+          <w:rFonts w:ascii="Consolas" w:eastAsia="Times New Roman" w:hAnsi="Consolas" w:cs="Courier New"/>
+          <w:color w:val="CC7832"/>
+          <w:sz w:val="20"/>
+          <w:szCs w:val="20"/>
+        </w:rPr>
+        <w:t xml:space="preserve">, </w:t>
+      </w:r>
+      <w:proofErr w:type="spellStart"/>
+      <w:r>
+        <w:rPr>
+          <w:rFonts w:ascii="Consolas" w:eastAsia="Times New Roman" w:hAnsi="Consolas" w:cs="Courier New"/>
+          <w:color w:val="A9B7C6"/>
+          <w:sz w:val="20"/>
+          <w:szCs w:val="20"/>
+        </w:rPr>
+        <w:t>fileno</w:t>
+      </w:r>
+      <w:proofErr w:type="spellEnd"/>
+      <w:r>
+        <w:rPr>
+          <w:rFonts w:ascii="Consolas" w:eastAsia="Times New Roman" w:hAnsi="Consolas" w:cs="Courier New"/>
+          <w:color w:val="A9B7C6"/>
+          <w:sz w:val="20"/>
+          <w:szCs w:val="20"/>
+        </w:rPr>
+        <w:t>(</w:t>
+      </w:r>
+      <w:proofErr w:type="spellStart"/>
+      <w:r>
+        <w:rPr>
+          <w:rFonts w:ascii="Consolas" w:eastAsia="Times New Roman" w:hAnsi="Consolas" w:cs="Courier New"/>
+          <w:color w:val="A9B7C6"/>
+          <w:sz w:val="20"/>
+          <w:szCs w:val="20"/>
+        </w:rPr>
+        <w:t>stdout</w:t>
+      </w:r>
+      <w:proofErr w:type="spellEnd"/>
+      <w:r>
+        <w:rPr>
+          <w:rFonts w:ascii="Consolas" w:eastAsia="Times New Roman" w:hAnsi="Consolas" w:cs="Courier New"/>
+          <w:color w:val="A9B7C6"/>
+          <w:sz w:val="20"/>
+          <w:szCs w:val="20"/>
+        </w:rPr>
+        <w:t xml:space="preserve">))) { </w:t>
+      </w:r>
+      <w:proofErr w:type="spellStart"/>
+      <w:r>
+        <w:rPr>
+          <w:rFonts w:ascii="Consolas" w:eastAsia="Times New Roman" w:hAnsi="Consolas" w:cs="Courier New"/>
+          <w:color w:val="A9B7C6"/>
+          <w:sz w:val="20"/>
+          <w:szCs w:val="20"/>
+        </w:rPr>
+        <w:t>perror</w:t>
+      </w:r>
+      <w:proofErr w:type="spellEnd"/>
+      <w:r>
+        <w:rPr>
+          <w:rFonts w:ascii="Consolas" w:eastAsia="Times New Roman" w:hAnsi="Consolas" w:cs="Courier New"/>
+          <w:color w:val="A9B7C6"/>
+          <w:sz w:val="20"/>
+          <w:szCs w:val="20"/>
+        </w:rPr>
+        <w:t>(</w:t>
+      </w:r>
+      <w:r>
+        <w:rPr>
+          <w:rFonts w:ascii="Consolas" w:eastAsia="Times New Roman" w:hAnsi="Consolas" w:cs="Courier New"/>
+          <w:color w:val="6A8759"/>
+          <w:sz w:val="20"/>
+          <w:szCs w:val="20"/>
+        </w:rPr>
+        <w:t xml:space="preserve">"cannot redirect </w:t>
+      </w:r>
+      <w:proofErr w:type="spellStart"/>
+      <w:r>
+        <w:rPr>
+          <w:rFonts w:ascii="Consolas" w:eastAsia="Times New Roman" w:hAnsi="Consolas" w:cs="Courier New"/>
+          <w:color w:val="6A8759"/>
+          <w:sz w:val="20"/>
+          <w:szCs w:val="20"/>
+        </w:rPr>
+        <w:t>stdout</w:t>
+      </w:r>
+      <w:proofErr w:type="spellEnd"/>
+      <w:r>
+        <w:rPr>
+          <w:rFonts w:ascii="Consolas" w:eastAsia="Times New Roman" w:hAnsi="Consolas" w:cs="Courier New"/>
+          <w:color w:val="6A8759"/>
+          <w:sz w:val="20"/>
+          <w:szCs w:val="20"/>
+        </w:rPr>
+        <w:t>"</w:t>
+      </w:r>
+      <w:r>
+        <w:rPr>
+          <w:rFonts w:ascii="Consolas" w:eastAsia="Times New Roman" w:hAnsi="Consolas" w:cs="Courier New"/>
+          <w:color w:val="A9B7C6"/>
+          <w:sz w:val="20"/>
+          <w:szCs w:val="20"/>
+        </w:rPr>
+        <w:t>)</w:t>
+      </w:r>
+      <w:r>
+        <w:rPr>
+          <w:rFonts w:ascii="Consolas" w:eastAsia="Times New Roman" w:hAnsi="Consolas" w:cs="Courier New"/>
+          <w:color w:val="CC7832"/>
+          <w:sz w:val="20"/>
+          <w:szCs w:val="20"/>
+        </w:rPr>
+        <w:t>;</w:t>
+      </w:r>
+    </w:p>
+    <w:p>
+      <w:pPr>
+        <w:bidi/>
+        <w:spacing w:after="0" w:line="360" w:lineRule="auto"/>
+        <w:rPr>
+          <w:rFonts w:cs="David"/>
+          <w:sz w:val="24"/>
+          <w:szCs w:val="24"/>
+        </w:rPr>
+      </w:pPr>
+    </w:p>
+    <w:p>
+      <w:pPr>
+        <w:pStyle w:val="ListParagraph"/>
+        <w:numPr>
+          <w:ilvl w:val="0"/>
+          <w:numId w:val="2"/>
+        </w:numPr>
+        <w:spacing w:after="0" w:line="360" w:lineRule="auto"/>
+        <w:rPr>
+          <w:rFonts w:cs="David"/>
+          <w:sz w:val="24"/>
+          <w:szCs w:val="24"/>
+        </w:rPr>
+      </w:pPr>
+      <w:r>
+        <w:rPr>
+          <w:rFonts w:cs="David"/>
+          <w:sz w:val="24"/>
+          <w:szCs w:val="24"/>
+        </w:rPr>
+        <w:t xml:space="preserve">Save the FD of </w:t>
+      </w:r>
+      <w:proofErr w:type="spellStart"/>
+      <w:r>
+        <w:rPr>
+          <w:rFonts w:cs="David"/>
+          <w:sz w:val="24"/>
+          <w:szCs w:val="24"/>
+        </w:rPr>
+        <w:t>stdout</w:t>
+      </w:r>
+      <w:proofErr w:type="spellEnd"/>
+      <w:r>
+        <w:rPr>
+          <w:rFonts w:cs="David"/>
+          <w:sz w:val="24"/>
+          <w:szCs w:val="24"/>
+        </w:rPr>
+        <w:t xml:space="preserve"> (using dup)</w:t>
+      </w:r>
+    </w:p>
+    <w:p>
+      <w:pPr>
+        <w:pStyle w:val="ListParagraph"/>
+        <w:numPr>
+          <w:ilvl w:val="0"/>
+          <w:numId w:val="2"/>
+        </w:numPr>
+        <w:spacing w:after="0" w:line="360" w:lineRule="auto"/>
+        <w:rPr>
+          <w:rFonts w:cs="David"/>
+          <w:sz w:val="24"/>
+          <w:szCs w:val="24"/>
+        </w:rPr>
+      </w:pPr>
+      <w:r>
+        <w:rPr>
+          <w:rFonts w:cs="David"/>
+          <w:sz w:val="24"/>
+          <w:szCs w:val="24"/>
+        </w:rPr>
+        <w:t xml:space="preserve">Open the file (with flags and permissions), save it as a new FD in the </w:t>
+      </w:r>
+      <w:proofErr w:type="gramStart"/>
+      <w:r>
+        <w:rPr>
+          <w:rFonts w:cs="David"/>
+          <w:sz w:val="24"/>
+          <w:szCs w:val="24"/>
+        </w:rPr>
+        <w:t>FDT</w:t>
+      </w:r>
+      <w:proofErr w:type="gramEnd"/>
+    </w:p>
+    <w:p>
+      <w:pPr>
+        <w:pStyle w:val="ListParagraph"/>
+        <w:numPr>
+          <w:ilvl w:val="0"/>
+          <w:numId w:val="2"/>
+        </w:numPr>
+        <w:spacing w:after="0" w:line="360" w:lineRule="auto"/>
+        <w:rPr>
+          <w:rFonts w:cs="David"/>
+          <w:sz w:val="24"/>
+          <w:szCs w:val="24"/>
+        </w:rPr>
+      </w:pPr>
+      <w:r>
+        <w:rPr>
+          <w:rFonts w:cs="David"/>
+          <w:sz w:val="24"/>
+          <w:szCs w:val="24"/>
+        </w:rPr>
+        <w:t xml:space="preserve">Save the new FD created inside the </w:t>
+      </w:r>
+      <w:proofErr w:type="spellStart"/>
+      <w:r>
+        <w:rPr>
+          <w:rFonts w:cs="David"/>
+          <w:sz w:val="24"/>
+          <w:szCs w:val="24"/>
+        </w:rPr>
+        <w:t>stdout</w:t>
+      </w:r>
+      <w:proofErr w:type="spellEnd"/>
+      <w:r>
+        <w:rPr>
+          <w:rFonts w:cs="David"/>
+          <w:sz w:val="24"/>
+          <w:szCs w:val="24"/>
+        </w:rPr>
+        <w:t xml:space="preserve"> (using dup2)</w:t>
+      </w:r>
+    </w:p>
+    <w:p>
+      <w:pPr>
+        <w:pStyle w:val="ListParagraph"/>
+        <w:numPr>
+          <w:ilvl w:val="0"/>
+          <w:numId w:val="2"/>
+        </w:numPr>
+        <w:spacing w:after="0" w:line="360" w:lineRule="auto"/>
+        <w:rPr>
+          <w:rFonts w:cs="David"/>
+          <w:sz w:val="24"/>
+          <w:szCs w:val="24"/>
+        </w:rPr>
+      </w:pPr>
+      <w:r>
+        <w:rPr>
+          <w:rFonts w:cs="David"/>
+          <w:sz w:val="24"/>
+          <w:szCs w:val="24"/>
+        </w:rPr>
+        <w:t>Close something?</w:t>
+      </w:r>
+    </w:p>
+    <w:p>
+      <w:pPr>
+        <w:pStyle w:val="ListParagraph"/>
+        <w:numPr>
+          <w:ilvl w:val="0"/>
+          <w:numId w:val="2"/>
+        </w:numPr>
         <w:spacing w:after="0" w:line="360" w:lineRule="auto"/>
         <w:rPr>
           <w:rFonts w:cs="David"/>
@@ -2125,6 +3710,54 @@
       <w:contextualSpacing/>
     </w:pPr>
   </w:style>
+  <w:style w:type="paragraph" w:styleId="HTMLPreformatted">
+    <w:name w:val="HTML Preformatted"/>
+    <w:basedOn w:val="Normal"/>
+    <w:link w:val="HTMLPreformattedChar"/>
+    <w:uiPriority w:val="99"/>
+    <w:semiHidden/>
+    <w:unhideWhenUsed/>
+    <w:rsid w:val="00E57F8A"/>
+    <w:pPr>
+      <w:tabs>
+        <w:tab w:val="left" w:pos="916"/>
+        <w:tab w:val="left" w:pos="1832"/>
+        <w:tab w:val="left" w:pos="2748"/>
+        <w:tab w:val="left" w:pos="3664"/>
+        <w:tab w:val="left" w:pos="4580"/>
+        <w:tab w:val="left" w:pos="5496"/>
+        <w:tab w:val="left" w:pos="6412"/>
+        <w:tab w:val="left" w:pos="7328"/>
+        <w:tab w:val="left" w:pos="8244"/>
+        <w:tab w:val="left" w:pos="9160"/>
+        <w:tab w:val="left" w:pos="10076"/>
+        <w:tab w:val="left" w:pos="10992"/>
+        <w:tab w:val="left" w:pos="11908"/>
+        <w:tab w:val="left" w:pos="12824"/>
+        <w:tab w:val="left" w:pos="13740"/>
+        <w:tab w:val="left" w:pos="14656"/>
+      </w:tabs>
+      <w:spacing w:after="0" w:line="240" w:lineRule="auto"/>
+    </w:pPr>
+    <w:rPr>
+      <w:rFonts w:ascii="Courier New" w:eastAsia="Times New Roman" w:hAnsi="Courier New" w:cs="Courier New"/>
+      <w:sz w:val="20"/>
+      <w:szCs w:val="20"/>
+    </w:rPr>
+  </w:style>
+  <w:style w:type="character" w:customStyle="1" w:styleId="HTMLPreformattedChar">
+    <w:name w:val="HTML Preformatted Char"/>
+    <w:basedOn w:val="DefaultParagraphFont"/>
+    <w:link w:val="HTMLPreformatted"/>
+    <w:uiPriority w:val="99"/>
+    <w:semiHidden/>
+    <w:rsid w:val="00E57F8A"/>
+    <w:rPr>
+      <w:rFonts w:ascii="Courier New" w:eastAsia="Times New Roman" w:hAnsi="Courier New" w:cs="Courier New"/>
+      <w:sz w:val="20"/>
+      <w:szCs w:val="20"/>
+    </w:rPr>
+  </w:style>
 </w:styles>
 </file>
 

--- a/Tasks_HW1.docx
+++ b/Tasks_HW1.docx
@@ -116,6 +116,7 @@
           <w:rFonts w:cs="David"/>
           <w:sz w:val="24"/>
           <w:szCs w:val="24"/>
+          <w:highlight w:val="yellow"/>
         </w:rPr>
       </w:pPr>
       <w:r>
@@ -123,6 +124,7 @@
           <w:rFonts w:cs="David" w:hint="cs"/>
           <w:sz w:val="24"/>
           <w:szCs w:val="24"/>
+          <w:highlight w:val="yellow"/>
           <w:rtl/>
         </w:rPr>
         <w:t xml:space="preserve">אלון </w:t>
@@ -132,6 +134,7 @@
           <w:rFonts w:cs="David"/>
           <w:sz w:val="24"/>
           <w:szCs w:val="24"/>
+          <w:highlight w:val="yellow"/>
           <w:rtl/>
         </w:rPr>
         <w:t>–</w:t>
@@ -141,6 +144,7 @@
           <w:rFonts w:cs="David" w:hint="cs"/>
           <w:sz w:val="24"/>
           <w:szCs w:val="24"/>
+          <w:highlight w:val="yellow"/>
           <w:rtl/>
         </w:rPr>
         <w:t xml:space="preserve"> שאלה 2</w:t>
@@ -1900,100 +1904,328 @@
     </w:p>
     <w:p>
       <w:pPr>
-        <w:spacing w:after="0" w:line="360" w:lineRule="auto"/>
-        <w:rPr>
-          <w:rFonts w:cs="David"/>
-          <w:sz w:val="24"/>
-          <w:szCs w:val="24"/>
-        </w:rPr>
-      </w:pPr>
-      <w:r>
-        <w:rPr>
-          <w:rFonts w:cs="David"/>
-          <w:sz w:val="24"/>
-          <w:szCs w:val="24"/>
-          <w:highlight w:val="yellow"/>
-        </w:rPr>
-        <w:t>Pipe/redirection for T/O? For External?</w:t>
-      </w:r>
-    </w:p>
-    <w:p>
-      <w:pPr>
-        <w:bidi/>
-        <w:spacing w:after="0" w:line="360" w:lineRule="auto"/>
-        <w:rPr>
-          <w:rFonts w:cs="David"/>
-          <w:sz w:val="24"/>
-          <w:szCs w:val="24"/>
-        </w:rPr>
-      </w:pPr>
-    </w:p>
-    <w:p>
-      <w:pPr>
-        <w:bidi/>
-        <w:spacing w:after="0" w:line="360" w:lineRule="auto"/>
-        <w:rPr>
-          <w:rFonts w:cs="David"/>
-          <w:sz w:val="24"/>
-          <w:szCs w:val="24"/>
-        </w:rPr>
-      </w:pPr>
-    </w:p>
-    <w:p>
-      <w:pPr>
-        <w:bidi/>
-        <w:spacing w:after="0" w:line="360" w:lineRule="auto"/>
-        <w:rPr>
-          <w:rFonts w:cs="David"/>
-          <w:sz w:val="24"/>
-          <w:szCs w:val="24"/>
-          <w:rtl/>
-        </w:rPr>
-      </w:pPr>
-    </w:p>
-    <w:p>
-      <w:pPr>
-        <w:bidi/>
-        <w:spacing w:after="0" w:line="360" w:lineRule="auto"/>
-        <w:rPr>
-          <w:rFonts w:cs="David"/>
-          <w:sz w:val="24"/>
-          <w:szCs w:val="24"/>
-          <w:rtl/>
-        </w:rPr>
-      </w:pPr>
-    </w:p>
-    <w:p>
-      <w:pPr>
-        <w:bidi/>
-        <w:spacing w:after="0" w:line="360" w:lineRule="auto"/>
-        <w:rPr>
-          <w:rFonts w:cs="David"/>
-          <w:sz w:val="24"/>
-          <w:szCs w:val="24"/>
-          <w:rtl/>
-        </w:rPr>
-      </w:pPr>
-    </w:p>
-    <w:p>
-      <w:pPr>
-        <w:bidi/>
-        <w:spacing w:after="0" w:line="360" w:lineRule="auto"/>
-        <w:rPr>
-          <w:rFonts w:cs="David"/>
-          <w:sz w:val="24"/>
-          <w:szCs w:val="24"/>
-          <w:rtl/>
-        </w:rPr>
-      </w:pPr>
-      <w:r>
-        <w:rPr>
-          <w:rFonts w:cs="David" w:hint="cs"/>
-          <w:sz w:val="24"/>
-          <w:szCs w:val="24"/>
-          <w:rtl/>
-        </w:rPr>
-        <w:t>נקודות חשובות ארכיטקטורה</w:t>
+        <w:bidi/>
+        <w:spacing w:after="0" w:line="360" w:lineRule="auto"/>
+        <w:rPr>
+          <w:rFonts w:cs="David"/>
+          <w:sz w:val="24"/>
+          <w:szCs w:val="24"/>
+        </w:rPr>
+      </w:pPr>
+    </w:p>
+    <w:p>
+      <w:pPr>
+        <w:bidi/>
+        <w:spacing w:after="0" w:line="360" w:lineRule="auto"/>
+        <w:rPr>
+          <w:rFonts w:cs="David"/>
+          <w:sz w:val="24"/>
+          <w:szCs w:val="24"/>
+        </w:rPr>
+      </w:pPr>
+    </w:p>
+    <w:p>
+      <w:pPr>
+        <w:bidi/>
+        <w:spacing w:after="0" w:line="360" w:lineRule="auto"/>
+        <w:rPr>
+          <w:rFonts w:cs="David"/>
+          <w:sz w:val="24"/>
+          <w:szCs w:val="24"/>
+        </w:rPr>
+      </w:pPr>
+    </w:p>
+    <w:p>
+      <w:pPr>
+        <w:bidi/>
+        <w:spacing w:after="0" w:line="360" w:lineRule="auto"/>
+        <w:rPr>
+          <w:rFonts w:cs="David"/>
+          <w:sz w:val="24"/>
+          <w:szCs w:val="24"/>
+        </w:rPr>
+      </w:pPr>
+    </w:p>
+    <w:p>
+      <w:pPr>
+        <w:bidi/>
+        <w:spacing w:after="0" w:line="360" w:lineRule="auto"/>
+        <w:rPr>
+          <w:rFonts w:cs="David"/>
+          <w:sz w:val="24"/>
+          <w:szCs w:val="24"/>
+        </w:rPr>
+      </w:pPr>
+    </w:p>
+    <w:p>
+      <w:pPr>
+        <w:bidi/>
+        <w:spacing w:after="0" w:line="360" w:lineRule="auto"/>
+        <w:rPr>
+          <w:rFonts w:cs="David"/>
+          <w:sz w:val="24"/>
+          <w:szCs w:val="24"/>
+        </w:rPr>
+      </w:pPr>
+    </w:p>
+    <w:p>
+      <w:pPr>
+        <w:bidi/>
+        <w:spacing w:after="0" w:line="360" w:lineRule="auto"/>
+        <w:rPr>
+          <w:rFonts w:cs="David"/>
+          <w:sz w:val="24"/>
+          <w:szCs w:val="24"/>
+        </w:rPr>
+      </w:pPr>
+    </w:p>
+    <w:p>
+      <w:pPr>
+        <w:bidi/>
+        <w:spacing w:after="0" w:line="360" w:lineRule="auto"/>
+        <w:rPr>
+          <w:rFonts w:cs="David"/>
+          <w:sz w:val="24"/>
+          <w:szCs w:val="24"/>
+        </w:rPr>
+      </w:pPr>
+    </w:p>
+    <w:p>
+      <w:pPr>
+        <w:bidi/>
+        <w:spacing w:after="0" w:line="360" w:lineRule="auto"/>
+        <w:rPr>
+          <w:rFonts w:cs="David"/>
+          <w:sz w:val="24"/>
+          <w:szCs w:val="24"/>
+        </w:rPr>
+      </w:pPr>
+    </w:p>
+    <w:p>
+      <w:pPr>
+        <w:bidi/>
+        <w:spacing w:after="0" w:line="360" w:lineRule="auto"/>
+        <w:rPr>
+          <w:rFonts w:cs="David"/>
+          <w:sz w:val="24"/>
+          <w:szCs w:val="24"/>
+        </w:rPr>
+      </w:pPr>
+    </w:p>
+    <w:p>
+      <w:pPr>
+        <w:bidi/>
+        <w:spacing w:after="0" w:line="360" w:lineRule="auto"/>
+        <w:rPr>
+          <w:rFonts w:cs="David"/>
+          <w:sz w:val="24"/>
+          <w:szCs w:val="24"/>
+        </w:rPr>
+      </w:pPr>
+    </w:p>
+    <w:p>
+      <w:pPr>
+        <w:bidi/>
+        <w:spacing w:after="0" w:line="360" w:lineRule="auto"/>
+        <w:rPr>
+          <w:rFonts w:cs="David"/>
+          <w:sz w:val="24"/>
+          <w:szCs w:val="24"/>
+        </w:rPr>
+      </w:pPr>
+    </w:p>
+    <w:p>
+      <w:pPr>
+        <w:bidi/>
+        <w:spacing w:after="0" w:line="360" w:lineRule="auto"/>
+        <w:rPr>
+          <w:rFonts w:cs="David"/>
+          <w:sz w:val="24"/>
+          <w:szCs w:val="24"/>
+        </w:rPr>
+      </w:pPr>
+    </w:p>
+    <w:p>
+      <w:pPr>
+        <w:bidi/>
+        <w:spacing w:after="0" w:line="360" w:lineRule="auto"/>
+        <w:rPr>
+          <w:rFonts w:cs="David"/>
+          <w:sz w:val="24"/>
+          <w:szCs w:val="24"/>
+        </w:rPr>
+      </w:pPr>
+    </w:p>
+    <w:p>
+      <w:pPr>
+        <w:bidi/>
+        <w:spacing w:after="0" w:line="360" w:lineRule="auto"/>
+        <w:rPr>
+          <w:rFonts w:cs="David"/>
+          <w:sz w:val="24"/>
+          <w:szCs w:val="24"/>
+        </w:rPr>
+      </w:pPr>
+    </w:p>
+    <w:p>
+      <w:pPr>
+        <w:bidi/>
+        <w:spacing w:after="0" w:line="360" w:lineRule="auto"/>
+        <w:rPr>
+          <w:rFonts w:cs="David"/>
+          <w:sz w:val="24"/>
+          <w:szCs w:val="24"/>
+        </w:rPr>
+      </w:pPr>
+    </w:p>
+    <w:p>
+      <w:pPr>
+        <w:bidi/>
+        <w:spacing w:after="0" w:line="360" w:lineRule="auto"/>
+        <w:rPr>
+          <w:rFonts w:cs="David"/>
+          <w:sz w:val="24"/>
+          <w:szCs w:val="24"/>
+        </w:rPr>
+      </w:pPr>
+    </w:p>
+    <w:p>
+      <w:pPr>
+        <w:bidi/>
+        <w:spacing w:after="0" w:line="360" w:lineRule="auto"/>
+        <w:rPr>
+          <w:rFonts w:cs="David"/>
+          <w:sz w:val="24"/>
+          <w:szCs w:val="24"/>
+        </w:rPr>
+      </w:pPr>
+    </w:p>
+    <w:p>
+      <w:pPr>
+        <w:bidi/>
+        <w:spacing w:after="0" w:line="360" w:lineRule="auto"/>
+        <w:rPr>
+          <w:rFonts w:cs="David"/>
+          <w:sz w:val="24"/>
+          <w:szCs w:val="24"/>
+        </w:rPr>
+      </w:pPr>
+    </w:p>
+    <w:p>
+      <w:pPr>
+        <w:bidi/>
+        <w:spacing w:after="0" w:line="360" w:lineRule="auto"/>
+        <w:rPr>
+          <w:rFonts w:cs="David"/>
+          <w:sz w:val="24"/>
+          <w:szCs w:val="24"/>
+        </w:rPr>
+      </w:pPr>
+    </w:p>
+    <w:p>
+      <w:pPr>
+        <w:bidi/>
+        <w:spacing w:after="0" w:line="360" w:lineRule="auto"/>
+        <w:rPr>
+          <w:rFonts w:cs="David"/>
+          <w:sz w:val="24"/>
+          <w:szCs w:val="24"/>
+        </w:rPr>
+      </w:pPr>
+    </w:p>
+    <w:p>
+      <w:pPr>
+        <w:bidi/>
+        <w:spacing w:after="0" w:line="360" w:lineRule="auto"/>
+        <w:rPr>
+          <w:rFonts w:cs="David"/>
+          <w:sz w:val="24"/>
+          <w:szCs w:val="24"/>
+        </w:rPr>
+      </w:pPr>
+    </w:p>
+    <w:p>
+      <w:pPr>
+        <w:bidi/>
+        <w:spacing w:after="0" w:line="360" w:lineRule="auto"/>
+        <w:rPr>
+          <w:rFonts w:cs="David"/>
+          <w:sz w:val="24"/>
+          <w:szCs w:val="24"/>
+        </w:rPr>
+      </w:pPr>
+    </w:p>
+    <w:p>
+      <w:pPr>
+        <w:bidi/>
+        <w:spacing w:after="0" w:line="360" w:lineRule="auto"/>
+        <w:rPr>
+          <w:rFonts w:cs="David"/>
+          <w:sz w:val="24"/>
+          <w:szCs w:val="24"/>
+        </w:rPr>
+      </w:pPr>
+    </w:p>
+    <w:p>
+      <w:pPr>
+        <w:bidi/>
+        <w:spacing w:after="0" w:line="360" w:lineRule="auto"/>
+        <w:rPr>
+          <w:rFonts w:cs="David"/>
+          <w:sz w:val="24"/>
+          <w:szCs w:val="24"/>
+        </w:rPr>
+      </w:pPr>
+    </w:p>
+    <w:p>
+      <w:pPr>
+        <w:bidi/>
+        <w:spacing w:after="0" w:line="360" w:lineRule="auto"/>
+        <w:rPr>
+          <w:rFonts w:cs="David"/>
+          <w:sz w:val="24"/>
+          <w:szCs w:val="24"/>
+        </w:rPr>
+      </w:pPr>
+    </w:p>
+    <w:p>
+      <w:pPr>
+        <w:bidi/>
+        <w:spacing w:after="0" w:line="360" w:lineRule="auto"/>
+        <w:rPr>
+          <w:rFonts w:cs="David"/>
+          <w:sz w:val="24"/>
+          <w:szCs w:val="24"/>
+        </w:rPr>
+      </w:pPr>
+    </w:p>
+    <w:p>
+      <w:pPr>
+        <w:bidi/>
+        <w:spacing w:after="0" w:line="360" w:lineRule="auto"/>
+        <w:rPr>
+          <w:rFonts w:cs="David"/>
+          <w:sz w:val="24"/>
+          <w:szCs w:val="24"/>
+        </w:rPr>
+      </w:pPr>
+    </w:p>
+    <w:p>
+      <w:pPr>
+        <w:spacing w:after="0" w:line="360" w:lineRule="auto"/>
+        <w:rPr>
+          <w:rFonts w:cs="David"/>
+          <w:sz w:val="24"/>
+          <w:szCs w:val="24"/>
+        </w:rPr>
+      </w:pPr>
+      <w:r>
+        <w:rPr>
+          <w:rFonts w:cs="David"/>
+          <w:sz w:val="24"/>
+          <w:szCs w:val="24"/>
+        </w:rPr>
+        <w:t>Pipe-</w:t>
       </w:r>
     </w:p>
     <w:p>
@@ -2001,884 +2233,40 @@
         <w:pStyle w:val="ListParagraph"/>
         <w:numPr>
           <w:ilvl w:val="0"/>
-          <w:numId w:val="2"/>
+          <w:numId w:val="3"/>
         </w:numPr>
-        <w:bidi/>
-        <w:spacing w:after="0" w:line="360" w:lineRule="auto"/>
-        <w:rPr>
-          <w:rFonts w:ascii="Times New Roman" w:hAnsi="Times New Roman" w:cs="David"/>
-          <w:sz w:val="24"/>
-          <w:szCs w:val="24"/>
-          <w:lang w:eastAsia="en-US"/>
-        </w:rPr>
-      </w:pPr>
-      <w:r>
-        <w:rPr>
-          <w:rFonts w:ascii="Times New Roman" w:hAnsi="Times New Roman" w:cs="David"/>
-          <w:sz w:val="24"/>
-          <w:szCs w:val="24"/>
-        </w:rPr>
-        <w:t>Job entry</w:t>
-      </w:r>
-      <w:r>
-        <w:rPr>
-          <w:rFonts w:ascii="Times New Roman" w:hAnsi="Times New Roman" w:cs="David" w:hint="cs"/>
-          <w:sz w:val="24"/>
-          <w:szCs w:val="24"/>
-          <w:rtl/>
-        </w:rPr>
-        <w:t xml:space="preserve"> </w:t>
-      </w:r>
-      <w:r>
-        <w:rPr>
-          <w:rFonts w:ascii="Times New Roman" w:hAnsi="Times New Roman" w:cs="David"/>
-          <w:sz w:val="24"/>
-          <w:szCs w:val="24"/>
-          <w:rtl/>
-        </w:rPr>
-        <w:t>–</w:t>
-      </w:r>
-      <w:r>
-        <w:rPr>
-          <w:rFonts w:ascii="Times New Roman" w:hAnsi="Times New Roman" w:cs="David" w:hint="cs"/>
-          <w:sz w:val="24"/>
-          <w:szCs w:val="24"/>
-          <w:rtl/>
-        </w:rPr>
-        <w:t xml:space="preserve"> מעטפת של </w:t>
-      </w:r>
-      <w:r>
-        <w:rPr>
-          <w:rFonts w:ascii="Times New Roman" w:hAnsi="Times New Roman" w:cs="David" w:hint="eastAsia"/>
-          <w:sz w:val="24"/>
-          <w:szCs w:val="24"/>
-        </w:rPr>
-        <w:t>c</w:t>
-      </w:r>
-      <w:r>
-        <w:rPr>
-          <w:rFonts w:ascii="Times New Roman" w:hAnsi="Times New Roman" w:cs="David"/>
-          <w:sz w:val="24"/>
-          <w:szCs w:val="24"/>
-        </w:rPr>
-        <w:t>ommand</w:t>
-      </w:r>
-    </w:p>
-    <w:p>
-      <w:pPr>
-        <w:bidi/>
-        <w:spacing w:after="0" w:line="360" w:lineRule="auto"/>
-        <w:rPr>
-          <w:rFonts w:cs="David"/>
-          <w:sz w:val="24"/>
-          <w:szCs w:val="24"/>
-        </w:rPr>
-      </w:pPr>
-    </w:p>
-    <w:p>
-      <w:pPr>
-        <w:bidi/>
-        <w:spacing w:after="0" w:line="360" w:lineRule="auto"/>
-        <w:rPr>
-          <w:rFonts w:cs="David"/>
-          <w:sz w:val="24"/>
-          <w:szCs w:val="24"/>
-        </w:rPr>
-      </w:pPr>
-    </w:p>
-    <w:p>
-      <w:pPr>
-        <w:bidi/>
-        <w:spacing w:after="0" w:line="360" w:lineRule="auto"/>
-        <w:rPr>
-          <w:rFonts w:cs="David"/>
-          <w:sz w:val="24"/>
-          <w:szCs w:val="24"/>
-        </w:rPr>
-      </w:pPr>
-    </w:p>
-    <w:p>
-      <w:pPr>
-        <w:bidi/>
-        <w:spacing w:after="0" w:line="360" w:lineRule="auto"/>
-        <w:rPr>
-          <w:rFonts w:cs="David"/>
-          <w:sz w:val="24"/>
-          <w:szCs w:val="24"/>
-        </w:rPr>
-      </w:pPr>
-    </w:p>
-    <w:p>
-      <w:pPr>
-        <w:bidi/>
-        <w:spacing w:after="0" w:line="360" w:lineRule="auto"/>
-        <w:rPr>
-          <w:rFonts w:cs="David"/>
-          <w:sz w:val="24"/>
-          <w:szCs w:val="24"/>
-        </w:rPr>
-      </w:pPr>
-    </w:p>
-    <w:p>
-      <w:pPr>
-        <w:bidi/>
-        <w:spacing w:after="0" w:line="360" w:lineRule="auto"/>
-        <w:rPr>
-          <w:rFonts w:cs="David"/>
-          <w:sz w:val="24"/>
-          <w:szCs w:val="24"/>
-        </w:rPr>
-      </w:pPr>
-    </w:p>
-    <w:p>
-      <w:pPr>
-        <w:bidi/>
-        <w:spacing w:after="0" w:line="360" w:lineRule="auto"/>
-        <w:rPr>
-          <w:rFonts w:cs="David"/>
-          <w:sz w:val="24"/>
-          <w:szCs w:val="24"/>
-        </w:rPr>
-      </w:pPr>
-    </w:p>
-    <w:p>
-      <w:pPr>
-        <w:bidi/>
-        <w:spacing w:after="0" w:line="360" w:lineRule="auto"/>
-        <w:rPr>
-          <w:rFonts w:cs="David"/>
-          <w:sz w:val="24"/>
-          <w:szCs w:val="24"/>
-        </w:rPr>
-      </w:pPr>
-    </w:p>
-    <w:p>
-      <w:pPr>
-        <w:bidi/>
-        <w:spacing w:after="0" w:line="360" w:lineRule="auto"/>
-        <w:rPr>
-          <w:rFonts w:cs="David"/>
-          <w:sz w:val="24"/>
-          <w:szCs w:val="24"/>
-        </w:rPr>
-      </w:pPr>
-    </w:p>
-    <w:p>
-      <w:pPr>
-        <w:bidi/>
-        <w:spacing w:after="0" w:line="360" w:lineRule="auto"/>
-        <w:rPr>
-          <w:rFonts w:cs="David"/>
-          <w:sz w:val="24"/>
-          <w:szCs w:val="24"/>
-        </w:rPr>
-      </w:pPr>
-    </w:p>
-    <w:p>
-      <w:pPr>
-        <w:bidi/>
-        <w:spacing w:after="0" w:line="360" w:lineRule="auto"/>
-        <w:rPr>
-          <w:rFonts w:cs="David"/>
-          <w:sz w:val="24"/>
-          <w:szCs w:val="24"/>
-        </w:rPr>
-      </w:pPr>
-    </w:p>
-    <w:p>
-      <w:pPr>
-        <w:bidi/>
-        <w:spacing w:after="0" w:line="360" w:lineRule="auto"/>
-        <w:rPr>
-          <w:rFonts w:cs="David"/>
-          <w:sz w:val="24"/>
-          <w:szCs w:val="24"/>
-        </w:rPr>
-      </w:pPr>
-    </w:p>
-    <w:p>
-      <w:pPr>
-        <w:bidi/>
-        <w:spacing w:after="0" w:line="360" w:lineRule="auto"/>
-        <w:rPr>
-          <w:rFonts w:cs="David"/>
-          <w:sz w:val="24"/>
-          <w:szCs w:val="24"/>
-        </w:rPr>
-      </w:pPr>
-    </w:p>
-    <w:p>
-      <w:pPr>
-        <w:bidi/>
-        <w:spacing w:after="0" w:line="360" w:lineRule="auto"/>
-        <w:rPr>
-          <w:rFonts w:cs="David"/>
-          <w:sz w:val="24"/>
-          <w:szCs w:val="24"/>
-        </w:rPr>
-      </w:pPr>
-    </w:p>
-    <w:p>
-      <w:pPr>
-        <w:bidi/>
-        <w:spacing w:after="0" w:line="360" w:lineRule="auto"/>
-        <w:rPr>
-          <w:rFonts w:cs="David"/>
-          <w:sz w:val="24"/>
-          <w:szCs w:val="24"/>
-        </w:rPr>
-      </w:pPr>
-    </w:p>
-    <w:p>
-      <w:pPr>
-        <w:shd w:val="clear" w:color="auto" w:fill="2B2B2B"/>
-        <w:tabs>
-          <w:tab w:val="left" w:pos="916"/>
-          <w:tab w:val="left" w:pos="1832"/>
-          <w:tab w:val="left" w:pos="2748"/>
-          <w:tab w:val="left" w:pos="3664"/>
-          <w:tab w:val="left" w:pos="4580"/>
-          <w:tab w:val="left" w:pos="5496"/>
-          <w:tab w:val="left" w:pos="6412"/>
-          <w:tab w:val="left" w:pos="7328"/>
-          <w:tab w:val="left" w:pos="8244"/>
-          <w:tab w:val="left" w:pos="9160"/>
-          <w:tab w:val="left" w:pos="10076"/>
-          <w:tab w:val="left" w:pos="10992"/>
-          <w:tab w:val="left" w:pos="11908"/>
-          <w:tab w:val="left" w:pos="12824"/>
-          <w:tab w:val="left" w:pos="13740"/>
-          <w:tab w:val="left" w:pos="14656"/>
-        </w:tabs>
-        <w:spacing w:after="0" w:line="240" w:lineRule="auto"/>
-        <w:rPr>
-          <w:rFonts w:ascii="Consolas" w:eastAsia="Times New Roman" w:hAnsi="Consolas" w:cs="Courier New"/>
-          <w:color w:val="A9B7C6"/>
-          <w:sz w:val="20"/>
-          <w:szCs w:val="20"/>
-        </w:rPr>
-      </w:pPr>
-      <w:r>
-        <w:rPr>
-          <w:rFonts w:ascii="Consolas" w:eastAsia="Times New Roman" w:hAnsi="Consolas" w:cs="Courier New"/>
-          <w:color w:val="A9B7C6"/>
-          <w:sz w:val="20"/>
-          <w:szCs w:val="20"/>
-        </w:rPr>
-        <w:br/>
-        <w:t xml:space="preserve">    </w:t>
-      </w:r>
-      <w:proofErr w:type="spellStart"/>
-      <w:r>
-        <w:rPr>
-          <w:rFonts w:ascii="Consolas" w:eastAsia="Times New Roman" w:hAnsi="Consolas" w:cs="Courier New"/>
-          <w:color w:val="A9B7C6"/>
-          <w:sz w:val="20"/>
-          <w:szCs w:val="20"/>
-        </w:rPr>
-        <w:t>save_out</w:t>
-      </w:r>
-      <w:proofErr w:type="spellEnd"/>
-      <w:r>
-        <w:rPr>
-          <w:rFonts w:ascii="Consolas" w:eastAsia="Times New Roman" w:hAnsi="Consolas" w:cs="Courier New"/>
-          <w:color w:val="A9B7C6"/>
-          <w:sz w:val="20"/>
-          <w:szCs w:val="20"/>
-        </w:rPr>
-        <w:t xml:space="preserve"> = dup(</w:t>
-      </w:r>
-      <w:proofErr w:type="spellStart"/>
-      <w:r>
-        <w:rPr>
-          <w:rFonts w:ascii="Consolas" w:eastAsia="Times New Roman" w:hAnsi="Consolas" w:cs="Courier New"/>
-          <w:color w:val="A9B7C6"/>
-          <w:sz w:val="20"/>
-          <w:szCs w:val="20"/>
-        </w:rPr>
-        <w:t>fileno</w:t>
-      </w:r>
-      <w:proofErr w:type="spellEnd"/>
-      <w:r>
-        <w:rPr>
-          <w:rFonts w:ascii="Consolas" w:eastAsia="Times New Roman" w:hAnsi="Consolas" w:cs="Courier New"/>
-          <w:color w:val="A9B7C6"/>
-          <w:sz w:val="20"/>
-          <w:szCs w:val="20"/>
-        </w:rPr>
-        <w:t>(</w:t>
-      </w:r>
-      <w:proofErr w:type="spellStart"/>
-      <w:r>
-        <w:rPr>
-          <w:rFonts w:ascii="Consolas" w:eastAsia="Times New Roman" w:hAnsi="Consolas" w:cs="Courier New"/>
-          <w:color w:val="A9B7C6"/>
-          <w:sz w:val="20"/>
-          <w:szCs w:val="20"/>
-        </w:rPr>
-        <w:t>stdout</w:t>
-      </w:r>
-      <w:proofErr w:type="spellEnd"/>
-      <w:r>
-        <w:rPr>
-          <w:rFonts w:ascii="Consolas" w:eastAsia="Times New Roman" w:hAnsi="Consolas" w:cs="Courier New"/>
-          <w:color w:val="A9B7C6"/>
-          <w:sz w:val="20"/>
-          <w:szCs w:val="20"/>
-        </w:rPr>
-        <w:t>))</w:t>
-      </w:r>
-      <w:r>
-        <w:rPr>
-          <w:rFonts w:ascii="Consolas" w:eastAsia="Times New Roman" w:hAnsi="Consolas" w:cs="Courier New"/>
-          <w:color w:val="CC7832"/>
-          <w:sz w:val="20"/>
-          <w:szCs w:val="20"/>
-        </w:rPr>
-        <w:t>;</w:t>
-      </w:r>
-      <w:r>
-        <w:rPr>
-          <w:rFonts w:ascii="Consolas" w:eastAsia="Times New Roman" w:hAnsi="Consolas" w:cs="Courier New"/>
-          <w:color w:val="CC7832"/>
-          <w:sz w:val="20"/>
-          <w:szCs w:val="20"/>
-        </w:rPr>
-        <w:br/>
-        <w:t xml:space="preserve">    </w:t>
-      </w:r>
-      <w:proofErr w:type="spellStart"/>
-      <w:r>
-        <w:rPr>
-          <w:rFonts w:ascii="Consolas" w:eastAsia="Times New Roman" w:hAnsi="Consolas" w:cs="Courier New"/>
-          <w:color w:val="A9B7C6"/>
-          <w:sz w:val="20"/>
-          <w:szCs w:val="20"/>
-        </w:rPr>
-        <w:t>StdFD</w:t>
-      </w:r>
-      <w:proofErr w:type="spellEnd"/>
-      <w:r>
-        <w:rPr>
-          <w:rFonts w:ascii="Consolas" w:eastAsia="Times New Roman" w:hAnsi="Consolas" w:cs="Courier New"/>
-          <w:color w:val="A9B7C6"/>
-          <w:sz w:val="20"/>
-          <w:szCs w:val="20"/>
-        </w:rPr>
-        <w:t xml:space="preserve"> = open(</w:t>
-      </w:r>
-      <w:proofErr w:type="spellStart"/>
-      <w:r>
-        <w:rPr>
-          <w:rFonts w:ascii="Consolas" w:eastAsia="Times New Roman" w:hAnsi="Consolas" w:cs="Courier New"/>
-          <w:color w:val="A9B7C6"/>
-          <w:sz w:val="20"/>
-          <w:szCs w:val="20"/>
-        </w:rPr>
-        <w:t>args</w:t>
-      </w:r>
-      <w:proofErr w:type="spellEnd"/>
-      <w:r>
-        <w:rPr>
-          <w:rFonts w:ascii="Consolas" w:eastAsia="Times New Roman" w:hAnsi="Consolas" w:cs="Courier New"/>
-          <w:color w:val="A9B7C6"/>
-          <w:sz w:val="20"/>
-          <w:szCs w:val="20"/>
-        </w:rPr>
-        <w:t>[location+</w:t>
-      </w:r>
-      <w:r>
-        <w:rPr>
-          <w:rFonts w:ascii="Consolas" w:eastAsia="Times New Roman" w:hAnsi="Consolas" w:cs="Courier New"/>
-          <w:color w:val="6897BB"/>
-          <w:sz w:val="20"/>
-          <w:szCs w:val="20"/>
-        </w:rPr>
-        <w:t>1</w:t>
+        <w:spacing w:after="0" w:line="360" w:lineRule="auto"/>
+        <w:rPr>
+          <w:rFonts w:cs="David"/>
+          <w:sz w:val="24"/>
+          <w:szCs w:val="24"/>
+        </w:rPr>
+      </w:pPr>
+      <w:r>
+        <w:rPr>
+          <w:rFonts w:cs="David"/>
+          <w:sz w:val="24"/>
+          <w:szCs w:val="24"/>
+        </w:rPr>
+        <w:t xml:space="preserve">Open a </w:t>
       </w:r>
       <w:proofErr w:type="gramStart"/>
       <w:r>
         <w:rPr>
-          <w:rFonts w:ascii="Consolas" w:eastAsia="Times New Roman" w:hAnsi="Consolas" w:cs="Courier New"/>
-          <w:color w:val="A9B7C6"/>
-          <w:sz w:val="20"/>
-          <w:szCs w:val="20"/>
-        </w:rPr>
-        <w:t>]</w:t>
-      </w:r>
-      <w:r>
-        <w:rPr>
-          <w:rFonts w:ascii="Consolas" w:eastAsia="Times New Roman" w:hAnsi="Consolas" w:cs="Courier New"/>
-          <w:color w:val="CC7832"/>
-          <w:sz w:val="20"/>
-          <w:szCs w:val="20"/>
-        </w:rPr>
-        <w:t>,</w:t>
-      </w:r>
-      <w:r>
-        <w:rPr>
-          <w:rFonts w:ascii="Consolas" w:eastAsia="Times New Roman" w:hAnsi="Consolas" w:cs="Courier New"/>
-          <w:color w:val="A9B7C6"/>
-          <w:sz w:val="20"/>
-          <w:szCs w:val="20"/>
-        </w:rPr>
-        <w:t>O</w:t>
+          <w:rFonts w:cs="David"/>
+          <w:sz w:val="24"/>
+          <w:szCs w:val="24"/>
+        </w:rPr>
+        <w:t>pipe</w:t>
       </w:r>
       <w:proofErr w:type="gramEnd"/>
-      <w:r>
-        <w:rPr>
-          <w:rFonts w:ascii="Consolas" w:eastAsia="Times New Roman" w:hAnsi="Consolas" w:cs="Courier New"/>
-          <w:color w:val="A9B7C6"/>
-          <w:sz w:val="20"/>
-          <w:szCs w:val="20"/>
-        </w:rPr>
-        <w:t>_WRONLY|O_CREAT|O_TRUNC</w:t>
-      </w:r>
-      <w:r>
-        <w:rPr>
-          <w:rFonts w:ascii="Consolas" w:eastAsia="Times New Roman" w:hAnsi="Consolas" w:cs="Courier New"/>
-          <w:color w:val="CC7832"/>
-          <w:sz w:val="20"/>
-          <w:szCs w:val="20"/>
-        </w:rPr>
-        <w:t xml:space="preserve">, </w:t>
-      </w:r>
-      <w:r>
-        <w:rPr>
-          <w:rFonts w:ascii="Consolas" w:eastAsia="Times New Roman" w:hAnsi="Consolas" w:cs="Courier New"/>
-          <w:color w:val="6897BB"/>
-          <w:sz w:val="20"/>
-          <w:szCs w:val="20"/>
-        </w:rPr>
-        <w:t>0600</w:t>
-      </w:r>
-      <w:r>
-        <w:rPr>
-          <w:rFonts w:ascii="Consolas" w:eastAsia="Times New Roman" w:hAnsi="Consolas" w:cs="Courier New"/>
-          <w:color w:val="A9B7C6"/>
-          <w:sz w:val="20"/>
-          <w:szCs w:val="20"/>
-        </w:rPr>
-        <w:t>)</w:t>
-      </w:r>
-      <w:r>
-        <w:rPr>
-          <w:rFonts w:ascii="Consolas" w:eastAsia="Times New Roman" w:hAnsi="Consolas" w:cs="Courier New"/>
-          <w:color w:val="CC7832"/>
-          <w:sz w:val="20"/>
-          <w:szCs w:val="20"/>
-        </w:rPr>
-        <w:t>;</w:t>
-      </w:r>
-      <w:r>
-        <w:rPr>
-          <w:rFonts w:ascii="Consolas" w:eastAsia="Times New Roman" w:hAnsi="Consolas" w:cs="Courier New"/>
-          <w:color w:val="CC7832"/>
-          <w:sz w:val="20"/>
-          <w:szCs w:val="20"/>
-        </w:rPr>
-        <w:br/>
-        <w:t xml:space="preserve">    if </w:t>
-      </w:r>
-      <w:r>
-        <w:rPr>
-          <w:rFonts w:ascii="Consolas" w:eastAsia="Times New Roman" w:hAnsi="Consolas" w:cs="Courier New"/>
-          <w:color w:val="A9B7C6"/>
-          <w:sz w:val="20"/>
-          <w:szCs w:val="20"/>
-        </w:rPr>
-        <w:t>(</w:t>
-      </w:r>
-      <w:proofErr w:type="spellStart"/>
-      <w:r>
-        <w:rPr>
-          <w:rFonts w:ascii="Consolas" w:eastAsia="Times New Roman" w:hAnsi="Consolas" w:cs="Courier New"/>
-          <w:color w:val="A9B7C6"/>
-          <w:sz w:val="20"/>
-          <w:szCs w:val="20"/>
-        </w:rPr>
-        <w:t>StdFD</w:t>
-      </w:r>
-      <w:proofErr w:type="spellEnd"/>
-      <w:r>
-        <w:rPr>
-          <w:rFonts w:ascii="Consolas" w:eastAsia="Times New Roman" w:hAnsi="Consolas" w:cs="Courier New"/>
-          <w:color w:val="A9B7C6"/>
-          <w:sz w:val="20"/>
-          <w:szCs w:val="20"/>
-        </w:rPr>
-        <w:t xml:space="preserve"> == -</w:t>
-      </w:r>
-      <w:r>
-        <w:rPr>
-          <w:rFonts w:ascii="Consolas" w:eastAsia="Times New Roman" w:hAnsi="Consolas" w:cs="Courier New"/>
-          <w:color w:val="6897BB"/>
-          <w:sz w:val="20"/>
-          <w:szCs w:val="20"/>
-        </w:rPr>
-        <w:t>1</w:t>
-      </w:r>
-      <w:r>
-        <w:rPr>
-          <w:rFonts w:ascii="Consolas" w:eastAsia="Times New Roman" w:hAnsi="Consolas" w:cs="Courier New"/>
-          <w:color w:val="A9B7C6"/>
-          <w:sz w:val="20"/>
-          <w:szCs w:val="20"/>
-        </w:rPr>
-        <w:t>){</w:t>
-      </w:r>
-      <w:r>
-        <w:rPr>
-          <w:rFonts w:ascii="Consolas" w:eastAsia="Times New Roman" w:hAnsi="Consolas" w:cs="Courier New"/>
-          <w:color w:val="A9B7C6"/>
-          <w:sz w:val="20"/>
-          <w:szCs w:val="20"/>
-        </w:rPr>
-        <w:br/>
-        <w:t xml:space="preserve">        </w:t>
-      </w:r>
-      <w:proofErr w:type="spellStart"/>
-      <w:r>
-        <w:rPr>
-          <w:rFonts w:ascii="Consolas" w:eastAsia="Times New Roman" w:hAnsi="Consolas" w:cs="Courier New"/>
-          <w:color w:val="A9B7C6"/>
-          <w:sz w:val="20"/>
-          <w:szCs w:val="20"/>
-        </w:rPr>
-        <w:t>perror</w:t>
-      </w:r>
-      <w:proofErr w:type="spellEnd"/>
-      <w:r>
-        <w:rPr>
-          <w:rFonts w:ascii="Consolas" w:eastAsia="Times New Roman" w:hAnsi="Consolas" w:cs="Courier New"/>
-          <w:color w:val="A9B7C6"/>
-          <w:sz w:val="20"/>
-          <w:szCs w:val="20"/>
-        </w:rPr>
-        <w:t>(</w:t>
-      </w:r>
-      <w:r>
-        <w:rPr>
-          <w:rFonts w:ascii="Consolas" w:eastAsia="Times New Roman" w:hAnsi="Consolas" w:cs="Courier New"/>
-          <w:color w:val="6A8759"/>
-          <w:sz w:val="20"/>
-          <w:szCs w:val="20"/>
-        </w:rPr>
-        <w:t>"smash error: open failed"</w:t>
-      </w:r>
-      <w:r>
-        <w:rPr>
-          <w:rFonts w:ascii="Consolas" w:eastAsia="Times New Roman" w:hAnsi="Consolas" w:cs="Courier New"/>
-          <w:color w:val="A9B7C6"/>
-          <w:sz w:val="20"/>
-          <w:szCs w:val="20"/>
-        </w:rPr>
-        <w:t>)</w:t>
-      </w:r>
-      <w:r>
-        <w:rPr>
-          <w:rFonts w:ascii="Consolas" w:eastAsia="Times New Roman" w:hAnsi="Consolas" w:cs="Courier New"/>
-          <w:color w:val="CC7832"/>
-          <w:sz w:val="20"/>
-          <w:szCs w:val="20"/>
-        </w:rPr>
-        <w:t>;</w:t>
-      </w:r>
-      <w:r>
-        <w:rPr>
-          <w:rFonts w:ascii="Consolas" w:eastAsia="Times New Roman" w:hAnsi="Consolas" w:cs="Courier New"/>
-          <w:color w:val="CC7832"/>
-          <w:sz w:val="20"/>
-          <w:szCs w:val="20"/>
-        </w:rPr>
-        <w:br/>
-        <w:t xml:space="preserve">        </w:t>
-      </w:r>
-      <w:proofErr w:type="spellStart"/>
-      <w:r>
-        <w:rPr>
-          <w:rFonts w:ascii="Consolas" w:eastAsia="Times New Roman" w:hAnsi="Consolas" w:cs="Courier New"/>
-          <w:color w:val="A9B7C6"/>
-          <w:sz w:val="20"/>
-          <w:szCs w:val="20"/>
-        </w:rPr>
-        <w:t>StdFD</w:t>
-      </w:r>
-      <w:proofErr w:type="spellEnd"/>
-      <w:r>
-        <w:rPr>
-          <w:rFonts w:ascii="Consolas" w:eastAsia="Times New Roman" w:hAnsi="Consolas" w:cs="Courier New"/>
-          <w:color w:val="A9B7C6"/>
-          <w:sz w:val="20"/>
-          <w:szCs w:val="20"/>
-        </w:rPr>
-        <w:t xml:space="preserve"> = open(</w:t>
-      </w:r>
-      <w:r>
-        <w:rPr>
-          <w:rFonts w:ascii="Consolas" w:eastAsia="Times New Roman" w:hAnsi="Consolas" w:cs="Courier New"/>
-          <w:color w:val="6A8759"/>
-          <w:sz w:val="20"/>
-          <w:szCs w:val="20"/>
-        </w:rPr>
-        <w:t>"/dev/null"</w:t>
-      </w:r>
-      <w:r>
-        <w:rPr>
-          <w:rFonts w:ascii="Consolas" w:eastAsia="Times New Roman" w:hAnsi="Consolas" w:cs="Courier New"/>
-          <w:color w:val="CC7832"/>
-          <w:sz w:val="20"/>
-          <w:szCs w:val="20"/>
-        </w:rPr>
-        <w:t xml:space="preserve">, </w:t>
-      </w:r>
-      <w:r>
-        <w:rPr>
-          <w:rFonts w:ascii="Consolas" w:eastAsia="Times New Roman" w:hAnsi="Consolas" w:cs="Courier New"/>
-          <w:color w:val="A9B7C6"/>
-          <w:sz w:val="20"/>
-          <w:szCs w:val="20"/>
-        </w:rPr>
-        <w:t>O_WRONLY)</w:t>
-      </w:r>
-      <w:r>
-        <w:rPr>
-          <w:rFonts w:ascii="Consolas" w:eastAsia="Times New Roman" w:hAnsi="Consolas" w:cs="Courier New"/>
-          <w:color w:val="CC7832"/>
-          <w:sz w:val="20"/>
-          <w:szCs w:val="20"/>
-        </w:rPr>
-        <w:t>;</w:t>
-      </w:r>
-      <w:r>
-        <w:rPr>
-          <w:rFonts w:ascii="Consolas" w:eastAsia="Times New Roman" w:hAnsi="Consolas" w:cs="Courier New"/>
-          <w:color w:val="CC7832"/>
-          <w:sz w:val="20"/>
-          <w:szCs w:val="20"/>
-        </w:rPr>
-        <w:br/>
-        <w:t xml:space="preserve">        </w:t>
-      </w:r>
-      <w:r>
-        <w:rPr>
-          <w:rFonts w:ascii="Consolas" w:eastAsia="Times New Roman" w:hAnsi="Consolas" w:cs="Courier New"/>
-          <w:color w:val="808080"/>
-          <w:sz w:val="20"/>
-          <w:szCs w:val="20"/>
-        </w:rPr>
-        <w:t>//return;</w:t>
-      </w:r>
-      <w:r>
-        <w:rPr>
-          <w:rFonts w:ascii="Consolas" w:eastAsia="Times New Roman" w:hAnsi="Consolas" w:cs="Courier New"/>
-          <w:color w:val="808080"/>
-          <w:sz w:val="20"/>
-          <w:szCs w:val="20"/>
-        </w:rPr>
-        <w:br/>
-        <w:t xml:space="preserve">    </w:t>
-      </w:r>
-      <w:r>
-        <w:rPr>
-          <w:rFonts w:ascii="Consolas" w:eastAsia="Times New Roman" w:hAnsi="Consolas" w:cs="Courier New"/>
-          <w:color w:val="A9B7C6"/>
-          <w:sz w:val="20"/>
-          <w:szCs w:val="20"/>
-        </w:rPr>
-        <w:t>}</w:t>
-      </w:r>
-      <w:r>
-        <w:rPr>
-          <w:rFonts w:ascii="Consolas" w:eastAsia="Times New Roman" w:hAnsi="Consolas" w:cs="Courier New"/>
-          <w:color w:val="A9B7C6"/>
-          <w:sz w:val="20"/>
-          <w:szCs w:val="20"/>
-        </w:rPr>
-        <w:br/>
-        <w:t xml:space="preserve">    </w:t>
-      </w:r>
-      <w:r>
-        <w:rPr>
-          <w:rFonts w:ascii="Consolas" w:eastAsia="Times New Roman" w:hAnsi="Consolas" w:cs="Courier New"/>
-          <w:color w:val="CC7832"/>
-          <w:sz w:val="20"/>
-          <w:szCs w:val="20"/>
-        </w:rPr>
-        <w:t xml:space="preserve">if </w:t>
-      </w:r>
-      <w:r>
-        <w:rPr>
-          <w:rFonts w:ascii="Consolas" w:eastAsia="Times New Roman" w:hAnsi="Consolas" w:cs="Courier New"/>
-          <w:color w:val="A9B7C6"/>
-          <w:sz w:val="20"/>
-          <w:szCs w:val="20"/>
-        </w:rPr>
-        <w:t>(-</w:t>
-      </w:r>
-      <w:r>
-        <w:rPr>
-          <w:rFonts w:ascii="Consolas" w:eastAsia="Times New Roman" w:hAnsi="Consolas" w:cs="Courier New"/>
-          <w:color w:val="6897BB"/>
-          <w:sz w:val="20"/>
-          <w:szCs w:val="20"/>
-        </w:rPr>
-        <w:t xml:space="preserve">1 </w:t>
-      </w:r>
-      <w:r>
-        <w:rPr>
-          <w:rFonts w:ascii="Consolas" w:eastAsia="Times New Roman" w:hAnsi="Consolas" w:cs="Courier New"/>
-          <w:color w:val="A9B7C6"/>
-          <w:sz w:val="20"/>
-          <w:szCs w:val="20"/>
-        </w:rPr>
-        <w:t>== dup2(</w:t>
-      </w:r>
-      <w:proofErr w:type="spellStart"/>
-      <w:r>
-        <w:rPr>
-          <w:rFonts w:ascii="Consolas" w:eastAsia="Times New Roman" w:hAnsi="Consolas" w:cs="Courier New"/>
-          <w:color w:val="A9B7C6"/>
-          <w:sz w:val="20"/>
-          <w:szCs w:val="20"/>
-        </w:rPr>
-        <w:t>StdFD</w:t>
-      </w:r>
-      <w:proofErr w:type="spellEnd"/>
-      <w:r>
-        <w:rPr>
-          <w:rFonts w:ascii="Consolas" w:eastAsia="Times New Roman" w:hAnsi="Consolas" w:cs="Courier New"/>
-          <w:color w:val="CC7832"/>
-          <w:sz w:val="20"/>
-          <w:szCs w:val="20"/>
-        </w:rPr>
-        <w:t xml:space="preserve">, </w:t>
-      </w:r>
-      <w:proofErr w:type="spellStart"/>
-      <w:r>
-        <w:rPr>
-          <w:rFonts w:ascii="Consolas" w:eastAsia="Times New Roman" w:hAnsi="Consolas" w:cs="Courier New"/>
-          <w:color w:val="A9B7C6"/>
-          <w:sz w:val="20"/>
-          <w:szCs w:val="20"/>
-        </w:rPr>
-        <w:t>fileno</w:t>
-      </w:r>
-      <w:proofErr w:type="spellEnd"/>
-      <w:r>
-        <w:rPr>
-          <w:rFonts w:ascii="Consolas" w:eastAsia="Times New Roman" w:hAnsi="Consolas" w:cs="Courier New"/>
-          <w:color w:val="A9B7C6"/>
-          <w:sz w:val="20"/>
-          <w:szCs w:val="20"/>
-        </w:rPr>
-        <w:t>(</w:t>
-      </w:r>
-      <w:proofErr w:type="spellStart"/>
-      <w:r>
-        <w:rPr>
-          <w:rFonts w:ascii="Consolas" w:eastAsia="Times New Roman" w:hAnsi="Consolas" w:cs="Courier New"/>
-          <w:color w:val="A9B7C6"/>
-          <w:sz w:val="20"/>
-          <w:szCs w:val="20"/>
-        </w:rPr>
-        <w:t>stdout</w:t>
-      </w:r>
-      <w:proofErr w:type="spellEnd"/>
-      <w:r>
-        <w:rPr>
-          <w:rFonts w:ascii="Consolas" w:eastAsia="Times New Roman" w:hAnsi="Consolas" w:cs="Courier New"/>
-          <w:color w:val="A9B7C6"/>
-          <w:sz w:val="20"/>
-          <w:szCs w:val="20"/>
-        </w:rPr>
-        <w:t xml:space="preserve">))) { </w:t>
-      </w:r>
-      <w:proofErr w:type="spellStart"/>
-      <w:r>
-        <w:rPr>
-          <w:rFonts w:ascii="Consolas" w:eastAsia="Times New Roman" w:hAnsi="Consolas" w:cs="Courier New"/>
-          <w:color w:val="A9B7C6"/>
-          <w:sz w:val="20"/>
-          <w:szCs w:val="20"/>
-        </w:rPr>
-        <w:t>perror</w:t>
-      </w:r>
-      <w:proofErr w:type="spellEnd"/>
-      <w:r>
-        <w:rPr>
-          <w:rFonts w:ascii="Consolas" w:eastAsia="Times New Roman" w:hAnsi="Consolas" w:cs="Courier New"/>
-          <w:color w:val="A9B7C6"/>
-          <w:sz w:val="20"/>
-          <w:szCs w:val="20"/>
-        </w:rPr>
-        <w:t>(</w:t>
-      </w:r>
-      <w:r>
-        <w:rPr>
-          <w:rFonts w:ascii="Consolas" w:eastAsia="Times New Roman" w:hAnsi="Consolas" w:cs="Courier New"/>
-          <w:color w:val="6A8759"/>
-          <w:sz w:val="20"/>
-          <w:szCs w:val="20"/>
-        </w:rPr>
-        <w:t xml:space="preserve">"cannot redirect </w:t>
-      </w:r>
-      <w:proofErr w:type="spellStart"/>
-      <w:r>
-        <w:rPr>
-          <w:rFonts w:ascii="Consolas" w:eastAsia="Times New Roman" w:hAnsi="Consolas" w:cs="Courier New"/>
-          <w:color w:val="6A8759"/>
-          <w:sz w:val="20"/>
-          <w:szCs w:val="20"/>
-        </w:rPr>
-        <w:t>stdout</w:t>
-      </w:r>
-      <w:proofErr w:type="spellEnd"/>
-      <w:r>
-        <w:rPr>
-          <w:rFonts w:ascii="Consolas" w:eastAsia="Times New Roman" w:hAnsi="Consolas" w:cs="Courier New"/>
-          <w:color w:val="6A8759"/>
-          <w:sz w:val="20"/>
-          <w:szCs w:val="20"/>
-        </w:rPr>
-        <w:t>"</w:t>
-      </w:r>
-      <w:r>
-        <w:rPr>
-          <w:rFonts w:ascii="Consolas" w:eastAsia="Times New Roman" w:hAnsi="Consolas" w:cs="Courier New"/>
-          <w:color w:val="A9B7C6"/>
-          <w:sz w:val="20"/>
-          <w:szCs w:val="20"/>
-        </w:rPr>
-        <w:t>)</w:t>
-      </w:r>
-      <w:r>
-        <w:rPr>
-          <w:rFonts w:ascii="Consolas" w:eastAsia="Times New Roman" w:hAnsi="Consolas" w:cs="Courier New"/>
-          <w:color w:val="CC7832"/>
-          <w:sz w:val="20"/>
-          <w:szCs w:val="20"/>
-        </w:rPr>
-        <w:t>;</w:t>
-      </w:r>
-    </w:p>
-    <w:p>
-      <w:pPr>
-        <w:bidi/>
-        <w:spacing w:after="0" w:line="360" w:lineRule="auto"/>
-        <w:rPr>
-          <w:rFonts w:cs="David"/>
-          <w:sz w:val="24"/>
-          <w:szCs w:val="24"/>
-        </w:rPr>
-      </w:pPr>
     </w:p>
     <w:p>
       <w:pPr>
         <w:pStyle w:val="ListParagraph"/>
         <w:numPr>
           <w:ilvl w:val="0"/>
-          <w:numId w:val="2"/>
+          <w:numId w:val="3"/>
         </w:numPr>
         <w:spacing w:after="0" w:line="360" w:lineRule="auto"/>
         <w:rPr>
@@ -2893,25 +2281,119 @@
           <w:sz w:val="24"/>
           <w:szCs w:val="24"/>
         </w:rPr>
-        <w:t xml:space="preserve">Save the FD of </w:t>
-      </w:r>
-      <w:proofErr w:type="spellStart"/>
-      <w:r>
-        <w:rPr>
-          <w:rFonts w:cs="David"/>
-          <w:sz w:val="24"/>
-          <w:szCs w:val="24"/>
-        </w:rPr>
-        <w:t>stdout</w:t>
-      </w:r>
-      <w:proofErr w:type="spellEnd"/>
-      <w:r>
-        <w:rPr>
-          <w:rFonts w:cs="David"/>
-          <w:sz w:val="24"/>
-          <w:szCs w:val="24"/>
-        </w:rPr>
-        <w:t xml:space="preserve"> (using dup)</w:t>
+        <w:t>Child 1- sender</w:t>
+      </w:r>
+    </w:p>
+    <w:p>
+      <w:pPr>
+        <w:pStyle w:val="ListParagraph"/>
+        <w:numPr>
+          <w:ilvl w:val="1"/>
+          <w:numId w:val="3"/>
+        </w:numPr>
+        <w:spacing w:after="0" w:line="360" w:lineRule="auto"/>
+        <w:rPr>
+          <w:rFonts w:cs="David"/>
+          <w:sz w:val="24"/>
+          <w:szCs w:val="24"/>
+        </w:rPr>
+      </w:pPr>
+      <w:r>
+        <w:rPr>
+          <w:rFonts w:cs="David"/>
+          <w:sz w:val="24"/>
+          <w:szCs w:val="24"/>
+        </w:rPr>
+        <w:t>Close pipe[write]</w:t>
+      </w:r>
+    </w:p>
+    <w:p>
+      <w:pPr>
+        <w:pStyle w:val="ListParagraph"/>
+        <w:numPr>
+          <w:ilvl w:val="1"/>
+          <w:numId w:val="3"/>
+        </w:numPr>
+        <w:spacing w:after="0" w:line="360" w:lineRule="auto"/>
+        <w:rPr>
+          <w:rFonts w:cs="David"/>
+          <w:sz w:val="24"/>
+          <w:szCs w:val="24"/>
+        </w:rPr>
+      </w:pPr>
+      <w:r>
+        <w:rPr>
+          <w:rFonts w:cs="David"/>
+          <w:sz w:val="24"/>
+          <w:szCs w:val="24"/>
+        </w:rPr>
+        <w:t xml:space="preserve">Redirect pipe[read] into </w:t>
+      </w:r>
+      <w:proofErr w:type="gramStart"/>
+      <w:r>
+        <w:rPr>
+          <w:rFonts w:cs="David"/>
+          <w:sz w:val="24"/>
+          <w:szCs w:val="24"/>
+        </w:rPr>
+        <w:t>STDOUT</w:t>
+      </w:r>
+      <w:proofErr w:type="gramEnd"/>
+    </w:p>
+    <w:p>
+      <w:pPr>
+        <w:pStyle w:val="ListParagraph"/>
+        <w:numPr>
+          <w:ilvl w:val="1"/>
+          <w:numId w:val="3"/>
+        </w:numPr>
+        <w:spacing w:after="0" w:line="360" w:lineRule="auto"/>
+        <w:rPr>
+          <w:rFonts w:cs="David"/>
+          <w:sz w:val="24"/>
+          <w:szCs w:val="24"/>
+        </w:rPr>
+      </w:pPr>
+      <w:r>
+        <w:rPr>
+          <w:rFonts w:cs="David"/>
+          <w:sz w:val="24"/>
+          <w:szCs w:val="24"/>
+        </w:rPr>
+        <w:t xml:space="preserve">Execute </w:t>
+      </w:r>
+      <w:proofErr w:type="gramStart"/>
+      <w:r>
+        <w:rPr>
+          <w:rFonts w:cs="David"/>
+          <w:sz w:val="24"/>
+          <w:szCs w:val="24"/>
+        </w:rPr>
+        <w:t>command</w:t>
+      </w:r>
+      <w:proofErr w:type="gramEnd"/>
+    </w:p>
+    <w:p>
+      <w:pPr>
+        <w:pStyle w:val="ListParagraph"/>
+        <w:numPr>
+          <w:ilvl w:val="1"/>
+          <w:numId w:val="3"/>
+        </w:numPr>
+        <w:spacing w:after="0" w:line="360" w:lineRule="auto"/>
+        <w:rPr>
+          <w:rFonts w:cs="David"/>
+          <w:sz w:val="24"/>
+          <w:szCs w:val="24"/>
+        </w:rPr>
+      </w:pPr>
+      <w:r>
+        <w:rPr>
+          <w:rFonts w:cs="David"/>
+          <w:sz w:val="24"/>
+          <w:szCs w:val="24"/>
+        </w:rPr>
+        <w:t>Close pipe[read]</w:t>
       </w:r>
     </w:p>
     <w:p>
@@ -2919,7 +2401,7 @@
         <w:pStyle w:val="ListParagraph"/>
         <w:numPr>
           <w:ilvl w:val="0"/>
-          <w:numId w:val="2"/>
+          <w:numId w:val="3"/>
         </w:numPr>
         <w:spacing w:after="0" w:line="360" w:lineRule="auto"/>
         <w:rPr>
@@ -2934,7 +2416,53 @@
           <w:sz w:val="24"/>
           <w:szCs w:val="24"/>
         </w:rPr>
-        <w:t xml:space="preserve">Open the file (with flags and permissions), save it as a new FD in the </w:t>
+        <w:t>Childe 2- receiver</w:t>
+      </w:r>
+    </w:p>
+    <w:p>
+      <w:pPr>
+        <w:pStyle w:val="ListParagraph"/>
+        <w:numPr>
+          <w:ilvl w:val="1"/>
+          <w:numId w:val="3"/>
+        </w:numPr>
+        <w:spacing w:after="0" w:line="360" w:lineRule="auto"/>
+        <w:rPr>
+          <w:rFonts w:cs="David"/>
+          <w:sz w:val="24"/>
+          <w:szCs w:val="24"/>
+        </w:rPr>
+      </w:pPr>
+      <w:r>
+        <w:rPr>
+          <w:rFonts w:cs="David"/>
+          <w:sz w:val="24"/>
+          <w:szCs w:val="24"/>
+        </w:rPr>
+        <w:t>Close pipe[read]</w:t>
+      </w:r>
+    </w:p>
+    <w:p>
+      <w:pPr>
+        <w:pStyle w:val="ListParagraph"/>
+        <w:numPr>
+          <w:ilvl w:val="1"/>
+          <w:numId w:val="3"/>
+        </w:numPr>
+        <w:spacing w:after="0" w:line="360" w:lineRule="auto"/>
+        <w:rPr>
+          <w:rFonts w:cs="David"/>
+          <w:sz w:val="24"/>
+          <w:szCs w:val="24"/>
+        </w:rPr>
+      </w:pPr>
+      <w:r>
+        <w:rPr>
+          <w:rFonts w:cs="David"/>
+          <w:sz w:val="24"/>
+          <w:szCs w:val="24"/>
+        </w:rPr>
+        <w:t xml:space="preserve">Redirect pipe[write] into </w:t>
       </w:r>
       <w:proofErr w:type="gramStart"/>
       <w:r>
@@ -2943,16 +2471,72 @@
           <w:sz w:val="24"/>
           <w:szCs w:val="24"/>
         </w:rPr>
-        <w:t>FDT</w:t>
+        <w:t>STDIN</w:t>
       </w:r>
       <w:proofErr w:type="gramEnd"/>
+    </w:p>
+    <w:p>
+      <w:pPr>
+        <w:pStyle w:val="ListParagraph"/>
+        <w:numPr>
+          <w:ilvl w:val="1"/>
+          <w:numId w:val="3"/>
+        </w:numPr>
+        <w:spacing w:after="0" w:line="360" w:lineRule="auto"/>
+        <w:rPr>
+          <w:rFonts w:cs="David"/>
+          <w:sz w:val="24"/>
+          <w:szCs w:val="24"/>
+        </w:rPr>
+      </w:pPr>
+      <w:r>
+        <w:rPr>
+          <w:rFonts w:cs="David"/>
+          <w:sz w:val="24"/>
+          <w:szCs w:val="24"/>
+        </w:rPr>
+        <w:t xml:space="preserve">Execute </w:t>
+      </w:r>
+      <w:proofErr w:type="gramStart"/>
+      <w:r>
+        <w:rPr>
+          <w:rFonts w:cs="David"/>
+          <w:sz w:val="24"/>
+          <w:szCs w:val="24"/>
+        </w:rPr>
+        <w:t>command</w:t>
+      </w:r>
+      <w:proofErr w:type="gramEnd"/>
+    </w:p>
+    <w:p>
+      <w:pPr>
+        <w:pStyle w:val="ListParagraph"/>
+        <w:numPr>
+          <w:ilvl w:val="1"/>
+          <w:numId w:val="3"/>
+        </w:numPr>
+        <w:spacing w:after="0" w:line="360" w:lineRule="auto"/>
+        <w:rPr>
+          <w:rFonts w:cs="David"/>
+          <w:sz w:val="24"/>
+          <w:szCs w:val="24"/>
+        </w:rPr>
+      </w:pPr>
+      <w:r>
+        <w:rPr>
+          <w:rFonts w:cs="David"/>
+          <w:sz w:val="24"/>
+          <w:szCs w:val="24"/>
+        </w:rPr>
+        <w:t>Close pipe[write]</w:t>
+      </w:r>
     </w:p>
     <w:p>
       <w:pPr>
         <w:pStyle w:val="ListParagraph"/>
         <w:numPr>
           <w:ilvl w:val="0"/>
-          <w:numId w:val="2"/>
+          <w:numId w:val="3"/>
         </w:numPr>
         <w:spacing w:after="0" w:line="360" w:lineRule="auto"/>
         <w:rPr>
@@ -2967,57 +2551,1436 @@
           <w:sz w:val="24"/>
           <w:szCs w:val="24"/>
         </w:rPr>
-        <w:t xml:space="preserve">Save the new FD created inside the </w:t>
-      </w:r>
-      <w:proofErr w:type="spellStart"/>
-      <w:r>
-        <w:rPr>
-          <w:rFonts w:cs="David"/>
-          <w:sz w:val="24"/>
-          <w:szCs w:val="24"/>
-        </w:rPr>
-        <w:t>stdout</w:t>
-      </w:r>
-      <w:proofErr w:type="spellEnd"/>
-      <w:r>
-        <w:rPr>
-          <w:rFonts w:cs="David"/>
-          <w:sz w:val="24"/>
-          <w:szCs w:val="24"/>
-        </w:rPr>
-        <w:t xml:space="preserve"> (using dup2)</w:t>
+        <w:t>Father</w:t>
       </w:r>
     </w:p>
     <w:p>
       <w:pPr>
         <w:pStyle w:val="ListParagraph"/>
         <w:numPr>
-          <w:ilvl w:val="0"/>
-          <w:numId w:val="2"/>
+          <w:ilvl w:val="1"/>
+          <w:numId w:val="3"/>
         </w:numPr>
         <w:spacing w:after="0" w:line="360" w:lineRule="auto"/>
         <w:rPr>
           <w:rFonts w:cs="David"/>
           <w:sz w:val="24"/>
           <w:szCs w:val="24"/>
-        </w:rPr>
-      </w:pPr>
-      <w:r>
-        <w:rPr>
-          <w:rFonts w:cs="David"/>
-          <w:sz w:val="24"/>
-          <w:szCs w:val="24"/>
-        </w:rPr>
-        <w:t>Close something?</w:t>
+          <w:highlight w:val="yellow"/>
+        </w:rPr>
+      </w:pPr>
+      <w:r>
+        <w:rPr>
+          <w:rFonts w:cs="David"/>
+          <w:sz w:val="24"/>
+          <w:szCs w:val="24"/>
+          <w:highlight w:val="yellow"/>
+        </w:rPr>
+        <w:t>Wait for child processes?</w:t>
       </w:r>
     </w:p>
     <w:p>
       <w:pPr>
         <w:pStyle w:val="ListParagraph"/>
         <w:numPr>
-          <w:ilvl w:val="0"/>
-          <w:numId w:val="2"/>
+          <w:ilvl w:val="1"/>
+          <w:numId w:val="3"/>
         </w:numPr>
+        <w:spacing w:after="0" w:line="360" w:lineRule="auto"/>
+        <w:rPr>
+          <w:rFonts w:cs="David"/>
+          <w:sz w:val="24"/>
+          <w:szCs w:val="24"/>
+        </w:rPr>
+      </w:pPr>
+      <w:r>
+        <w:rPr>
+          <w:rFonts w:cs="David"/>
+          <w:sz w:val="24"/>
+          <w:szCs w:val="24"/>
+        </w:rPr>
+        <w:t>Close pipe[read] and pipe[write]</w:t>
+      </w:r>
+    </w:p>
+    <w:p>
+      <w:pPr>
+        <w:spacing w:after="0" w:line="360" w:lineRule="auto"/>
+        <w:rPr>
+          <w:rFonts w:cs="David"/>
+          <w:sz w:val="24"/>
+          <w:szCs w:val="24"/>
+        </w:rPr>
+      </w:pPr>
+    </w:p>
+    <w:p>
+      <w:pPr>
+        <w:spacing w:after="0" w:line="360" w:lineRule="auto"/>
+        <w:rPr>
+          <w:rFonts w:cs="David"/>
+          <w:sz w:val="24"/>
+          <w:szCs w:val="24"/>
+        </w:rPr>
+      </w:pPr>
+    </w:p>
+    <w:p>
+      <w:pPr>
+        <w:spacing w:after="0" w:line="360" w:lineRule="auto"/>
+        <w:rPr>
+          <w:rFonts w:cs="David"/>
+          <w:sz w:val="24"/>
+          <w:szCs w:val="24"/>
+        </w:rPr>
+      </w:pPr>
+    </w:p>
+    <w:p>
+      <w:pPr>
+        <w:spacing w:after="0" w:line="360" w:lineRule="auto"/>
+        <w:rPr>
+          <w:rFonts w:cs="David"/>
+          <w:sz w:val="24"/>
+          <w:szCs w:val="24"/>
+        </w:rPr>
+      </w:pPr>
+    </w:p>
+    <w:p>
+      <w:pPr>
+        <w:spacing w:after="0" w:line="360" w:lineRule="auto"/>
+        <w:rPr>
+          <w:rFonts w:cs="David" w:hint="cs"/>
+          <w:sz w:val="24"/>
+          <w:szCs w:val="24"/>
+          <w:rtl/>
+        </w:rPr>
+      </w:pPr>
+      <w:r>
+        <w:rPr>
+          <w:rFonts w:cs="David"/>
+          <w:sz w:val="24"/>
+          <w:szCs w:val="24"/>
+        </w:rPr>
+        <w:t xml:space="preserve">Delete and new for </w:t>
+      </w:r>
+      <w:proofErr w:type="gramStart"/>
+      <w:r>
+        <w:rPr>
+          <w:rFonts w:cs="David"/>
+          <w:sz w:val="24"/>
+          <w:szCs w:val="24"/>
+        </w:rPr>
+        <w:t>commands</w:t>
+      </w:r>
+      <w:proofErr w:type="gramEnd"/>
+    </w:p>
+    <w:p>
+      <w:pPr>
+        <w:spacing w:after="0" w:line="360" w:lineRule="auto"/>
+        <w:rPr>
+          <w:rFonts w:cs="David"/>
+          <w:sz w:val="24"/>
+          <w:szCs w:val="24"/>
+        </w:rPr>
+      </w:pPr>
+    </w:p>
+    <w:p>
+      <w:pPr>
+        <w:spacing w:after="0" w:line="360" w:lineRule="auto"/>
+        <w:rPr>
+          <w:rFonts w:cs="David"/>
+          <w:sz w:val="24"/>
+          <w:szCs w:val="24"/>
+        </w:rPr>
+      </w:pPr>
+    </w:p>
+    <w:p>
+      <w:pPr>
+        <w:spacing w:after="0" w:line="360" w:lineRule="auto"/>
+        <w:rPr>
+          <w:rFonts w:cs="David"/>
+          <w:sz w:val="24"/>
+          <w:szCs w:val="24"/>
+        </w:rPr>
+      </w:pPr>
+    </w:p>
+    <w:p>
+      <w:pPr>
+        <w:spacing w:after="0" w:line="360" w:lineRule="auto"/>
+        <w:rPr>
+          <w:rFonts w:cs="David"/>
+          <w:sz w:val="24"/>
+          <w:szCs w:val="24"/>
+        </w:rPr>
+      </w:pPr>
+    </w:p>
+    <w:p>
+      <w:pPr>
+        <w:spacing w:after="0" w:line="360" w:lineRule="auto"/>
+        <w:rPr>
+          <w:rFonts w:cs="David"/>
+          <w:sz w:val="24"/>
+          <w:szCs w:val="24"/>
+        </w:rPr>
+      </w:pPr>
+    </w:p>
+    <w:p>
+      <w:pPr>
+        <w:spacing w:after="0" w:line="360" w:lineRule="auto"/>
+        <w:rPr>
+          <w:rFonts w:cs="David"/>
+          <w:sz w:val="24"/>
+          <w:szCs w:val="24"/>
+        </w:rPr>
+      </w:pPr>
+    </w:p>
+    <w:p>
+      <w:pPr>
+        <w:spacing w:after="0" w:line="360" w:lineRule="auto"/>
+        <w:rPr>
+          <w:rFonts w:cs="David"/>
+          <w:sz w:val="24"/>
+          <w:szCs w:val="24"/>
+        </w:rPr>
+      </w:pPr>
+    </w:p>
+    <w:p>
+      <w:pPr>
+        <w:spacing w:after="0" w:line="360" w:lineRule="auto"/>
+        <w:rPr>
+          <w:rFonts w:cs="David"/>
+          <w:sz w:val="24"/>
+          <w:szCs w:val="24"/>
+        </w:rPr>
+      </w:pPr>
+    </w:p>
+    <w:p>
+      <w:pPr>
+        <w:bidi/>
+        <w:spacing w:after="0" w:line="360" w:lineRule="auto"/>
+        <w:rPr>
+          <w:rFonts w:cs="David"/>
+          <w:sz w:val="24"/>
+          <w:szCs w:val="24"/>
+        </w:rPr>
+      </w:pPr>
+    </w:p>
+    <w:p>
+      <w:pPr>
+        <w:bidi/>
+        <w:spacing w:after="0" w:line="360" w:lineRule="auto"/>
+        <w:rPr>
+          <w:rFonts w:cs="David"/>
+          <w:sz w:val="24"/>
+          <w:szCs w:val="24"/>
+        </w:rPr>
+      </w:pPr>
+    </w:p>
+    <w:p>
+      <w:pPr>
+        <w:bidi/>
+        <w:spacing w:after="0" w:line="360" w:lineRule="auto"/>
+        <w:rPr>
+          <w:rFonts w:cs="David"/>
+          <w:sz w:val="24"/>
+          <w:szCs w:val="24"/>
+        </w:rPr>
+      </w:pPr>
+    </w:p>
+    <w:p>
+      <w:pPr>
+        <w:bidi/>
+        <w:spacing w:after="0" w:line="360" w:lineRule="auto"/>
+        <w:rPr>
+          <w:rFonts w:cs="David"/>
+          <w:sz w:val="24"/>
+          <w:szCs w:val="24"/>
+        </w:rPr>
+      </w:pPr>
+    </w:p>
+    <w:p>
+      <w:pPr>
+        <w:bidi/>
+        <w:spacing w:after="0" w:line="360" w:lineRule="auto"/>
+        <w:rPr>
+          <w:rFonts w:cs="David"/>
+          <w:sz w:val="24"/>
+          <w:szCs w:val="24"/>
+        </w:rPr>
+      </w:pPr>
+    </w:p>
+    <w:p>
+      <w:pPr>
+        <w:spacing w:after="0" w:line="360" w:lineRule="auto"/>
+        <w:rPr>
+          <w:rFonts w:cs="David"/>
+          <w:sz w:val="24"/>
+          <w:szCs w:val="24"/>
+        </w:rPr>
+      </w:pPr>
+    </w:p>
+    <w:p>
+      <w:pPr>
+        <w:spacing w:after="0" w:line="360" w:lineRule="auto"/>
+        <w:rPr>
+          <w:rFonts w:cs="David"/>
+          <w:sz w:val="24"/>
+          <w:szCs w:val="24"/>
+        </w:rPr>
+      </w:pPr>
+    </w:p>
+    <w:p>
+      <w:pPr>
+        <w:spacing w:after="0" w:line="360" w:lineRule="auto"/>
+        <w:rPr>
+          <w:rFonts w:cs="David"/>
+          <w:sz w:val="24"/>
+          <w:szCs w:val="24"/>
+        </w:rPr>
+      </w:pPr>
+      <w:r>
+        <w:rPr>
+          <w:rFonts w:cs="David"/>
+          <w:sz w:val="24"/>
+          <w:szCs w:val="24"/>
+        </w:rPr>
+        <w:t xml:space="preserve">bool </w:t>
+      </w:r>
+      <w:proofErr w:type="spellStart"/>
+      <w:proofErr w:type="gramStart"/>
+      <w:r>
+        <w:rPr>
+          <w:rFonts w:cs="David"/>
+          <w:sz w:val="24"/>
+          <w:szCs w:val="24"/>
+        </w:rPr>
+        <w:t>PipeCommand</w:t>
+      </w:r>
+      <w:proofErr w:type="spellEnd"/>
+      <w:r>
+        <w:rPr>
+          <w:rFonts w:cs="David"/>
+          <w:sz w:val="24"/>
+          <w:szCs w:val="24"/>
+        </w:rPr>
+        <w:t>::</w:t>
+      </w:r>
+      <w:proofErr w:type="spellStart"/>
+      <w:proofErr w:type="gramEnd"/>
+      <w:r>
+        <w:rPr>
+          <w:rFonts w:cs="David"/>
+          <w:sz w:val="24"/>
+          <w:szCs w:val="24"/>
+        </w:rPr>
+        <w:t>storeFDs</w:t>
+      </w:r>
+      <w:proofErr w:type="spellEnd"/>
+      <w:r>
+        <w:rPr>
+          <w:rFonts w:cs="David"/>
+          <w:sz w:val="24"/>
+          <w:szCs w:val="24"/>
+        </w:rPr>
+        <w:t>(){</w:t>
+      </w:r>
+    </w:p>
+    <w:p>
+      <w:pPr>
+        <w:spacing w:after="0" w:line="360" w:lineRule="auto"/>
+        <w:rPr>
+          <w:rFonts w:cs="David"/>
+          <w:sz w:val="24"/>
+          <w:szCs w:val="24"/>
+        </w:rPr>
+      </w:pPr>
+    </w:p>
+    <w:p>
+      <w:pPr>
+        <w:spacing w:after="0" w:line="360" w:lineRule="auto"/>
+        <w:rPr>
+          <w:rFonts w:cs="David"/>
+          <w:sz w:val="24"/>
+          <w:szCs w:val="24"/>
+        </w:rPr>
+      </w:pPr>
+      <w:r>
+        <w:rPr>
+          <w:rFonts w:cs="David"/>
+          <w:sz w:val="24"/>
+          <w:szCs w:val="24"/>
+        </w:rPr>
+        <w:t xml:space="preserve">    </w:t>
+      </w:r>
+      <w:proofErr w:type="spellStart"/>
+      <w:r>
+        <w:rPr>
+          <w:rFonts w:cs="David"/>
+          <w:sz w:val="24"/>
+          <w:szCs w:val="24"/>
+        </w:rPr>
+        <w:t>org_</w:t>
+      </w:r>
+      <w:proofErr w:type="gramStart"/>
+      <w:r>
+        <w:rPr>
+          <w:rFonts w:cs="David"/>
+          <w:sz w:val="24"/>
+          <w:szCs w:val="24"/>
+        </w:rPr>
+        <w:t>fds</w:t>
+      </w:r>
+      <w:proofErr w:type="spellEnd"/>
+      <w:r>
+        <w:rPr>
+          <w:rFonts w:cs="David"/>
+          <w:sz w:val="24"/>
+          <w:szCs w:val="24"/>
+        </w:rPr>
+        <w:t>[</w:t>
+      </w:r>
+      <w:proofErr w:type="gramEnd"/>
+      <w:r>
+        <w:rPr>
+          <w:rFonts w:cs="David"/>
+          <w:sz w:val="24"/>
+          <w:szCs w:val="24"/>
+        </w:rPr>
+        <w:t>0] = dup(STDIN_FILENO);</w:t>
+      </w:r>
+    </w:p>
+    <w:p>
+      <w:pPr>
+        <w:spacing w:after="0" w:line="360" w:lineRule="auto"/>
+        <w:rPr>
+          <w:rFonts w:cs="David"/>
+          <w:sz w:val="24"/>
+          <w:szCs w:val="24"/>
+        </w:rPr>
+      </w:pPr>
+    </w:p>
+    <w:p>
+      <w:pPr>
+        <w:spacing w:after="0" w:line="360" w:lineRule="auto"/>
+        <w:rPr>
+          <w:rFonts w:cs="David"/>
+          <w:sz w:val="24"/>
+          <w:szCs w:val="24"/>
+        </w:rPr>
+      </w:pPr>
+      <w:r>
+        <w:rPr>
+          <w:rFonts w:cs="David"/>
+          <w:sz w:val="24"/>
+          <w:szCs w:val="24"/>
+        </w:rPr>
+        <w:t xml:space="preserve">    </w:t>
+      </w:r>
+      <w:proofErr w:type="spellStart"/>
+      <w:r>
+        <w:rPr>
+          <w:rFonts w:cs="David"/>
+          <w:sz w:val="24"/>
+          <w:szCs w:val="24"/>
+        </w:rPr>
+        <w:t>org_</w:t>
+      </w:r>
+      <w:proofErr w:type="gramStart"/>
+      <w:r>
+        <w:rPr>
+          <w:rFonts w:cs="David"/>
+          <w:sz w:val="24"/>
+          <w:szCs w:val="24"/>
+        </w:rPr>
+        <w:t>fds</w:t>
+      </w:r>
+      <w:proofErr w:type="spellEnd"/>
+      <w:r>
+        <w:rPr>
+          <w:rFonts w:cs="David"/>
+          <w:sz w:val="24"/>
+          <w:szCs w:val="24"/>
+        </w:rPr>
+        <w:t>[</w:t>
+      </w:r>
+      <w:proofErr w:type="gramEnd"/>
+      <w:r>
+        <w:rPr>
+          <w:rFonts w:cs="David"/>
+          <w:sz w:val="24"/>
+          <w:szCs w:val="24"/>
+        </w:rPr>
+        <w:t>1] = dup(STDOUT_FILENO);</w:t>
+      </w:r>
+    </w:p>
+    <w:p>
+      <w:pPr>
+        <w:spacing w:after="0" w:line="360" w:lineRule="auto"/>
+        <w:rPr>
+          <w:rFonts w:cs="David"/>
+          <w:sz w:val="24"/>
+          <w:szCs w:val="24"/>
+        </w:rPr>
+      </w:pPr>
+    </w:p>
+    <w:p>
+      <w:pPr>
+        <w:spacing w:after="0" w:line="360" w:lineRule="auto"/>
+        <w:rPr>
+          <w:rFonts w:cs="David"/>
+          <w:sz w:val="24"/>
+          <w:szCs w:val="24"/>
+        </w:rPr>
+      </w:pPr>
+      <w:r>
+        <w:rPr>
+          <w:rFonts w:cs="David"/>
+          <w:sz w:val="24"/>
+          <w:szCs w:val="24"/>
+        </w:rPr>
+        <w:t xml:space="preserve">    </w:t>
+      </w:r>
+      <w:proofErr w:type="spellStart"/>
+      <w:r>
+        <w:rPr>
+          <w:rFonts w:cs="David"/>
+          <w:sz w:val="24"/>
+          <w:szCs w:val="24"/>
+        </w:rPr>
+        <w:t>org_</w:t>
+      </w:r>
+      <w:proofErr w:type="gramStart"/>
+      <w:r>
+        <w:rPr>
+          <w:rFonts w:cs="David"/>
+          <w:sz w:val="24"/>
+          <w:szCs w:val="24"/>
+        </w:rPr>
+        <w:t>fds</w:t>
+      </w:r>
+      <w:proofErr w:type="spellEnd"/>
+      <w:r>
+        <w:rPr>
+          <w:rFonts w:cs="David"/>
+          <w:sz w:val="24"/>
+          <w:szCs w:val="24"/>
+        </w:rPr>
+        <w:t>[</w:t>
+      </w:r>
+      <w:proofErr w:type="gramEnd"/>
+      <w:r>
+        <w:rPr>
+          <w:rFonts w:cs="David"/>
+          <w:sz w:val="24"/>
+          <w:szCs w:val="24"/>
+        </w:rPr>
+        <w:t>2] = dup(STDERR_FILENO);</w:t>
+      </w:r>
+    </w:p>
+    <w:p>
+      <w:pPr>
+        <w:spacing w:after="0" w:line="360" w:lineRule="auto"/>
+        <w:rPr>
+          <w:rFonts w:cs="David"/>
+          <w:sz w:val="24"/>
+          <w:szCs w:val="24"/>
+        </w:rPr>
+      </w:pPr>
+    </w:p>
+    <w:p>
+      <w:pPr>
+        <w:spacing w:after="0" w:line="360" w:lineRule="auto"/>
+        <w:rPr>
+          <w:rFonts w:cs="David"/>
+          <w:sz w:val="24"/>
+          <w:szCs w:val="24"/>
+        </w:rPr>
+      </w:pPr>
+      <w:r>
+        <w:rPr>
+          <w:rFonts w:cs="David"/>
+          <w:sz w:val="24"/>
+          <w:szCs w:val="24"/>
+        </w:rPr>
+        <w:t xml:space="preserve">    </w:t>
+      </w:r>
+      <w:proofErr w:type="gramStart"/>
+      <w:r>
+        <w:rPr>
+          <w:rFonts w:cs="David"/>
+          <w:sz w:val="24"/>
+          <w:szCs w:val="24"/>
+        </w:rPr>
+        <w:t>for(</w:t>
+      </w:r>
+      <w:proofErr w:type="gramEnd"/>
+      <w:r>
+        <w:rPr>
+          <w:rFonts w:cs="David"/>
+          <w:sz w:val="24"/>
+          <w:szCs w:val="24"/>
+        </w:rPr>
+        <w:t xml:space="preserve">int </w:t>
+      </w:r>
+      <w:proofErr w:type="spellStart"/>
+      <w:r>
+        <w:rPr>
+          <w:rFonts w:cs="David"/>
+          <w:sz w:val="24"/>
+          <w:szCs w:val="24"/>
+        </w:rPr>
+        <w:t>i</w:t>
+      </w:r>
+      <w:proofErr w:type="spellEnd"/>
+      <w:r>
+        <w:rPr>
+          <w:rFonts w:cs="David"/>
+          <w:sz w:val="24"/>
+          <w:szCs w:val="24"/>
+        </w:rPr>
+        <w:t xml:space="preserve"> = 0; </w:t>
+      </w:r>
+      <w:proofErr w:type="spellStart"/>
+      <w:r>
+        <w:rPr>
+          <w:rFonts w:cs="David"/>
+          <w:sz w:val="24"/>
+          <w:szCs w:val="24"/>
+        </w:rPr>
+        <w:t>i</w:t>
+      </w:r>
+      <w:proofErr w:type="spellEnd"/>
+      <w:r>
+        <w:rPr>
+          <w:rFonts w:cs="David"/>
+          <w:sz w:val="24"/>
+          <w:szCs w:val="24"/>
+        </w:rPr>
+        <w:t xml:space="preserve"> &lt; 3; ++</w:t>
+      </w:r>
+      <w:proofErr w:type="spellStart"/>
+      <w:r>
+        <w:rPr>
+          <w:rFonts w:cs="David"/>
+          <w:sz w:val="24"/>
+          <w:szCs w:val="24"/>
+        </w:rPr>
+        <w:t>i</w:t>
+      </w:r>
+      <w:proofErr w:type="spellEnd"/>
+      <w:r>
+        <w:rPr>
+          <w:rFonts w:cs="David"/>
+          <w:sz w:val="24"/>
+          <w:szCs w:val="24"/>
+        </w:rPr>
+        <w:t>){</w:t>
+      </w:r>
+    </w:p>
+    <w:p>
+      <w:pPr>
+        <w:spacing w:after="0" w:line="360" w:lineRule="auto"/>
+        <w:rPr>
+          <w:rFonts w:cs="David"/>
+          <w:sz w:val="24"/>
+          <w:szCs w:val="24"/>
+        </w:rPr>
+      </w:pPr>
+    </w:p>
+    <w:p>
+      <w:pPr>
+        <w:spacing w:after="0" w:line="360" w:lineRule="auto"/>
+        <w:rPr>
+          <w:rFonts w:cs="David"/>
+          <w:sz w:val="24"/>
+          <w:szCs w:val="24"/>
+        </w:rPr>
+      </w:pPr>
+      <w:r>
+        <w:rPr>
+          <w:rFonts w:cs="David"/>
+          <w:sz w:val="24"/>
+          <w:szCs w:val="24"/>
+        </w:rPr>
+        <w:t xml:space="preserve">        if(</w:t>
+      </w:r>
+      <w:proofErr w:type="spellStart"/>
+      <w:r>
+        <w:rPr>
+          <w:rFonts w:cs="David"/>
+          <w:sz w:val="24"/>
+          <w:szCs w:val="24"/>
+        </w:rPr>
+        <w:t>org_fds</w:t>
+      </w:r>
+      <w:proofErr w:type="spellEnd"/>
+      <w:r>
+        <w:rPr>
+          <w:rFonts w:cs="David"/>
+          <w:sz w:val="24"/>
+          <w:szCs w:val="24"/>
+        </w:rPr>
+        <w:t>[</w:t>
+      </w:r>
+      <w:proofErr w:type="spellStart"/>
+      <w:r>
+        <w:rPr>
+          <w:rFonts w:cs="David"/>
+          <w:sz w:val="24"/>
+          <w:szCs w:val="24"/>
+        </w:rPr>
+        <w:t>i</w:t>
+      </w:r>
+      <w:proofErr w:type="spellEnd"/>
+      <w:r>
+        <w:rPr>
+          <w:rFonts w:cs="David"/>
+          <w:sz w:val="24"/>
+          <w:szCs w:val="24"/>
+        </w:rPr>
+        <w:t>] == -</w:t>
+      </w:r>
+      <w:proofErr w:type="gramStart"/>
+      <w:r>
+        <w:rPr>
+          <w:rFonts w:cs="David"/>
+          <w:sz w:val="24"/>
+          <w:szCs w:val="24"/>
+        </w:rPr>
+        <w:t>1){</w:t>
+      </w:r>
+      <w:proofErr w:type="gramEnd"/>
+    </w:p>
+    <w:p>
+      <w:pPr>
+        <w:spacing w:after="0" w:line="360" w:lineRule="auto"/>
+        <w:rPr>
+          <w:rFonts w:cs="David"/>
+          <w:sz w:val="24"/>
+          <w:szCs w:val="24"/>
+        </w:rPr>
+      </w:pPr>
+    </w:p>
+    <w:p>
+      <w:pPr>
+        <w:spacing w:after="0" w:line="360" w:lineRule="auto"/>
+        <w:rPr>
+          <w:rFonts w:cs="David"/>
+          <w:sz w:val="24"/>
+          <w:szCs w:val="24"/>
+        </w:rPr>
+      </w:pPr>
+      <w:r>
+        <w:rPr>
+          <w:rFonts w:cs="David"/>
+          <w:sz w:val="24"/>
+          <w:szCs w:val="24"/>
+        </w:rPr>
+        <w:t xml:space="preserve">            </w:t>
+      </w:r>
+      <w:proofErr w:type="spellStart"/>
+      <w:proofErr w:type="gramStart"/>
+      <w:r>
+        <w:rPr>
+          <w:rFonts w:cs="David"/>
+          <w:sz w:val="24"/>
+          <w:szCs w:val="24"/>
+        </w:rPr>
+        <w:t>perror</w:t>
+      </w:r>
+      <w:proofErr w:type="spellEnd"/>
+      <w:r>
+        <w:rPr>
+          <w:rFonts w:cs="David"/>
+          <w:sz w:val="24"/>
+          <w:szCs w:val="24"/>
+        </w:rPr>
+        <w:t>(</w:t>
+      </w:r>
+      <w:proofErr w:type="gramEnd"/>
+      <w:r>
+        <w:rPr>
+          <w:rFonts w:cs="David"/>
+          <w:sz w:val="24"/>
+          <w:szCs w:val="24"/>
+        </w:rPr>
+        <w:t>"smash error: dup failed");</w:t>
+      </w:r>
+    </w:p>
+    <w:p>
+      <w:pPr>
+        <w:spacing w:after="0" w:line="360" w:lineRule="auto"/>
+        <w:rPr>
+          <w:rFonts w:cs="David"/>
+          <w:sz w:val="24"/>
+          <w:szCs w:val="24"/>
+        </w:rPr>
+      </w:pPr>
+    </w:p>
+    <w:p>
+      <w:pPr>
+        <w:spacing w:after="0" w:line="360" w:lineRule="auto"/>
+        <w:rPr>
+          <w:rFonts w:cs="David"/>
+          <w:sz w:val="24"/>
+          <w:szCs w:val="24"/>
+        </w:rPr>
+      </w:pPr>
+      <w:r>
+        <w:rPr>
+          <w:rFonts w:cs="David"/>
+          <w:sz w:val="24"/>
+          <w:szCs w:val="24"/>
+        </w:rPr>
+        <w:t xml:space="preserve">            return </w:t>
+      </w:r>
+      <w:proofErr w:type="gramStart"/>
+      <w:r>
+        <w:rPr>
+          <w:rFonts w:cs="David"/>
+          <w:sz w:val="24"/>
+          <w:szCs w:val="24"/>
+        </w:rPr>
+        <w:t>false;</w:t>
+      </w:r>
+      <w:proofErr w:type="gramEnd"/>
+    </w:p>
+    <w:p>
+      <w:pPr>
+        <w:spacing w:after="0" w:line="360" w:lineRule="auto"/>
+        <w:rPr>
+          <w:rFonts w:cs="David"/>
+          <w:sz w:val="24"/>
+          <w:szCs w:val="24"/>
+        </w:rPr>
+      </w:pPr>
+    </w:p>
+    <w:p>
+      <w:pPr>
+        <w:spacing w:after="0" w:line="360" w:lineRule="auto"/>
+        <w:rPr>
+          <w:rFonts w:cs="David"/>
+          <w:sz w:val="24"/>
+          <w:szCs w:val="24"/>
+        </w:rPr>
+      </w:pPr>
+      <w:r>
+        <w:rPr>
+          <w:rFonts w:cs="David"/>
+          <w:sz w:val="24"/>
+          <w:szCs w:val="24"/>
+        </w:rPr>
+        <w:t xml:space="preserve">        }</w:t>
+      </w:r>
+    </w:p>
+    <w:p>
+      <w:pPr>
+        <w:spacing w:after="0" w:line="360" w:lineRule="auto"/>
+        <w:rPr>
+          <w:rFonts w:cs="David"/>
+          <w:sz w:val="24"/>
+          <w:szCs w:val="24"/>
+        </w:rPr>
+      </w:pPr>
+    </w:p>
+    <w:p>
+      <w:pPr>
+        <w:spacing w:after="0" w:line="360" w:lineRule="auto"/>
+        <w:rPr>
+          <w:rFonts w:cs="David"/>
+          <w:sz w:val="24"/>
+          <w:szCs w:val="24"/>
+        </w:rPr>
+      </w:pPr>
+      <w:r>
+        <w:rPr>
+          <w:rFonts w:cs="David"/>
+          <w:sz w:val="24"/>
+          <w:szCs w:val="24"/>
+        </w:rPr>
+        <w:t xml:space="preserve">    }</w:t>
+      </w:r>
+    </w:p>
+    <w:p>
+      <w:pPr>
+        <w:spacing w:after="0" w:line="360" w:lineRule="auto"/>
+        <w:rPr>
+          <w:rFonts w:cs="David"/>
+          <w:sz w:val="24"/>
+          <w:szCs w:val="24"/>
+        </w:rPr>
+      </w:pPr>
+    </w:p>
+    <w:p>
+      <w:pPr>
+        <w:spacing w:after="0" w:line="360" w:lineRule="auto"/>
+        <w:rPr>
+          <w:rFonts w:cs="David"/>
+          <w:sz w:val="24"/>
+          <w:szCs w:val="24"/>
+        </w:rPr>
+      </w:pPr>
+      <w:r>
+        <w:rPr>
+          <w:rFonts w:cs="David"/>
+          <w:sz w:val="24"/>
+          <w:szCs w:val="24"/>
+        </w:rPr>
+        <w:t xml:space="preserve">    return </w:t>
+      </w:r>
+      <w:proofErr w:type="gramStart"/>
+      <w:r>
+        <w:rPr>
+          <w:rFonts w:cs="David"/>
+          <w:sz w:val="24"/>
+          <w:szCs w:val="24"/>
+        </w:rPr>
+        <w:t>true;</w:t>
+      </w:r>
+      <w:proofErr w:type="gramEnd"/>
+    </w:p>
+    <w:p>
+      <w:pPr>
+        <w:spacing w:after="0" w:line="360" w:lineRule="auto"/>
+        <w:rPr>
+          <w:rFonts w:cs="David"/>
+          <w:sz w:val="24"/>
+          <w:szCs w:val="24"/>
+        </w:rPr>
+      </w:pPr>
+    </w:p>
+    <w:p>
+      <w:pPr>
+        <w:spacing w:after="0" w:line="360" w:lineRule="auto"/>
+        <w:rPr>
+          <w:rFonts w:cs="David"/>
+          <w:sz w:val="24"/>
+          <w:szCs w:val="24"/>
+        </w:rPr>
+      </w:pPr>
+      <w:r>
+        <w:rPr>
+          <w:rFonts w:cs="David"/>
+          <w:sz w:val="24"/>
+          <w:szCs w:val="24"/>
+        </w:rPr>
+        <w:t>}</w:t>
+      </w:r>
+    </w:p>
+    <w:p>
+      <w:pPr>
+        <w:spacing w:after="0" w:line="360" w:lineRule="auto"/>
+        <w:rPr>
+          <w:rFonts w:cs="David"/>
+          <w:sz w:val="24"/>
+          <w:szCs w:val="24"/>
+        </w:rPr>
+      </w:pPr>
+    </w:p>
+    <w:p>
+      <w:pPr>
+        <w:spacing w:after="0" w:line="360" w:lineRule="auto"/>
+        <w:rPr>
+          <w:rFonts w:cs="David"/>
+          <w:sz w:val="24"/>
+          <w:szCs w:val="24"/>
+        </w:rPr>
+      </w:pPr>
+    </w:p>
+    <w:p>
+      <w:pPr>
+        <w:spacing w:after="0" w:line="360" w:lineRule="auto"/>
+        <w:rPr>
+          <w:rFonts w:cs="David"/>
+          <w:sz w:val="24"/>
+          <w:szCs w:val="24"/>
+        </w:rPr>
+      </w:pPr>
+    </w:p>
+    <w:p>
+      <w:pPr>
+        <w:spacing w:after="0" w:line="360" w:lineRule="auto"/>
+        <w:rPr>
+          <w:rFonts w:cs="David"/>
+          <w:sz w:val="24"/>
+          <w:szCs w:val="24"/>
+        </w:rPr>
+      </w:pPr>
+      <w:r>
+        <w:rPr>
+          <w:rFonts w:cs="David"/>
+          <w:sz w:val="24"/>
+          <w:szCs w:val="24"/>
+        </w:rPr>
+        <w:t xml:space="preserve">bool </w:t>
+      </w:r>
+      <w:proofErr w:type="spellStart"/>
+      <w:proofErr w:type="gramStart"/>
+      <w:r>
+        <w:rPr>
+          <w:rFonts w:cs="David"/>
+          <w:sz w:val="24"/>
+          <w:szCs w:val="24"/>
+        </w:rPr>
+        <w:t>PipeCommand</w:t>
+      </w:r>
+      <w:proofErr w:type="spellEnd"/>
+      <w:r>
+        <w:rPr>
+          <w:rFonts w:cs="David"/>
+          <w:sz w:val="24"/>
+          <w:szCs w:val="24"/>
+        </w:rPr>
+        <w:t>::</w:t>
+      </w:r>
+      <w:proofErr w:type="spellStart"/>
+      <w:proofErr w:type="gramEnd"/>
+      <w:r>
+        <w:rPr>
+          <w:rFonts w:cs="David"/>
+          <w:sz w:val="24"/>
+          <w:szCs w:val="24"/>
+        </w:rPr>
+        <w:t>restoreFDs</w:t>
+      </w:r>
+      <w:proofErr w:type="spellEnd"/>
+      <w:r>
+        <w:rPr>
+          <w:rFonts w:cs="David"/>
+          <w:sz w:val="24"/>
+          <w:szCs w:val="24"/>
+        </w:rPr>
+        <w:t>(){</w:t>
+      </w:r>
+    </w:p>
+    <w:p>
+      <w:pPr>
+        <w:spacing w:after="0" w:line="360" w:lineRule="auto"/>
+        <w:rPr>
+          <w:rFonts w:cs="David"/>
+          <w:sz w:val="24"/>
+          <w:szCs w:val="24"/>
+        </w:rPr>
+      </w:pPr>
+    </w:p>
+    <w:p>
+      <w:pPr>
+        <w:spacing w:after="0" w:line="360" w:lineRule="auto"/>
+        <w:rPr>
+          <w:rFonts w:cs="David"/>
+          <w:sz w:val="24"/>
+          <w:szCs w:val="24"/>
+        </w:rPr>
+      </w:pPr>
+      <w:r>
+        <w:rPr>
+          <w:rFonts w:cs="David"/>
+          <w:sz w:val="24"/>
+          <w:szCs w:val="24"/>
+        </w:rPr>
+        <w:t xml:space="preserve">    dup2_in = dup2(</w:t>
+      </w:r>
+      <w:proofErr w:type="spellStart"/>
+      <w:r>
+        <w:rPr>
+          <w:rFonts w:cs="David"/>
+          <w:sz w:val="24"/>
+          <w:szCs w:val="24"/>
+        </w:rPr>
+        <w:t>org_</w:t>
+      </w:r>
+      <w:proofErr w:type="gramStart"/>
+      <w:r>
+        <w:rPr>
+          <w:rFonts w:cs="David"/>
+          <w:sz w:val="24"/>
+          <w:szCs w:val="24"/>
+        </w:rPr>
+        <w:t>fds</w:t>
+      </w:r>
+      <w:proofErr w:type="spellEnd"/>
+      <w:r>
+        <w:rPr>
+          <w:rFonts w:cs="David"/>
+          <w:sz w:val="24"/>
+          <w:szCs w:val="24"/>
+        </w:rPr>
+        <w:t>[</w:t>
+      </w:r>
+      <w:proofErr w:type="gramEnd"/>
+      <w:r>
+        <w:rPr>
+          <w:rFonts w:cs="David"/>
+          <w:sz w:val="24"/>
+          <w:szCs w:val="24"/>
+        </w:rPr>
+        <w:t>0], STDIN_FILENO);</w:t>
+      </w:r>
+    </w:p>
+    <w:p>
+      <w:pPr>
+        <w:spacing w:after="0" w:line="360" w:lineRule="auto"/>
+        <w:rPr>
+          <w:rFonts w:cs="David"/>
+          <w:sz w:val="24"/>
+          <w:szCs w:val="24"/>
+        </w:rPr>
+      </w:pPr>
+    </w:p>
+    <w:p>
+      <w:pPr>
+        <w:spacing w:after="0" w:line="360" w:lineRule="auto"/>
+        <w:rPr>
+          <w:rFonts w:cs="David"/>
+          <w:sz w:val="24"/>
+          <w:szCs w:val="24"/>
+        </w:rPr>
+      </w:pPr>
+      <w:r>
+        <w:rPr>
+          <w:rFonts w:cs="David"/>
+          <w:sz w:val="24"/>
+          <w:szCs w:val="24"/>
+        </w:rPr>
+        <w:t xml:space="preserve">    dup2_out = dup2(</w:t>
+      </w:r>
+      <w:proofErr w:type="spellStart"/>
+      <w:r>
+        <w:rPr>
+          <w:rFonts w:cs="David"/>
+          <w:sz w:val="24"/>
+          <w:szCs w:val="24"/>
+        </w:rPr>
+        <w:t>org_</w:t>
+      </w:r>
+      <w:proofErr w:type="gramStart"/>
+      <w:r>
+        <w:rPr>
+          <w:rFonts w:cs="David"/>
+          <w:sz w:val="24"/>
+          <w:szCs w:val="24"/>
+        </w:rPr>
+        <w:t>fds</w:t>
+      </w:r>
+      <w:proofErr w:type="spellEnd"/>
+      <w:r>
+        <w:rPr>
+          <w:rFonts w:cs="David"/>
+          <w:sz w:val="24"/>
+          <w:szCs w:val="24"/>
+        </w:rPr>
+        <w:t>[</w:t>
+      </w:r>
+      <w:proofErr w:type="gramEnd"/>
+      <w:r>
+        <w:rPr>
+          <w:rFonts w:cs="David"/>
+          <w:sz w:val="24"/>
+          <w:szCs w:val="24"/>
+        </w:rPr>
+        <w:t>1], STDPOUT_FILENO);</w:t>
+      </w:r>
+    </w:p>
+    <w:p>
+      <w:pPr>
+        <w:spacing w:after="0" w:line="360" w:lineRule="auto"/>
+        <w:rPr>
+          <w:rFonts w:cs="David"/>
+          <w:sz w:val="24"/>
+          <w:szCs w:val="24"/>
+        </w:rPr>
+      </w:pPr>
+    </w:p>
+    <w:p>
+      <w:pPr>
+        <w:spacing w:after="0" w:line="360" w:lineRule="auto"/>
+        <w:rPr>
+          <w:rFonts w:cs="David"/>
+          <w:sz w:val="24"/>
+          <w:szCs w:val="24"/>
+        </w:rPr>
+      </w:pPr>
+      <w:r>
+        <w:rPr>
+          <w:rFonts w:cs="David"/>
+          <w:sz w:val="24"/>
+          <w:szCs w:val="24"/>
+        </w:rPr>
+        <w:t xml:space="preserve">    dup2_err = dup2(</w:t>
+      </w:r>
+      <w:proofErr w:type="spellStart"/>
+      <w:r>
+        <w:rPr>
+          <w:rFonts w:cs="David"/>
+          <w:sz w:val="24"/>
+          <w:szCs w:val="24"/>
+        </w:rPr>
+        <w:t>org_</w:t>
+      </w:r>
+      <w:proofErr w:type="gramStart"/>
+      <w:r>
+        <w:rPr>
+          <w:rFonts w:cs="David"/>
+          <w:sz w:val="24"/>
+          <w:szCs w:val="24"/>
+        </w:rPr>
+        <w:t>fds</w:t>
+      </w:r>
+      <w:proofErr w:type="spellEnd"/>
+      <w:r>
+        <w:rPr>
+          <w:rFonts w:cs="David"/>
+          <w:sz w:val="24"/>
+          <w:szCs w:val="24"/>
+        </w:rPr>
+        <w:t>[</w:t>
+      </w:r>
+      <w:proofErr w:type="gramEnd"/>
+      <w:r>
+        <w:rPr>
+          <w:rFonts w:cs="David"/>
+          <w:sz w:val="24"/>
+          <w:szCs w:val="24"/>
+        </w:rPr>
+        <w:t>2], STDERR_FILENO);</w:t>
+      </w:r>
+    </w:p>
+    <w:p>
+      <w:pPr>
+        <w:spacing w:after="0" w:line="360" w:lineRule="auto"/>
+        <w:rPr>
+          <w:rFonts w:cs="David"/>
+          <w:sz w:val="24"/>
+          <w:szCs w:val="24"/>
+        </w:rPr>
+      </w:pPr>
+    </w:p>
+    <w:p>
+      <w:pPr>
+        <w:spacing w:after="0" w:line="360" w:lineRule="auto"/>
+        <w:rPr>
+          <w:rFonts w:cs="David"/>
+          <w:sz w:val="24"/>
+          <w:szCs w:val="24"/>
+        </w:rPr>
+      </w:pPr>
+      <w:r>
+        <w:rPr>
+          <w:rFonts w:cs="David"/>
+          <w:sz w:val="24"/>
+          <w:szCs w:val="24"/>
+        </w:rPr>
+        <w:t xml:space="preserve">    </w:t>
+      </w:r>
+      <w:proofErr w:type="gramStart"/>
+      <w:r>
+        <w:rPr>
+          <w:rFonts w:cs="David"/>
+          <w:sz w:val="24"/>
+          <w:szCs w:val="24"/>
+        </w:rPr>
+        <w:t>if(</w:t>
+      </w:r>
+      <w:proofErr w:type="gramEnd"/>
+      <w:r>
+        <w:rPr>
+          <w:rFonts w:cs="David"/>
+          <w:sz w:val="24"/>
+          <w:szCs w:val="24"/>
+        </w:rPr>
+        <w:t>dup2_in == -1 || dup2_out == -1 || dup2_err == -1){</w:t>
+      </w:r>
+    </w:p>
+    <w:p>
+      <w:pPr>
+        <w:spacing w:after="0" w:line="360" w:lineRule="auto"/>
+        <w:rPr>
+          <w:rFonts w:cs="David"/>
+          <w:sz w:val="24"/>
+          <w:szCs w:val="24"/>
+        </w:rPr>
+      </w:pPr>
+    </w:p>
+    <w:p>
+      <w:pPr>
+        <w:spacing w:after="0" w:line="360" w:lineRule="auto"/>
+        <w:rPr>
+          <w:rFonts w:cs="David"/>
+          <w:sz w:val="24"/>
+          <w:szCs w:val="24"/>
+        </w:rPr>
+      </w:pPr>
+      <w:r>
+        <w:rPr>
+          <w:rFonts w:cs="David"/>
+          <w:sz w:val="24"/>
+          <w:szCs w:val="24"/>
+        </w:rPr>
+        <w:t xml:space="preserve">        </w:t>
+      </w:r>
+      <w:proofErr w:type="spellStart"/>
+      <w:proofErr w:type="gramStart"/>
+      <w:r>
+        <w:rPr>
+          <w:rFonts w:cs="David"/>
+          <w:sz w:val="24"/>
+          <w:szCs w:val="24"/>
+        </w:rPr>
+        <w:t>perror</w:t>
+      </w:r>
+      <w:proofErr w:type="spellEnd"/>
+      <w:r>
+        <w:rPr>
+          <w:rFonts w:cs="David"/>
+          <w:sz w:val="24"/>
+          <w:szCs w:val="24"/>
+        </w:rPr>
+        <w:t>(</w:t>
+      </w:r>
+      <w:proofErr w:type="gramEnd"/>
+      <w:r>
+        <w:rPr>
+          <w:rFonts w:cs="David"/>
+          <w:sz w:val="24"/>
+          <w:szCs w:val="24"/>
+        </w:rPr>
+        <w:t>"smash error: dup2 failed");</w:t>
+      </w:r>
+    </w:p>
+    <w:p>
+      <w:pPr>
+        <w:spacing w:after="0" w:line="360" w:lineRule="auto"/>
+        <w:rPr>
+          <w:rFonts w:cs="David"/>
+          <w:sz w:val="24"/>
+          <w:szCs w:val="24"/>
+        </w:rPr>
+      </w:pPr>
+    </w:p>
+    <w:p>
+      <w:pPr>
+        <w:spacing w:after="0" w:line="360" w:lineRule="auto"/>
+        <w:rPr>
+          <w:rFonts w:cs="David"/>
+          <w:sz w:val="24"/>
+          <w:szCs w:val="24"/>
+        </w:rPr>
+      </w:pPr>
+      <w:r>
+        <w:rPr>
+          <w:rFonts w:cs="David"/>
+          <w:sz w:val="24"/>
+          <w:szCs w:val="24"/>
+        </w:rPr>
+        <w:t xml:space="preserve">        return </w:t>
+      </w:r>
+      <w:proofErr w:type="spellStart"/>
+      <w:proofErr w:type="gramStart"/>
+      <w:r>
+        <w:rPr>
+          <w:rFonts w:cs="David"/>
+          <w:sz w:val="24"/>
+          <w:szCs w:val="24"/>
+        </w:rPr>
+        <w:t>flase</w:t>
+      </w:r>
+      <w:proofErr w:type="spellEnd"/>
+      <w:proofErr w:type="gramEnd"/>
+    </w:p>
+    <w:p>
+      <w:pPr>
+        <w:spacing w:after="0" w:line="360" w:lineRule="auto"/>
+        <w:rPr>
+          <w:rFonts w:cs="David"/>
+          <w:sz w:val="24"/>
+          <w:szCs w:val="24"/>
+        </w:rPr>
+      </w:pPr>
+    </w:p>
+    <w:p>
+      <w:pPr>
+        <w:spacing w:after="0" w:line="360" w:lineRule="auto"/>
+        <w:rPr>
+          <w:rFonts w:cs="David"/>
+          <w:sz w:val="24"/>
+          <w:szCs w:val="24"/>
+        </w:rPr>
+      </w:pPr>
+      <w:r>
+        <w:rPr>
+          <w:rFonts w:cs="David"/>
+          <w:sz w:val="24"/>
+          <w:szCs w:val="24"/>
+        </w:rPr>
+        <w:t xml:space="preserve">    }</w:t>
+      </w:r>
+    </w:p>
+    <w:p>
+      <w:pPr>
+        <w:spacing w:after="0" w:line="360" w:lineRule="auto"/>
+        <w:rPr>
+          <w:rFonts w:cs="David"/>
+          <w:sz w:val="24"/>
+          <w:szCs w:val="24"/>
+        </w:rPr>
+      </w:pPr>
+    </w:p>
+    <w:p>
+      <w:pPr>
+        <w:spacing w:after="0" w:line="360" w:lineRule="auto"/>
+        <w:rPr>
+          <w:rFonts w:cs="David"/>
+          <w:sz w:val="24"/>
+          <w:szCs w:val="24"/>
+        </w:rPr>
+      </w:pPr>
+      <w:r>
+        <w:rPr>
+          <w:rFonts w:cs="David"/>
+          <w:sz w:val="24"/>
+          <w:szCs w:val="24"/>
+        </w:rPr>
+        <w:t xml:space="preserve">    return </w:t>
+      </w:r>
+      <w:proofErr w:type="gramStart"/>
+      <w:r>
+        <w:rPr>
+          <w:rFonts w:cs="David"/>
+          <w:sz w:val="24"/>
+          <w:szCs w:val="24"/>
+        </w:rPr>
+        <w:t>true;</w:t>
+      </w:r>
+      <w:proofErr w:type="gramEnd"/>
+    </w:p>
+    <w:p>
+      <w:pPr>
+        <w:spacing w:after="0" w:line="360" w:lineRule="auto"/>
+        <w:rPr>
+          <w:rFonts w:cs="David"/>
+          <w:sz w:val="24"/>
+          <w:szCs w:val="24"/>
+        </w:rPr>
+      </w:pPr>
+    </w:p>
+    <w:p>
+      <w:pPr>
+        <w:spacing w:after="0" w:line="360" w:lineRule="auto"/>
+        <w:rPr>
+          <w:rFonts w:cs="David"/>
+          <w:sz w:val="24"/>
+          <w:szCs w:val="24"/>
+        </w:rPr>
+      </w:pPr>
+      <w:r>
+        <w:rPr>
+          <w:rFonts w:cs="David"/>
+          <w:sz w:val="24"/>
+          <w:szCs w:val="24"/>
+        </w:rPr>
+        <w:lastRenderedPageBreak/>
+        <w:t>}</w:t>
+      </w:r>
+    </w:p>
+    <w:p>
+      <w:pPr>
         <w:spacing w:after="0" w:line="360" w:lineRule="auto"/>
         <w:rPr>
           <w:rFonts w:cs="David"/>
@@ -3152,6 +4115,95 @@
     </w:lvl>
   </w:abstractNum>
   <w:abstractNum w:abstractNumId="1" w15:restartNumberingAfterBreak="0">
+    <w:nsid w:val="024544EE"/>
+    <w:multiLevelType w:val="hybridMultilevel"/>
+    <w:tmpl w:val="E098DA4C"/>
+    <w:lvl w:ilvl="0" w:tplc="0409000F">
+      <w:start w:val="1"/>
+      <w:numFmt w:val="decimal"/>
+      <w:lvlText w:val="%1."/>
+      <w:lvlJc w:val="left"/>
+      <w:pPr>
+        <w:ind w:left="720" w:hanging="360"/>
+      </w:pPr>
+      <w:rPr>
+        <w:rFonts w:hint="default"/>
+      </w:rPr>
+    </w:lvl>
+    <w:lvl w:ilvl="1" w:tplc="04090019">
+      <w:start w:val="1"/>
+      <w:numFmt w:val="lowerLetter"/>
+      <w:lvlText w:val="%2."/>
+      <w:lvlJc w:val="left"/>
+      <w:pPr>
+        <w:ind w:left="1440" w:hanging="360"/>
+      </w:pPr>
+    </w:lvl>
+    <w:lvl w:ilvl="2" w:tplc="0409001B" w:tentative="1">
+      <w:start w:val="1"/>
+      <w:numFmt w:val="lowerRoman"/>
+      <w:lvlText w:val="%3."/>
+      <w:lvlJc w:val="right"/>
+      <w:pPr>
+        <w:ind w:left="2160" w:hanging="180"/>
+      </w:pPr>
+    </w:lvl>
+    <w:lvl w:ilvl="3" w:tplc="0409000F" w:tentative="1">
+      <w:start w:val="1"/>
+      <w:numFmt w:val="decimal"/>
+      <w:lvlText w:val="%4."/>
+      <w:lvlJc w:val="left"/>
+      <w:pPr>
+        <w:ind w:left="2880" w:hanging="360"/>
+      </w:pPr>
+    </w:lvl>
+    <w:lvl w:ilvl="4" w:tplc="04090019" w:tentative="1">
+      <w:start w:val="1"/>
+      <w:numFmt w:val="lowerLetter"/>
+      <w:lvlText w:val="%5."/>
+      <w:lvlJc w:val="left"/>
+      <w:pPr>
+        <w:ind w:left="3600" w:hanging="360"/>
+      </w:pPr>
+    </w:lvl>
+    <w:lvl w:ilvl="5" w:tplc="0409001B" w:tentative="1">
+      <w:start w:val="1"/>
+      <w:numFmt w:val="lowerRoman"/>
+      <w:lvlText w:val="%6."/>
+      <w:lvlJc w:val="right"/>
+      <w:pPr>
+        <w:ind w:left="4320" w:hanging="180"/>
+      </w:pPr>
+    </w:lvl>
+    <w:lvl w:ilvl="6" w:tplc="0409000F" w:tentative="1">
+      <w:start w:val="1"/>
+      <w:numFmt w:val="decimal"/>
+      <w:lvlText w:val="%7."/>
+      <w:lvlJc w:val="left"/>
+      <w:pPr>
+        <w:ind w:left="5040" w:hanging="360"/>
+      </w:pPr>
+    </w:lvl>
+    <w:lvl w:ilvl="7" w:tplc="04090019" w:tentative="1">
+      <w:start w:val="1"/>
+      <w:numFmt w:val="lowerLetter"/>
+      <w:lvlText w:val="%8."/>
+      <w:lvlJc w:val="left"/>
+      <w:pPr>
+        <w:ind w:left="5760" w:hanging="360"/>
+      </w:pPr>
+    </w:lvl>
+    <w:lvl w:ilvl="8" w:tplc="0409001B" w:tentative="1">
+      <w:start w:val="1"/>
+      <w:numFmt w:val="lowerRoman"/>
+      <w:lvlText w:val="%9."/>
+      <w:lvlJc w:val="right"/>
+      <w:pPr>
+        <w:ind w:left="6480" w:hanging="180"/>
+      </w:pPr>
+    </w:lvl>
+  </w:abstractNum>
+  <w:abstractNum w:abstractNumId="2" w15:restartNumberingAfterBreak="0">
     <w:nsid w:val="6F3520E4"/>
     <w:multiLevelType w:val="hybridMultilevel"/>
     <w:tmpl w:val="0930B70A"/>
@@ -3268,6 +4320,9 @@
     <w:abstractNumId w:val="0"/>
   </w:num>
   <w:num w:numId="2">
+    <w:abstractNumId w:val="2"/>
+  </w:num>
+  <w:num w:numId="3">
     <w:abstractNumId w:val="1"/>
   </w:num>
 </w:numbering>

--- a/Tasks_HW1.docx
+++ b/Tasks_HW1.docx
@@ -799,7 +799,6 @@
           <w:lang w:eastAsia="en-US"/>
         </w:rPr>
       </w:pPr>
-      <w:proofErr w:type="spellStart"/>
       <w:r>
         <w:rPr>
           <w:rFonts w:ascii="Times New Roman" w:hAnsi="Times New Roman" w:cs="David"/>
@@ -810,7 +809,6 @@
         </w:rPr>
         <w:t>Waitwrapper</w:t>
       </w:r>
-      <w:proofErr w:type="spellEnd"/>
       <w:r>
         <w:rPr>
           <w:rFonts w:ascii="Times New Roman" w:hAnsi="Times New Roman" w:cs="David" w:hint="cs"/>
@@ -1102,273 +1100,527 @@
     </w:p>
     <w:p>
       <w:pPr>
-        <w:bidi/>
-        <w:spacing w:after="0" w:line="360" w:lineRule="auto"/>
-        <w:rPr>
-          <w:rFonts w:cs="David"/>
-          <w:sz w:val="24"/>
-          <w:szCs w:val="24"/>
-        </w:rPr>
-      </w:pPr>
-    </w:p>
-    <w:p>
-      <w:pPr>
-        <w:bidi/>
-        <w:spacing w:after="0" w:line="360" w:lineRule="auto"/>
-        <w:rPr>
-          <w:rFonts w:cs="David"/>
-          <w:sz w:val="24"/>
-          <w:szCs w:val="24"/>
-        </w:rPr>
-      </w:pPr>
-    </w:p>
-    <w:p>
-      <w:pPr>
-        <w:bidi/>
-        <w:spacing w:after="0" w:line="360" w:lineRule="auto"/>
-        <w:rPr>
-          <w:rFonts w:cs="David"/>
-          <w:sz w:val="24"/>
-          <w:szCs w:val="24"/>
-        </w:rPr>
-      </w:pPr>
-    </w:p>
-    <w:p>
-      <w:pPr>
-        <w:spacing w:after="0" w:line="360" w:lineRule="auto"/>
-        <w:rPr>
-          <w:rFonts w:cs="David"/>
-          <w:sz w:val="24"/>
-          <w:szCs w:val="24"/>
-        </w:rPr>
-      </w:pPr>
-      <w:proofErr w:type="spellStart"/>
-      <w:r>
-        <w:rPr>
-          <w:rFonts w:cs="David"/>
-          <w:sz w:val="24"/>
-          <w:szCs w:val="24"/>
-        </w:rPr>
-        <w:t>I</w:t>
-      </w:r>
-      <w:r>
-        <w:rPr>
-          <w:rFonts w:cs="David"/>
-          <w:sz w:val="24"/>
-          <w:szCs w:val="24"/>
-        </w:rPr>
-        <w:t>dan’</w:t>
-      </w:r>
-      <w:r>
-        <w:rPr>
-          <w:rFonts w:cs="David"/>
-          <w:sz w:val="24"/>
-          <w:szCs w:val="24"/>
-        </w:rPr>
-        <w:t>s</w:t>
-      </w:r>
-      <w:proofErr w:type="spellEnd"/>
-      <w:r>
-        <w:rPr>
-          <w:rFonts w:cs="David"/>
-          <w:sz w:val="24"/>
-          <w:szCs w:val="24"/>
-        </w:rPr>
-        <w:t>-</w:t>
-      </w:r>
-    </w:p>
-    <w:p>
-      <w:pPr>
-        <w:spacing w:after="0" w:line="360" w:lineRule="auto"/>
-        <w:rPr>
-          <w:rFonts w:cs="David" w:hint="cs"/>
-          <w:sz w:val="24"/>
-          <w:szCs w:val="24"/>
-          <w:rtl/>
-        </w:rPr>
-      </w:pPr>
-      <w:proofErr w:type="spellStart"/>
-      <w:r>
-        <w:rPr>
-          <w:rFonts w:cs="David"/>
-          <w:sz w:val="24"/>
-          <w:szCs w:val="24"/>
-        </w:rPr>
-        <w:t>Piped</w:t>
-      </w:r>
-      <w:r>
-        <w:rPr>
-          <w:rFonts w:cs="David" w:hint="cs"/>
-          <w:sz w:val="24"/>
-          <w:szCs w:val="24"/>
-        </w:rPr>
-        <w:t>E</w:t>
-      </w:r>
-      <w:r>
-        <w:rPr>
-          <w:rFonts w:cs="David"/>
-          <w:sz w:val="24"/>
-          <w:szCs w:val="24"/>
-        </w:rPr>
-        <w:t>xecute</w:t>
-      </w:r>
-      <w:proofErr w:type="spellEnd"/>
-    </w:p>
-    <w:p>
-      <w:pPr>
-        <w:spacing w:after="0" w:line="360" w:lineRule="auto"/>
-        <w:rPr>
-          <w:rFonts w:cs="David"/>
-          <w:sz w:val="24"/>
-          <w:szCs w:val="24"/>
-        </w:rPr>
-      </w:pPr>
-      <w:proofErr w:type="spellStart"/>
-      <w:r>
-        <w:rPr>
-          <w:rFonts w:cs="David"/>
-          <w:sz w:val="24"/>
-          <w:szCs w:val="24"/>
-        </w:rPr>
-        <w:t>ActivatePiped</w:t>
-      </w:r>
-      <w:proofErr w:type="spellEnd"/>
-    </w:p>
-    <w:p>
-      <w:pPr>
-        <w:spacing w:after="0" w:line="360" w:lineRule="auto"/>
-        <w:rPr>
-          <w:rFonts w:cs="David"/>
-          <w:sz w:val="24"/>
-          <w:szCs w:val="24"/>
-        </w:rPr>
-      </w:pPr>
-      <w:proofErr w:type="spellStart"/>
-      <w:r>
-        <w:rPr>
-          <w:rFonts w:cs="David"/>
-          <w:sz w:val="24"/>
-          <w:szCs w:val="24"/>
-        </w:rPr>
-        <w:t>HasPipe</w:t>
-      </w:r>
-      <w:proofErr w:type="spellEnd"/>
-    </w:p>
-    <w:p>
-      <w:pPr>
-        <w:spacing w:after="0" w:line="360" w:lineRule="auto"/>
-        <w:rPr>
-          <w:rFonts w:cs="David"/>
-          <w:sz w:val="24"/>
-          <w:szCs w:val="24"/>
-        </w:rPr>
-      </w:pPr>
-      <w:proofErr w:type="spellStart"/>
-      <w:r>
-        <w:rPr>
-          <w:rFonts w:cs="David"/>
-          <w:sz w:val="24"/>
-          <w:szCs w:val="24"/>
-        </w:rPr>
-        <w:t>ContainSpecialCommand</w:t>
-      </w:r>
-      <w:proofErr w:type="spellEnd"/>
-    </w:p>
-    <w:p>
-      <w:pPr>
-        <w:spacing w:after="0" w:line="360" w:lineRule="auto"/>
-        <w:rPr>
-          <w:rFonts w:cs="David"/>
-          <w:sz w:val="24"/>
-          <w:szCs w:val="24"/>
-        </w:rPr>
-      </w:pPr>
-      <w:proofErr w:type="spellStart"/>
-      <w:r>
-        <w:rPr>
-          <w:rFonts w:cs="David"/>
-          <w:sz w:val="24"/>
-          <w:szCs w:val="24"/>
-        </w:rPr>
-        <w:t>SplitRedirection</w:t>
-      </w:r>
-      <w:proofErr w:type="spellEnd"/>
-    </w:p>
-    <w:p>
-      <w:pPr>
-        <w:spacing w:after="0" w:line="360" w:lineRule="auto"/>
-        <w:rPr>
-          <w:rFonts w:cs="David"/>
-          <w:sz w:val="24"/>
-          <w:szCs w:val="24"/>
-        </w:rPr>
-      </w:pPr>
-      <w:proofErr w:type="spellStart"/>
-      <w:r>
-        <w:rPr>
-          <w:rFonts w:cs="David"/>
-          <w:sz w:val="24"/>
-          <w:szCs w:val="24"/>
-        </w:rPr>
-        <w:t>splitPipe</w:t>
-      </w:r>
-      <w:proofErr w:type="spellEnd"/>
-    </w:p>
-    <w:p>
-      <w:pPr>
-        <w:spacing w:after="0" w:line="360" w:lineRule="auto"/>
-        <w:rPr>
-          <w:rFonts w:cs="David"/>
-          <w:sz w:val="24"/>
-          <w:szCs w:val="24"/>
-        </w:rPr>
-      </w:pPr>
-    </w:p>
-    <w:p>
-      <w:pPr>
-        <w:spacing w:after="0" w:line="360" w:lineRule="auto"/>
-        <w:rPr>
-          <w:rFonts w:cs="David"/>
-          <w:sz w:val="24"/>
-          <w:szCs w:val="24"/>
-        </w:rPr>
-      </w:pPr>
-    </w:p>
-    <w:p>
-      <w:pPr>
-        <w:spacing w:after="0" w:line="360" w:lineRule="auto"/>
-        <w:rPr>
-          <w:rFonts w:cs="David"/>
-          <w:sz w:val="24"/>
-          <w:szCs w:val="24"/>
-        </w:rPr>
-      </w:pPr>
-    </w:p>
-    <w:p>
-      <w:pPr>
-        <w:spacing w:after="0" w:line="360" w:lineRule="auto"/>
-        <w:rPr>
-          <w:rFonts w:cs="David"/>
-          <w:sz w:val="24"/>
-          <w:szCs w:val="24"/>
-        </w:rPr>
-      </w:pPr>
-      <w:r>
-        <w:rPr>
-          <w:rFonts w:cs="David"/>
-          <w:sz w:val="24"/>
-          <w:szCs w:val="24"/>
-        </w:rPr>
-        <w:t>Where to modify things in code for piping:</w:t>
-      </w:r>
-    </w:p>
-    <w:p>
-      <w:pPr>
         <w:pStyle w:val="ListParagraph"/>
         <w:numPr>
           <w:ilvl w:val="0"/>
           <w:numId w:val="1"/>
         </w:numPr>
+        <w:bidi/>
+        <w:spacing w:after="0" w:line="360" w:lineRule="auto"/>
+        <w:rPr>
+          <w:rFonts w:cs="David"/>
+          <w:sz w:val="24"/>
+          <w:szCs w:val="24"/>
+        </w:rPr>
+      </w:pPr>
+      <w:r>
+        <w:rPr>
+          <w:rFonts w:cs="David" w:hint="cs"/>
+          <w:sz w:val="24"/>
+          <w:szCs w:val="24"/>
+          <w:rtl/>
+        </w:rPr>
+        <w:t xml:space="preserve">לבדוק </w:t>
+      </w:r>
+      <w:r>
+        <w:rPr>
+          <w:rFonts w:cs="David" w:hint="cs"/>
+          <w:sz w:val="24"/>
+          <w:szCs w:val="24"/>
+        </w:rPr>
+        <w:t>WARNINGS</w:t>
+      </w:r>
+      <w:r>
+        <w:rPr>
+          <w:rFonts w:cs="David" w:hint="cs"/>
+          <w:sz w:val="24"/>
+          <w:szCs w:val="24"/>
+          <w:rtl/>
+        </w:rPr>
+        <w:t xml:space="preserve"> וכו'</w:t>
+      </w:r>
+    </w:p>
+    <w:p>
+      <w:pPr>
+        <w:bidi/>
+        <w:spacing w:after="0" w:line="360" w:lineRule="auto"/>
+        <w:rPr>
+          <w:rFonts w:cs="David"/>
+          <w:sz w:val="24"/>
+          <w:szCs w:val="24"/>
+        </w:rPr>
+      </w:pPr>
+    </w:p>
+    <w:p>
+      <w:pPr>
+        <w:bidi/>
+        <w:spacing w:after="0" w:line="360" w:lineRule="auto"/>
+        <w:rPr>
+          <w:rFonts w:cs="David"/>
+          <w:sz w:val="24"/>
+          <w:szCs w:val="24"/>
+        </w:rPr>
+      </w:pPr>
+    </w:p>
+    <w:p>
+      <w:pPr>
+        <w:bidi/>
+        <w:spacing w:after="0" w:line="360" w:lineRule="auto"/>
+        <w:rPr>
+          <w:rFonts w:cs="David"/>
+          <w:sz w:val="24"/>
+          <w:szCs w:val="24"/>
+        </w:rPr>
+      </w:pPr>
+    </w:p>
+    <w:p>
+      <w:pPr>
+        <w:bidi/>
+        <w:spacing w:after="0" w:line="360" w:lineRule="auto"/>
+        <w:rPr>
+          <w:rFonts w:cs="David"/>
+          <w:sz w:val="24"/>
+          <w:szCs w:val="24"/>
+        </w:rPr>
+      </w:pPr>
+    </w:p>
+    <w:p>
+      <w:pPr>
+        <w:spacing w:after="0" w:line="360" w:lineRule="auto"/>
+        <w:rPr>
+          <w:rFonts w:cs="David"/>
+          <w:sz w:val="24"/>
+          <w:szCs w:val="24"/>
+        </w:rPr>
+      </w:pPr>
+      <w:r>
+        <w:rPr>
+          <w:rFonts w:cs="David"/>
+          <w:sz w:val="24"/>
+          <w:szCs w:val="24"/>
+        </w:rPr>
+        <w:t>Cd – should be able to get /home/XXXX?</w:t>
+      </w:r>
+    </w:p>
+    <w:p>
+      <w:pPr>
+        <w:spacing w:after="0" w:line="360" w:lineRule="auto"/>
+        <w:rPr>
+          <w:rFonts w:cs="David"/>
+          <w:sz w:val="24"/>
+          <w:szCs w:val="24"/>
+        </w:rPr>
+      </w:pPr>
+      <w:r>
+        <w:rPr>
+          <w:rFonts w:cs="David"/>
+          <w:sz w:val="24"/>
+          <w:szCs w:val="24"/>
+        </w:rPr>
+        <w:t>ctrlZ – should not get us out of smash?</w:t>
+      </w:r>
+    </w:p>
+    <w:p>
+      <w:pPr>
+        <w:spacing w:after="0" w:line="360" w:lineRule="auto"/>
+        <w:rPr>
+          <w:rFonts w:cs="David"/>
+          <w:sz w:val="24"/>
+          <w:szCs w:val="24"/>
+        </w:rPr>
+      </w:pPr>
+    </w:p>
+    <w:p>
+      <w:pPr>
+        <w:bidi/>
+        <w:spacing w:after="0" w:line="360" w:lineRule="auto"/>
+        <w:rPr>
+          <w:rFonts w:cs="David"/>
+          <w:sz w:val="24"/>
+          <w:szCs w:val="24"/>
+        </w:rPr>
+      </w:pPr>
+    </w:p>
+    <w:p>
+      <w:pPr>
+        <w:bidi/>
+        <w:spacing w:after="0" w:line="360" w:lineRule="auto"/>
+        <w:rPr>
+          <w:rFonts w:cs="David"/>
+          <w:sz w:val="24"/>
+          <w:szCs w:val="24"/>
+        </w:rPr>
+      </w:pPr>
+    </w:p>
+    <w:p>
+      <w:pPr>
+        <w:bidi/>
+        <w:spacing w:after="0" w:line="360" w:lineRule="auto"/>
+        <w:rPr>
+          <w:rFonts w:cs="David"/>
+          <w:sz w:val="24"/>
+          <w:szCs w:val="24"/>
+        </w:rPr>
+      </w:pPr>
+    </w:p>
+    <w:p>
+      <w:pPr>
+        <w:bidi/>
+        <w:spacing w:after="0" w:line="360" w:lineRule="auto"/>
+        <w:rPr>
+          <w:rFonts w:cs="David"/>
+          <w:sz w:val="24"/>
+          <w:szCs w:val="24"/>
+        </w:rPr>
+      </w:pPr>
+    </w:p>
+    <w:p>
+      <w:pPr>
+        <w:bidi/>
+        <w:spacing w:after="0" w:line="360" w:lineRule="auto"/>
+        <w:rPr>
+          <w:rFonts w:cs="David"/>
+          <w:sz w:val="24"/>
+          <w:szCs w:val="24"/>
+        </w:rPr>
+      </w:pPr>
+    </w:p>
+    <w:p>
+      <w:pPr>
+        <w:bidi/>
+        <w:spacing w:after="0" w:line="360" w:lineRule="auto"/>
+        <w:rPr>
+          <w:rFonts w:cs="David"/>
+          <w:sz w:val="24"/>
+          <w:szCs w:val="24"/>
+        </w:rPr>
+      </w:pPr>
+    </w:p>
+    <w:p>
+      <w:pPr>
+        <w:bidi/>
+        <w:spacing w:after="0" w:line="360" w:lineRule="auto"/>
+        <w:rPr>
+          <w:rFonts w:cs="David"/>
+          <w:sz w:val="24"/>
+          <w:szCs w:val="24"/>
+        </w:rPr>
+      </w:pPr>
+    </w:p>
+    <w:p>
+      <w:pPr>
+        <w:bidi/>
+        <w:spacing w:after="0" w:line="360" w:lineRule="auto"/>
+        <w:rPr>
+          <w:rFonts w:cs="David"/>
+          <w:sz w:val="24"/>
+          <w:szCs w:val="24"/>
+        </w:rPr>
+      </w:pPr>
+    </w:p>
+    <w:p>
+      <w:pPr>
+        <w:bidi/>
+        <w:spacing w:after="0" w:line="360" w:lineRule="auto"/>
+        <w:rPr>
+          <w:rFonts w:cs="David"/>
+          <w:sz w:val="24"/>
+          <w:szCs w:val="24"/>
+        </w:rPr>
+      </w:pPr>
+    </w:p>
+    <w:p>
+      <w:pPr>
+        <w:bidi/>
+        <w:spacing w:after="0" w:line="360" w:lineRule="auto"/>
+        <w:rPr>
+          <w:rFonts w:cs="David"/>
+          <w:sz w:val="24"/>
+          <w:szCs w:val="24"/>
+        </w:rPr>
+      </w:pPr>
+    </w:p>
+    <w:p>
+      <w:pPr>
+        <w:bidi/>
+        <w:spacing w:after="0" w:line="360" w:lineRule="auto"/>
+        <w:rPr>
+          <w:rFonts w:cs="David"/>
+          <w:sz w:val="24"/>
+          <w:szCs w:val="24"/>
+        </w:rPr>
+      </w:pPr>
+    </w:p>
+    <w:p>
+      <w:pPr>
+        <w:bidi/>
+        <w:spacing w:after="0" w:line="360" w:lineRule="auto"/>
+        <w:rPr>
+          <w:rFonts w:cs="David"/>
+          <w:sz w:val="24"/>
+          <w:szCs w:val="24"/>
+        </w:rPr>
+      </w:pPr>
+    </w:p>
+    <w:p>
+      <w:pPr>
+        <w:bidi/>
+        <w:spacing w:after="0" w:line="360" w:lineRule="auto"/>
+        <w:rPr>
+          <w:rFonts w:cs="David"/>
+          <w:sz w:val="24"/>
+          <w:szCs w:val="24"/>
+        </w:rPr>
+      </w:pPr>
+    </w:p>
+    <w:p>
+      <w:pPr>
+        <w:bidi/>
+        <w:spacing w:after="0" w:line="360" w:lineRule="auto"/>
+        <w:rPr>
+          <w:rFonts w:cs="David"/>
+          <w:sz w:val="24"/>
+          <w:szCs w:val="24"/>
+        </w:rPr>
+      </w:pPr>
+    </w:p>
+    <w:p>
+      <w:pPr>
+        <w:bidi/>
+        <w:spacing w:after="0" w:line="360" w:lineRule="auto"/>
+        <w:rPr>
+          <w:rFonts w:cs="David"/>
+          <w:sz w:val="24"/>
+          <w:szCs w:val="24"/>
+        </w:rPr>
+      </w:pPr>
+    </w:p>
+    <w:p>
+      <w:pPr>
+        <w:bidi/>
+        <w:spacing w:after="0" w:line="360" w:lineRule="auto"/>
+        <w:rPr>
+          <w:rFonts w:cs="David"/>
+          <w:sz w:val="24"/>
+          <w:szCs w:val="24"/>
+        </w:rPr>
+      </w:pPr>
+    </w:p>
+    <w:p>
+      <w:pPr>
+        <w:spacing w:after="0" w:line="360" w:lineRule="auto"/>
+        <w:rPr>
+          <w:rFonts w:cs="David"/>
+          <w:sz w:val="24"/>
+          <w:szCs w:val="24"/>
+        </w:rPr>
+      </w:pPr>
+      <w:r>
+        <w:rPr>
+          <w:rFonts w:cs="David"/>
+          <w:sz w:val="24"/>
+          <w:szCs w:val="24"/>
+        </w:rPr>
+        <w:t>I</w:t>
+      </w:r>
+      <w:r>
+        <w:rPr>
+          <w:rFonts w:cs="David"/>
+          <w:sz w:val="24"/>
+          <w:szCs w:val="24"/>
+        </w:rPr>
+        <w:t>dan’</w:t>
+      </w:r>
+      <w:r>
+        <w:rPr>
+          <w:rFonts w:cs="David"/>
+          <w:sz w:val="24"/>
+          <w:szCs w:val="24"/>
+        </w:rPr>
+        <w:t>s-</w:t>
+      </w:r>
+    </w:p>
+    <w:p>
+      <w:pPr>
+        <w:spacing w:after="0" w:line="360" w:lineRule="auto"/>
+        <w:rPr>
+          <w:rFonts w:cs="David"/>
+          <w:sz w:val="24"/>
+          <w:szCs w:val="24"/>
+          <w:rtl/>
+        </w:rPr>
+      </w:pPr>
+      <w:r>
+        <w:rPr>
+          <w:rFonts w:cs="David"/>
+          <w:sz w:val="24"/>
+          <w:szCs w:val="24"/>
+        </w:rPr>
+        <w:t>Piped</w:t>
+      </w:r>
+      <w:r>
+        <w:rPr>
+          <w:rFonts w:cs="David" w:hint="cs"/>
+          <w:sz w:val="24"/>
+          <w:szCs w:val="24"/>
+        </w:rPr>
+        <w:t>E</w:t>
+      </w:r>
+      <w:r>
+        <w:rPr>
+          <w:rFonts w:cs="David"/>
+          <w:sz w:val="24"/>
+          <w:szCs w:val="24"/>
+        </w:rPr>
+        <w:t>xecute</w:t>
+      </w:r>
+    </w:p>
+    <w:p>
+      <w:pPr>
+        <w:spacing w:after="0" w:line="360" w:lineRule="auto"/>
+        <w:rPr>
+          <w:rFonts w:cs="David"/>
+          <w:sz w:val="24"/>
+          <w:szCs w:val="24"/>
+        </w:rPr>
+      </w:pPr>
+      <w:r>
+        <w:rPr>
+          <w:rFonts w:cs="David"/>
+          <w:sz w:val="24"/>
+          <w:szCs w:val="24"/>
+        </w:rPr>
+        <w:t>ActivatePiped</w:t>
+      </w:r>
+    </w:p>
+    <w:p>
+      <w:pPr>
+        <w:spacing w:after="0" w:line="360" w:lineRule="auto"/>
+        <w:rPr>
+          <w:rFonts w:cs="David"/>
+          <w:sz w:val="24"/>
+          <w:szCs w:val="24"/>
+        </w:rPr>
+      </w:pPr>
+      <w:r>
+        <w:rPr>
+          <w:rFonts w:cs="David"/>
+          <w:sz w:val="24"/>
+          <w:szCs w:val="24"/>
+        </w:rPr>
+        <w:lastRenderedPageBreak/>
+        <w:t>HasPipe</w:t>
+      </w:r>
+    </w:p>
+    <w:p>
+      <w:pPr>
+        <w:spacing w:after="0" w:line="360" w:lineRule="auto"/>
+        <w:rPr>
+          <w:rFonts w:cs="David"/>
+          <w:sz w:val="24"/>
+          <w:szCs w:val="24"/>
+        </w:rPr>
+      </w:pPr>
+      <w:r>
+        <w:rPr>
+          <w:rFonts w:cs="David"/>
+          <w:sz w:val="24"/>
+          <w:szCs w:val="24"/>
+        </w:rPr>
+        <w:t>ContainSpecialCommand</w:t>
+      </w:r>
+    </w:p>
+    <w:p>
+      <w:pPr>
+        <w:spacing w:after="0" w:line="360" w:lineRule="auto"/>
+        <w:rPr>
+          <w:rFonts w:cs="David"/>
+          <w:sz w:val="24"/>
+          <w:szCs w:val="24"/>
+        </w:rPr>
+      </w:pPr>
+      <w:r>
+        <w:rPr>
+          <w:rFonts w:cs="David"/>
+          <w:sz w:val="24"/>
+          <w:szCs w:val="24"/>
+        </w:rPr>
+        <w:t>SplitRedirection</w:t>
+      </w:r>
+    </w:p>
+    <w:p>
+      <w:pPr>
+        <w:spacing w:after="0" w:line="360" w:lineRule="auto"/>
+        <w:rPr>
+          <w:rFonts w:cs="David"/>
+          <w:sz w:val="24"/>
+          <w:szCs w:val="24"/>
+        </w:rPr>
+      </w:pPr>
+      <w:r>
+        <w:rPr>
+          <w:rFonts w:cs="David"/>
+          <w:sz w:val="24"/>
+          <w:szCs w:val="24"/>
+        </w:rPr>
+        <w:t>splitPipe</w:t>
+      </w:r>
+    </w:p>
+    <w:p>
+      <w:pPr>
+        <w:spacing w:after="0" w:line="360" w:lineRule="auto"/>
+        <w:rPr>
+          <w:rFonts w:cs="David"/>
+          <w:sz w:val="24"/>
+          <w:szCs w:val="24"/>
+        </w:rPr>
+      </w:pPr>
+    </w:p>
+    <w:p>
+      <w:pPr>
+        <w:spacing w:after="0" w:line="360" w:lineRule="auto"/>
+        <w:rPr>
+          <w:rFonts w:cs="David"/>
+          <w:sz w:val="24"/>
+          <w:szCs w:val="24"/>
+        </w:rPr>
+      </w:pPr>
+    </w:p>
+    <w:p>
+      <w:pPr>
+        <w:spacing w:after="0" w:line="360" w:lineRule="auto"/>
+        <w:rPr>
+          <w:rFonts w:cs="David"/>
+          <w:sz w:val="24"/>
+          <w:szCs w:val="24"/>
+        </w:rPr>
+      </w:pPr>
+    </w:p>
+    <w:p>
+      <w:pPr>
+        <w:spacing w:after="0" w:line="360" w:lineRule="auto"/>
+        <w:rPr>
+          <w:rFonts w:cs="David"/>
+          <w:sz w:val="24"/>
+          <w:szCs w:val="24"/>
+        </w:rPr>
+      </w:pPr>
+      <w:r>
+        <w:rPr>
+          <w:rFonts w:cs="David"/>
+          <w:sz w:val="24"/>
+          <w:szCs w:val="24"/>
+        </w:rPr>
+        <w:t>Where to modify things in code for piping:</w:t>
+      </w:r>
+    </w:p>
+    <w:p>
+      <w:pPr>
+        <w:pStyle w:val="ListParagraph"/>
+        <w:numPr>
+          <w:ilvl w:val="0"/>
+          <w:numId w:val="1"/>
+        </w:numPr>
         <w:spacing w:after="0" w:line="360" w:lineRule="auto"/>
         <w:rPr>
           <w:rFonts w:cs="David"/>
@@ -1421,25 +1673,7 @@
           <w:sz w:val="24"/>
           <w:szCs w:val="24"/>
         </w:rPr>
-        <w:t xml:space="preserve">s, deal with pipes (open and close </w:t>
-      </w:r>
-      <w:proofErr w:type="spellStart"/>
-      <w:r>
-        <w:rPr>
-          <w:rFonts w:cs="David"/>
-          <w:sz w:val="24"/>
-          <w:szCs w:val="24"/>
-        </w:rPr>
-        <w:t>fd’s</w:t>
-      </w:r>
-      <w:proofErr w:type="spellEnd"/>
-      <w:r>
-        <w:rPr>
-          <w:rFonts w:cs="David"/>
-          <w:sz w:val="24"/>
-          <w:szCs w:val="24"/>
-        </w:rPr>
-        <w:t>)</w:t>
+        <w:t>s, deal with pipes (open and close fd’s)</w:t>
       </w:r>
     </w:p>
     <w:p>
@@ -1486,7 +1720,6 @@
           <w:szCs w:val="24"/>
         </w:rPr>
       </w:pPr>
-      <w:proofErr w:type="spellStart"/>
       <w:r>
         <w:rPr>
           <w:rFonts w:cs="David"/>
@@ -1495,306 +1728,238 @@
         </w:rPr>
         <w:t>RedirectionCommand</w:t>
       </w:r>
-      <w:proofErr w:type="spellEnd"/>
-    </w:p>
-    <w:p>
-      <w:pPr>
-        <w:spacing w:after="0" w:line="360" w:lineRule="auto"/>
-        <w:rPr>
-          <w:rFonts w:cs="David"/>
-          <w:sz w:val="24"/>
-          <w:szCs w:val="24"/>
-        </w:rPr>
-      </w:pPr>
-      <w:proofErr w:type="spellStart"/>
-      <w:proofErr w:type="gramStart"/>
-      <w:r>
-        <w:rPr>
-          <w:rFonts w:cs="David"/>
-          <w:sz w:val="24"/>
-          <w:szCs w:val="24"/>
-        </w:rPr>
-        <w:t>RedirectionCommand</w:t>
-      </w:r>
-      <w:proofErr w:type="spellEnd"/>
-      <w:r>
-        <w:rPr>
-          <w:rFonts w:cs="David"/>
-          <w:sz w:val="24"/>
-          <w:szCs w:val="24"/>
-        </w:rPr>
-        <w:t>::</w:t>
-      </w:r>
-      <w:proofErr w:type="gramEnd"/>
-      <w:r>
-        <w:rPr>
-          <w:rFonts w:cs="David"/>
-          <w:sz w:val="24"/>
-          <w:szCs w:val="24"/>
-        </w:rPr>
-        <w:t>execute</w:t>
-      </w:r>
-    </w:p>
-    <w:p>
-      <w:pPr>
-        <w:spacing w:after="0" w:line="360" w:lineRule="auto"/>
-        <w:rPr>
-          <w:rFonts w:cs="David"/>
-          <w:sz w:val="24"/>
-          <w:szCs w:val="24"/>
-        </w:rPr>
-      </w:pPr>
-    </w:p>
-    <w:p>
-      <w:pPr>
-        <w:spacing w:after="0" w:line="360" w:lineRule="auto"/>
-        <w:rPr>
-          <w:rFonts w:cs="David"/>
-          <w:sz w:val="24"/>
-          <w:szCs w:val="24"/>
-        </w:rPr>
-      </w:pPr>
-    </w:p>
-    <w:p>
-      <w:pPr>
-        <w:spacing w:after="0" w:line="360" w:lineRule="auto"/>
-        <w:rPr>
-          <w:rFonts w:cs="David"/>
-          <w:sz w:val="24"/>
-          <w:szCs w:val="24"/>
-        </w:rPr>
-      </w:pPr>
-      <w:proofErr w:type="spellStart"/>
-      <w:r>
-        <w:rPr>
-          <w:rFonts w:cs="David"/>
-          <w:sz w:val="24"/>
-          <w:szCs w:val="24"/>
-        </w:rPr>
-        <w:t>Pipe</w:t>
-      </w:r>
-      <w:r>
-        <w:rPr>
-          <w:rFonts w:cs="David"/>
-          <w:sz w:val="24"/>
-          <w:szCs w:val="24"/>
-        </w:rPr>
-        <w:t>Command</w:t>
-      </w:r>
-      <w:proofErr w:type="spellEnd"/>
-    </w:p>
-    <w:p>
-      <w:pPr>
-        <w:spacing w:after="0" w:line="360" w:lineRule="auto"/>
-        <w:rPr>
-          <w:rFonts w:cs="David"/>
-          <w:sz w:val="24"/>
-          <w:szCs w:val="24"/>
-        </w:rPr>
-      </w:pPr>
-      <w:proofErr w:type="spellStart"/>
-      <w:proofErr w:type="gramStart"/>
-      <w:r>
-        <w:rPr>
-          <w:rFonts w:cs="David"/>
-          <w:sz w:val="24"/>
-          <w:szCs w:val="24"/>
-        </w:rPr>
-        <w:t>PipeC</w:t>
-      </w:r>
-      <w:r>
-        <w:rPr>
-          <w:rFonts w:cs="David"/>
-          <w:sz w:val="24"/>
-          <w:szCs w:val="24"/>
+    </w:p>
+    <w:p>
+      <w:pPr>
+        <w:spacing w:after="0" w:line="360" w:lineRule="auto"/>
+        <w:rPr>
+          <w:rFonts w:cs="David"/>
+          <w:sz w:val="24"/>
+          <w:szCs w:val="24"/>
+        </w:rPr>
+      </w:pPr>
+      <w:r>
+        <w:rPr>
+          <w:rFonts w:cs="David"/>
+          <w:sz w:val="24"/>
+          <w:szCs w:val="24"/>
+        </w:rPr>
+        <w:t>RedirectionCommand::execute</w:t>
+      </w:r>
+    </w:p>
+    <w:p>
+      <w:pPr>
+        <w:spacing w:after="0" w:line="360" w:lineRule="auto"/>
+        <w:rPr>
+          <w:rFonts w:cs="David"/>
+          <w:sz w:val="24"/>
+          <w:szCs w:val="24"/>
+        </w:rPr>
+      </w:pPr>
+    </w:p>
+    <w:p>
+      <w:pPr>
+        <w:spacing w:after="0" w:line="360" w:lineRule="auto"/>
+        <w:rPr>
+          <w:rFonts w:cs="David"/>
+          <w:sz w:val="24"/>
+          <w:szCs w:val="24"/>
+        </w:rPr>
+      </w:pPr>
+    </w:p>
+    <w:p>
+      <w:pPr>
+        <w:spacing w:after="0" w:line="360" w:lineRule="auto"/>
+        <w:rPr>
+          <w:rFonts w:cs="David"/>
+          <w:sz w:val="24"/>
+          <w:szCs w:val="24"/>
+        </w:rPr>
+      </w:pPr>
+      <w:r>
+        <w:rPr>
+          <w:rFonts w:cs="David"/>
+          <w:sz w:val="24"/>
+          <w:szCs w:val="24"/>
+        </w:rPr>
+        <w:t>PipeCommand</w:t>
+      </w:r>
+    </w:p>
+    <w:p>
+      <w:pPr>
+        <w:spacing w:after="0" w:line="360" w:lineRule="auto"/>
+        <w:rPr>
+          <w:rFonts w:cs="David"/>
+          <w:sz w:val="24"/>
+          <w:szCs w:val="24"/>
+        </w:rPr>
+      </w:pPr>
+      <w:r>
+        <w:rPr>
+          <w:rFonts w:cs="David"/>
+          <w:sz w:val="24"/>
+          <w:szCs w:val="24"/>
+        </w:rPr>
+        <w:t>PipeCommand::execute</w:t>
+      </w:r>
+    </w:p>
+    <w:p>
+      <w:pPr>
+        <w:spacing w:after="0" w:line="360" w:lineRule="auto"/>
+        <w:rPr>
+          <w:rFonts w:cs="David"/>
+          <w:sz w:val="24"/>
+          <w:szCs w:val="24"/>
+        </w:rPr>
+      </w:pPr>
+    </w:p>
+    <w:p>
+      <w:pPr>
+        <w:spacing w:after="0" w:line="360" w:lineRule="auto"/>
+        <w:rPr>
+          <w:rFonts w:cs="David"/>
+          <w:sz w:val="24"/>
+          <w:szCs w:val="24"/>
+        </w:rPr>
+      </w:pPr>
+    </w:p>
+    <w:p>
+      <w:pPr>
+        <w:spacing w:after="0" w:line="360" w:lineRule="auto"/>
+        <w:rPr>
+          <w:rFonts w:cs="David"/>
+          <w:sz w:val="24"/>
+          <w:szCs w:val="24"/>
+          <w:rtl/>
+        </w:rPr>
+      </w:pPr>
+      <w:r>
+        <w:rPr>
+          <w:rFonts w:cs="David"/>
+          <w:sz w:val="24"/>
+          <w:szCs w:val="24"/>
+        </w:rPr>
+        <w:t>Piped</w:t>
+      </w:r>
+      <w:r>
+        <w:rPr>
+          <w:rFonts w:cs="David" w:hint="cs"/>
+          <w:sz w:val="24"/>
+          <w:szCs w:val="24"/>
+        </w:rPr>
+        <w:t>E</w:t>
+      </w:r>
+      <w:r>
+        <w:rPr>
+          <w:rFonts w:cs="David"/>
+          <w:sz w:val="24"/>
+          <w:szCs w:val="24"/>
+        </w:rPr>
+        <w:t>xecute</w:t>
+      </w:r>
+    </w:p>
+    <w:p>
+      <w:pPr>
+        <w:spacing w:after="0" w:line="360" w:lineRule="auto"/>
+        <w:rPr>
+          <w:rFonts w:cs="David"/>
+          <w:sz w:val="24"/>
+          <w:szCs w:val="24"/>
+        </w:rPr>
+      </w:pPr>
+      <w:r>
+        <w:rPr>
+          <w:rFonts w:cs="David"/>
+          <w:sz w:val="24"/>
+          <w:szCs w:val="24"/>
+        </w:rPr>
+        <w:t>ActivatePipe</w:t>
+      </w:r>
+    </w:p>
+    <w:p>
+      <w:pPr>
+        <w:spacing w:after="0" w:line="360" w:lineRule="auto"/>
+        <w:rPr>
+          <w:rFonts w:cs="David"/>
+          <w:sz w:val="24"/>
+          <w:szCs w:val="24"/>
+        </w:rPr>
+      </w:pPr>
+    </w:p>
+    <w:p>
+      <w:pPr>
+        <w:spacing w:after="0" w:line="360" w:lineRule="auto"/>
+        <w:rPr>
+          <w:rFonts w:cs="David"/>
+          <w:sz w:val="24"/>
+          <w:szCs w:val="24"/>
+          <w:highlight w:val="green"/>
+        </w:rPr>
+      </w:pPr>
+      <w:r>
+        <w:rPr>
+          <w:rFonts w:cs="David"/>
+          <w:sz w:val="24"/>
+          <w:szCs w:val="24"/>
+          <w:highlight w:val="green"/>
+        </w:rPr>
+        <w:t>checkSpecialType</w:t>
+      </w:r>
+    </w:p>
+    <w:p>
+      <w:pPr>
+        <w:spacing w:after="0" w:line="360" w:lineRule="auto"/>
+        <w:rPr>
+          <w:rFonts w:cs="David"/>
+          <w:sz w:val="24"/>
+          <w:szCs w:val="24"/>
+        </w:rPr>
+      </w:pPr>
+      <w:r>
+        <w:rPr>
+          <w:rFonts w:cs="David"/>
+          <w:sz w:val="24"/>
+          <w:szCs w:val="24"/>
+          <w:highlight w:val="green"/>
+        </w:rPr>
+        <w:t>Split</w:t>
+      </w:r>
+      <w:r>
+        <w:rPr>
+          <w:rFonts w:cs="David" w:hint="cs"/>
+          <w:sz w:val="24"/>
+          <w:szCs w:val="24"/>
+          <w:highlight w:val="green"/>
+        </w:rPr>
+        <w:t>P</w:t>
+      </w:r>
+      <w:r>
+        <w:rPr>
+          <w:rFonts w:cs="David" w:hint="eastAsia"/>
+          <w:sz w:val="24"/>
+          <w:szCs w:val="24"/>
+          <w:highlight w:val="green"/>
+        </w:rPr>
+        <w:t>i</w:t>
+      </w:r>
+      <w:r>
+        <w:rPr>
+          <w:rFonts w:cs="David"/>
+          <w:sz w:val="24"/>
+          <w:szCs w:val="24"/>
+          <w:highlight w:val="green"/>
+        </w:rPr>
+        <w:t>peC</w:t>
+      </w:r>
+      <w:r>
+        <w:rPr>
+          <w:rFonts w:cs="David"/>
+          <w:sz w:val="24"/>
+          <w:szCs w:val="24"/>
+          <w:highlight w:val="green"/>
         </w:rPr>
         <w:t>ommand</w:t>
       </w:r>
-      <w:proofErr w:type="spellEnd"/>
-      <w:r>
-        <w:rPr>
-          <w:rFonts w:cs="David"/>
-          <w:sz w:val="24"/>
-          <w:szCs w:val="24"/>
-        </w:rPr>
-        <w:t>::</w:t>
-      </w:r>
-      <w:proofErr w:type="gramEnd"/>
-      <w:r>
-        <w:rPr>
-          <w:rFonts w:cs="David"/>
-          <w:sz w:val="24"/>
-          <w:szCs w:val="24"/>
-        </w:rPr>
-        <w:t>execute</w:t>
-      </w:r>
-    </w:p>
-    <w:p>
-      <w:pPr>
-        <w:spacing w:after="0" w:line="360" w:lineRule="auto"/>
-        <w:rPr>
-          <w:rFonts w:cs="David"/>
-          <w:sz w:val="24"/>
-          <w:szCs w:val="24"/>
-        </w:rPr>
-      </w:pPr>
-    </w:p>
-    <w:p>
-      <w:pPr>
-        <w:spacing w:after="0" w:line="360" w:lineRule="auto"/>
-        <w:rPr>
-          <w:rFonts w:cs="David"/>
-          <w:sz w:val="24"/>
-          <w:szCs w:val="24"/>
-        </w:rPr>
-      </w:pPr>
-    </w:p>
-    <w:p>
-      <w:pPr>
-        <w:spacing w:after="0" w:line="360" w:lineRule="auto"/>
-        <w:rPr>
-          <w:rFonts w:cs="David" w:hint="cs"/>
-          <w:sz w:val="24"/>
-          <w:szCs w:val="24"/>
-          <w:rtl/>
-        </w:rPr>
-      </w:pPr>
-      <w:proofErr w:type="spellStart"/>
-      <w:r>
-        <w:rPr>
-          <w:rFonts w:cs="David"/>
-          <w:sz w:val="24"/>
-          <w:szCs w:val="24"/>
-        </w:rPr>
-        <w:lastRenderedPageBreak/>
-        <w:t>Piped</w:t>
-      </w:r>
-      <w:r>
-        <w:rPr>
-          <w:rFonts w:cs="David" w:hint="cs"/>
-          <w:sz w:val="24"/>
-          <w:szCs w:val="24"/>
-        </w:rPr>
-        <w:t>E</w:t>
-      </w:r>
-      <w:r>
-        <w:rPr>
-          <w:rFonts w:cs="David"/>
-          <w:sz w:val="24"/>
-          <w:szCs w:val="24"/>
-        </w:rPr>
-        <w:t>xecute</w:t>
-      </w:r>
-      <w:proofErr w:type="spellEnd"/>
-    </w:p>
-    <w:p>
-      <w:pPr>
-        <w:spacing w:after="0" w:line="360" w:lineRule="auto"/>
-        <w:rPr>
-          <w:rFonts w:cs="David"/>
-          <w:sz w:val="24"/>
-          <w:szCs w:val="24"/>
-        </w:rPr>
-      </w:pPr>
-      <w:proofErr w:type="spellStart"/>
-      <w:r>
-        <w:rPr>
-          <w:rFonts w:cs="David"/>
-          <w:sz w:val="24"/>
-          <w:szCs w:val="24"/>
-        </w:rPr>
-        <w:t>ActivatePipe</w:t>
-      </w:r>
-      <w:proofErr w:type="spellEnd"/>
-    </w:p>
-    <w:p>
-      <w:pPr>
-        <w:spacing w:after="0" w:line="360" w:lineRule="auto"/>
-        <w:rPr>
-          <w:rFonts w:cs="David"/>
-          <w:sz w:val="24"/>
-          <w:szCs w:val="24"/>
-        </w:rPr>
-      </w:pPr>
-    </w:p>
-    <w:p>
-      <w:pPr>
-        <w:spacing w:after="0" w:line="360" w:lineRule="auto"/>
-        <w:rPr>
-          <w:rFonts w:cs="David"/>
-          <w:sz w:val="24"/>
-          <w:szCs w:val="24"/>
-          <w:highlight w:val="green"/>
-        </w:rPr>
-      </w:pPr>
-      <w:proofErr w:type="spellStart"/>
-      <w:r>
-        <w:rPr>
-          <w:rFonts w:cs="David"/>
-          <w:sz w:val="24"/>
-          <w:szCs w:val="24"/>
-          <w:highlight w:val="green"/>
-        </w:rPr>
-        <w:t>checkSpecialType</w:t>
-      </w:r>
-      <w:proofErr w:type="spellEnd"/>
-    </w:p>
-    <w:p>
-      <w:pPr>
-        <w:spacing w:after="0" w:line="360" w:lineRule="auto"/>
-        <w:rPr>
-          <w:rFonts w:cs="David"/>
-          <w:sz w:val="24"/>
-          <w:szCs w:val="24"/>
-        </w:rPr>
-      </w:pPr>
-      <w:proofErr w:type="spellStart"/>
-      <w:r>
-        <w:rPr>
-          <w:rFonts w:cs="David"/>
-          <w:sz w:val="24"/>
-          <w:szCs w:val="24"/>
-          <w:highlight w:val="green"/>
-        </w:rPr>
-        <w:t>Split</w:t>
-      </w:r>
-      <w:r>
-        <w:rPr>
-          <w:rFonts w:cs="David" w:hint="cs"/>
-          <w:sz w:val="24"/>
-          <w:szCs w:val="24"/>
-          <w:highlight w:val="green"/>
-        </w:rPr>
-        <w:t>P</w:t>
-      </w:r>
-      <w:r>
-        <w:rPr>
-          <w:rFonts w:cs="David" w:hint="eastAsia"/>
-          <w:sz w:val="24"/>
-          <w:szCs w:val="24"/>
-          <w:highlight w:val="green"/>
-        </w:rPr>
-        <w:t>i</w:t>
-      </w:r>
-      <w:r>
-        <w:rPr>
-          <w:rFonts w:cs="David"/>
-          <w:sz w:val="24"/>
-          <w:szCs w:val="24"/>
-          <w:highlight w:val="green"/>
-        </w:rPr>
-        <w:t>peC</w:t>
-      </w:r>
-      <w:r>
-        <w:rPr>
-          <w:rFonts w:cs="David"/>
-          <w:sz w:val="24"/>
-          <w:szCs w:val="24"/>
-          <w:highlight w:val="green"/>
-        </w:rPr>
-        <w:t>ommand</w:t>
-      </w:r>
-      <w:proofErr w:type="spellEnd"/>
     </w:p>
     <w:p>
       <w:pPr>
@@ -1812,18 +1977,8 @@
           <w:szCs w:val="24"/>
         </w:rPr>
         <w:tab/>
-        <w:t xml:space="preserve">One for </w:t>
-      </w:r>
-      <w:proofErr w:type="gramStart"/>
-      <w:r>
-        <w:rPr>
-          <w:rFonts w:cs="David"/>
-          <w:sz w:val="24"/>
-          <w:szCs w:val="24"/>
-        </w:rPr>
-        <w:t>piped</w:t>
-      </w:r>
-      <w:proofErr w:type="gramEnd"/>
+        <w:t>One for piped</w:t>
+      </w:r>
     </w:p>
     <w:p>
       <w:pPr>
@@ -1877,354 +2032,344 @@
           <w:szCs w:val="24"/>
           <w:highlight w:val="yellow"/>
         </w:rPr>
-        <w:t xml:space="preserve">Check if “command |command” is </w:t>
-      </w:r>
-      <w:proofErr w:type="gramStart"/>
-      <w:r>
-        <w:rPr>
-          <w:rFonts w:cs="David"/>
-          <w:sz w:val="24"/>
-          <w:szCs w:val="24"/>
-          <w:highlight w:val="yellow"/>
-        </w:rPr>
-        <w:t>ok</w:t>
-      </w:r>
-      <w:proofErr w:type="gramEnd"/>
-    </w:p>
-    <w:p>
-      <w:pPr>
-        <w:bidi/>
-        <w:spacing w:after="0" w:line="360" w:lineRule="auto"/>
-        <w:rPr>
-          <w:rFonts w:cs="David"/>
-          <w:sz w:val="24"/>
-          <w:szCs w:val="24"/>
-        </w:rPr>
-      </w:pPr>
-    </w:p>
-    <w:p>
-      <w:pPr>
-        <w:bidi/>
-        <w:spacing w:after="0" w:line="360" w:lineRule="auto"/>
-        <w:rPr>
-          <w:rFonts w:cs="David"/>
-          <w:sz w:val="24"/>
-          <w:szCs w:val="24"/>
-        </w:rPr>
-      </w:pPr>
-    </w:p>
-    <w:p>
-      <w:pPr>
-        <w:bidi/>
-        <w:spacing w:after="0" w:line="360" w:lineRule="auto"/>
-        <w:rPr>
-          <w:rFonts w:cs="David"/>
-          <w:sz w:val="24"/>
-          <w:szCs w:val="24"/>
-        </w:rPr>
-      </w:pPr>
-    </w:p>
-    <w:p>
-      <w:pPr>
-        <w:bidi/>
-        <w:spacing w:after="0" w:line="360" w:lineRule="auto"/>
-        <w:rPr>
-          <w:rFonts w:cs="David"/>
-          <w:sz w:val="24"/>
-          <w:szCs w:val="24"/>
-        </w:rPr>
-      </w:pPr>
-    </w:p>
-    <w:p>
-      <w:pPr>
-        <w:bidi/>
-        <w:spacing w:after="0" w:line="360" w:lineRule="auto"/>
-        <w:rPr>
-          <w:rFonts w:cs="David"/>
-          <w:sz w:val="24"/>
-          <w:szCs w:val="24"/>
-        </w:rPr>
-      </w:pPr>
-    </w:p>
-    <w:p>
-      <w:pPr>
-        <w:bidi/>
-        <w:spacing w:after="0" w:line="360" w:lineRule="auto"/>
-        <w:rPr>
-          <w:rFonts w:cs="David"/>
-          <w:sz w:val="24"/>
-          <w:szCs w:val="24"/>
-        </w:rPr>
-      </w:pPr>
-    </w:p>
-    <w:p>
-      <w:pPr>
-        <w:bidi/>
-        <w:spacing w:after="0" w:line="360" w:lineRule="auto"/>
-        <w:rPr>
-          <w:rFonts w:cs="David"/>
-          <w:sz w:val="24"/>
-          <w:szCs w:val="24"/>
-        </w:rPr>
-      </w:pPr>
-    </w:p>
-    <w:p>
-      <w:pPr>
-        <w:bidi/>
-        <w:spacing w:after="0" w:line="360" w:lineRule="auto"/>
-        <w:rPr>
-          <w:rFonts w:cs="David"/>
-          <w:sz w:val="24"/>
-          <w:szCs w:val="24"/>
-        </w:rPr>
-      </w:pPr>
-    </w:p>
-    <w:p>
-      <w:pPr>
-        <w:bidi/>
-        <w:spacing w:after="0" w:line="360" w:lineRule="auto"/>
-        <w:rPr>
-          <w:rFonts w:cs="David"/>
-          <w:sz w:val="24"/>
-          <w:szCs w:val="24"/>
-        </w:rPr>
-      </w:pPr>
-    </w:p>
-    <w:p>
-      <w:pPr>
-        <w:bidi/>
-        <w:spacing w:after="0" w:line="360" w:lineRule="auto"/>
-        <w:rPr>
-          <w:rFonts w:cs="David"/>
-          <w:sz w:val="24"/>
-          <w:szCs w:val="24"/>
-        </w:rPr>
-      </w:pPr>
-    </w:p>
-    <w:p>
-      <w:pPr>
-        <w:bidi/>
-        <w:spacing w:after="0" w:line="360" w:lineRule="auto"/>
-        <w:rPr>
-          <w:rFonts w:cs="David"/>
-          <w:sz w:val="24"/>
-          <w:szCs w:val="24"/>
-        </w:rPr>
-      </w:pPr>
-    </w:p>
-    <w:p>
-      <w:pPr>
-        <w:bidi/>
-        <w:spacing w:after="0" w:line="360" w:lineRule="auto"/>
-        <w:rPr>
-          <w:rFonts w:cs="David"/>
-          <w:sz w:val="24"/>
-          <w:szCs w:val="24"/>
-        </w:rPr>
-      </w:pPr>
-    </w:p>
-    <w:p>
-      <w:pPr>
-        <w:bidi/>
-        <w:spacing w:after="0" w:line="360" w:lineRule="auto"/>
-        <w:rPr>
-          <w:rFonts w:cs="David"/>
-          <w:sz w:val="24"/>
-          <w:szCs w:val="24"/>
-        </w:rPr>
-      </w:pPr>
-    </w:p>
-    <w:p>
-      <w:pPr>
-        <w:bidi/>
-        <w:spacing w:after="0" w:line="360" w:lineRule="auto"/>
-        <w:rPr>
-          <w:rFonts w:cs="David"/>
-          <w:sz w:val="24"/>
-          <w:szCs w:val="24"/>
-        </w:rPr>
-      </w:pPr>
-    </w:p>
-    <w:p>
-      <w:pPr>
-        <w:bidi/>
-        <w:spacing w:after="0" w:line="360" w:lineRule="auto"/>
-        <w:rPr>
-          <w:rFonts w:cs="David"/>
-          <w:sz w:val="24"/>
-          <w:szCs w:val="24"/>
-        </w:rPr>
-      </w:pPr>
-    </w:p>
-    <w:p>
-      <w:pPr>
-        <w:bidi/>
-        <w:spacing w:after="0" w:line="360" w:lineRule="auto"/>
-        <w:rPr>
-          <w:rFonts w:cs="David"/>
-          <w:sz w:val="24"/>
-          <w:szCs w:val="24"/>
-        </w:rPr>
-      </w:pPr>
-    </w:p>
-    <w:p>
-      <w:pPr>
-        <w:bidi/>
-        <w:spacing w:after="0" w:line="360" w:lineRule="auto"/>
-        <w:rPr>
-          <w:rFonts w:cs="David"/>
-          <w:sz w:val="24"/>
-          <w:szCs w:val="24"/>
-        </w:rPr>
-      </w:pPr>
-    </w:p>
-    <w:p>
-      <w:pPr>
-        <w:bidi/>
-        <w:spacing w:after="0" w:line="360" w:lineRule="auto"/>
-        <w:rPr>
-          <w:rFonts w:cs="David"/>
-          <w:sz w:val="24"/>
-          <w:szCs w:val="24"/>
-        </w:rPr>
-      </w:pPr>
-    </w:p>
-    <w:p>
-      <w:pPr>
-        <w:bidi/>
-        <w:spacing w:after="0" w:line="360" w:lineRule="auto"/>
-        <w:rPr>
-          <w:rFonts w:cs="David"/>
-          <w:sz w:val="24"/>
-          <w:szCs w:val="24"/>
-        </w:rPr>
-      </w:pPr>
-    </w:p>
-    <w:p>
-      <w:pPr>
-        <w:bidi/>
-        <w:spacing w:after="0" w:line="360" w:lineRule="auto"/>
-        <w:rPr>
-          <w:rFonts w:cs="David"/>
-          <w:sz w:val="24"/>
-          <w:szCs w:val="24"/>
-        </w:rPr>
-      </w:pPr>
-    </w:p>
-    <w:p>
-      <w:pPr>
-        <w:bidi/>
-        <w:spacing w:after="0" w:line="360" w:lineRule="auto"/>
-        <w:rPr>
-          <w:rFonts w:cs="David"/>
-          <w:sz w:val="24"/>
-          <w:szCs w:val="24"/>
-        </w:rPr>
-      </w:pPr>
-    </w:p>
-    <w:p>
-      <w:pPr>
-        <w:bidi/>
-        <w:spacing w:after="0" w:line="360" w:lineRule="auto"/>
-        <w:rPr>
-          <w:rFonts w:cs="David"/>
-          <w:sz w:val="24"/>
-          <w:szCs w:val="24"/>
-        </w:rPr>
-      </w:pPr>
-    </w:p>
-    <w:p>
-      <w:pPr>
-        <w:bidi/>
-        <w:spacing w:after="0" w:line="360" w:lineRule="auto"/>
-        <w:rPr>
-          <w:rFonts w:cs="David"/>
-          <w:sz w:val="24"/>
-          <w:szCs w:val="24"/>
-        </w:rPr>
-      </w:pPr>
-    </w:p>
-    <w:p>
-      <w:pPr>
-        <w:bidi/>
-        <w:spacing w:after="0" w:line="360" w:lineRule="auto"/>
-        <w:rPr>
-          <w:rFonts w:cs="David"/>
-          <w:sz w:val="24"/>
-          <w:szCs w:val="24"/>
-        </w:rPr>
-      </w:pPr>
-    </w:p>
-    <w:p>
-      <w:pPr>
-        <w:bidi/>
-        <w:spacing w:after="0" w:line="360" w:lineRule="auto"/>
-        <w:rPr>
-          <w:rFonts w:cs="David"/>
-          <w:sz w:val="24"/>
-          <w:szCs w:val="24"/>
-        </w:rPr>
-      </w:pPr>
-    </w:p>
-    <w:p>
-      <w:pPr>
-        <w:bidi/>
-        <w:spacing w:after="0" w:line="360" w:lineRule="auto"/>
-        <w:rPr>
-          <w:rFonts w:cs="David"/>
-          <w:sz w:val="24"/>
-          <w:szCs w:val="24"/>
-        </w:rPr>
-      </w:pPr>
-    </w:p>
-    <w:p>
-      <w:pPr>
-        <w:bidi/>
-        <w:spacing w:after="0" w:line="360" w:lineRule="auto"/>
-        <w:rPr>
-          <w:rFonts w:cs="David"/>
-          <w:sz w:val="24"/>
-          <w:szCs w:val="24"/>
-        </w:rPr>
-      </w:pPr>
-    </w:p>
-    <w:p>
-      <w:pPr>
-        <w:bidi/>
-        <w:spacing w:after="0" w:line="360" w:lineRule="auto"/>
-        <w:rPr>
-          <w:rFonts w:cs="David"/>
-          <w:sz w:val="24"/>
-          <w:szCs w:val="24"/>
-        </w:rPr>
-      </w:pPr>
-    </w:p>
-    <w:p>
-      <w:pPr>
-        <w:bidi/>
-        <w:spacing w:after="0" w:line="360" w:lineRule="auto"/>
-        <w:rPr>
-          <w:rFonts w:cs="David"/>
-          <w:sz w:val="24"/>
-          <w:szCs w:val="24"/>
-        </w:rPr>
-      </w:pPr>
-    </w:p>
-    <w:p>
-      <w:pPr>
-        <w:spacing w:after="0" w:line="360" w:lineRule="auto"/>
-        <w:rPr>
-          <w:rFonts w:cs="David"/>
-          <w:sz w:val="24"/>
-          <w:szCs w:val="24"/>
-        </w:rPr>
-      </w:pPr>
-      <w:r>
-        <w:rPr>
-          <w:rFonts w:cs="David"/>
-          <w:sz w:val="24"/>
-          <w:szCs w:val="24"/>
-        </w:rPr>
+        <w:t>Check if “command |command” is ok</w:t>
+      </w:r>
+    </w:p>
+    <w:p>
+      <w:pPr>
+        <w:bidi/>
+        <w:spacing w:after="0" w:line="360" w:lineRule="auto"/>
+        <w:rPr>
+          <w:rFonts w:cs="David"/>
+          <w:sz w:val="24"/>
+          <w:szCs w:val="24"/>
+        </w:rPr>
+      </w:pPr>
+    </w:p>
+    <w:p>
+      <w:pPr>
+        <w:bidi/>
+        <w:spacing w:after="0" w:line="360" w:lineRule="auto"/>
+        <w:rPr>
+          <w:rFonts w:cs="David"/>
+          <w:sz w:val="24"/>
+          <w:szCs w:val="24"/>
+        </w:rPr>
+      </w:pPr>
+    </w:p>
+    <w:p>
+      <w:pPr>
+        <w:bidi/>
+        <w:spacing w:after="0" w:line="360" w:lineRule="auto"/>
+        <w:rPr>
+          <w:rFonts w:cs="David"/>
+          <w:sz w:val="24"/>
+          <w:szCs w:val="24"/>
+        </w:rPr>
+      </w:pPr>
+    </w:p>
+    <w:p>
+      <w:pPr>
+        <w:bidi/>
+        <w:spacing w:after="0" w:line="360" w:lineRule="auto"/>
+        <w:rPr>
+          <w:rFonts w:cs="David"/>
+          <w:sz w:val="24"/>
+          <w:szCs w:val="24"/>
+        </w:rPr>
+      </w:pPr>
+    </w:p>
+    <w:p>
+      <w:pPr>
+        <w:bidi/>
+        <w:spacing w:after="0" w:line="360" w:lineRule="auto"/>
+        <w:rPr>
+          <w:rFonts w:cs="David"/>
+          <w:sz w:val="24"/>
+          <w:szCs w:val="24"/>
+        </w:rPr>
+      </w:pPr>
+    </w:p>
+    <w:p>
+      <w:pPr>
+        <w:bidi/>
+        <w:spacing w:after="0" w:line="360" w:lineRule="auto"/>
+        <w:rPr>
+          <w:rFonts w:cs="David"/>
+          <w:sz w:val="24"/>
+          <w:szCs w:val="24"/>
+        </w:rPr>
+      </w:pPr>
+    </w:p>
+    <w:p>
+      <w:pPr>
+        <w:bidi/>
+        <w:spacing w:after="0" w:line="360" w:lineRule="auto"/>
+        <w:rPr>
+          <w:rFonts w:cs="David"/>
+          <w:sz w:val="24"/>
+          <w:szCs w:val="24"/>
+        </w:rPr>
+      </w:pPr>
+    </w:p>
+    <w:p>
+      <w:pPr>
+        <w:bidi/>
+        <w:spacing w:after="0" w:line="360" w:lineRule="auto"/>
+        <w:rPr>
+          <w:rFonts w:cs="David"/>
+          <w:sz w:val="24"/>
+          <w:szCs w:val="24"/>
+        </w:rPr>
+      </w:pPr>
+    </w:p>
+    <w:p>
+      <w:pPr>
+        <w:bidi/>
+        <w:spacing w:after="0" w:line="360" w:lineRule="auto"/>
+        <w:rPr>
+          <w:rFonts w:cs="David"/>
+          <w:sz w:val="24"/>
+          <w:szCs w:val="24"/>
+        </w:rPr>
+      </w:pPr>
+    </w:p>
+    <w:p>
+      <w:pPr>
+        <w:bidi/>
+        <w:spacing w:after="0" w:line="360" w:lineRule="auto"/>
+        <w:rPr>
+          <w:rFonts w:cs="David"/>
+          <w:sz w:val="24"/>
+          <w:szCs w:val="24"/>
+        </w:rPr>
+      </w:pPr>
+    </w:p>
+    <w:p>
+      <w:pPr>
+        <w:bidi/>
+        <w:spacing w:after="0" w:line="360" w:lineRule="auto"/>
+        <w:rPr>
+          <w:rFonts w:cs="David"/>
+          <w:sz w:val="24"/>
+          <w:szCs w:val="24"/>
+        </w:rPr>
+      </w:pPr>
+    </w:p>
+    <w:p>
+      <w:pPr>
+        <w:bidi/>
+        <w:spacing w:after="0" w:line="360" w:lineRule="auto"/>
+        <w:rPr>
+          <w:rFonts w:cs="David"/>
+          <w:sz w:val="24"/>
+          <w:szCs w:val="24"/>
+        </w:rPr>
+      </w:pPr>
+    </w:p>
+    <w:p>
+      <w:pPr>
+        <w:bidi/>
+        <w:spacing w:after="0" w:line="360" w:lineRule="auto"/>
+        <w:rPr>
+          <w:rFonts w:cs="David"/>
+          <w:sz w:val="24"/>
+          <w:szCs w:val="24"/>
+        </w:rPr>
+      </w:pPr>
+    </w:p>
+    <w:p>
+      <w:pPr>
+        <w:bidi/>
+        <w:spacing w:after="0" w:line="360" w:lineRule="auto"/>
+        <w:rPr>
+          <w:rFonts w:cs="David"/>
+          <w:sz w:val="24"/>
+          <w:szCs w:val="24"/>
+        </w:rPr>
+      </w:pPr>
+    </w:p>
+    <w:p>
+      <w:pPr>
+        <w:bidi/>
+        <w:spacing w:after="0" w:line="360" w:lineRule="auto"/>
+        <w:rPr>
+          <w:rFonts w:cs="David"/>
+          <w:sz w:val="24"/>
+          <w:szCs w:val="24"/>
+        </w:rPr>
+      </w:pPr>
+    </w:p>
+    <w:p>
+      <w:pPr>
+        <w:bidi/>
+        <w:spacing w:after="0" w:line="360" w:lineRule="auto"/>
+        <w:rPr>
+          <w:rFonts w:cs="David"/>
+          <w:sz w:val="24"/>
+          <w:szCs w:val="24"/>
+        </w:rPr>
+      </w:pPr>
+    </w:p>
+    <w:p>
+      <w:pPr>
+        <w:bidi/>
+        <w:spacing w:after="0" w:line="360" w:lineRule="auto"/>
+        <w:rPr>
+          <w:rFonts w:cs="David"/>
+          <w:sz w:val="24"/>
+          <w:szCs w:val="24"/>
+        </w:rPr>
+      </w:pPr>
+    </w:p>
+    <w:p>
+      <w:pPr>
+        <w:bidi/>
+        <w:spacing w:after="0" w:line="360" w:lineRule="auto"/>
+        <w:rPr>
+          <w:rFonts w:cs="David"/>
+          <w:sz w:val="24"/>
+          <w:szCs w:val="24"/>
+        </w:rPr>
+      </w:pPr>
+    </w:p>
+    <w:p>
+      <w:pPr>
+        <w:bidi/>
+        <w:spacing w:after="0" w:line="360" w:lineRule="auto"/>
+        <w:rPr>
+          <w:rFonts w:cs="David"/>
+          <w:sz w:val="24"/>
+          <w:szCs w:val="24"/>
+        </w:rPr>
+      </w:pPr>
+    </w:p>
+    <w:p>
+      <w:pPr>
+        <w:bidi/>
+        <w:spacing w:after="0" w:line="360" w:lineRule="auto"/>
+        <w:rPr>
+          <w:rFonts w:cs="David"/>
+          <w:sz w:val="24"/>
+          <w:szCs w:val="24"/>
+        </w:rPr>
+      </w:pPr>
+    </w:p>
+    <w:p>
+      <w:pPr>
+        <w:bidi/>
+        <w:spacing w:after="0" w:line="360" w:lineRule="auto"/>
+        <w:rPr>
+          <w:rFonts w:cs="David"/>
+          <w:sz w:val="24"/>
+          <w:szCs w:val="24"/>
+        </w:rPr>
+      </w:pPr>
+    </w:p>
+    <w:p>
+      <w:pPr>
+        <w:bidi/>
+        <w:spacing w:after="0" w:line="360" w:lineRule="auto"/>
+        <w:rPr>
+          <w:rFonts w:cs="David"/>
+          <w:sz w:val="24"/>
+          <w:szCs w:val="24"/>
+        </w:rPr>
+      </w:pPr>
+    </w:p>
+    <w:p>
+      <w:pPr>
+        <w:bidi/>
+        <w:spacing w:after="0" w:line="360" w:lineRule="auto"/>
+        <w:rPr>
+          <w:rFonts w:cs="David"/>
+          <w:sz w:val="24"/>
+          <w:szCs w:val="24"/>
+        </w:rPr>
+      </w:pPr>
+    </w:p>
+    <w:p>
+      <w:pPr>
+        <w:bidi/>
+        <w:spacing w:after="0" w:line="360" w:lineRule="auto"/>
+        <w:rPr>
+          <w:rFonts w:cs="David"/>
+          <w:sz w:val="24"/>
+          <w:szCs w:val="24"/>
+        </w:rPr>
+      </w:pPr>
+    </w:p>
+    <w:p>
+      <w:pPr>
+        <w:bidi/>
+        <w:spacing w:after="0" w:line="360" w:lineRule="auto"/>
+        <w:rPr>
+          <w:rFonts w:cs="David"/>
+          <w:sz w:val="24"/>
+          <w:szCs w:val="24"/>
+        </w:rPr>
+      </w:pPr>
+    </w:p>
+    <w:p>
+      <w:pPr>
+        <w:bidi/>
+        <w:spacing w:after="0" w:line="360" w:lineRule="auto"/>
+        <w:rPr>
+          <w:rFonts w:cs="David"/>
+          <w:sz w:val="24"/>
+          <w:szCs w:val="24"/>
+        </w:rPr>
+      </w:pPr>
+    </w:p>
+    <w:p>
+      <w:pPr>
+        <w:bidi/>
+        <w:spacing w:after="0" w:line="360" w:lineRule="auto"/>
+        <w:rPr>
+          <w:rFonts w:cs="David"/>
+          <w:sz w:val="24"/>
+          <w:szCs w:val="24"/>
+        </w:rPr>
+      </w:pPr>
+    </w:p>
+    <w:p>
+      <w:pPr>
+        <w:bidi/>
+        <w:spacing w:after="0" w:line="360" w:lineRule="auto"/>
+        <w:rPr>
+          <w:rFonts w:cs="David"/>
+          <w:sz w:val="24"/>
+          <w:szCs w:val="24"/>
+        </w:rPr>
+      </w:pPr>
+    </w:p>
+    <w:p>
+      <w:pPr>
+        <w:bidi/>
+        <w:spacing w:after="0" w:line="360" w:lineRule="auto"/>
+        <w:rPr>
+          <w:rFonts w:cs="David"/>
+          <w:sz w:val="24"/>
+          <w:szCs w:val="24"/>
+        </w:rPr>
+      </w:pPr>
+    </w:p>
+    <w:p>
+      <w:pPr>
+        <w:spacing w:after="0" w:line="360" w:lineRule="auto"/>
+        <w:rPr>
+          <w:rFonts w:cs="David"/>
+          <w:sz w:val="24"/>
+          <w:szCs w:val="24"/>
+        </w:rPr>
+      </w:pPr>
+      <w:r>
+        <w:rPr>
+          <w:rFonts w:cs="David"/>
+          <w:sz w:val="24"/>
+          <w:szCs w:val="24"/>
+        </w:rPr>
+        <w:lastRenderedPageBreak/>
         <w:t>Pipe-</w:t>
       </w:r>
     </w:p>
@@ -2248,18 +2393,8 @@
           <w:sz w:val="24"/>
           <w:szCs w:val="24"/>
         </w:rPr>
-        <w:t xml:space="preserve">Open a </w:t>
-      </w:r>
-      <w:proofErr w:type="gramStart"/>
-      <w:r>
-        <w:rPr>
-          <w:rFonts w:cs="David"/>
-          <w:sz w:val="24"/>
-          <w:szCs w:val="24"/>
-        </w:rPr>
-        <w:t>pipe</w:t>
-      </w:r>
-      <w:proofErr w:type="gramEnd"/>
+        <w:t>Open a pipe</w:t>
+      </w:r>
     </w:p>
     <w:p>
       <w:pPr>
@@ -2327,18 +2462,8 @@
           <w:sz w:val="24"/>
           <w:szCs w:val="24"/>
         </w:rPr>
-        <w:t xml:space="preserve">Redirect pipe[read] into </w:t>
-      </w:r>
-      <w:proofErr w:type="gramStart"/>
-      <w:r>
-        <w:rPr>
-          <w:rFonts w:cs="David"/>
-          <w:sz w:val="24"/>
-          <w:szCs w:val="24"/>
-        </w:rPr>
-        <w:t>STDOUT</w:t>
-      </w:r>
-      <w:proofErr w:type="gramEnd"/>
+        <w:t>Redirect pipe[read] into STDOUT</w:t>
+      </w:r>
     </w:p>
     <w:p>
       <w:pPr>
@@ -2360,18 +2485,8 @@
           <w:sz w:val="24"/>
           <w:szCs w:val="24"/>
         </w:rPr>
-        <w:t xml:space="preserve">Execute </w:t>
-      </w:r>
-      <w:proofErr w:type="gramStart"/>
-      <w:r>
-        <w:rPr>
-          <w:rFonts w:cs="David"/>
-          <w:sz w:val="24"/>
-          <w:szCs w:val="24"/>
-        </w:rPr>
-        <w:t>command</w:t>
-      </w:r>
-      <w:proofErr w:type="gramEnd"/>
+        <w:t>Execute command</w:t>
+      </w:r>
     </w:p>
     <w:p>
       <w:pPr>
@@ -2462,18 +2577,8 @@
           <w:sz w:val="24"/>
           <w:szCs w:val="24"/>
         </w:rPr>
-        <w:t xml:space="preserve">Redirect pipe[write] into </w:t>
-      </w:r>
-      <w:proofErr w:type="gramStart"/>
-      <w:r>
-        <w:rPr>
-          <w:rFonts w:cs="David"/>
-          <w:sz w:val="24"/>
-          <w:szCs w:val="24"/>
-        </w:rPr>
-        <w:t>STDIN</w:t>
-      </w:r>
-      <w:proofErr w:type="gramEnd"/>
+        <w:t>Redirect pipe[write] into STDIN</w:t>
+      </w:r>
     </w:p>
     <w:p>
       <w:pPr>
@@ -2495,18 +2600,8 @@
           <w:sz w:val="24"/>
           <w:szCs w:val="24"/>
         </w:rPr>
-        <w:t xml:space="preserve">Execute </w:t>
-      </w:r>
-      <w:proofErr w:type="gramStart"/>
-      <w:r>
-        <w:rPr>
-          <w:rFonts w:cs="David"/>
-          <w:sz w:val="24"/>
-          <w:szCs w:val="24"/>
-        </w:rPr>
-        <w:t>command</w:t>
-      </w:r>
-      <w:proofErr w:type="gramEnd"/>
+        <w:t>Execute command</w:t>
+      </w:r>
     </w:p>
     <w:p>
       <w:pPr>
@@ -2646,701 +2741,389 @@
       <w:pPr>
         <w:spacing w:after="0" w:line="360" w:lineRule="auto"/>
         <w:rPr>
-          <w:rFonts w:cs="David" w:hint="cs"/>
-          <w:sz w:val="24"/>
-          <w:szCs w:val="24"/>
-          <w:rtl/>
-        </w:rPr>
-      </w:pPr>
-      <w:r>
-        <w:rPr>
-          <w:rFonts w:cs="David"/>
-          <w:sz w:val="24"/>
-          <w:szCs w:val="24"/>
-        </w:rPr>
-        <w:t xml:space="preserve">Delete and new for </w:t>
-      </w:r>
-      <w:proofErr w:type="gramStart"/>
-      <w:r>
-        <w:rPr>
-          <w:rFonts w:cs="David"/>
-          <w:sz w:val="24"/>
-          <w:szCs w:val="24"/>
-        </w:rPr>
-        <w:t>commands</w:t>
-      </w:r>
-      <w:proofErr w:type="gramEnd"/>
-    </w:p>
-    <w:p>
-      <w:pPr>
-        <w:spacing w:after="0" w:line="360" w:lineRule="auto"/>
-        <w:rPr>
-          <w:rFonts w:cs="David"/>
-          <w:sz w:val="24"/>
-          <w:szCs w:val="24"/>
-        </w:rPr>
-      </w:pPr>
-    </w:p>
-    <w:p>
-      <w:pPr>
-        <w:spacing w:after="0" w:line="360" w:lineRule="auto"/>
-        <w:rPr>
-          <w:rFonts w:cs="David"/>
-          <w:sz w:val="24"/>
-          <w:szCs w:val="24"/>
-        </w:rPr>
-      </w:pPr>
-    </w:p>
-    <w:p>
-      <w:pPr>
-        <w:spacing w:after="0" w:line="360" w:lineRule="auto"/>
-        <w:rPr>
-          <w:rFonts w:cs="David"/>
-          <w:sz w:val="24"/>
-          <w:szCs w:val="24"/>
-        </w:rPr>
-      </w:pPr>
-    </w:p>
-    <w:p>
-      <w:pPr>
-        <w:spacing w:after="0" w:line="360" w:lineRule="auto"/>
-        <w:rPr>
-          <w:rFonts w:cs="David"/>
-          <w:sz w:val="24"/>
-          <w:szCs w:val="24"/>
-        </w:rPr>
-      </w:pPr>
-    </w:p>
-    <w:p>
-      <w:pPr>
-        <w:spacing w:after="0" w:line="360" w:lineRule="auto"/>
-        <w:rPr>
-          <w:rFonts w:cs="David"/>
-          <w:sz w:val="24"/>
-          <w:szCs w:val="24"/>
-        </w:rPr>
-      </w:pPr>
-    </w:p>
-    <w:p>
-      <w:pPr>
-        <w:spacing w:after="0" w:line="360" w:lineRule="auto"/>
-        <w:rPr>
-          <w:rFonts w:cs="David"/>
-          <w:sz w:val="24"/>
-          <w:szCs w:val="24"/>
-        </w:rPr>
-      </w:pPr>
-    </w:p>
-    <w:p>
-      <w:pPr>
-        <w:spacing w:after="0" w:line="360" w:lineRule="auto"/>
-        <w:rPr>
-          <w:rFonts w:cs="David"/>
-          <w:sz w:val="24"/>
-          <w:szCs w:val="24"/>
-        </w:rPr>
-      </w:pPr>
-    </w:p>
-    <w:p>
-      <w:pPr>
-        <w:spacing w:after="0" w:line="360" w:lineRule="auto"/>
-        <w:rPr>
-          <w:rFonts w:cs="David"/>
-          <w:sz w:val="24"/>
-          <w:szCs w:val="24"/>
-        </w:rPr>
-      </w:pPr>
-    </w:p>
-    <w:p>
-      <w:pPr>
-        <w:bidi/>
-        <w:spacing w:after="0" w:line="360" w:lineRule="auto"/>
-        <w:rPr>
-          <w:rFonts w:cs="David"/>
-          <w:sz w:val="24"/>
-          <w:szCs w:val="24"/>
-        </w:rPr>
-      </w:pPr>
-    </w:p>
-    <w:p>
-      <w:pPr>
-        <w:bidi/>
-        <w:spacing w:after="0" w:line="360" w:lineRule="auto"/>
-        <w:rPr>
-          <w:rFonts w:cs="David"/>
-          <w:sz w:val="24"/>
-          <w:szCs w:val="24"/>
-        </w:rPr>
-      </w:pPr>
-    </w:p>
-    <w:p>
-      <w:pPr>
-        <w:bidi/>
-        <w:spacing w:after="0" w:line="360" w:lineRule="auto"/>
-        <w:rPr>
-          <w:rFonts w:cs="David"/>
-          <w:sz w:val="24"/>
-          <w:szCs w:val="24"/>
-        </w:rPr>
-      </w:pPr>
-    </w:p>
-    <w:p>
-      <w:pPr>
-        <w:bidi/>
-        <w:spacing w:after="0" w:line="360" w:lineRule="auto"/>
-        <w:rPr>
-          <w:rFonts w:cs="David"/>
-          <w:sz w:val="24"/>
-          <w:szCs w:val="24"/>
-        </w:rPr>
-      </w:pPr>
-    </w:p>
-    <w:p>
-      <w:pPr>
-        <w:bidi/>
-        <w:spacing w:after="0" w:line="360" w:lineRule="auto"/>
-        <w:rPr>
-          <w:rFonts w:cs="David"/>
-          <w:sz w:val="24"/>
-          <w:szCs w:val="24"/>
-        </w:rPr>
-      </w:pPr>
-    </w:p>
-    <w:p>
-      <w:pPr>
-        <w:spacing w:after="0" w:line="360" w:lineRule="auto"/>
-        <w:rPr>
-          <w:rFonts w:cs="David"/>
-          <w:sz w:val="24"/>
-          <w:szCs w:val="24"/>
-        </w:rPr>
-      </w:pPr>
-    </w:p>
-    <w:p>
-      <w:pPr>
-        <w:spacing w:after="0" w:line="360" w:lineRule="auto"/>
-        <w:rPr>
-          <w:rFonts w:cs="David"/>
-          <w:sz w:val="24"/>
-          <w:szCs w:val="24"/>
-        </w:rPr>
-      </w:pPr>
-    </w:p>
-    <w:p>
-      <w:pPr>
-        <w:spacing w:after="0" w:line="360" w:lineRule="auto"/>
-        <w:rPr>
-          <w:rFonts w:cs="David"/>
-          <w:sz w:val="24"/>
-          <w:szCs w:val="24"/>
-        </w:rPr>
-      </w:pPr>
-      <w:r>
-        <w:rPr>
-          <w:rFonts w:cs="David"/>
-          <w:sz w:val="24"/>
-          <w:szCs w:val="24"/>
-        </w:rPr>
-        <w:t xml:space="preserve">bool </w:t>
-      </w:r>
-      <w:proofErr w:type="spellStart"/>
-      <w:proofErr w:type="gramStart"/>
-      <w:r>
-        <w:rPr>
-          <w:rFonts w:cs="David"/>
-          <w:sz w:val="24"/>
-          <w:szCs w:val="24"/>
-        </w:rPr>
-        <w:t>PipeCommand</w:t>
-      </w:r>
-      <w:proofErr w:type="spellEnd"/>
-      <w:r>
-        <w:rPr>
-          <w:rFonts w:cs="David"/>
-          <w:sz w:val="24"/>
-          <w:szCs w:val="24"/>
-        </w:rPr>
-        <w:t>::</w:t>
-      </w:r>
-      <w:proofErr w:type="spellStart"/>
-      <w:proofErr w:type="gramEnd"/>
-      <w:r>
-        <w:rPr>
-          <w:rFonts w:cs="David"/>
-          <w:sz w:val="24"/>
-          <w:szCs w:val="24"/>
-        </w:rPr>
-        <w:t>storeFDs</w:t>
-      </w:r>
-      <w:proofErr w:type="spellEnd"/>
-      <w:r>
-        <w:rPr>
-          <w:rFonts w:cs="David"/>
-          <w:sz w:val="24"/>
-          <w:szCs w:val="24"/>
-        </w:rPr>
-        <w:t>(){</w:t>
-      </w:r>
-    </w:p>
-    <w:p>
-      <w:pPr>
-        <w:spacing w:after="0" w:line="360" w:lineRule="auto"/>
-        <w:rPr>
-          <w:rFonts w:cs="David"/>
-          <w:sz w:val="24"/>
-          <w:szCs w:val="24"/>
-        </w:rPr>
-      </w:pPr>
-    </w:p>
-    <w:p>
-      <w:pPr>
-        <w:spacing w:after="0" w:line="360" w:lineRule="auto"/>
-        <w:rPr>
-          <w:rFonts w:cs="David"/>
-          <w:sz w:val="24"/>
-          <w:szCs w:val="24"/>
-        </w:rPr>
-      </w:pPr>
-      <w:r>
-        <w:rPr>
-          <w:rFonts w:cs="David"/>
-          <w:sz w:val="24"/>
-          <w:szCs w:val="24"/>
-        </w:rPr>
-        <w:t xml:space="preserve">    </w:t>
-      </w:r>
-      <w:proofErr w:type="spellStart"/>
-      <w:r>
-        <w:rPr>
-          <w:rFonts w:cs="David"/>
-          <w:sz w:val="24"/>
-          <w:szCs w:val="24"/>
-        </w:rPr>
-        <w:t>org_</w:t>
-      </w:r>
-      <w:proofErr w:type="gramStart"/>
-      <w:r>
-        <w:rPr>
-          <w:rFonts w:cs="David"/>
-          <w:sz w:val="24"/>
-          <w:szCs w:val="24"/>
-        </w:rPr>
-        <w:t>fds</w:t>
-      </w:r>
-      <w:proofErr w:type="spellEnd"/>
-      <w:r>
-        <w:rPr>
-          <w:rFonts w:cs="David"/>
-          <w:sz w:val="24"/>
-          <w:szCs w:val="24"/>
-        </w:rPr>
-        <w:t>[</w:t>
-      </w:r>
-      <w:proofErr w:type="gramEnd"/>
-      <w:r>
-        <w:rPr>
-          <w:rFonts w:cs="David"/>
-          <w:sz w:val="24"/>
-          <w:szCs w:val="24"/>
-        </w:rPr>
-        <w:t>0] = dup(STDIN_FILENO);</w:t>
-      </w:r>
-    </w:p>
-    <w:p>
-      <w:pPr>
-        <w:spacing w:after="0" w:line="360" w:lineRule="auto"/>
-        <w:rPr>
-          <w:rFonts w:cs="David"/>
-          <w:sz w:val="24"/>
-          <w:szCs w:val="24"/>
-        </w:rPr>
-      </w:pPr>
-    </w:p>
-    <w:p>
-      <w:pPr>
-        <w:spacing w:after="0" w:line="360" w:lineRule="auto"/>
-        <w:rPr>
-          <w:rFonts w:cs="David"/>
-          <w:sz w:val="24"/>
-          <w:szCs w:val="24"/>
-        </w:rPr>
-      </w:pPr>
-      <w:r>
-        <w:rPr>
-          <w:rFonts w:cs="David"/>
-          <w:sz w:val="24"/>
-          <w:szCs w:val="24"/>
-        </w:rPr>
-        <w:t xml:space="preserve">    </w:t>
-      </w:r>
-      <w:proofErr w:type="spellStart"/>
-      <w:r>
-        <w:rPr>
-          <w:rFonts w:cs="David"/>
-          <w:sz w:val="24"/>
-          <w:szCs w:val="24"/>
-        </w:rPr>
-        <w:t>org_</w:t>
-      </w:r>
-      <w:proofErr w:type="gramStart"/>
-      <w:r>
-        <w:rPr>
-          <w:rFonts w:cs="David"/>
-          <w:sz w:val="24"/>
-          <w:szCs w:val="24"/>
-        </w:rPr>
-        <w:t>fds</w:t>
-      </w:r>
-      <w:proofErr w:type="spellEnd"/>
-      <w:r>
-        <w:rPr>
-          <w:rFonts w:cs="David"/>
-          <w:sz w:val="24"/>
-          <w:szCs w:val="24"/>
-        </w:rPr>
-        <w:t>[</w:t>
-      </w:r>
-      <w:proofErr w:type="gramEnd"/>
-      <w:r>
-        <w:rPr>
-          <w:rFonts w:cs="David"/>
-          <w:sz w:val="24"/>
-          <w:szCs w:val="24"/>
-        </w:rPr>
-        <w:t>1] = dup(STDOUT_FILENO);</w:t>
-      </w:r>
-    </w:p>
-    <w:p>
-      <w:pPr>
-        <w:spacing w:after="0" w:line="360" w:lineRule="auto"/>
-        <w:rPr>
-          <w:rFonts w:cs="David"/>
-          <w:sz w:val="24"/>
-          <w:szCs w:val="24"/>
-        </w:rPr>
-      </w:pPr>
-    </w:p>
-    <w:p>
-      <w:pPr>
-        <w:spacing w:after="0" w:line="360" w:lineRule="auto"/>
-        <w:rPr>
-          <w:rFonts w:cs="David"/>
-          <w:sz w:val="24"/>
-          <w:szCs w:val="24"/>
-        </w:rPr>
-      </w:pPr>
-      <w:r>
-        <w:rPr>
-          <w:rFonts w:cs="David"/>
-          <w:sz w:val="24"/>
-          <w:szCs w:val="24"/>
-        </w:rPr>
-        <w:t xml:space="preserve">    </w:t>
-      </w:r>
-      <w:proofErr w:type="spellStart"/>
-      <w:r>
-        <w:rPr>
-          <w:rFonts w:cs="David"/>
-          <w:sz w:val="24"/>
-          <w:szCs w:val="24"/>
-        </w:rPr>
-        <w:t>org_</w:t>
-      </w:r>
-      <w:proofErr w:type="gramStart"/>
-      <w:r>
-        <w:rPr>
-          <w:rFonts w:cs="David"/>
-          <w:sz w:val="24"/>
-          <w:szCs w:val="24"/>
-        </w:rPr>
-        <w:t>fds</w:t>
-      </w:r>
-      <w:proofErr w:type="spellEnd"/>
-      <w:r>
-        <w:rPr>
-          <w:rFonts w:cs="David"/>
-          <w:sz w:val="24"/>
-          <w:szCs w:val="24"/>
-        </w:rPr>
-        <w:t>[</w:t>
-      </w:r>
-      <w:proofErr w:type="gramEnd"/>
-      <w:r>
-        <w:rPr>
-          <w:rFonts w:cs="David"/>
-          <w:sz w:val="24"/>
-          <w:szCs w:val="24"/>
-        </w:rPr>
-        <w:t>2] = dup(STDERR_FILENO);</w:t>
-      </w:r>
-    </w:p>
-    <w:p>
-      <w:pPr>
-        <w:spacing w:after="0" w:line="360" w:lineRule="auto"/>
-        <w:rPr>
-          <w:rFonts w:cs="David"/>
-          <w:sz w:val="24"/>
-          <w:szCs w:val="24"/>
-        </w:rPr>
-      </w:pPr>
-    </w:p>
-    <w:p>
-      <w:pPr>
-        <w:spacing w:after="0" w:line="360" w:lineRule="auto"/>
-        <w:rPr>
-          <w:rFonts w:cs="David"/>
-          <w:sz w:val="24"/>
-          <w:szCs w:val="24"/>
-        </w:rPr>
-      </w:pPr>
-      <w:r>
-        <w:rPr>
-          <w:rFonts w:cs="David"/>
-          <w:sz w:val="24"/>
-          <w:szCs w:val="24"/>
-        </w:rPr>
-        <w:t xml:space="preserve">    </w:t>
-      </w:r>
-      <w:proofErr w:type="gramStart"/>
-      <w:r>
-        <w:rPr>
-          <w:rFonts w:cs="David"/>
-          <w:sz w:val="24"/>
-          <w:szCs w:val="24"/>
-        </w:rPr>
-        <w:t>for(</w:t>
-      </w:r>
-      <w:proofErr w:type="gramEnd"/>
-      <w:r>
-        <w:rPr>
-          <w:rFonts w:cs="David"/>
-          <w:sz w:val="24"/>
-          <w:szCs w:val="24"/>
-        </w:rPr>
-        <w:t xml:space="preserve">int </w:t>
-      </w:r>
-      <w:proofErr w:type="spellStart"/>
-      <w:r>
-        <w:rPr>
-          <w:rFonts w:cs="David"/>
-          <w:sz w:val="24"/>
-          <w:szCs w:val="24"/>
-        </w:rPr>
-        <w:t>i</w:t>
-      </w:r>
-      <w:proofErr w:type="spellEnd"/>
-      <w:r>
-        <w:rPr>
-          <w:rFonts w:cs="David"/>
-          <w:sz w:val="24"/>
-          <w:szCs w:val="24"/>
-        </w:rPr>
-        <w:t xml:space="preserve"> = 0; </w:t>
-      </w:r>
-      <w:proofErr w:type="spellStart"/>
-      <w:r>
-        <w:rPr>
-          <w:rFonts w:cs="David"/>
-          <w:sz w:val="24"/>
-          <w:szCs w:val="24"/>
-        </w:rPr>
-        <w:t>i</w:t>
-      </w:r>
-      <w:proofErr w:type="spellEnd"/>
-      <w:r>
-        <w:rPr>
-          <w:rFonts w:cs="David"/>
-          <w:sz w:val="24"/>
-          <w:szCs w:val="24"/>
-        </w:rPr>
-        <w:t xml:space="preserve"> &lt; 3; ++</w:t>
-      </w:r>
-      <w:proofErr w:type="spellStart"/>
-      <w:r>
-        <w:rPr>
-          <w:rFonts w:cs="David"/>
-          <w:sz w:val="24"/>
-          <w:szCs w:val="24"/>
-        </w:rPr>
-        <w:t>i</w:t>
-      </w:r>
-      <w:proofErr w:type="spellEnd"/>
-      <w:r>
-        <w:rPr>
-          <w:rFonts w:cs="David"/>
-          <w:sz w:val="24"/>
-          <w:szCs w:val="24"/>
-        </w:rPr>
-        <w:t>){</w:t>
-      </w:r>
-    </w:p>
-    <w:p>
-      <w:pPr>
-        <w:spacing w:after="0" w:line="360" w:lineRule="auto"/>
-        <w:rPr>
-          <w:rFonts w:cs="David"/>
-          <w:sz w:val="24"/>
-          <w:szCs w:val="24"/>
-        </w:rPr>
-      </w:pPr>
-    </w:p>
-    <w:p>
-      <w:pPr>
-        <w:spacing w:after="0" w:line="360" w:lineRule="auto"/>
-        <w:rPr>
-          <w:rFonts w:cs="David"/>
-          <w:sz w:val="24"/>
-          <w:szCs w:val="24"/>
-        </w:rPr>
-      </w:pPr>
-      <w:r>
-        <w:rPr>
-          <w:rFonts w:cs="David"/>
-          <w:sz w:val="24"/>
-          <w:szCs w:val="24"/>
-        </w:rPr>
-        <w:t xml:space="preserve">        if(</w:t>
-      </w:r>
-      <w:proofErr w:type="spellStart"/>
-      <w:r>
-        <w:rPr>
-          <w:rFonts w:cs="David"/>
-          <w:sz w:val="24"/>
-          <w:szCs w:val="24"/>
-        </w:rPr>
-        <w:t>org_fds</w:t>
-      </w:r>
-      <w:proofErr w:type="spellEnd"/>
-      <w:r>
-        <w:rPr>
-          <w:rFonts w:cs="David"/>
-          <w:sz w:val="24"/>
-          <w:szCs w:val="24"/>
-        </w:rPr>
-        <w:t>[</w:t>
-      </w:r>
-      <w:proofErr w:type="spellStart"/>
-      <w:r>
-        <w:rPr>
-          <w:rFonts w:cs="David"/>
-          <w:sz w:val="24"/>
-          <w:szCs w:val="24"/>
-        </w:rPr>
-        <w:t>i</w:t>
-      </w:r>
-      <w:proofErr w:type="spellEnd"/>
-      <w:r>
-        <w:rPr>
-          <w:rFonts w:cs="David"/>
-          <w:sz w:val="24"/>
-          <w:szCs w:val="24"/>
-        </w:rPr>
-        <w:t>] == -</w:t>
-      </w:r>
-      <w:proofErr w:type="gramStart"/>
-      <w:r>
-        <w:rPr>
-          <w:rFonts w:cs="David"/>
-          <w:sz w:val="24"/>
-          <w:szCs w:val="24"/>
-        </w:rPr>
-        <w:t>1){</w:t>
-      </w:r>
-      <w:proofErr w:type="gramEnd"/>
-    </w:p>
-    <w:p>
-      <w:pPr>
-        <w:spacing w:after="0" w:line="360" w:lineRule="auto"/>
-        <w:rPr>
-          <w:rFonts w:cs="David"/>
-          <w:sz w:val="24"/>
-          <w:szCs w:val="24"/>
-        </w:rPr>
-      </w:pPr>
-    </w:p>
-    <w:p>
-      <w:pPr>
-        <w:spacing w:after="0" w:line="360" w:lineRule="auto"/>
-        <w:rPr>
-          <w:rFonts w:cs="David"/>
-          <w:sz w:val="24"/>
-          <w:szCs w:val="24"/>
-        </w:rPr>
-      </w:pPr>
-      <w:r>
-        <w:rPr>
-          <w:rFonts w:cs="David"/>
-          <w:sz w:val="24"/>
-          <w:szCs w:val="24"/>
-        </w:rPr>
-        <w:t xml:space="preserve">            </w:t>
-      </w:r>
-      <w:proofErr w:type="spellStart"/>
-      <w:proofErr w:type="gramStart"/>
-      <w:r>
-        <w:rPr>
-          <w:rFonts w:cs="David"/>
-          <w:sz w:val="24"/>
-          <w:szCs w:val="24"/>
-        </w:rPr>
-        <w:t>perror</w:t>
-      </w:r>
-      <w:proofErr w:type="spellEnd"/>
-      <w:r>
-        <w:rPr>
-          <w:rFonts w:cs="David"/>
-          <w:sz w:val="24"/>
-          <w:szCs w:val="24"/>
-        </w:rPr>
-        <w:t>(</w:t>
-      </w:r>
-      <w:proofErr w:type="gramEnd"/>
-      <w:r>
-        <w:rPr>
-          <w:rFonts w:cs="David"/>
-          <w:sz w:val="24"/>
-          <w:szCs w:val="24"/>
-        </w:rPr>
-        <w:t>"smash error: dup failed");</w:t>
-      </w:r>
-    </w:p>
-    <w:p>
-      <w:pPr>
-        <w:spacing w:after="0" w:line="360" w:lineRule="auto"/>
-        <w:rPr>
-          <w:rFonts w:cs="David"/>
-          <w:sz w:val="24"/>
-          <w:szCs w:val="24"/>
-        </w:rPr>
-      </w:pPr>
-    </w:p>
-    <w:p>
-      <w:pPr>
-        <w:spacing w:after="0" w:line="360" w:lineRule="auto"/>
-        <w:rPr>
-          <w:rFonts w:cs="David"/>
-          <w:sz w:val="24"/>
-          <w:szCs w:val="24"/>
-        </w:rPr>
-      </w:pPr>
-      <w:r>
-        <w:rPr>
-          <w:rFonts w:cs="David"/>
-          <w:sz w:val="24"/>
-          <w:szCs w:val="24"/>
-        </w:rPr>
-        <w:t xml:space="preserve">            return </w:t>
-      </w:r>
-      <w:proofErr w:type="gramStart"/>
-      <w:r>
-        <w:rPr>
-          <w:rFonts w:cs="David"/>
-          <w:sz w:val="24"/>
-          <w:szCs w:val="24"/>
-        </w:rPr>
-        <w:t>false;</w:t>
-      </w:r>
-      <w:proofErr w:type="gramEnd"/>
+          <w:rFonts w:cs="David"/>
+          <w:sz w:val="24"/>
+          <w:szCs w:val="24"/>
+          <w:rtl/>
+        </w:rPr>
+      </w:pPr>
+      <w:r>
+        <w:rPr>
+          <w:rFonts w:cs="David"/>
+          <w:sz w:val="24"/>
+          <w:szCs w:val="24"/>
+        </w:rPr>
+        <w:t>Delete and new for commands</w:t>
+      </w:r>
+    </w:p>
+    <w:p>
+      <w:pPr>
+        <w:spacing w:after="0" w:line="360" w:lineRule="auto"/>
+        <w:rPr>
+          <w:rFonts w:cs="David"/>
+          <w:sz w:val="24"/>
+          <w:szCs w:val="24"/>
+        </w:rPr>
+      </w:pPr>
+    </w:p>
+    <w:p>
+      <w:pPr>
+        <w:spacing w:after="0" w:line="360" w:lineRule="auto"/>
+        <w:rPr>
+          <w:rFonts w:cs="David"/>
+          <w:sz w:val="24"/>
+          <w:szCs w:val="24"/>
+        </w:rPr>
+      </w:pPr>
+    </w:p>
+    <w:p>
+      <w:pPr>
+        <w:spacing w:after="0" w:line="360" w:lineRule="auto"/>
+        <w:rPr>
+          <w:rFonts w:cs="David"/>
+          <w:sz w:val="24"/>
+          <w:szCs w:val="24"/>
+        </w:rPr>
+      </w:pPr>
+    </w:p>
+    <w:p>
+      <w:pPr>
+        <w:spacing w:after="0" w:line="360" w:lineRule="auto"/>
+        <w:rPr>
+          <w:rFonts w:cs="David"/>
+          <w:sz w:val="24"/>
+          <w:szCs w:val="24"/>
+        </w:rPr>
+      </w:pPr>
+    </w:p>
+    <w:p>
+      <w:pPr>
+        <w:spacing w:after="0" w:line="360" w:lineRule="auto"/>
+        <w:rPr>
+          <w:rFonts w:cs="David"/>
+          <w:sz w:val="24"/>
+          <w:szCs w:val="24"/>
+        </w:rPr>
+      </w:pPr>
+    </w:p>
+    <w:p>
+      <w:pPr>
+        <w:spacing w:after="0" w:line="360" w:lineRule="auto"/>
+        <w:rPr>
+          <w:rFonts w:cs="David"/>
+          <w:sz w:val="24"/>
+          <w:szCs w:val="24"/>
+        </w:rPr>
+      </w:pPr>
+    </w:p>
+    <w:p>
+      <w:pPr>
+        <w:spacing w:after="0" w:line="360" w:lineRule="auto"/>
+        <w:rPr>
+          <w:rFonts w:cs="David"/>
+          <w:sz w:val="24"/>
+          <w:szCs w:val="24"/>
+        </w:rPr>
+      </w:pPr>
+    </w:p>
+    <w:p>
+      <w:pPr>
+        <w:spacing w:after="0" w:line="360" w:lineRule="auto"/>
+        <w:rPr>
+          <w:rFonts w:cs="David"/>
+          <w:sz w:val="24"/>
+          <w:szCs w:val="24"/>
+        </w:rPr>
+      </w:pPr>
+    </w:p>
+    <w:p>
+      <w:pPr>
+        <w:bidi/>
+        <w:spacing w:after="0" w:line="360" w:lineRule="auto"/>
+        <w:rPr>
+          <w:rFonts w:cs="David"/>
+          <w:sz w:val="24"/>
+          <w:szCs w:val="24"/>
+        </w:rPr>
+      </w:pPr>
+    </w:p>
+    <w:p>
+      <w:pPr>
+        <w:bidi/>
+        <w:spacing w:after="0" w:line="360" w:lineRule="auto"/>
+        <w:rPr>
+          <w:rFonts w:cs="David"/>
+          <w:sz w:val="24"/>
+          <w:szCs w:val="24"/>
+        </w:rPr>
+      </w:pPr>
+    </w:p>
+    <w:p>
+      <w:pPr>
+        <w:bidi/>
+        <w:spacing w:after="0" w:line="360" w:lineRule="auto"/>
+        <w:rPr>
+          <w:rFonts w:cs="David"/>
+          <w:sz w:val="24"/>
+          <w:szCs w:val="24"/>
+        </w:rPr>
+      </w:pPr>
+    </w:p>
+    <w:p>
+      <w:pPr>
+        <w:bidi/>
+        <w:spacing w:after="0" w:line="360" w:lineRule="auto"/>
+        <w:rPr>
+          <w:rFonts w:cs="David"/>
+          <w:sz w:val="24"/>
+          <w:szCs w:val="24"/>
+        </w:rPr>
+      </w:pPr>
+    </w:p>
+    <w:p>
+      <w:pPr>
+        <w:bidi/>
+        <w:spacing w:after="0" w:line="360" w:lineRule="auto"/>
+        <w:rPr>
+          <w:rFonts w:cs="David"/>
+          <w:sz w:val="24"/>
+          <w:szCs w:val="24"/>
+        </w:rPr>
+      </w:pPr>
+    </w:p>
+    <w:p>
+      <w:pPr>
+        <w:spacing w:after="0" w:line="360" w:lineRule="auto"/>
+        <w:rPr>
+          <w:rFonts w:cs="David"/>
+          <w:sz w:val="24"/>
+          <w:szCs w:val="24"/>
+        </w:rPr>
+      </w:pPr>
+    </w:p>
+    <w:p>
+      <w:pPr>
+        <w:spacing w:after="0" w:line="360" w:lineRule="auto"/>
+        <w:rPr>
+          <w:rFonts w:cs="David"/>
+          <w:sz w:val="24"/>
+          <w:szCs w:val="24"/>
+        </w:rPr>
+      </w:pPr>
+    </w:p>
+    <w:p>
+      <w:pPr>
+        <w:spacing w:after="0" w:line="360" w:lineRule="auto"/>
+        <w:rPr>
+          <w:rFonts w:cs="David"/>
+          <w:sz w:val="24"/>
+          <w:szCs w:val="24"/>
+        </w:rPr>
+      </w:pPr>
+      <w:r>
+        <w:rPr>
+          <w:rFonts w:cs="David"/>
+          <w:sz w:val="24"/>
+          <w:szCs w:val="24"/>
+        </w:rPr>
+        <w:t>bool PipeCommand::storeFDs(){</w:t>
+      </w:r>
+    </w:p>
+    <w:p>
+      <w:pPr>
+        <w:spacing w:after="0" w:line="360" w:lineRule="auto"/>
+        <w:rPr>
+          <w:rFonts w:cs="David"/>
+          <w:sz w:val="24"/>
+          <w:szCs w:val="24"/>
+        </w:rPr>
+      </w:pPr>
+    </w:p>
+    <w:p>
+      <w:pPr>
+        <w:spacing w:after="0" w:line="360" w:lineRule="auto"/>
+        <w:rPr>
+          <w:rFonts w:cs="David"/>
+          <w:sz w:val="24"/>
+          <w:szCs w:val="24"/>
+        </w:rPr>
+      </w:pPr>
+      <w:r>
+        <w:rPr>
+          <w:rFonts w:cs="David"/>
+          <w:sz w:val="24"/>
+          <w:szCs w:val="24"/>
+        </w:rPr>
+        <w:t xml:space="preserve">    org_fds[0] = dup(STDIN_FILENO);</w:t>
+      </w:r>
+    </w:p>
+    <w:p>
+      <w:pPr>
+        <w:spacing w:after="0" w:line="360" w:lineRule="auto"/>
+        <w:rPr>
+          <w:rFonts w:cs="David"/>
+          <w:sz w:val="24"/>
+          <w:szCs w:val="24"/>
+        </w:rPr>
+      </w:pPr>
+    </w:p>
+    <w:p>
+      <w:pPr>
+        <w:spacing w:after="0" w:line="360" w:lineRule="auto"/>
+        <w:rPr>
+          <w:rFonts w:cs="David"/>
+          <w:sz w:val="24"/>
+          <w:szCs w:val="24"/>
+        </w:rPr>
+      </w:pPr>
+      <w:r>
+        <w:rPr>
+          <w:rFonts w:cs="David"/>
+          <w:sz w:val="24"/>
+          <w:szCs w:val="24"/>
+        </w:rPr>
+        <w:t xml:space="preserve">    org_fds[1] = dup(STDOUT_FILENO);</w:t>
+      </w:r>
+    </w:p>
+    <w:p>
+      <w:pPr>
+        <w:spacing w:after="0" w:line="360" w:lineRule="auto"/>
+        <w:rPr>
+          <w:rFonts w:cs="David"/>
+          <w:sz w:val="24"/>
+          <w:szCs w:val="24"/>
+        </w:rPr>
+      </w:pPr>
+    </w:p>
+    <w:p>
+      <w:pPr>
+        <w:spacing w:after="0" w:line="360" w:lineRule="auto"/>
+        <w:rPr>
+          <w:rFonts w:cs="David"/>
+          <w:sz w:val="24"/>
+          <w:szCs w:val="24"/>
+        </w:rPr>
+      </w:pPr>
+      <w:r>
+        <w:rPr>
+          <w:rFonts w:cs="David"/>
+          <w:sz w:val="24"/>
+          <w:szCs w:val="24"/>
+        </w:rPr>
+        <w:t xml:space="preserve">    org_fds[2] = dup(STDERR_FILENO);</w:t>
+      </w:r>
+    </w:p>
+    <w:p>
+      <w:pPr>
+        <w:spacing w:after="0" w:line="360" w:lineRule="auto"/>
+        <w:rPr>
+          <w:rFonts w:cs="David"/>
+          <w:sz w:val="24"/>
+          <w:szCs w:val="24"/>
+        </w:rPr>
+      </w:pPr>
+    </w:p>
+    <w:p>
+      <w:pPr>
+        <w:spacing w:after="0" w:line="360" w:lineRule="auto"/>
+        <w:rPr>
+          <w:rFonts w:cs="David"/>
+          <w:sz w:val="24"/>
+          <w:szCs w:val="24"/>
+        </w:rPr>
+      </w:pPr>
+      <w:r>
+        <w:rPr>
+          <w:rFonts w:cs="David"/>
+          <w:sz w:val="24"/>
+          <w:szCs w:val="24"/>
+        </w:rPr>
+        <w:t xml:space="preserve">    for(int i = 0; i &lt; 3; ++i){</w:t>
+      </w:r>
+    </w:p>
+    <w:p>
+      <w:pPr>
+        <w:spacing w:after="0" w:line="360" w:lineRule="auto"/>
+        <w:rPr>
+          <w:rFonts w:cs="David"/>
+          <w:sz w:val="24"/>
+          <w:szCs w:val="24"/>
+        </w:rPr>
+      </w:pPr>
+    </w:p>
+    <w:p>
+      <w:pPr>
+        <w:spacing w:after="0" w:line="360" w:lineRule="auto"/>
+        <w:rPr>
+          <w:rFonts w:cs="David"/>
+          <w:sz w:val="24"/>
+          <w:szCs w:val="24"/>
+        </w:rPr>
+      </w:pPr>
+      <w:r>
+        <w:rPr>
+          <w:rFonts w:cs="David"/>
+          <w:sz w:val="24"/>
+          <w:szCs w:val="24"/>
+        </w:rPr>
+        <w:t xml:space="preserve">        if(org_fds[i] == -1){</w:t>
+      </w:r>
+    </w:p>
+    <w:p>
+      <w:pPr>
+        <w:spacing w:after="0" w:line="360" w:lineRule="auto"/>
+        <w:rPr>
+          <w:rFonts w:cs="David"/>
+          <w:sz w:val="24"/>
+          <w:szCs w:val="24"/>
+        </w:rPr>
+      </w:pPr>
+    </w:p>
+    <w:p>
+      <w:pPr>
+        <w:spacing w:after="0" w:line="360" w:lineRule="auto"/>
+        <w:rPr>
+          <w:rFonts w:cs="David"/>
+          <w:sz w:val="24"/>
+          <w:szCs w:val="24"/>
+        </w:rPr>
+      </w:pPr>
+      <w:r>
+        <w:rPr>
+          <w:rFonts w:cs="David"/>
+          <w:sz w:val="24"/>
+          <w:szCs w:val="24"/>
+        </w:rPr>
+        <w:t xml:space="preserve">            perror("smash error: dup failed");</w:t>
+      </w:r>
+    </w:p>
+    <w:p>
+      <w:pPr>
+        <w:spacing w:after="0" w:line="360" w:lineRule="auto"/>
+        <w:rPr>
+          <w:rFonts w:cs="David"/>
+          <w:sz w:val="24"/>
+          <w:szCs w:val="24"/>
+        </w:rPr>
+      </w:pPr>
+    </w:p>
+    <w:p>
+      <w:pPr>
+        <w:spacing w:after="0" w:line="360" w:lineRule="auto"/>
+        <w:rPr>
+          <w:rFonts w:cs="David"/>
+          <w:sz w:val="24"/>
+          <w:szCs w:val="24"/>
+        </w:rPr>
+      </w:pPr>
+      <w:r>
+        <w:rPr>
+          <w:rFonts w:cs="David"/>
+          <w:sz w:val="24"/>
+          <w:szCs w:val="24"/>
+        </w:rPr>
+        <w:t xml:space="preserve">            return false;</w:t>
+      </w:r>
     </w:p>
     <w:p>
       <w:pPr>
@@ -3423,18 +3206,8 @@
           <w:sz w:val="24"/>
           <w:szCs w:val="24"/>
         </w:rPr>
-        <w:t xml:space="preserve">    return </w:t>
-      </w:r>
-      <w:proofErr w:type="gramStart"/>
-      <w:r>
-        <w:rPr>
-          <w:rFonts w:cs="David"/>
-          <w:sz w:val="24"/>
-          <w:szCs w:val="24"/>
-        </w:rPr>
-        <w:t>true;</w:t>
-      </w:r>
-      <w:proofErr w:type="gramEnd"/>
+        <w:t xml:space="preserve">    return true;</w:t>
+      </w:r>
     </w:p>
     <w:p>
       <w:pPr>
@@ -3509,380 +3282,176 @@
           <w:sz w:val="24"/>
           <w:szCs w:val="24"/>
         </w:rPr>
-        <w:t xml:space="preserve">bool </w:t>
-      </w:r>
-      <w:proofErr w:type="spellStart"/>
-      <w:proofErr w:type="gramStart"/>
-      <w:r>
-        <w:rPr>
-          <w:rFonts w:cs="David"/>
-          <w:sz w:val="24"/>
-          <w:szCs w:val="24"/>
-        </w:rPr>
-        <w:t>PipeCommand</w:t>
-      </w:r>
-      <w:proofErr w:type="spellEnd"/>
-      <w:r>
-        <w:rPr>
-          <w:rFonts w:cs="David"/>
-          <w:sz w:val="24"/>
-          <w:szCs w:val="24"/>
-        </w:rPr>
-        <w:t>::</w:t>
-      </w:r>
-      <w:proofErr w:type="spellStart"/>
-      <w:proofErr w:type="gramEnd"/>
-      <w:r>
-        <w:rPr>
-          <w:rFonts w:cs="David"/>
-          <w:sz w:val="24"/>
-          <w:szCs w:val="24"/>
-        </w:rPr>
-        <w:t>restoreFDs</w:t>
-      </w:r>
-      <w:proofErr w:type="spellEnd"/>
-      <w:r>
-        <w:rPr>
-          <w:rFonts w:cs="David"/>
-          <w:sz w:val="24"/>
-          <w:szCs w:val="24"/>
-        </w:rPr>
-        <w:t>(){</w:t>
-      </w:r>
-    </w:p>
-    <w:p>
-      <w:pPr>
-        <w:spacing w:after="0" w:line="360" w:lineRule="auto"/>
-        <w:rPr>
-          <w:rFonts w:cs="David"/>
-          <w:sz w:val="24"/>
-          <w:szCs w:val="24"/>
-        </w:rPr>
-      </w:pPr>
-    </w:p>
-    <w:p>
-      <w:pPr>
-        <w:spacing w:after="0" w:line="360" w:lineRule="auto"/>
-        <w:rPr>
-          <w:rFonts w:cs="David"/>
-          <w:sz w:val="24"/>
-          <w:szCs w:val="24"/>
-        </w:rPr>
-      </w:pPr>
-      <w:r>
-        <w:rPr>
-          <w:rFonts w:cs="David"/>
-          <w:sz w:val="24"/>
-          <w:szCs w:val="24"/>
-        </w:rPr>
-        <w:t xml:space="preserve">    dup2_in = dup2(</w:t>
-      </w:r>
-      <w:proofErr w:type="spellStart"/>
-      <w:r>
-        <w:rPr>
-          <w:rFonts w:cs="David"/>
-          <w:sz w:val="24"/>
-          <w:szCs w:val="24"/>
-        </w:rPr>
-        <w:t>org_</w:t>
-      </w:r>
-      <w:proofErr w:type="gramStart"/>
-      <w:r>
-        <w:rPr>
-          <w:rFonts w:cs="David"/>
-          <w:sz w:val="24"/>
-          <w:szCs w:val="24"/>
-        </w:rPr>
-        <w:t>fds</w:t>
-      </w:r>
-      <w:proofErr w:type="spellEnd"/>
-      <w:r>
-        <w:rPr>
-          <w:rFonts w:cs="David"/>
-          <w:sz w:val="24"/>
-          <w:szCs w:val="24"/>
-        </w:rPr>
-        <w:t>[</w:t>
-      </w:r>
-      <w:proofErr w:type="gramEnd"/>
-      <w:r>
-        <w:rPr>
-          <w:rFonts w:cs="David"/>
-          <w:sz w:val="24"/>
-          <w:szCs w:val="24"/>
-        </w:rPr>
-        <w:t>0], STDIN_FILENO);</w:t>
-      </w:r>
-    </w:p>
-    <w:p>
-      <w:pPr>
-        <w:spacing w:after="0" w:line="360" w:lineRule="auto"/>
-        <w:rPr>
-          <w:rFonts w:cs="David"/>
-          <w:sz w:val="24"/>
-          <w:szCs w:val="24"/>
-        </w:rPr>
-      </w:pPr>
-    </w:p>
-    <w:p>
-      <w:pPr>
-        <w:spacing w:after="0" w:line="360" w:lineRule="auto"/>
-        <w:rPr>
-          <w:rFonts w:cs="David"/>
-          <w:sz w:val="24"/>
-          <w:szCs w:val="24"/>
-        </w:rPr>
-      </w:pPr>
-      <w:r>
-        <w:rPr>
-          <w:rFonts w:cs="David"/>
-          <w:sz w:val="24"/>
-          <w:szCs w:val="24"/>
-        </w:rPr>
-        <w:t xml:space="preserve">    dup2_out = dup2(</w:t>
-      </w:r>
-      <w:proofErr w:type="spellStart"/>
-      <w:r>
-        <w:rPr>
-          <w:rFonts w:cs="David"/>
-          <w:sz w:val="24"/>
-          <w:szCs w:val="24"/>
-        </w:rPr>
-        <w:t>org_</w:t>
-      </w:r>
-      <w:proofErr w:type="gramStart"/>
-      <w:r>
-        <w:rPr>
-          <w:rFonts w:cs="David"/>
-          <w:sz w:val="24"/>
-          <w:szCs w:val="24"/>
-        </w:rPr>
-        <w:t>fds</w:t>
-      </w:r>
-      <w:proofErr w:type="spellEnd"/>
-      <w:r>
-        <w:rPr>
-          <w:rFonts w:cs="David"/>
-          <w:sz w:val="24"/>
-          <w:szCs w:val="24"/>
-        </w:rPr>
-        <w:t>[</w:t>
-      </w:r>
-      <w:proofErr w:type="gramEnd"/>
-      <w:r>
-        <w:rPr>
-          <w:rFonts w:cs="David"/>
-          <w:sz w:val="24"/>
-          <w:szCs w:val="24"/>
-        </w:rPr>
-        <w:t>1], STDPOUT_FILENO);</w:t>
-      </w:r>
-    </w:p>
-    <w:p>
-      <w:pPr>
-        <w:spacing w:after="0" w:line="360" w:lineRule="auto"/>
-        <w:rPr>
-          <w:rFonts w:cs="David"/>
-          <w:sz w:val="24"/>
-          <w:szCs w:val="24"/>
-        </w:rPr>
-      </w:pPr>
-    </w:p>
-    <w:p>
-      <w:pPr>
-        <w:spacing w:after="0" w:line="360" w:lineRule="auto"/>
-        <w:rPr>
-          <w:rFonts w:cs="David"/>
-          <w:sz w:val="24"/>
-          <w:szCs w:val="24"/>
-        </w:rPr>
-      </w:pPr>
-      <w:r>
-        <w:rPr>
-          <w:rFonts w:cs="David"/>
-          <w:sz w:val="24"/>
-          <w:szCs w:val="24"/>
-        </w:rPr>
-        <w:t xml:space="preserve">    dup2_err = dup2(</w:t>
-      </w:r>
-      <w:proofErr w:type="spellStart"/>
-      <w:r>
-        <w:rPr>
-          <w:rFonts w:cs="David"/>
-          <w:sz w:val="24"/>
-          <w:szCs w:val="24"/>
-        </w:rPr>
-        <w:t>org_</w:t>
-      </w:r>
-      <w:proofErr w:type="gramStart"/>
-      <w:r>
-        <w:rPr>
-          <w:rFonts w:cs="David"/>
-          <w:sz w:val="24"/>
-          <w:szCs w:val="24"/>
-        </w:rPr>
-        <w:t>fds</w:t>
-      </w:r>
-      <w:proofErr w:type="spellEnd"/>
-      <w:r>
-        <w:rPr>
-          <w:rFonts w:cs="David"/>
-          <w:sz w:val="24"/>
-          <w:szCs w:val="24"/>
-        </w:rPr>
-        <w:t>[</w:t>
-      </w:r>
-      <w:proofErr w:type="gramEnd"/>
-      <w:r>
-        <w:rPr>
-          <w:rFonts w:cs="David"/>
-          <w:sz w:val="24"/>
-          <w:szCs w:val="24"/>
-        </w:rPr>
-        <w:t>2], STDERR_FILENO);</w:t>
-      </w:r>
-    </w:p>
-    <w:p>
-      <w:pPr>
-        <w:spacing w:after="0" w:line="360" w:lineRule="auto"/>
-        <w:rPr>
-          <w:rFonts w:cs="David"/>
-          <w:sz w:val="24"/>
-          <w:szCs w:val="24"/>
-        </w:rPr>
-      </w:pPr>
-    </w:p>
-    <w:p>
-      <w:pPr>
-        <w:spacing w:after="0" w:line="360" w:lineRule="auto"/>
-        <w:rPr>
-          <w:rFonts w:cs="David"/>
-          <w:sz w:val="24"/>
-          <w:szCs w:val="24"/>
-        </w:rPr>
-      </w:pPr>
-      <w:r>
-        <w:rPr>
-          <w:rFonts w:cs="David"/>
-          <w:sz w:val="24"/>
-          <w:szCs w:val="24"/>
-        </w:rPr>
-        <w:t xml:space="preserve">    </w:t>
-      </w:r>
-      <w:proofErr w:type="gramStart"/>
-      <w:r>
-        <w:rPr>
-          <w:rFonts w:cs="David"/>
-          <w:sz w:val="24"/>
-          <w:szCs w:val="24"/>
-        </w:rPr>
-        <w:t>if(</w:t>
-      </w:r>
-      <w:proofErr w:type="gramEnd"/>
-      <w:r>
-        <w:rPr>
-          <w:rFonts w:cs="David"/>
-          <w:sz w:val="24"/>
-          <w:szCs w:val="24"/>
-        </w:rPr>
-        <w:t>dup2_in == -1 || dup2_out == -1 || dup2_err == -1){</w:t>
-      </w:r>
-    </w:p>
-    <w:p>
-      <w:pPr>
-        <w:spacing w:after="0" w:line="360" w:lineRule="auto"/>
-        <w:rPr>
-          <w:rFonts w:cs="David"/>
-          <w:sz w:val="24"/>
-          <w:szCs w:val="24"/>
-        </w:rPr>
-      </w:pPr>
-    </w:p>
-    <w:p>
-      <w:pPr>
-        <w:spacing w:after="0" w:line="360" w:lineRule="auto"/>
-        <w:rPr>
-          <w:rFonts w:cs="David"/>
-          <w:sz w:val="24"/>
-          <w:szCs w:val="24"/>
-        </w:rPr>
-      </w:pPr>
-      <w:r>
-        <w:rPr>
-          <w:rFonts w:cs="David"/>
-          <w:sz w:val="24"/>
-          <w:szCs w:val="24"/>
-        </w:rPr>
-        <w:t xml:space="preserve">        </w:t>
-      </w:r>
-      <w:proofErr w:type="spellStart"/>
-      <w:proofErr w:type="gramStart"/>
-      <w:r>
-        <w:rPr>
-          <w:rFonts w:cs="David"/>
-          <w:sz w:val="24"/>
-          <w:szCs w:val="24"/>
-        </w:rPr>
-        <w:t>perror</w:t>
-      </w:r>
-      <w:proofErr w:type="spellEnd"/>
-      <w:r>
-        <w:rPr>
-          <w:rFonts w:cs="David"/>
-          <w:sz w:val="24"/>
-          <w:szCs w:val="24"/>
-        </w:rPr>
-        <w:t>(</w:t>
-      </w:r>
-      <w:proofErr w:type="gramEnd"/>
-      <w:r>
-        <w:rPr>
-          <w:rFonts w:cs="David"/>
-          <w:sz w:val="24"/>
-          <w:szCs w:val="24"/>
-        </w:rPr>
-        <w:t>"smash error: dup2 failed");</w:t>
-      </w:r>
-    </w:p>
-    <w:p>
-      <w:pPr>
-        <w:spacing w:after="0" w:line="360" w:lineRule="auto"/>
-        <w:rPr>
-          <w:rFonts w:cs="David"/>
-          <w:sz w:val="24"/>
-          <w:szCs w:val="24"/>
-        </w:rPr>
-      </w:pPr>
-    </w:p>
-    <w:p>
-      <w:pPr>
-        <w:spacing w:after="0" w:line="360" w:lineRule="auto"/>
-        <w:rPr>
-          <w:rFonts w:cs="David"/>
-          <w:sz w:val="24"/>
-          <w:szCs w:val="24"/>
-        </w:rPr>
-      </w:pPr>
-      <w:r>
-        <w:rPr>
-          <w:rFonts w:cs="David"/>
-          <w:sz w:val="24"/>
-          <w:szCs w:val="24"/>
-        </w:rPr>
-        <w:t xml:space="preserve">        return </w:t>
-      </w:r>
-      <w:proofErr w:type="spellStart"/>
-      <w:proofErr w:type="gramStart"/>
-      <w:r>
-        <w:rPr>
-          <w:rFonts w:cs="David"/>
-          <w:sz w:val="24"/>
-          <w:szCs w:val="24"/>
-        </w:rPr>
-        <w:t>flase</w:t>
-      </w:r>
-      <w:proofErr w:type="spellEnd"/>
-      <w:proofErr w:type="gramEnd"/>
+        <w:t>bool PipeCommand::restoreFDs(){</w:t>
+      </w:r>
+    </w:p>
+    <w:p>
+      <w:pPr>
+        <w:spacing w:after="0" w:line="360" w:lineRule="auto"/>
+        <w:rPr>
+          <w:rFonts w:cs="David"/>
+          <w:sz w:val="24"/>
+          <w:szCs w:val="24"/>
+        </w:rPr>
+      </w:pPr>
+    </w:p>
+    <w:p>
+      <w:pPr>
+        <w:spacing w:after="0" w:line="360" w:lineRule="auto"/>
+        <w:rPr>
+          <w:rFonts w:cs="David"/>
+          <w:sz w:val="24"/>
+          <w:szCs w:val="24"/>
+        </w:rPr>
+      </w:pPr>
+      <w:r>
+        <w:rPr>
+          <w:rFonts w:cs="David"/>
+          <w:sz w:val="24"/>
+          <w:szCs w:val="24"/>
+        </w:rPr>
+        <w:t xml:space="preserve">    dup2_in = dup2(org_fds[0], STDIN_FILENO);</w:t>
+      </w:r>
+    </w:p>
+    <w:p>
+      <w:pPr>
+        <w:spacing w:after="0" w:line="360" w:lineRule="auto"/>
+        <w:rPr>
+          <w:rFonts w:cs="David"/>
+          <w:sz w:val="24"/>
+          <w:szCs w:val="24"/>
+        </w:rPr>
+      </w:pPr>
+    </w:p>
+    <w:p>
+      <w:pPr>
+        <w:spacing w:after="0" w:line="360" w:lineRule="auto"/>
+        <w:rPr>
+          <w:rFonts w:cs="David"/>
+          <w:sz w:val="24"/>
+          <w:szCs w:val="24"/>
+        </w:rPr>
+      </w:pPr>
+      <w:r>
+        <w:rPr>
+          <w:rFonts w:cs="David"/>
+          <w:sz w:val="24"/>
+          <w:szCs w:val="24"/>
+        </w:rPr>
+        <w:t xml:space="preserve">    dup2_out = dup2(org_fds[1], STDPOUT_FILENO);</w:t>
+      </w:r>
+    </w:p>
+    <w:p>
+      <w:pPr>
+        <w:spacing w:after="0" w:line="360" w:lineRule="auto"/>
+        <w:rPr>
+          <w:rFonts w:cs="David"/>
+          <w:sz w:val="24"/>
+          <w:szCs w:val="24"/>
+        </w:rPr>
+      </w:pPr>
+    </w:p>
+    <w:p>
+      <w:pPr>
+        <w:spacing w:after="0" w:line="360" w:lineRule="auto"/>
+        <w:rPr>
+          <w:rFonts w:cs="David"/>
+          <w:sz w:val="24"/>
+          <w:szCs w:val="24"/>
+        </w:rPr>
+      </w:pPr>
+      <w:r>
+        <w:rPr>
+          <w:rFonts w:cs="David"/>
+          <w:sz w:val="24"/>
+          <w:szCs w:val="24"/>
+        </w:rPr>
+        <w:t xml:space="preserve">    dup2_err = dup2(org_fds[2], STDERR_FILENO);</w:t>
+      </w:r>
+    </w:p>
+    <w:p>
+      <w:pPr>
+        <w:spacing w:after="0" w:line="360" w:lineRule="auto"/>
+        <w:rPr>
+          <w:rFonts w:cs="David"/>
+          <w:sz w:val="24"/>
+          <w:szCs w:val="24"/>
+        </w:rPr>
+      </w:pPr>
+    </w:p>
+    <w:p>
+      <w:pPr>
+        <w:spacing w:after="0" w:line="360" w:lineRule="auto"/>
+        <w:rPr>
+          <w:rFonts w:cs="David"/>
+          <w:sz w:val="24"/>
+          <w:szCs w:val="24"/>
+        </w:rPr>
+      </w:pPr>
+      <w:r>
+        <w:rPr>
+          <w:rFonts w:cs="David"/>
+          <w:sz w:val="24"/>
+          <w:szCs w:val="24"/>
+        </w:rPr>
+        <w:t xml:space="preserve">    if(dup2_in == -1 || dup2_out == -1 || dup2_err == -1){</w:t>
+      </w:r>
+    </w:p>
+    <w:p>
+      <w:pPr>
+        <w:spacing w:after="0" w:line="360" w:lineRule="auto"/>
+        <w:rPr>
+          <w:rFonts w:cs="David"/>
+          <w:sz w:val="24"/>
+          <w:szCs w:val="24"/>
+        </w:rPr>
+      </w:pPr>
+    </w:p>
+    <w:p>
+      <w:pPr>
+        <w:spacing w:after="0" w:line="360" w:lineRule="auto"/>
+        <w:rPr>
+          <w:rFonts w:cs="David"/>
+          <w:sz w:val="24"/>
+          <w:szCs w:val="24"/>
+        </w:rPr>
+      </w:pPr>
+      <w:r>
+        <w:rPr>
+          <w:rFonts w:cs="David"/>
+          <w:sz w:val="24"/>
+          <w:szCs w:val="24"/>
+        </w:rPr>
+        <w:t xml:space="preserve">        perror("smash error: dup2 failed");</w:t>
+      </w:r>
+    </w:p>
+    <w:p>
+      <w:pPr>
+        <w:spacing w:after="0" w:line="360" w:lineRule="auto"/>
+        <w:rPr>
+          <w:rFonts w:cs="David"/>
+          <w:sz w:val="24"/>
+          <w:szCs w:val="24"/>
+        </w:rPr>
+      </w:pPr>
+    </w:p>
+    <w:p>
+      <w:pPr>
+        <w:spacing w:after="0" w:line="360" w:lineRule="auto"/>
+        <w:rPr>
+          <w:rFonts w:cs="David"/>
+          <w:sz w:val="24"/>
+          <w:szCs w:val="24"/>
+        </w:rPr>
+      </w:pPr>
+      <w:r>
+        <w:rPr>
+          <w:rFonts w:cs="David"/>
+          <w:sz w:val="24"/>
+          <w:szCs w:val="24"/>
+        </w:rPr>
+        <w:t xml:space="preserve">        return flase</w:t>
+      </w:r>
     </w:p>
     <w:p>
       <w:pPr>
@@ -3937,45 +3506,34 @@
           <w:sz w:val="24"/>
           <w:szCs w:val="24"/>
         </w:rPr>
-        <w:t xml:space="preserve">    return </w:t>
-      </w:r>
-      <w:proofErr w:type="gramStart"/>
-      <w:r>
-        <w:rPr>
-          <w:rFonts w:cs="David"/>
-          <w:sz w:val="24"/>
-          <w:szCs w:val="24"/>
-        </w:rPr>
-        <w:t>true;</w:t>
-      </w:r>
-      <w:proofErr w:type="gramEnd"/>
-    </w:p>
-    <w:p>
-      <w:pPr>
-        <w:spacing w:after="0" w:line="360" w:lineRule="auto"/>
-        <w:rPr>
-          <w:rFonts w:cs="David"/>
-          <w:sz w:val="24"/>
-          <w:szCs w:val="24"/>
-        </w:rPr>
-      </w:pPr>
-    </w:p>
-    <w:p>
-      <w:pPr>
-        <w:spacing w:after="0" w:line="360" w:lineRule="auto"/>
-        <w:rPr>
-          <w:rFonts w:cs="David"/>
-          <w:sz w:val="24"/>
-          <w:szCs w:val="24"/>
-        </w:rPr>
-      </w:pPr>
-      <w:r>
-        <w:rPr>
-          <w:rFonts w:cs="David"/>
-          <w:sz w:val="24"/>
-          <w:szCs w:val="24"/>
-        </w:rPr>
-        <w:lastRenderedPageBreak/>
+        <w:t xml:space="preserve">    return true;</w:t>
+      </w:r>
+    </w:p>
+    <w:p>
+      <w:pPr>
+        <w:spacing w:after="0" w:line="360" w:lineRule="auto"/>
+        <w:rPr>
+          <w:rFonts w:cs="David"/>
+          <w:sz w:val="24"/>
+          <w:szCs w:val="24"/>
+        </w:rPr>
+      </w:pPr>
+    </w:p>
+    <w:p>
+      <w:pPr>
+        <w:spacing w:after="0" w:line="360" w:lineRule="auto"/>
+        <w:rPr>
+          <w:rFonts w:cs="David"/>
+          <w:sz w:val="24"/>
+          <w:szCs w:val="24"/>
+        </w:rPr>
+      </w:pPr>
+      <w:r>
+        <w:rPr>
+          <w:rFonts w:cs="David"/>
+          <w:sz w:val="24"/>
+          <w:szCs w:val="24"/>
+        </w:rPr>
         <w:t>}</w:t>
       </w:r>
     </w:p>

--- a/Tasks_HW1.docx
+++ b/Tasks_HW1.docx
@@ -37,6 +37,328 @@
     </w:p>
     <w:p>
       <w:pPr>
+        <w:bidi/>
+        <w:spacing w:after="0" w:line="360" w:lineRule="auto"/>
+        <w:rPr>
+          <w:rFonts w:cs="David"/>
+          <w:sz w:val="24"/>
+          <w:szCs w:val="24"/>
+          <w:rtl/>
+        </w:rPr>
+      </w:pPr>
+    </w:p>
+    <w:p>
+      <w:pPr>
+        <w:bidi/>
+        <w:spacing w:after="0" w:line="360" w:lineRule="auto"/>
+        <w:rPr>
+          <w:rFonts w:cs="David"/>
+          <w:sz w:val="24"/>
+          <w:szCs w:val="24"/>
+          <w:rtl/>
+        </w:rPr>
+      </w:pPr>
+    </w:p>
+    <w:p>
+      <w:pPr>
+        <w:spacing w:after="0" w:line="360" w:lineRule="auto"/>
+        <w:rPr>
+          <w:rFonts w:cs="David"/>
+          <w:sz w:val="24"/>
+          <w:szCs w:val="24"/>
+          <w:rtl/>
+        </w:rPr>
+      </w:pPr>
+      <w:r>
+        <w:rPr>
+          <w:rFonts w:cs="David"/>
+          <w:sz w:val="24"/>
+          <w:szCs w:val="24"/>
+        </w:rPr>
+        <w:t>-exec set follow-fork-mode child</w:t>
+      </w:r>
+    </w:p>
+    <w:p>
+      <w:pPr>
+        <w:spacing w:after="0" w:line="360" w:lineRule="auto"/>
+        <w:rPr>
+          <w:rFonts w:cs="David"/>
+          <w:sz w:val="24"/>
+          <w:szCs w:val="24"/>
+        </w:rPr>
+      </w:pPr>
+    </w:p>
+    <w:p>
+      <w:pPr>
+        <w:bidi/>
+        <w:spacing w:after="0" w:line="360" w:lineRule="auto"/>
+        <w:rPr>
+          <w:rFonts w:cs="David"/>
+          <w:sz w:val="24"/>
+          <w:szCs w:val="24"/>
+        </w:rPr>
+      </w:pPr>
+    </w:p>
+    <w:p>
+      <w:pPr>
+        <w:bidi/>
+        <w:spacing w:after="0" w:line="360" w:lineRule="auto"/>
+        <w:rPr>
+          <w:rFonts w:cs="David" w:hint="cs"/>
+          <w:sz w:val="24"/>
+          <w:szCs w:val="24"/>
+          <w:rtl/>
+        </w:rPr>
+      </w:pPr>
+      <w:r>
+        <w:rPr>
+          <w:rFonts w:cs="David" w:hint="cs"/>
+          <w:sz w:val="24"/>
+          <w:szCs w:val="24"/>
+          <w:rtl/>
+        </w:rPr>
+        <w:t>לבדוק-</w:t>
+      </w:r>
+    </w:p>
+    <w:p>
+      <w:pPr>
+        <w:spacing w:after="0" w:line="360" w:lineRule="auto"/>
+        <w:rPr>
+          <w:rFonts w:cs="David" w:hint="cs"/>
+          <w:sz w:val="24"/>
+          <w:szCs w:val="24"/>
+          <w:rtl/>
+        </w:rPr>
+      </w:pPr>
+      <w:r>
+        <w:rPr>
+          <w:rFonts w:cs="David"/>
+          <w:sz w:val="24"/>
+          <w:szCs w:val="24"/>
+        </w:rPr>
+        <w:t xml:space="preserve">Showpid </w:t>
+      </w:r>
+      <w:r>
+        <w:rPr>
+          <w:rFonts w:cs="David"/>
+          <w:sz w:val="24"/>
+          <w:szCs w:val="24"/>
+        </w:rPr>
+        <w:t xml:space="preserve">– </w:t>
+      </w:r>
+      <w:r>
+        <w:rPr>
+          <w:rFonts w:cs="David" w:hint="cs"/>
+          <w:sz w:val="24"/>
+          <w:szCs w:val="24"/>
+          <w:rtl/>
+        </w:rPr>
+        <w:t>משהו לא בסדר עם פקודת גרפ</w:t>
+      </w:r>
+    </w:p>
+    <w:p>
+      <w:pPr>
+        <w:spacing w:after="0" w:line="360" w:lineRule="auto"/>
+        <w:rPr>
+          <w:rFonts w:cs="David"/>
+          <w:sz w:val="24"/>
+          <w:szCs w:val="24"/>
+        </w:rPr>
+      </w:pPr>
+      <w:r>
+        <w:rPr>
+          <w:rFonts w:cs="David"/>
+          <w:sz w:val="24"/>
+          <w:szCs w:val="24"/>
+        </w:rPr>
+        <w:t>Fg</w:t>
+      </w:r>
+    </w:p>
+    <w:p>
+      <w:pPr>
+        <w:spacing w:after="0" w:line="360" w:lineRule="auto"/>
+        <w:rPr>
+          <w:rFonts w:cs="David" w:hint="eastAsia"/>
+          <w:sz w:val="24"/>
+          <w:szCs w:val="24"/>
+        </w:rPr>
+      </w:pPr>
+      <w:r>
+        <w:rPr>
+          <w:rFonts w:cs="David"/>
+          <w:sz w:val="24"/>
+          <w:szCs w:val="24"/>
+        </w:rPr>
+        <w:t>bg</w:t>
+      </w:r>
+    </w:p>
+    <w:p>
+      <w:pPr>
+        <w:spacing w:after="0" w:line="360" w:lineRule="auto"/>
+        <w:rPr>
+          <w:rFonts w:cs="David"/>
+          <w:sz w:val="24"/>
+          <w:szCs w:val="24"/>
+          <w:rtl/>
+        </w:rPr>
+      </w:pPr>
+      <w:r>
+        <w:rPr>
+          <w:rFonts w:cs="David" w:hint="eastAsia"/>
+          <w:sz w:val="24"/>
+          <w:szCs w:val="24"/>
+        </w:rPr>
+        <w:t>c</w:t>
+      </w:r>
+      <w:r>
+        <w:rPr>
+          <w:rFonts w:cs="David"/>
+          <w:sz w:val="24"/>
+          <w:szCs w:val="24"/>
+        </w:rPr>
+        <w:t xml:space="preserve">trl-Z – </w:t>
+      </w:r>
+      <w:r>
+        <w:rPr>
+          <w:rFonts w:cs="David" w:hint="cs"/>
+          <w:sz w:val="24"/>
+          <w:szCs w:val="24"/>
+          <w:rtl/>
+        </w:rPr>
+        <w:t>לא אמור לזרוק מהסמאש</w:t>
+      </w:r>
+    </w:p>
+    <w:p>
+      <w:pPr>
+        <w:spacing w:after="0" w:line="360" w:lineRule="auto"/>
+        <w:rPr>
+          <w:rFonts w:cs="David" w:hint="cs"/>
+          <w:sz w:val="24"/>
+          <w:szCs w:val="24"/>
+          <w:rtl/>
+        </w:rPr>
+      </w:pPr>
+      <w:r>
+        <w:rPr>
+          <w:rFonts w:cs="David"/>
+          <w:sz w:val="24"/>
+          <w:szCs w:val="24"/>
+        </w:rPr>
+        <w:t>F</w:t>
+      </w:r>
+      <w:r>
+        <w:rPr>
+          <w:rFonts w:cs="David" w:hint="eastAsia"/>
+          <w:sz w:val="24"/>
+          <w:szCs w:val="24"/>
+        </w:rPr>
+        <w:t>inished</w:t>
+      </w:r>
+      <w:r>
+        <w:rPr>
+          <w:rFonts w:cs="David"/>
+          <w:sz w:val="24"/>
+          <w:szCs w:val="24"/>
+        </w:rPr>
+        <w:t xml:space="preserve"> </w:t>
+      </w:r>
+      <w:r>
+        <w:rPr>
+          <w:rFonts w:cs="David" w:hint="eastAsia"/>
+          <w:sz w:val="24"/>
+          <w:szCs w:val="24"/>
+        </w:rPr>
+        <w:t>jobs</w:t>
+      </w:r>
+      <w:r>
+        <w:rPr>
+          <w:rFonts w:cs="David"/>
+          <w:sz w:val="24"/>
+          <w:szCs w:val="24"/>
+        </w:rPr>
+        <w:t xml:space="preserve"> – </w:t>
+      </w:r>
+      <w:r>
+        <w:rPr>
+          <w:rFonts w:cs="David" w:hint="cs"/>
+          <w:sz w:val="24"/>
+          <w:szCs w:val="24"/>
+          <w:rtl/>
+        </w:rPr>
+        <w:t>לבדוק הבעיה של אביטל</w:t>
+      </w:r>
+    </w:p>
+    <w:p>
+      <w:pPr>
+        <w:bidi/>
+        <w:spacing w:after="0" w:line="360" w:lineRule="auto"/>
+        <w:rPr>
+          <w:rFonts w:cs="David" w:hint="cs"/>
+          <w:sz w:val="24"/>
+          <w:szCs w:val="24"/>
+        </w:rPr>
+      </w:pPr>
+      <w:r>
+        <w:rPr>
+          <w:rFonts w:cs="David" w:hint="cs"/>
+          <w:sz w:val="24"/>
+          <w:szCs w:val="24"/>
+          <w:rtl/>
+        </w:rPr>
+        <w:t xml:space="preserve">למה הוא מראה הרבה פעמים </w:t>
+      </w:r>
+      <w:r>
+        <w:rPr>
+          <w:rFonts w:cs="David"/>
+          <w:sz w:val="24"/>
+          <w:szCs w:val="24"/>
+        </w:rPr>
+        <w:t>SMASH</w:t>
+      </w:r>
+      <w:r>
+        <w:rPr>
+          <w:rFonts w:cs="David" w:hint="cs"/>
+          <w:sz w:val="24"/>
+          <w:szCs w:val="24"/>
+          <w:rtl/>
+        </w:rPr>
+        <w:t xml:space="preserve"> פעמיים ולא פעם אחת</w:t>
+      </w:r>
+    </w:p>
+    <w:p>
+      <w:pPr>
+        <w:bidi/>
+        <w:spacing w:after="0" w:line="360" w:lineRule="auto"/>
+        <w:rPr>
+          <w:rFonts w:cs="David"/>
+          <w:sz w:val="24"/>
+          <w:szCs w:val="24"/>
+        </w:rPr>
+      </w:pPr>
+    </w:p>
+    <w:p>
+      <w:pPr>
+        <w:bidi/>
+        <w:spacing w:after="0" w:line="360" w:lineRule="auto"/>
+        <w:rPr>
+          <w:rFonts w:cs="David"/>
+          <w:sz w:val="24"/>
+          <w:szCs w:val="24"/>
+          <w:rtl/>
+        </w:rPr>
+      </w:pPr>
+      <w:r>
+        <w:rPr>
+          <w:rFonts w:cs="David" w:hint="cs"/>
+          <w:sz w:val="24"/>
+          <w:szCs w:val="24"/>
+          <w:rtl/>
+        </w:rPr>
+        <w:t>להגיש-</w:t>
+      </w:r>
+    </w:p>
+    <w:p>
+      <w:pPr>
         <w:pStyle w:val="ListParagraph"/>
         <w:numPr>
           <w:ilvl w:val="0"/>
@@ -48,6 +370,334 @@
           <w:rFonts w:cs="David"/>
           <w:sz w:val="24"/>
           <w:szCs w:val="24"/>
+          <w:highlight w:val="yellow"/>
+        </w:rPr>
+      </w:pPr>
+      <w:r>
+        <w:rPr>
+          <w:rFonts w:cs="David" w:hint="cs"/>
+          <w:sz w:val="24"/>
+          <w:szCs w:val="24"/>
+          <w:highlight w:val="yellow"/>
+          <w:rtl/>
+        </w:rPr>
+        <w:t xml:space="preserve">רטוב </w:t>
+      </w:r>
+      <w:r>
+        <w:rPr>
+          <w:rFonts w:cs="David"/>
+          <w:sz w:val="24"/>
+          <w:szCs w:val="24"/>
+          <w:highlight w:val="yellow"/>
+          <w:rtl/>
+        </w:rPr>
+        <w:t>–</w:t>
+      </w:r>
+      <w:r>
+        <w:rPr>
+          <w:rFonts w:cs="David" w:hint="cs"/>
+          <w:sz w:val="24"/>
+          <w:szCs w:val="24"/>
+          <w:highlight w:val="yellow"/>
+          <w:rtl/>
+        </w:rPr>
+        <w:t xml:space="preserve"> לפי ההנחיות</w:t>
+      </w:r>
+    </w:p>
+    <w:p>
+      <w:pPr>
+        <w:pStyle w:val="ListParagraph"/>
+        <w:numPr>
+          <w:ilvl w:val="0"/>
+          <w:numId w:val="1"/>
+        </w:numPr>
+        <w:bidi/>
+        <w:spacing w:after="0" w:line="360" w:lineRule="auto"/>
+        <w:rPr>
+          <w:rFonts w:cs="David"/>
+          <w:sz w:val="24"/>
+          <w:szCs w:val="24"/>
+          <w:highlight w:val="yellow"/>
+          <w:rtl/>
+        </w:rPr>
+      </w:pPr>
+      <w:r>
+        <w:rPr>
+          <w:rFonts w:cs="David" w:hint="cs"/>
+          <w:sz w:val="24"/>
+          <w:szCs w:val="24"/>
+          <w:highlight w:val="yellow"/>
+          <w:rtl/>
+        </w:rPr>
+        <w:t>יבש</w:t>
+      </w:r>
+    </w:p>
+    <w:p>
+      <w:pPr>
+        <w:bidi/>
+        <w:spacing w:after="0" w:line="360" w:lineRule="auto"/>
+        <w:rPr>
+          <w:rFonts w:cs="David"/>
+          <w:sz w:val="24"/>
+          <w:szCs w:val="24"/>
+          <w:rtl/>
+        </w:rPr>
+      </w:pPr>
+    </w:p>
+    <w:p>
+      <w:pPr>
+        <w:bidi/>
+        <w:spacing w:after="0" w:line="360" w:lineRule="auto"/>
+        <w:rPr>
+          <w:rFonts w:cs="David"/>
+          <w:sz w:val="24"/>
+          <w:szCs w:val="24"/>
+          <w:rtl/>
+        </w:rPr>
+      </w:pPr>
+      <w:r>
+        <w:rPr>
+          <w:rFonts w:cs="David" w:hint="cs"/>
+          <w:sz w:val="24"/>
+          <w:szCs w:val="24"/>
+          <w:rtl/>
+        </w:rPr>
+        <w:t>מה נשאר ברטוב-</w:t>
+      </w:r>
+    </w:p>
+    <w:p>
+      <w:pPr>
+        <w:pStyle w:val="ListParagraph"/>
+        <w:numPr>
+          <w:ilvl w:val="0"/>
+          <w:numId w:val="1"/>
+        </w:numPr>
+        <w:bidi/>
+        <w:spacing w:after="0" w:line="360" w:lineRule="auto"/>
+        <w:rPr>
+          <w:rFonts w:cs="David"/>
+          <w:sz w:val="24"/>
+          <w:szCs w:val="24"/>
+          <w:highlight w:val="yellow"/>
+        </w:rPr>
+      </w:pPr>
+      <w:r>
+        <w:rPr>
+          <w:rFonts w:cs="David" w:hint="cs"/>
+          <w:sz w:val="24"/>
+          <w:szCs w:val="24"/>
+          <w:highlight w:val="yellow"/>
+          <w:rtl/>
+        </w:rPr>
+        <w:t xml:space="preserve">טסטים </w:t>
+      </w:r>
+      <w:r>
+        <w:rPr>
+          <w:rFonts w:cs="David"/>
+          <w:sz w:val="24"/>
+          <w:szCs w:val="24"/>
+          <w:highlight w:val="yellow"/>
+          <w:rtl/>
+        </w:rPr>
+        <w:t>–</w:t>
+      </w:r>
+      <w:r>
+        <w:rPr>
+          <w:rFonts w:cs="David" w:hint="cs"/>
+          <w:sz w:val="24"/>
+          <w:szCs w:val="24"/>
+          <w:highlight w:val="yellow"/>
+          <w:rtl/>
+        </w:rPr>
+        <w:t xml:space="preserve"> של רונן</w:t>
+      </w:r>
+    </w:p>
+    <w:p>
+      <w:pPr>
+        <w:pStyle w:val="ListParagraph"/>
+        <w:numPr>
+          <w:ilvl w:val="0"/>
+          <w:numId w:val="1"/>
+        </w:numPr>
+        <w:bidi/>
+        <w:spacing w:after="0" w:line="360" w:lineRule="auto"/>
+        <w:rPr>
+          <w:rFonts w:cs="David"/>
+          <w:sz w:val="24"/>
+          <w:szCs w:val="24"/>
+          <w:highlight w:val="yellow"/>
+        </w:rPr>
+      </w:pPr>
+      <w:r>
+        <w:rPr>
+          <w:rFonts w:cs="David" w:hint="cs"/>
+          <w:sz w:val="24"/>
+          <w:szCs w:val="24"/>
+          <w:highlight w:val="yellow"/>
+          <w:rtl/>
+        </w:rPr>
+        <w:t>לוודא שינוי שמות מפונקציות של עידן וסארי ויובל וכו'</w:t>
+      </w:r>
+    </w:p>
+    <w:p>
+      <w:pPr>
+        <w:pStyle w:val="ListParagraph"/>
+        <w:numPr>
+          <w:ilvl w:val="0"/>
+          <w:numId w:val="1"/>
+        </w:numPr>
+        <w:bidi/>
+        <w:spacing w:after="0" w:line="360" w:lineRule="auto"/>
+        <w:rPr>
+          <w:rFonts w:cs="David"/>
+          <w:sz w:val="24"/>
+          <w:szCs w:val="24"/>
+          <w:highlight w:val="yellow"/>
+        </w:rPr>
+      </w:pPr>
+      <w:r>
+        <w:rPr>
+          <w:rFonts w:cs="David" w:hint="cs"/>
+          <w:sz w:val="24"/>
+          <w:szCs w:val="24"/>
+          <w:highlight w:val="yellow"/>
+          <w:rtl/>
+        </w:rPr>
+        <w:t xml:space="preserve">לבדוק </w:t>
+      </w:r>
+      <w:r>
+        <w:rPr>
+          <w:rFonts w:cs="David" w:hint="cs"/>
+          <w:sz w:val="24"/>
+          <w:szCs w:val="24"/>
+          <w:highlight w:val="yellow"/>
+        </w:rPr>
+        <w:t>WARNINGS</w:t>
+      </w:r>
+    </w:p>
+    <w:p>
+      <w:pPr>
+        <w:pStyle w:val="ListParagraph"/>
+        <w:numPr>
+          <w:ilvl w:val="0"/>
+          <w:numId w:val="1"/>
+        </w:numPr>
+        <w:bidi/>
+        <w:spacing w:after="0" w:line="360" w:lineRule="auto"/>
+        <w:rPr>
+          <w:rFonts w:cs="David"/>
+          <w:sz w:val="24"/>
+          <w:szCs w:val="24"/>
+          <w:highlight w:val="yellow"/>
+        </w:rPr>
+      </w:pPr>
+      <w:r>
+        <w:rPr>
+          <w:rFonts w:cs="David" w:hint="cs"/>
+          <w:sz w:val="24"/>
+          <w:szCs w:val="24"/>
+          <w:highlight w:val="yellow"/>
+          <w:rtl/>
+        </w:rPr>
+        <w:t xml:space="preserve">לבדוק </w:t>
+      </w:r>
+      <w:r>
+        <w:rPr>
+          <w:rFonts w:cs="David" w:hint="cs"/>
+          <w:sz w:val="24"/>
+          <w:szCs w:val="24"/>
+          <w:highlight w:val="yellow"/>
+        </w:rPr>
+        <w:t>VALGRIND</w:t>
+      </w:r>
+      <w:r>
+        <w:rPr>
+          <w:rFonts w:cs="David" w:hint="cs"/>
+          <w:sz w:val="24"/>
+          <w:szCs w:val="24"/>
+          <w:highlight w:val="yellow"/>
+          <w:rtl/>
+        </w:rPr>
+        <w:t>?</w:t>
+      </w:r>
+    </w:p>
+    <w:p>
+      <w:pPr>
+        <w:pStyle w:val="ListParagraph"/>
+        <w:numPr>
+          <w:ilvl w:val="0"/>
+          <w:numId w:val="1"/>
+        </w:numPr>
+        <w:bidi/>
+        <w:spacing w:after="0" w:line="360" w:lineRule="auto"/>
+        <w:rPr>
+          <w:rFonts w:cs="David"/>
+          <w:sz w:val="24"/>
+          <w:szCs w:val="24"/>
+          <w:highlight w:val="yellow"/>
+          <w:rtl/>
+        </w:rPr>
+      </w:pPr>
+      <w:r>
+        <w:rPr>
+          <w:rFonts w:cs="David" w:hint="cs"/>
+          <w:sz w:val="24"/>
+          <w:szCs w:val="24"/>
+          <w:highlight w:val="yellow"/>
+          <w:rtl/>
+        </w:rPr>
+        <w:t>לעשות טיימאאוט?</w:t>
+      </w:r>
+    </w:p>
+    <w:p>
+      <w:pPr>
+        <w:bidi/>
+        <w:spacing w:after="0" w:line="360" w:lineRule="auto"/>
+        <w:rPr>
+          <w:rFonts w:cs="David"/>
+          <w:sz w:val="24"/>
+          <w:szCs w:val="24"/>
+          <w:rtl/>
+        </w:rPr>
+      </w:pPr>
+    </w:p>
+    <w:p>
+      <w:pPr>
+        <w:bidi/>
+        <w:spacing w:after="0" w:line="360" w:lineRule="auto"/>
+        <w:rPr>
+          <w:rFonts w:cs="David"/>
+          <w:sz w:val="24"/>
+          <w:szCs w:val="24"/>
+          <w:rtl/>
+        </w:rPr>
+      </w:pPr>
+    </w:p>
+    <w:p>
+      <w:pPr>
+        <w:bidi/>
+        <w:spacing w:after="0" w:line="360" w:lineRule="auto"/>
+        <w:rPr>
+          <w:rFonts w:cs="David" w:hint="cs"/>
+          <w:sz w:val="24"/>
+          <w:szCs w:val="24"/>
+          <w:rtl/>
+        </w:rPr>
+      </w:pPr>
+    </w:p>
+    <w:p>
+      <w:pPr>
+        <w:pStyle w:val="ListParagraph"/>
+        <w:numPr>
+          <w:ilvl w:val="0"/>
+          <w:numId w:val="1"/>
+        </w:numPr>
+        <w:bidi/>
+        <w:spacing w:after="0" w:line="360" w:lineRule="auto"/>
+        <w:rPr>
+          <w:rFonts w:cs="David"/>
+          <w:sz w:val="24"/>
+          <w:szCs w:val="24"/>
         </w:rPr>
       </w:pPr>
       <w:r>
@@ -116,7 +766,6 @@
           <w:rFonts w:cs="David"/>
           <w:sz w:val="24"/>
           <w:szCs w:val="24"/>
-          <w:highlight w:val="yellow"/>
         </w:rPr>
       </w:pPr>
       <w:r>
@@ -124,7 +773,6 @@
           <w:rFonts w:cs="David" w:hint="cs"/>
           <w:sz w:val="24"/>
           <w:szCs w:val="24"/>
-          <w:highlight w:val="yellow"/>
           <w:rtl/>
         </w:rPr>
         <w:t xml:space="preserve">אלון </w:t>
@@ -134,7 +782,6 @@
           <w:rFonts w:cs="David"/>
           <w:sz w:val="24"/>
           <w:szCs w:val="24"/>
-          <w:highlight w:val="yellow"/>
           <w:rtl/>
         </w:rPr>
         <w:t>–</w:t>
@@ -144,7 +791,6 @@
           <w:rFonts w:cs="David" w:hint="cs"/>
           <w:sz w:val="24"/>
           <w:szCs w:val="24"/>
-          <w:highlight w:val="yellow"/>
           <w:rtl/>
         </w:rPr>
         <w:t xml:space="preserve"> שאלה 2</w:t>
@@ -192,6 +838,7 @@
           <w:szCs w:val="24"/>
           <w:rtl/>
         </w:rPr>
+        <w:lastRenderedPageBreak/>
         <w:t>משימות</w:t>
       </w:r>
     </w:p>
@@ -327,7 +974,6 @@
           <w:rFonts w:ascii="Times New Roman" w:hAnsi="Times New Roman" w:cs="David"/>
           <w:sz w:val="24"/>
           <w:szCs w:val="24"/>
-          <w:highlight w:val="yellow"/>
         </w:rPr>
       </w:pPr>
       <w:r>
@@ -335,7 +981,6 @@
           <w:rFonts w:ascii="Times New Roman" w:hAnsi="Times New Roman" w:cs="David" w:hint="cs"/>
           <w:sz w:val="24"/>
           <w:szCs w:val="24"/>
-          <w:highlight w:val="yellow"/>
           <w:rtl/>
         </w:rPr>
         <w:t>לחבר גיט ל</w:t>
@@ -345,7 +990,6 @@
           <w:rFonts w:ascii="Times New Roman" w:hAnsi="Times New Roman" w:cs="David" w:hint="cs"/>
           <w:sz w:val="24"/>
           <w:szCs w:val="24"/>
-          <w:highlight w:val="yellow"/>
         </w:rPr>
         <w:t>IDE</w:t>
       </w:r>
@@ -354,7 +998,6 @@
           <w:rFonts w:ascii="Times New Roman" w:hAnsi="Times New Roman" w:cs="David" w:hint="cs"/>
           <w:sz w:val="24"/>
           <w:szCs w:val="24"/>
-          <w:highlight w:val="yellow"/>
           <w:rtl/>
         </w:rPr>
         <w:t xml:space="preserve"> ב</w:t>
@@ -364,7 +1007,6 @@
           <w:rFonts w:ascii="Times New Roman" w:hAnsi="Times New Roman" w:cs="David" w:hint="cs"/>
           <w:sz w:val="24"/>
           <w:szCs w:val="24"/>
-          <w:highlight w:val="yellow"/>
         </w:rPr>
         <w:t>VM</w:t>
       </w:r>
@@ -373,7 +1015,6 @@
           <w:rFonts w:ascii="Times New Roman" w:hAnsi="Times New Roman" w:cs="David" w:hint="cs"/>
           <w:sz w:val="24"/>
           <w:szCs w:val="24"/>
-          <w:highlight w:val="yellow"/>
           <w:rtl/>
         </w:rPr>
         <w:t>, כדי שנוכל לעבוד יחד על ה-</w:t>
@@ -383,7 +1024,6 @@
           <w:rFonts w:ascii="Times New Roman" w:hAnsi="Times New Roman" w:cs="David" w:hint="cs"/>
           <w:sz w:val="24"/>
           <w:szCs w:val="24"/>
-          <w:highlight w:val="yellow"/>
         </w:rPr>
         <w:t>VM</w:t>
       </w:r>
@@ -545,6 +1185,7 @@
         <w:spacing w:after="0" w:line="360" w:lineRule="auto"/>
         <w:rPr>
           <w:rFonts w:ascii="Times New Roman" w:hAnsi="Times New Roman" w:cs="David"/>
+          <w:strike/>
           <w:sz w:val="24"/>
           <w:szCs w:val="24"/>
           <w:lang w:eastAsia="en-US"/>
@@ -553,6 +1194,7 @@
       <w:r>
         <w:rPr>
           <w:rFonts w:ascii="Times New Roman" w:hAnsi="Times New Roman" w:cs="David" w:hint="cs"/>
+          <w:strike/>
           <w:sz w:val="24"/>
           <w:szCs w:val="24"/>
           <w:rtl/>
@@ -563,6 +1205,7 @@
       <w:r>
         <w:rPr>
           <w:rFonts w:ascii="Times New Roman" w:hAnsi="Times New Roman" w:cs="David" w:hint="cs"/>
+          <w:strike/>
           <w:sz w:val="24"/>
           <w:szCs w:val="24"/>
           <w:lang w:eastAsia="en-US"/>
@@ -572,6 +1215,7 @@
       <w:r>
         <w:rPr>
           <w:rFonts w:ascii="Times New Roman" w:hAnsi="Times New Roman" w:cs="David" w:hint="cs"/>
+          <w:strike/>
           <w:sz w:val="24"/>
           <w:szCs w:val="24"/>
           <w:rtl/>
@@ -582,6 +1226,7 @@
       <w:r>
         <w:rPr>
           <w:rFonts w:ascii="Times New Roman" w:hAnsi="Times New Roman" w:cs="David" w:hint="cs"/>
+          <w:strike/>
           <w:sz w:val="24"/>
           <w:szCs w:val="24"/>
           <w:lang w:eastAsia="en-US"/>
@@ -591,6 +1236,7 @@
       <w:r>
         <w:rPr>
           <w:rFonts w:ascii="Times New Roman" w:hAnsi="Times New Roman" w:cs="David" w:hint="cs"/>
+          <w:strike/>
           <w:sz w:val="24"/>
           <w:szCs w:val="24"/>
           <w:rtl/>
@@ -610,6 +1256,7 @@
         <w:spacing w:after="0" w:line="360" w:lineRule="auto"/>
         <w:rPr>
           <w:rFonts w:ascii="Times New Roman" w:hAnsi="Times New Roman" w:cs="David"/>
+          <w:strike/>
           <w:sz w:val="24"/>
           <w:szCs w:val="24"/>
           <w:lang w:eastAsia="en-US"/>
@@ -618,6 +1265,7 @@
       <w:r>
         <w:rPr>
           <w:rFonts w:ascii="Times New Roman" w:hAnsi="Times New Roman" w:cs="David" w:hint="cs"/>
+          <w:strike/>
           <w:sz w:val="24"/>
           <w:szCs w:val="24"/>
           <w:lang w:eastAsia="en-US"/>
@@ -636,6 +1284,7 @@
         <w:spacing w:after="0" w:line="360" w:lineRule="auto"/>
         <w:rPr>
           <w:rFonts w:ascii="Times New Roman" w:hAnsi="Times New Roman" w:cs="David"/>
+          <w:strike/>
           <w:sz w:val="24"/>
           <w:szCs w:val="24"/>
           <w:lang w:eastAsia="en-US"/>
@@ -644,6 +1293,7 @@
       <w:r>
         <w:rPr>
           <w:rFonts w:ascii="Times New Roman" w:hAnsi="Times New Roman" w:cs="David" w:hint="cs"/>
+          <w:strike/>
           <w:sz w:val="24"/>
           <w:szCs w:val="24"/>
           <w:rtl/>
@@ -717,7 +1367,6 @@
           <w:rFonts w:ascii="Times New Roman" w:hAnsi="Times New Roman" w:cs="David"/>
           <w:sz w:val="24"/>
           <w:szCs w:val="24"/>
-          <w:highlight w:val="yellow"/>
           <w:lang w:eastAsia="en-US"/>
         </w:rPr>
       </w:pPr>
@@ -726,7 +1375,6 @@
           <w:rFonts w:ascii="Times New Roman" w:hAnsi="Times New Roman" w:cs="David" w:hint="cs"/>
           <w:sz w:val="24"/>
           <w:szCs w:val="24"/>
-          <w:highlight w:val="yellow"/>
           <w:rtl/>
           <w:lang w:eastAsia="en-US"/>
         </w:rPr>
@@ -737,7 +1385,6 @@
           <w:rFonts w:ascii="Times New Roman" w:hAnsi="Times New Roman" w:cs="David" w:hint="cs"/>
           <w:sz w:val="24"/>
           <w:szCs w:val="24"/>
-          <w:highlight w:val="yellow"/>
           <w:lang w:eastAsia="en-US"/>
         </w:rPr>
         <w:t>PIPES</w:t>
@@ -756,7 +1403,6 @@
           <w:rFonts w:ascii="Times New Roman" w:hAnsi="Times New Roman" w:cs="David"/>
           <w:sz w:val="24"/>
           <w:szCs w:val="24"/>
-          <w:highlight w:val="yellow"/>
           <w:lang w:eastAsia="en-US"/>
         </w:rPr>
       </w:pPr>
@@ -765,7 +1411,6 @@
           <w:rFonts w:ascii="Times New Roman" w:hAnsi="Times New Roman" w:cs="David" w:hint="cs"/>
           <w:sz w:val="24"/>
           <w:szCs w:val="24"/>
-          <w:highlight w:val="yellow"/>
           <w:rtl/>
           <w:lang w:eastAsia="en-US"/>
         </w:rPr>
@@ -776,7 +1421,6 @@
           <w:rFonts w:ascii="Times New Roman" w:hAnsi="Times New Roman" w:cs="David" w:hint="cs"/>
           <w:sz w:val="24"/>
           <w:szCs w:val="24"/>
-          <w:highlight w:val="yellow"/>
           <w:lang w:eastAsia="en-US"/>
         </w:rPr>
         <w:t>TIMEOUT</w:t>
@@ -795,7 +1439,6 @@
           <w:rFonts w:ascii="Times New Roman" w:hAnsi="Times New Roman" w:cs="David"/>
           <w:sz w:val="24"/>
           <w:szCs w:val="24"/>
-          <w:highlight w:val="yellow"/>
           <w:lang w:eastAsia="en-US"/>
         </w:rPr>
       </w:pPr>
@@ -804,7 +1447,6 @@
           <w:rFonts w:ascii="Times New Roman" w:hAnsi="Times New Roman" w:cs="David"/>
           <w:sz w:val="24"/>
           <w:szCs w:val="24"/>
-          <w:highlight w:val="yellow"/>
           <w:lang w:eastAsia="en-US"/>
         </w:rPr>
         <w:t>Waitwrapper</w:t>
@@ -814,7 +1456,6 @@
           <w:rFonts w:ascii="Times New Roman" w:hAnsi="Times New Roman" w:cs="David" w:hint="cs"/>
           <w:sz w:val="24"/>
           <w:szCs w:val="24"/>
-          <w:highlight w:val="yellow"/>
           <w:rtl/>
           <w:lang w:eastAsia="en-US"/>
         </w:rPr>
@@ -1010,7 +1651,6 @@
           <w:szCs w:val="24"/>
           <w:rtl/>
         </w:rPr>
-        <w:lastRenderedPageBreak/>
         <w:t xml:space="preserve">לבדוק שתהליכים לא נשארים שלא עשינו לו </w:t>
       </w:r>
       <w:r>
@@ -1142,485 +1782,563 @@
     </w:p>
     <w:p>
       <w:pPr>
-        <w:bidi/>
-        <w:spacing w:after="0" w:line="360" w:lineRule="auto"/>
-        <w:rPr>
-          <w:rFonts w:cs="David"/>
-          <w:sz w:val="24"/>
-          <w:szCs w:val="24"/>
-        </w:rPr>
-      </w:pPr>
-    </w:p>
-    <w:p>
-      <w:pPr>
-        <w:bidi/>
-        <w:spacing w:after="0" w:line="360" w:lineRule="auto"/>
-        <w:rPr>
-          <w:rFonts w:cs="David"/>
-          <w:sz w:val="24"/>
-          <w:szCs w:val="24"/>
-        </w:rPr>
-      </w:pPr>
-    </w:p>
-    <w:p>
-      <w:pPr>
-        <w:bidi/>
-        <w:spacing w:after="0" w:line="360" w:lineRule="auto"/>
-        <w:rPr>
-          <w:rFonts w:cs="David"/>
-          <w:sz w:val="24"/>
-          <w:szCs w:val="24"/>
-        </w:rPr>
-      </w:pPr>
-    </w:p>
-    <w:p>
-      <w:pPr>
-        <w:bidi/>
-        <w:spacing w:after="0" w:line="360" w:lineRule="auto"/>
-        <w:rPr>
-          <w:rFonts w:cs="David"/>
-          <w:sz w:val="24"/>
-          <w:szCs w:val="24"/>
-        </w:rPr>
-      </w:pPr>
-    </w:p>
-    <w:p>
-      <w:pPr>
-        <w:spacing w:after="0" w:line="360" w:lineRule="auto"/>
-        <w:rPr>
-          <w:rFonts w:cs="David"/>
-          <w:sz w:val="24"/>
-          <w:szCs w:val="24"/>
-        </w:rPr>
-      </w:pPr>
-      <w:r>
-        <w:rPr>
-          <w:rFonts w:cs="David"/>
-          <w:sz w:val="24"/>
-          <w:szCs w:val="24"/>
-        </w:rPr>
-        <w:t>Cd – should be able to get /home/XXXX?</w:t>
-      </w:r>
-    </w:p>
-    <w:p>
-      <w:pPr>
-        <w:spacing w:after="0" w:line="360" w:lineRule="auto"/>
-        <w:rPr>
-          <w:rFonts w:cs="David"/>
-          <w:sz w:val="24"/>
-          <w:szCs w:val="24"/>
-        </w:rPr>
-      </w:pPr>
-      <w:r>
-        <w:rPr>
-          <w:rFonts w:cs="David"/>
-          <w:sz w:val="24"/>
-          <w:szCs w:val="24"/>
-        </w:rPr>
-        <w:t>ctrlZ – should not get us out of smash?</w:t>
-      </w:r>
-    </w:p>
-    <w:p>
-      <w:pPr>
-        <w:spacing w:after="0" w:line="360" w:lineRule="auto"/>
-        <w:rPr>
-          <w:rFonts w:cs="David"/>
-          <w:sz w:val="24"/>
-          <w:szCs w:val="24"/>
-        </w:rPr>
-      </w:pPr>
-    </w:p>
-    <w:p>
-      <w:pPr>
-        <w:bidi/>
-        <w:spacing w:after="0" w:line="360" w:lineRule="auto"/>
-        <w:rPr>
-          <w:rFonts w:cs="David"/>
-          <w:sz w:val="24"/>
-          <w:szCs w:val="24"/>
-        </w:rPr>
-      </w:pPr>
-    </w:p>
-    <w:p>
-      <w:pPr>
-        <w:bidi/>
-        <w:spacing w:after="0" w:line="360" w:lineRule="auto"/>
-        <w:rPr>
-          <w:rFonts w:cs="David"/>
-          <w:sz w:val="24"/>
-          <w:szCs w:val="24"/>
-        </w:rPr>
-      </w:pPr>
-    </w:p>
-    <w:p>
-      <w:pPr>
-        <w:bidi/>
-        <w:spacing w:after="0" w:line="360" w:lineRule="auto"/>
-        <w:rPr>
-          <w:rFonts w:cs="David"/>
-          <w:sz w:val="24"/>
-          <w:szCs w:val="24"/>
-        </w:rPr>
-      </w:pPr>
-    </w:p>
-    <w:p>
-      <w:pPr>
-        <w:bidi/>
-        <w:spacing w:after="0" w:line="360" w:lineRule="auto"/>
-        <w:rPr>
-          <w:rFonts w:cs="David"/>
-          <w:sz w:val="24"/>
-          <w:szCs w:val="24"/>
-        </w:rPr>
-      </w:pPr>
-    </w:p>
-    <w:p>
-      <w:pPr>
-        <w:bidi/>
-        <w:spacing w:after="0" w:line="360" w:lineRule="auto"/>
-        <w:rPr>
-          <w:rFonts w:cs="David"/>
-          <w:sz w:val="24"/>
-          <w:szCs w:val="24"/>
-        </w:rPr>
-      </w:pPr>
-    </w:p>
-    <w:p>
-      <w:pPr>
-        <w:bidi/>
-        <w:spacing w:after="0" w:line="360" w:lineRule="auto"/>
-        <w:rPr>
-          <w:rFonts w:cs="David"/>
-          <w:sz w:val="24"/>
-          <w:szCs w:val="24"/>
-        </w:rPr>
-      </w:pPr>
-    </w:p>
-    <w:p>
-      <w:pPr>
-        <w:bidi/>
-        <w:spacing w:after="0" w:line="360" w:lineRule="auto"/>
-        <w:rPr>
-          <w:rFonts w:cs="David"/>
-          <w:sz w:val="24"/>
-          <w:szCs w:val="24"/>
-        </w:rPr>
-      </w:pPr>
-    </w:p>
-    <w:p>
-      <w:pPr>
-        <w:bidi/>
-        <w:spacing w:after="0" w:line="360" w:lineRule="auto"/>
-        <w:rPr>
-          <w:rFonts w:cs="David"/>
-          <w:sz w:val="24"/>
-          <w:szCs w:val="24"/>
-        </w:rPr>
-      </w:pPr>
-    </w:p>
-    <w:p>
-      <w:pPr>
-        <w:bidi/>
-        <w:spacing w:after="0" w:line="360" w:lineRule="auto"/>
-        <w:rPr>
-          <w:rFonts w:cs="David"/>
-          <w:sz w:val="24"/>
-          <w:szCs w:val="24"/>
-        </w:rPr>
-      </w:pPr>
-    </w:p>
-    <w:p>
-      <w:pPr>
-        <w:bidi/>
-        <w:spacing w:after="0" w:line="360" w:lineRule="auto"/>
-        <w:rPr>
-          <w:rFonts w:cs="David"/>
-          <w:sz w:val="24"/>
-          <w:szCs w:val="24"/>
-        </w:rPr>
-      </w:pPr>
-    </w:p>
-    <w:p>
-      <w:pPr>
-        <w:bidi/>
-        <w:spacing w:after="0" w:line="360" w:lineRule="auto"/>
-        <w:rPr>
-          <w:rFonts w:cs="David"/>
-          <w:sz w:val="24"/>
-          <w:szCs w:val="24"/>
-        </w:rPr>
-      </w:pPr>
-    </w:p>
-    <w:p>
-      <w:pPr>
-        <w:bidi/>
-        <w:spacing w:after="0" w:line="360" w:lineRule="auto"/>
-        <w:rPr>
-          <w:rFonts w:cs="David"/>
-          <w:sz w:val="24"/>
-          <w:szCs w:val="24"/>
-        </w:rPr>
-      </w:pPr>
-    </w:p>
-    <w:p>
-      <w:pPr>
-        <w:bidi/>
-        <w:spacing w:after="0" w:line="360" w:lineRule="auto"/>
-        <w:rPr>
-          <w:rFonts w:cs="David"/>
-          <w:sz w:val="24"/>
-          <w:szCs w:val="24"/>
-        </w:rPr>
-      </w:pPr>
-    </w:p>
-    <w:p>
-      <w:pPr>
-        <w:bidi/>
-        <w:spacing w:after="0" w:line="360" w:lineRule="auto"/>
-        <w:rPr>
-          <w:rFonts w:cs="David"/>
-          <w:sz w:val="24"/>
-          <w:szCs w:val="24"/>
-        </w:rPr>
-      </w:pPr>
-    </w:p>
-    <w:p>
-      <w:pPr>
-        <w:bidi/>
-        <w:spacing w:after="0" w:line="360" w:lineRule="auto"/>
-        <w:rPr>
-          <w:rFonts w:cs="David"/>
-          <w:sz w:val="24"/>
-          <w:szCs w:val="24"/>
-        </w:rPr>
-      </w:pPr>
-    </w:p>
-    <w:p>
-      <w:pPr>
-        <w:bidi/>
-        <w:spacing w:after="0" w:line="360" w:lineRule="auto"/>
-        <w:rPr>
-          <w:rFonts w:cs="David"/>
-          <w:sz w:val="24"/>
-          <w:szCs w:val="24"/>
-        </w:rPr>
-      </w:pPr>
-    </w:p>
-    <w:p>
-      <w:pPr>
-        <w:spacing w:after="0" w:line="360" w:lineRule="auto"/>
-        <w:rPr>
-          <w:rFonts w:cs="David"/>
-          <w:sz w:val="24"/>
-          <w:szCs w:val="24"/>
-        </w:rPr>
-      </w:pPr>
-      <w:r>
-        <w:rPr>
-          <w:rFonts w:cs="David"/>
-          <w:sz w:val="24"/>
-          <w:szCs w:val="24"/>
-        </w:rPr>
-        <w:t>I</w:t>
-      </w:r>
-      <w:r>
-        <w:rPr>
-          <w:rFonts w:cs="David"/>
-          <w:sz w:val="24"/>
-          <w:szCs w:val="24"/>
-        </w:rPr>
-        <w:t>dan’</w:t>
-      </w:r>
-      <w:r>
-        <w:rPr>
-          <w:rFonts w:cs="David"/>
-          <w:sz w:val="24"/>
-          <w:szCs w:val="24"/>
-        </w:rPr>
-        <w:t>s-</w:t>
-      </w:r>
-    </w:p>
-    <w:p>
-      <w:pPr>
-        <w:spacing w:after="0" w:line="360" w:lineRule="auto"/>
-        <w:rPr>
-          <w:rFonts w:cs="David"/>
-          <w:sz w:val="24"/>
-          <w:szCs w:val="24"/>
-          <w:rtl/>
-        </w:rPr>
-      </w:pPr>
-      <w:r>
-        <w:rPr>
-          <w:rFonts w:cs="David"/>
-          <w:sz w:val="24"/>
-          <w:szCs w:val="24"/>
-        </w:rPr>
-        <w:t>Piped</w:t>
-      </w:r>
-      <w:r>
-        <w:rPr>
-          <w:rFonts w:cs="David" w:hint="cs"/>
-          <w:sz w:val="24"/>
-          <w:szCs w:val="24"/>
-        </w:rPr>
-        <w:t>E</w:t>
-      </w:r>
-      <w:r>
-        <w:rPr>
-          <w:rFonts w:cs="David"/>
-          <w:sz w:val="24"/>
-          <w:szCs w:val="24"/>
-        </w:rPr>
-        <w:t>xecute</w:t>
-      </w:r>
-    </w:p>
-    <w:p>
-      <w:pPr>
-        <w:spacing w:after="0" w:line="360" w:lineRule="auto"/>
-        <w:rPr>
-          <w:rFonts w:cs="David"/>
-          <w:sz w:val="24"/>
-          <w:szCs w:val="24"/>
-        </w:rPr>
-      </w:pPr>
-      <w:r>
-        <w:rPr>
-          <w:rFonts w:cs="David"/>
-          <w:sz w:val="24"/>
-          <w:szCs w:val="24"/>
-        </w:rPr>
-        <w:t>ActivatePiped</w:t>
-      </w:r>
-    </w:p>
-    <w:p>
-      <w:pPr>
-        <w:spacing w:after="0" w:line="360" w:lineRule="auto"/>
-        <w:rPr>
-          <w:rFonts w:cs="David"/>
-          <w:sz w:val="24"/>
-          <w:szCs w:val="24"/>
-        </w:rPr>
-      </w:pPr>
-      <w:r>
-        <w:rPr>
-          <w:rFonts w:cs="David"/>
-          <w:sz w:val="24"/>
-          <w:szCs w:val="24"/>
-        </w:rPr>
-        <w:lastRenderedPageBreak/>
-        <w:t>HasPipe</w:t>
-      </w:r>
-    </w:p>
-    <w:p>
-      <w:pPr>
-        <w:spacing w:after="0" w:line="360" w:lineRule="auto"/>
-        <w:rPr>
-          <w:rFonts w:cs="David"/>
-          <w:sz w:val="24"/>
-          <w:szCs w:val="24"/>
-        </w:rPr>
-      </w:pPr>
-      <w:r>
-        <w:rPr>
-          <w:rFonts w:cs="David"/>
-          <w:sz w:val="24"/>
-          <w:szCs w:val="24"/>
-        </w:rPr>
-        <w:t>ContainSpecialCommand</w:t>
-      </w:r>
-    </w:p>
-    <w:p>
-      <w:pPr>
-        <w:spacing w:after="0" w:line="360" w:lineRule="auto"/>
-        <w:rPr>
-          <w:rFonts w:cs="David"/>
-          <w:sz w:val="24"/>
-          <w:szCs w:val="24"/>
-        </w:rPr>
-      </w:pPr>
-      <w:r>
-        <w:rPr>
-          <w:rFonts w:cs="David"/>
-          <w:sz w:val="24"/>
-          <w:szCs w:val="24"/>
-        </w:rPr>
-        <w:t>SplitRedirection</w:t>
-      </w:r>
-    </w:p>
-    <w:p>
-      <w:pPr>
-        <w:spacing w:after="0" w:line="360" w:lineRule="auto"/>
-        <w:rPr>
-          <w:rFonts w:cs="David"/>
-          <w:sz w:val="24"/>
-          <w:szCs w:val="24"/>
-        </w:rPr>
-      </w:pPr>
-      <w:r>
-        <w:rPr>
-          <w:rFonts w:cs="David"/>
-          <w:sz w:val="24"/>
-          <w:szCs w:val="24"/>
-        </w:rPr>
-        <w:t>splitPipe</w:t>
-      </w:r>
-    </w:p>
-    <w:p>
-      <w:pPr>
-        <w:spacing w:after="0" w:line="360" w:lineRule="auto"/>
-        <w:rPr>
-          <w:rFonts w:cs="David"/>
-          <w:sz w:val="24"/>
-          <w:szCs w:val="24"/>
-        </w:rPr>
-      </w:pPr>
-    </w:p>
-    <w:p>
-      <w:pPr>
-        <w:spacing w:after="0" w:line="360" w:lineRule="auto"/>
-        <w:rPr>
-          <w:rFonts w:cs="David"/>
-          <w:sz w:val="24"/>
-          <w:szCs w:val="24"/>
-        </w:rPr>
-      </w:pPr>
-    </w:p>
-    <w:p>
-      <w:pPr>
-        <w:spacing w:after="0" w:line="360" w:lineRule="auto"/>
-        <w:rPr>
-          <w:rFonts w:cs="David"/>
-          <w:sz w:val="24"/>
-          <w:szCs w:val="24"/>
-        </w:rPr>
-      </w:pPr>
-    </w:p>
-    <w:p>
-      <w:pPr>
-        <w:spacing w:after="0" w:line="360" w:lineRule="auto"/>
-        <w:rPr>
-          <w:rFonts w:cs="David"/>
-          <w:sz w:val="24"/>
-          <w:szCs w:val="24"/>
-        </w:rPr>
-      </w:pPr>
-      <w:r>
-        <w:rPr>
-          <w:rFonts w:cs="David"/>
-          <w:sz w:val="24"/>
-          <w:szCs w:val="24"/>
-        </w:rPr>
-        <w:t>Where to modify things in code for piping:</w:t>
-      </w:r>
-    </w:p>
-    <w:p>
-      <w:pPr>
         <w:pStyle w:val="ListParagraph"/>
         <w:numPr>
           <w:ilvl w:val="0"/>
           <w:numId w:val="1"/>
         </w:numPr>
+        <w:bidi/>
+        <w:spacing w:after="0" w:line="360" w:lineRule="auto"/>
+        <w:rPr>
+          <w:rFonts w:cs="David"/>
+          <w:sz w:val="24"/>
+          <w:szCs w:val="24"/>
+        </w:rPr>
+      </w:pPr>
+      <w:r>
+        <w:rPr>
+          <w:rFonts w:cs="David" w:hint="cs"/>
+          <w:sz w:val="24"/>
+          <w:szCs w:val="24"/>
+          <w:rtl/>
+        </w:rPr>
+        <w:t xml:space="preserve">לבדוק </w:t>
+      </w:r>
+      <w:r>
+        <w:rPr>
+          <w:rFonts w:cs="David" w:hint="cs"/>
+          <w:sz w:val="24"/>
+          <w:szCs w:val="24"/>
+        </w:rPr>
+        <w:t>VALGRIND</w:t>
+      </w:r>
+      <w:r>
+        <w:rPr>
+          <w:rFonts w:cs="David" w:hint="cs"/>
+          <w:sz w:val="24"/>
+          <w:szCs w:val="24"/>
+          <w:rtl/>
+        </w:rPr>
+        <w:t>?</w:t>
+      </w:r>
+    </w:p>
+    <w:p>
+      <w:pPr>
+        <w:bidi/>
+        <w:spacing w:after="0" w:line="360" w:lineRule="auto"/>
+        <w:rPr>
+          <w:rFonts w:cs="David"/>
+          <w:sz w:val="24"/>
+          <w:szCs w:val="24"/>
+        </w:rPr>
+      </w:pPr>
+    </w:p>
+    <w:p>
+      <w:pPr>
+        <w:bidi/>
+        <w:spacing w:after="0" w:line="360" w:lineRule="auto"/>
+        <w:rPr>
+          <w:rFonts w:cs="David"/>
+          <w:sz w:val="24"/>
+          <w:szCs w:val="24"/>
+          <w:rtl/>
+        </w:rPr>
+      </w:pPr>
+    </w:p>
+    <w:p>
+      <w:pPr>
+        <w:bidi/>
+        <w:spacing w:after="0" w:line="360" w:lineRule="auto"/>
+        <w:rPr>
+          <w:rFonts w:cs="David"/>
+          <w:sz w:val="24"/>
+          <w:szCs w:val="24"/>
+          <w:rtl/>
+        </w:rPr>
+      </w:pPr>
+    </w:p>
+    <w:p>
+      <w:pPr>
+        <w:bidi/>
+        <w:spacing w:after="0" w:line="360" w:lineRule="auto"/>
+        <w:rPr>
+          <w:rFonts w:cs="David"/>
+          <w:sz w:val="24"/>
+          <w:szCs w:val="24"/>
+          <w:rtl/>
+        </w:rPr>
+      </w:pPr>
+    </w:p>
+    <w:p>
+      <w:pPr>
+        <w:bidi/>
+        <w:spacing w:after="0" w:line="360" w:lineRule="auto"/>
+        <w:rPr>
+          <w:rFonts w:cs="David"/>
+          <w:sz w:val="24"/>
+          <w:szCs w:val="24"/>
+        </w:rPr>
+      </w:pPr>
+    </w:p>
+    <w:p>
+      <w:pPr>
+        <w:bidi/>
+        <w:spacing w:after="0" w:line="360" w:lineRule="auto"/>
+        <w:rPr>
+          <w:rFonts w:cs="David"/>
+          <w:sz w:val="24"/>
+          <w:szCs w:val="24"/>
+        </w:rPr>
+      </w:pPr>
+    </w:p>
+    <w:p>
+      <w:pPr>
+        <w:bidi/>
+        <w:spacing w:after="0" w:line="360" w:lineRule="auto"/>
+        <w:rPr>
+          <w:rFonts w:cs="David"/>
+          <w:sz w:val="24"/>
+          <w:szCs w:val="24"/>
+        </w:rPr>
+      </w:pPr>
+    </w:p>
+    <w:p>
+      <w:pPr>
+        <w:spacing w:after="0" w:line="360" w:lineRule="auto"/>
+        <w:rPr>
+          <w:rFonts w:cs="David"/>
+          <w:sz w:val="24"/>
+          <w:szCs w:val="24"/>
+        </w:rPr>
+      </w:pPr>
+      <w:r>
+        <w:rPr>
+          <w:rFonts w:cs="David"/>
+          <w:sz w:val="24"/>
+          <w:szCs w:val="24"/>
+        </w:rPr>
+        <w:t>Cd – should be able to get /home/XXXX?</w:t>
+      </w:r>
+    </w:p>
+    <w:p>
+      <w:pPr>
+        <w:spacing w:after="0" w:line="360" w:lineRule="auto"/>
+        <w:rPr>
+          <w:rFonts w:cs="David"/>
+          <w:sz w:val="24"/>
+          <w:szCs w:val="24"/>
+        </w:rPr>
+      </w:pPr>
+      <w:r>
+        <w:rPr>
+          <w:rFonts w:cs="David"/>
+          <w:sz w:val="24"/>
+          <w:szCs w:val="24"/>
+        </w:rPr>
+        <w:t>ctrlZ – should not get us out of smash?</w:t>
+      </w:r>
+    </w:p>
+    <w:p>
+      <w:pPr>
+        <w:spacing w:after="0" w:line="360" w:lineRule="auto"/>
+        <w:rPr>
+          <w:rFonts w:cs="David"/>
+          <w:sz w:val="24"/>
+          <w:szCs w:val="24"/>
+        </w:rPr>
+      </w:pPr>
+    </w:p>
+    <w:p>
+      <w:pPr>
+        <w:bidi/>
+        <w:spacing w:after="0" w:line="360" w:lineRule="auto"/>
+        <w:rPr>
+          <w:rFonts w:cs="David"/>
+          <w:sz w:val="24"/>
+          <w:szCs w:val="24"/>
+        </w:rPr>
+      </w:pPr>
+    </w:p>
+    <w:p>
+      <w:pPr>
+        <w:bidi/>
+        <w:spacing w:after="0" w:line="360" w:lineRule="auto"/>
+        <w:rPr>
+          <w:rFonts w:cs="David"/>
+          <w:sz w:val="24"/>
+          <w:szCs w:val="24"/>
+        </w:rPr>
+      </w:pPr>
+    </w:p>
+    <w:p>
+      <w:pPr>
+        <w:bidi/>
+        <w:spacing w:after="0" w:line="360" w:lineRule="auto"/>
+        <w:rPr>
+          <w:rFonts w:cs="David"/>
+          <w:sz w:val="24"/>
+          <w:szCs w:val="24"/>
+        </w:rPr>
+      </w:pPr>
+    </w:p>
+    <w:p>
+      <w:pPr>
+        <w:bidi/>
+        <w:spacing w:after="0" w:line="360" w:lineRule="auto"/>
+        <w:rPr>
+          <w:rFonts w:cs="David"/>
+          <w:sz w:val="24"/>
+          <w:szCs w:val="24"/>
+        </w:rPr>
+      </w:pPr>
+    </w:p>
+    <w:p>
+      <w:pPr>
+        <w:bidi/>
+        <w:spacing w:after="0" w:line="360" w:lineRule="auto"/>
+        <w:rPr>
+          <w:rFonts w:cs="David"/>
+          <w:sz w:val="24"/>
+          <w:szCs w:val="24"/>
+        </w:rPr>
+      </w:pPr>
+    </w:p>
+    <w:p>
+      <w:pPr>
+        <w:bidi/>
+        <w:spacing w:after="0" w:line="360" w:lineRule="auto"/>
+        <w:rPr>
+          <w:rFonts w:cs="David"/>
+          <w:sz w:val="24"/>
+          <w:szCs w:val="24"/>
+        </w:rPr>
+      </w:pPr>
+    </w:p>
+    <w:p>
+      <w:pPr>
+        <w:bidi/>
+        <w:spacing w:after="0" w:line="360" w:lineRule="auto"/>
+        <w:rPr>
+          <w:rFonts w:cs="David"/>
+          <w:sz w:val="24"/>
+          <w:szCs w:val="24"/>
+        </w:rPr>
+      </w:pPr>
+    </w:p>
+    <w:p>
+      <w:pPr>
+        <w:bidi/>
+        <w:spacing w:after="0" w:line="360" w:lineRule="auto"/>
+        <w:rPr>
+          <w:rFonts w:cs="David"/>
+          <w:sz w:val="24"/>
+          <w:szCs w:val="24"/>
+        </w:rPr>
+      </w:pPr>
+    </w:p>
+    <w:p>
+      <w:pPr>
+        <w:bidi/>
+        <w:spacing w:after="0" w:line="360" w:lineRule="auto"/>
+        <w:rPr>
+          <w:rFonts w:cs="David"/>
+          <w:sz w:val="24"/>
+          <w:szCs w:val="24"/>
+        </w:rPr>
+      </w:pPr>
+    </w:p>
+    <w:p>
+      <w:pPr>
+        <w:bidi/>
+        <w:spacing w:after="0" w:line="360" w:lineRule="auto"/>
+        <w:rPr>
+          <w:rFonts w:cs="David"/>
+          <w:sz w:val="24"/>
+          <w:szCs w:val="24"/>
+        </w:rPr>
+      </w:pPr>
+    </w:p>
+    <w:p>
+      <w:pPr>
+        <w:bidi/>
+        <w:spacing w:after="0" w:line="360" w:lineRule="auto"/>
+        <w:rPr>
+          <w:rFonts w:cs="David"/>
+          <w:sz w:val="24"/>
+          <w:szCs w:val="24"/>
+        </w:rPr>
+      </w:pPr>
+    </w:p>
+    <w:p>
+      <w:pPr>
+        <w:bidi/>
+        <w:spacing w:after="0" w:line="360" w:lineRule="auto"/>
+        <w:rPr>
+          <w:rFonts w:cs="David"/>
+          <w:sz w:val="24"/>
+          <w:szCs w:val="24"/>
+        </w:rPr>
+      </w:pPr>
+    </w:p>
+    <w:p>
+      <w:pPr>
+        <w:bidi/>
+        <w:spacing w:after="0" w:line="360" w:lineRule="auto"/>
+        <w:rPr>
+          <w:rFonts w:cs="David"/>
+          <w:sz w:val="24"/>
+          <w:szCs w:val="24"/>
+        </w:rPr>
+      </w:pPr>
+    </w:p>
+    <w:p>
+      <w:pPr>
+        <w:bidi/>
+        <w:spacing w:after="0" w:line="360" w:lineRule="auto"/>
+        <w:rPr>
+          <w:rFonts w:cs="David"/>
+          <w:sz w:val="24"/>
+          <w:szCs w:val="24"/>
+        </w:rPr>
+      </w:pPr>
+    </w:p>
+    <w:p>
+      <w:pPr>
+        <w:bidi/>
+        <w:spacing w:after="0" w:line="360" w:lineRule="auto"/>
+        <w:rPr>
+          <w:rFonts w:cs="David"/>
+          <w:sz w:val="24"/>
+          <w:szCs w:val="24"/>
+        </w:rPr>
+      </w:pPr>
+    </w:p>
+    <w:p>
+      <w:pPr>
+        <w:bidi/>
+        <w:spacing w:after="0" w:line="360" w:lineRule="auto"/>
+        <w:rPr>
+          <w:rFonts w:cs="David"/>
+          <w:sz w:val="24"/>
+          <w:szCs w:val="24"/>
+        </w:rPr>
+      </w:pPr>
+    </w:p>
+    <w:p>
+      <w:pPr>
+        <w:spacing w:after="0" w:line="360" w:lineRule="auto"/>
+        <w:rPr>
+          <w:rFonts w:cs="David"/>
+          <w:sz w:val="24"/>
+          <w:szCs w:val="24"/>
+        </w:rPr>
+      </w:pPr>
+      <w:r>
+        <w:rPr>
+          <w:rFonts w:cs="David"/>
+          <w:sz w:val="24"/>
+          <w:szCs w:val="24"/>
+        </w:rPr>
+        <w:t>I</w:t>
+      </w:r>
+      <w:r>
+        <w:rPr>
+          <w:rFonts w:cs="David"/>
+          <w:sz w:val="24"/>
+          <w:szCs w:val="24"/>
+        </w:rPr>
+        <w:t>dan’</w:t>
+      </w:r>
+      <w:r>
+        <w:rPr>
+          <w:rFonts w:cs="David"/>
+          <w:sz w:val="24"/>
+          <w:szCs w:val="24"/>
+        </w:rPr>
+        <w:t>s-</w:t>
+      </w:r>
+    </w:p>
+    <w:p>
+      <w:pPr>
+        <w:spacing w:after="0" w:line="360" w:lineRule="auto"/>
+        <w:rPr>
+          <w:rFonts w:cs="David"/>
+          <w:sz w:val="24"/>
+          <w:szCs w:val="24"/>
+          <w:rtl/>
+        </w:rPr>
+      </w:pPr>
+      <w:r>
+        <w:rPr>
+          <w:rFonts w:cs="David"/>
+          <w:sz w:val="24"/>
+          <w:szCs w:val="24"/>
+        </w:rPr>
+        <w:t>Piped</w:t>
+      </w:r>
+      <w:r>
+        <w:rPr>
+          <w:rFonts w:cs="David" w:hint="cs"/>
+          <w:sz w:val="24"/>
+          <w:szCs w:val="24"/>
+        </w:rPr>
+        <w:t>E</w:t>
+      </w:r>
+      <w:r>
+        <w:rPr>
+          <w:rFonts w:cs="David"/>
+          <w:sz w:val="24"/>
+          <w:szCs w:val="24"/>
+        </w:rPr>
+        <w:t>xecute</w:t>
+      </w:r>
+    </w:p>
+    <w:p>
+      <w:pPr>
+        <w:spacing w:after="0" w:line="360" w:lineRule="auto"/>
+        <w:rPr>
+          <w:rFonts w:cs="David"/>
+          <w:sz w:val="24"/>
+          <w:szCs w:val="24"/>
+        </w:rPr>
+      </w:pPr>
+      <w:r>
+        <w:rPr>
+          <w:rFonts w:cs="David"/>
+          <w:sz w:val="24"/>
+          <w:szCs w:val="24"/>
+        </w:rPr>
+        <w:t>ActivatePiped</w:t>
+      </w:r>
+    </w:p>
+    <w:p>
+      <w:pPr>
+        <w:spacing w:after="0" w:line="360" w:lineRule="auto"/>
+        <w:rPr>
+          <w:rFonts w:cs="David"/>
+          <w:sz w:val="24"/>
+          <w:szCs w:val="24"/>
+        </w:rPr>
+      </w:pPr>
+      <w:r>
+        <w:rPr>
+          <w:rFonts w:cs="David"/>
+          <w:sz w:val="24"/>
+          <w:szCs w:val="24"/>
+        </w:rPr>
+        <w:t>HasPipe</w:t>
+      </w:r>
+    </w:p>
+    <w:p>
+      <w:pPr>
+        <w:spacing w:after="0" w:line="360" w:lineRule="auto"/>
+        <w:rPr>
+          <w:rFonts w:cs="David"/>
+          <w:sz w:val="24"/>
+          <w:szCs w:val="24"/>
+        </w:rPr>
+      </w:pPr>
+      <w:r>
+        <w:rPr>
+          <w:rFonts w:cs="David"/>
+          <w:sz w:val="24"/>
+          <w:szCs w:val="24"/>
+        </w:rPr>
+        <w:t>ContainSpecialCommand</w:t>
+      </w:r>
+    </w:p>
+    <w:p>
+      <w:pPr>
+        <w:spacing w:after="0" w:line="360" w:lineRule="auto"/>
+        <w:rPr>
+          <w:rFonts w:cs="David"/>
+          <w:sz w:val="24"/>
+          <w:szCs w:val="24"/>
+        </w:rPr>
+      </w:pPr>
+      <w:r>
+        <w:rPr>
+          <w:rFonts w:cs="David"/>
+          <w:sz w:val="24"/>
+          <w:szCs w:val="24"/>
+        </w:rPr>
+        <w:t>SplitRedirection</w:t>
+      </w:r>
+    </w:p>
+    <w:p>
+      <w:pPr>
+        <w:spacing w:after="0" w:line="360" w:lineRule="auto"/>
+        <w:rPr>
+          <w:rFonts w:cs="David"/>
+          <w:sz w:val="24"/>
+          <w:szCs w:val="24"/>
+        </w:rPr>
+      </w:pPr>
+      <w:r>
+        <w:rPr>
+          <w:rFonts w:cs="David"/>
+          <w:sz w:val="24"/>
+          <w:szCs w:val="24"/>
+        </w:rPr>
+        <w:lastRenderedPageBreak/>
+        <w:t>splitPipe</w:t>
+      </w:r>
+    </w:p>
+    <w:p>
+      <w:pPr>
+        <w:spacing w:after="0" w:line="360" w:lineRule="auto"/>
+        <w:rPr>
+          <w:rFonts w:cs="David"/>
+          <w:sz w:val="24"/>
+          <w:szCs w:val="24"/>
+        </w:rPr>
+      </w:pPr>
+    </w:p>
+    <w:p>
+      <w:pPr>
+        <w:spacing w:after="0" w:line="360" w:lineRule="auto"/>
+        <w:rPr>
+          <w:rFonts w:cs="David"/>
+          <w:sz w:val="24"/>
+          <w:szCs w:val="24"/>
+        </w:rPr>
+      </w:pPr>
+    </w:p>
+    <w:p>
+      <w:pPr>
+        <w:spacing w:after="0" w:line="360" w:lineRule="auto"/>
+        <w:rPr>
+          <w:rFonts w:cs="David"/>
+          <w:sz w:val="24"/>
+          <w:szCs w:val="24"/>
+        </w:rPr>
+      </w:pPr>
+    </w:p>
+    <w:p>
+      <w:pPr>
+        <w:spacing w:after="0" w:line="360" w:lineRule="auto"/>
+        <w:rPr>
+          <w:rFonts w:cs="David"/>
+          <w:sz w:val="24"/>
+          <w:szCs w:val="24"/>
+        </w:rPr>
+      </w:pPr>
+      <w:r>
+        <w:rPr>
+          <w:rFonts w:cs="David"/>
+          <w:sz w:val="24"/>
+          <w:szCs w:val="24"/>
+        </w:rPr>
+        <w:t>Where to modify things in code for piping:</w:t>
+      </w:r>
+    </w:p>
+    <w:p>
+      <w:pPr>
+        <w:pStyle w:val="ListParagraph"/>
+        <w:numPr>
+          <w:ilvl w:val="0"/>
+          <w:numId w:val="1"/>
+        </w:numPr>
         <w:spacing w:after="0" w:line="360" w:lineRule="auto"/>
         <w:rPr>
           <w:rFonts w:cs="David"/>
@@ -2369,7 +3087,6 @@
           <w:sz w:val="24"/>
           <w:szCs w:val="24"/>
         </w:rPr>
-        <w:lastRenderedPageBreak/>
         <w:t>Pipe-</w:t>
       </w:r>
     </w:p>
@@ -2439,6 +3156,7 @@
           <w:sz w:val="24"/>
           <w:szCs w:val="24"/>
         </w:rPr>
+        <w:lastRenderedPageBreak/>
         <w:t>Close pipe[write]</w:t>
       </w:r>
     </w:p>
@@ -3282,6 +4000,7 @@
           <w:sz w:val="24"/>
           <w:szCs w:val="24"/>
         </w:rPr>
+        <w:lastRenderedPageBreak/>
         <w:t>bool PipeCommand::restoreFDs(){</w:t>
       </w:r>
     </w:p>
@@ -4667,4 +5386,16 @@
     </a:ext>
   </a:extLst>
 </a:theme>
+</file>
+
+<file path=customXml/item1.xml><?xml version="1.0" encoding="utf-8"?>
+<b:Sources xmlns:b="http://schemas.openxmlformats.org/officeDocument/2006/bibliography" xmlns="http://schemas.openxmlformats.org/officeDocument/2006/bibliography" SelectedStyle="\APASixthEditionOfficeOnline.xsl" StyleName="APA" Version="6"/>
+</file>
+
+<file path=customXml/itemProps1.xml><?xml version="1.0" encoding="utf-8"?>
+<ds:datastoreItem xmlns:ds="http://schemas.openxmlformats.org/officeDocument/2006/customXml" ds:itemID="{82228C2B-9DCC-4162-86FC-E4EF4AE84F7C}">
+  <ds:schemaRefs>
+    <ds:schemaRef ds:uri="http://schemas.openxmlformats.org/officeDocument/2006/bibliography"/>
+  </ds:schemaRefs>
+</ds:datastoreItem>
 </file>
--- a/Tasks_HW1.docx
+++ b/Tasks_HW1.docx
@@ -181,7 +181,7 @@
           <w:rFonts w:cs="David"/>
           <w:sz w:val="24"/>
           <w:szCs w:val="24"/>
-          <w:highlight w:val="yellow"/>
+          <w:highlight w:val="green"/>
         </w:rPr>
       </w:pPr>
       <w:r>
@@ -189,7 +189,7 @@
           <w:rFonts w:cs="David" w:hint="cs"/>
           <w:sz w:val="24"/>
           <w:szCs w:val="24"/>
-          <w:highlight w:val="yellow"/>
+          <w:highlight w:val="green"/>
           <w:rtl/>
         </w:rPr>
         <w:t>לוודא שינוי שמות מפונקציות של עידן וסארי ויובל וכו'</w:t>
@@ -216,19 +216,172 @@
           <w:rFonts w:cs="David" w:hint="cs"/>
           <w:sz w:val="24"/>
           <w:szCs w:val="24"/>
+          <w:highlight w:val="green"/>
+          <w:rtl/>
+        </w:rPr>
+        <w:t xml:space="preserve">לבדוק </w:t>
+      </w:r>
+      <w:r>
+        <w:rPr>
+          <w:rFonts w:cs="David" w:hint="cs"/>
+          <w:sz w:val="24"/>
+          <w:szCs w:val="24"/>
+          <w:highlight w:val="green"/>
+        </w:rPr>
+        <w:t>WARNINGS</w:t>
+      </w:r>
+      <w:r>
+        <w:rPr>
+          <w:rFonts w:cs="David" w:hint="cs"/>
+          <w:sz w:val="24"/>
+          <w:szCs w:val="24"/>
+          <w:highlight w:val="green"/>
+          <w:rtl/>
+        </w:rPr>
+        <w:t xml:space="preserve"> </w:t>
+      </w:r>
+      <w:r>
+        <w:rPr>
+          <w:rFonts w:cs="David" w:hint="cs"/>
+          <w:sz w:val="24"/>
+          <w:szCs w:val="24"/>
+          <w:highlight w:val="green"/>
+          <w:rtl/>
+        </w:rPr>
+        <w:t xml:space="preserve"> + הדפסות </w:t>
+      </w:r>
+      <w:r>
+        <w:rPr>
+          <w:rFonts w:cs="David" w:hint="cs"/>
+          <w:sz w:val="24"/>
+          <w:szCs w:val="24"/>
+          <w:highlight w:val="green"/>
+          <w:rtl/>
+        </w:rPr>
+        <w:t>+</w:t>
+      </w:r>
+      <w:r>
+        <w:rPr>
+          <w:rFonts w:cs="David" w:hint="cs"/>
+          <w:sz w:val="24"/>
+          <w:szCs w:val="24"/>
+          <w:highlight w:val="green"/>
+          <w:rtl/>
+        </w:rPr>
+        <w:t xml:space="preserve"> </w:t>
+      </w:r>
+      <w:r>
+        <w:rPr>
+          <w:rFonts w:cs="David" w:hint="cs"/>
+          <w:sz w:val="24"/>
+          <w:szCs w:val="24"/>
+          <w:highlight w:val="green"/>
+        </w:rPr>
+        <w:t>VALGRIND</w:t>
+      </w:r>
+    </w:p>
+    <w:p>
+      <w:pPr>
+        <w:bidi/>
+        <w:spacing w:after="0" w:line="360" w:lineRule="auto"/>
+        <w:rPr>
+          <w:rFonts w:cs="David"/>
+          <w:sz w:val="24"/>
+          <w:szCs w:val="24"/>
+        </w:rPr>
+      </w:pPr>
+    </w:p>
+    <w:p>
+      <w:pPr>
+        <w:bidi/>
+        <w:spacing w:after="0" w:line="360" w:lineRule="auto"/>
+        <w:rPr>
+          <w:rFonts w:cs="David" w:hint="cs"/>
+          <w:sz w:val="24"/>
+          <w:szCs w:val="24"/>
+          <w:rtl/>
+        </w:rPr>
+      </w:pPr>
+      <w:r>
+        <w:rPr>
+          <w:rFonts w:cs="David" w:hint="cs"/>
+          <w:sz w:val="24"/>
+          <w:szCs w:val="24"/>
+          <w:rtl/>
+        </w:rPr>
+        <w:t>לבדוק-</w:t>
+      </w:r>
+    </w:p>
+    <w:p>
+      <w:pPr>
+        <w:bidi/>
+        <w:spacing w:after="0" w:line="360" w:lineRule="auto"/>
+        <w:rPr>
+          <w:rFonts w:cs="David"/>
+          <w:sz w:val="24"/>
+          <w:szCs w:val="24"/>
+          <w:rtl/>
+        </w:rPr>
+      </w:pPr>
+      <w:r>
+        <w:rPr>
+          <w:rFonts w:cs="David" w:hint="cs"/>
+          <w:sz w:val="24"/>
+          <w:szCs w:val="24"/>
+          <w:rtl/>
+        </w:rPr>
+        <w:t xml:space="preserve">למה הוא מראה הרבה פעמים </w:t>
+      </w:r>
+      <w:r>
+        <w:rPr>
+          <w:rFonts w:cs="David"/>
+          <w:sz w:val="24"/>
+          <w:szCs w:val="24"/>
+        </w:rPr>
+        <w:t>SMASH</w:t>
+      </w:r>
+      <w:r>
+        <w:rPr>
+          <w:rFonts w:cs="David" w:hint="cs"/>
+          <w:sz w:val="24"/>
+          <w:szCs w:val="24"/>
+          <w:rtl/>
+        </w:rPr>
+        <w:t xml:space="preserve"> פעמיים ולא פעם אחת</w:t>
+      </w:r>
+    </w:p>
+    <w:p>
+      <w:pPr>
+        <w:bidi/>
+        <w:spacing w:after="0" w:line="360" w:lineRule="auto"/>
+        <w:rPr>
+          <w:rFonts w:cs="David"/>
+          <w:sz w:val="24"/>
+          <w:szCs w:val="24"/>
+          <w:rtl/>
+        </w:rPr>
+      </w:pPr>
+    </w:p>
+    <w:p>
+      <w:pPr>
+        <w:bidi/>
+        <w:spacing w:after="0" w:line="360" w:lineRule="auto"/>
+        <w:rPr>
+          <w:rFonts w:cs="David"/>
+          <w:sz w:val="24"/>
+          <w:szCs w:val="24"/>
           <w:highlight w:val="yellow"/>
-          <w:rtl/>
-        </w:rPr>
-        <w:t xml:space="preserve">לבדוק </w:t>
-      </w:r>
+        </w:rPr>
+      </w:pPr>
       <w:r>
         <w:rPr>
           <w:rFonts w:cs="David" w:hint="cs"/>
           <w:sz w:val="24"/>
           <w:szCs w:val="24"/>
           <w:highlight w:val="yellow"/>
-        </w:rPr>
-        <w:t>WARNINGS</w:t>
+          <w:rtl/>
+        </w:rPr>
+        <w:t>יש בעיה ב-</w:t>
       </w:r>
       <w:r>
         <w:rPr>
@@ -236,9 +389,8 @@
           <w:sz w:val="24"/>
           <w:szCs w:val="24"/>
           <w:highlight w:val="yellow"/>
-          <w:rtl/>
-        </w:rPr>
-        <w:t xml:space="preserve"> + </w:t>
+        </w:rPr>
+        <w:t>PIPE</w:t>
       </w:r>
       <w:r>
         <w:rPr>
@@ -246,53 +398,50 @@
           <w:sz w:val="24"/>
           <w:szCs w:val="24"/>
           <w:highlight w:val="yellow"/>
-        </w:rPr>
-        <w:t>VALGRIND</w:t>
-      </w:r>
-    </w:p>
-    <w:p>
-      <w:pPr>
-        <w:bidi/>
-        <w:spacing w:after="0" w:line="360" w:lineRule="auto"/>
-        <w:rPr>
-          <w:rFonts w:cs="David"/>
-          <w:sz w:val="24"/>
-          <w:szCs w:val="24"/>
-        </w:rPr>
-      </w:pPr>
-    </w:p>
-    <w:p>
-      <w:pPr>
-        <w:bidi/>
-        <w:spacing w:after="0" w:line="360" w:lineRule="auto"/>
+          <w:rtl/>
+        </w:rPr>
+        <w:t xml:space="preserve"> עם פקודה </w:t>
+      </w:r>
+      <w:r>
         <w:rPr>
           <w:rFonts w:cs="David" w:hint="cs"/>
           <w:sz w:val="24"/>
           <w:szCs w:val="24"/>
-          <w:rtl/>
-        </w:rPr>
-      </w:pPr>
-      <w:r>
+          <w:highlight w:val="yellow"/>
+        </w:rPr>
+        <w:t>GREP</w:t>
+      </w:r>
+    </w:p>
+    <w:p>
+      <w:pPr>
+        <w:bidi/>
+        <w:spacing w:after="0" w:line="360" w:lineRule="auto"/>
+        <w:ind w:firstLine="720"/>
         <w:rPr>
           <w:rFonts w:cs="David" w:hint="cs"/>
           <w:sz w:val="24"/>
           <w:szCs w:val="24"/>
           <w:rtl/>
         </w:rPr>
-        <w:t>לבדוק-</w:t>
-      </w:r>
-    </w:p>
-    <w:p>
-      <w:pPr>
-        <w:bidi/>
-        <w:spacing w:after="0" w:line="360" w:lineRule="auto"/>
-        <w:rPr>
-          <w:rFonts w:cs="David"/>
-          <w:sz w:val="24"/>
-          <w:szCs w:val="24"/>
-          <w:rtl/>
-        </w:rPr>
-      </w:pPr>
+      </w:pPr>
+      <w:proofErr w:type="spellStart"/>
+      <w:r>
+        <w:rPr>
+          <w:rFonts w:cs="David"/>
+          <w:sz w:val="24"/>
+          <w:szCs w:val="24"/>
+        </w:rPr>
+        <w:t>Showpid</w:t>
+      </w:r>
+      <w:proofErr w:type="spellEnd"/>
+      <w:r>
+        <w:rPr>
+          <w:rFonts w:cs="David"/>
+          <w:sz w:val="24"/>
+          <w:szCs w:val="24"/>
+        </w:rPr>
+        <w:t xml:space="preserve"> – </w:t>
+      </w:r>
       <w:r>
         <w:rPr>
           <w:rFonts w:cs="David" w:hint="cs"/>
@@ -300,58 +449,38 @@
           <w:szCs w:val="24"/>
           <w:rtl/>
         </w:rPr>
-        <w:t xml:space="preserve">למה הוא מראה הרבה פעמים </w:t>
-      </w:r>
-      <w:r>
-        <w:rPr>
-          <w:rFonts w:cs="David"/>
-          <w:sz w:val="24"/>
-          <w:szCs w:val="24"/>
-        </w:rPr>
-        <w:t>SMASH</w:t>
-      </w:r>
-      <w:r>
+        <w:t>משהו לא בסדר עם פקודת גרפ</w:t>
+      </w:r>
+    </w:p>
+    <w:p>
+      <w:pPr>
+        <w:bidi/>
+        <w:spacing w:after="0" w:line="360" w:lineRule="auto"/>
         <w:rPr>
           <w:rFonts w:cs="David" w:hint="cs"/>
           <w:sz w:val="24"/>
           <w:szCs w:val="24"/>
           <w:rtl/>
         </w:rPr>
-        <w:t xml:space="preserve"> פעמיים ולא פעם אחת</w:t>
-      </w:r>
-    </w:p>
-    <w:p>
-      <w:pPr>
-        <w:bidi/>
-        <w:spacing w:after="0" w:line="360" w:lineRule="auto"/>
-        <w:rPr>
-          <w:rFonts w:cs="David"/>
-          <w:sz w:val="24"/>
-          <w:szCs w:val="24"/>
-          <w:rtl/>
-        </w:rPr>
-      </w:pPr>
-    </w:p>
-    <w:p>
-      <w:pPr>
-        <w:bidi/>
-        <w:spacing w:after="0" w:line="360" w:lineRule="auto"/>
-        <w:rPr>
-          <w:rFonts w:cs="David"/>
+      </w:pPr>
+      <w:r>
+        <w:rPr>
+          <w:rFonts w:cs="David" w:hint="cs"/>
           <w:sz w:val="24"/>
           <w:szCs w:val="24"/>
           <w:highlight w:val="yellow"/>
-        </w:rPr>
-      </w:pPr>
+          <w:rtl/>
+        </w:rPr>
+        <w:t>יש בעיה עם להעביר משהו ל</w:t>
+      </w:r>
       <w:r>
         <w:rPr>
           <w:rFonts w:cs="David" w:hint="cs"/>
           <w:sz w:val="24"/>
           <w:szCs w:val="24"/>
           <w:highlight w:val="yellow"/>
-          <w:rtl/>
-        </w:rPr>
-        <w:t>יש בעיה ב-</w:t>
+        </w:rPr>
+        <w:t>BG</w:t>
       </w:r>
       <w:r>
         <w:rPr>
@@ -359,8 +488,9 @@
           <w:sz w:val="24"/>
           <w:szCs w:val="24"/>
           <w:highlight w:val="yellow"/>
-        </w:rPr>
-        <w:t>PIPE</w:t>
+          <w:rtl/>
+        </w:rPr>
+        <w:t>, להחזיר ל</w:t>
       </w:r>
       <w:r>
         <w:rPr>
@@ -368,9 +498,8 @@
           <w:sz w:val="24"/>
           <w:szCs w:val="24"/>
           <w:highlight w:val="yellow"/>
-          <w:rtl/>
-        </w:rPr>
-        <w:t xml:space="preserve"> עם פקודה </w:t>
+        </w:rPr>
+        <w:t>FG</w:t>
       </w:r>
       <w:r>
         <w:rPr>
@@ -378,8 +507,18 @@
           <w:sz w:val="24"/>
           <w:szCs w:val="24"/>
           <w:highlight w:val="yellow"/>
-        </w:rPr>
-        <w:t>GREP</w:t>
+          <w:rtl/>
+        </w:rPr>
+        <w:t xml:space="preserve"> ולעשות </w:t>
+      </w:r>
+      <w:r>
+        <w:rPr>
+          <w:rFonts w:cs="David" w:hint="cs"/>
+          <w:sz w:val="24"/>
+          <w:szCs w:val="24"/>
+          <w:highlight w:val="yellow"/>
+        </w:rPr>
+        <w:t>CNTRLZ</w:t>
       </w:r>
     </w:p>
     <w:p>
@@ -388,153 +527,44 @@
         <w:spacing w:after="0" w:line="360" w:lineRule="auto"/>
         <w:ind w:firstLine="720"/>
         <w:rPr>
+          <w:rFonts w:cs="David"/>
+          <w:sz w:val="24"/>
+          <w:szCs w:val="24"/>
+          <w:rtl/>
+        </w:rPr>
+      </w:pPr>
+      <w:r>
+        <w:rPr>
+          <w:rFonts w:cs="David" w:hint="eastAsia"/>
+          <w:sz w:val="24"/>
+          <w:szCs w:val="24"/>
+        </w:rPr>
+        <w:t>c</w:t>
+      </w:r>
+      <w:r>
+        <w:rPr>
+          <w:rFonts w:cs="David"/>
+          <w:sz w:val="24"/>
+          <w:szCs w:val="24"/>
+        </w:rPr>
+        <w:t xml:space="preserve">trl-Z – </w:t>
+      </w:r>
+      <w:r>
+        <w:rPr>
           <w:rFonts w:cs="David" w:hint="cs"/>
           <w:sz w:val="24"/>
           <w:szCs w:val="24"/>
           <w:rtl/>
         </w:rPr>
-      </w:pPr>
-      <w:proofErr w:type="spellStart"/>
-      <w:r>
-        <w:rPr>
-          <w:rFonts w:cs="David"/>
-          <w:sz w:val="24"/>
-          <w:szCs w:val="24"/>
-        </w:rPr>
-        <w:t>Showpid</w:t>
-      </w:r>
-      <w:proofErr w:type="spellEnd"/>
-      <w:r>
-        <w:rPr>
-          <w:rFonts w:cs="David"/>
-          <w:sz w:val="24"/>
-          <w:szCs w:val="24"/>
-        </w:rPr>
-        <w:t xml:space="preserve"> – </w:t>
-      </w:r>
-      <w:r>
+        <w:t>לא אמור לזרוק מהסמאש</w:t>
+      </w:r>
+    </w:p>
+    <w:p>
+      <w:pPr>
+        <w:bidi/>
+        <w:spacing w:after="0" w:line="360" w:lineRule="auto"/>
         <w:rPr>
           <w:rFonts w:cs="David" w:hint="cs"/>
-          <w:sz w:val="24"/>
-          <w:szCs w:val="24"/>
-          <w:rtl/>
-        </w:rPr>
-        <w:t>משהו לא בסדר עם פקודת גרפ</w:t>
-      </w:r>
-    </w:p>
-    <w:p>
-      <w:pPr>
-        <w:bidi/>
-        <w:spacing w:after="0" w:line="360" w:lineRule="auto"/>
-        <w:rPr>
-          <w:rFonts w:cs="David" w:hint="cs"/>
-          <w:sz w:val="24"/>
-          <w:szCs w:val="24"/>
-          <w:rtl/>
-        </w:rPr>
-      </w:pPr>
-      <w:r>
-        <w:rPr>
-          <w:rFonts w:cs="David" w:hint="cs"/>
-          <w:sz w:val="24"/>
-          <w:szCs w:val="24"/>
-          <w:highlight w:val="yellow"/>
-          <w:rtl/>
-        </w:rPr>
-        <w:t>יש בעיה עם להעביר משהו ל</w:t>
-      </w:r>
-      <w:r>
-        <w:rPr>
-          <w:rFonts w:cs="David" w:hint="cs"/>
-          <w:sz w:val="24"/>
-          <w:szCs w:val="24"/>
-          <w:highlight w:val="yellow"/>
-        </w:rPr>
-        <w:t>BG</w:t>
-      </w:r>
-      <w:r>
-        <w:rPr>
-          <w:rFonts w:cs="David" w:hint="cs"/>
-          <w:sz w:val="24"/>
-          <w:szCs w:val="24"/>
-          <w:highlight w:val="yellow"/>
-          <w:rtl/>
-        </w:rPr>
-        <w:t>, להחזיר ל</w:t>
-      </w:r>
-      <w:r>
-        <w:rPr>
-          <w:rFonts w:cs="David" w:hint="cs"/>
-          <w:sz w:val="24"/>
-          <w:szCs w:val="24"/>
-          <w:highlight w:val="yellow"/>
-        </w:rPr>
-        <w:t>FG</w:t>
-      </w:r>
-      <w:r>
-        <w:rPr>
-          <w:rFonts w:cs="David" w:hint="cs"/>
-          <w:sz w:val="24"/>
-          <w:szCs w:val="24"/>
-          <w:highlight w:val="yellow"/>
-          <w:rtl/>
-        </w:rPr>
-        <w:t xml:space="preserve"> ולעשות </w:t>
-      </w:r>
-      <w:r>
-        <w:rPr>
-          <w:rFonts w:cs="David" w:hint="cs"/>
-          <w:sz w:val="24"/>
-          <w:szCs w:val="24"/>
-          <w:highlight w:val="yellow"/>
-        </w:rPr>
-        <w:t>CNTRLZ</w:t>
-      </w:r>
-    </w:p>
-    <w:p>
-      <w:pPr>
-        <w:bidi/>
-        <w:spacing w:after="0" w:line="360" w:lineRule="auto"/>
-        <w:ind w:firstLine="720"/>
-        <w:rPr>
-          <w:rFonts w:cs="David"/>
-          <w:sz w:val="24"/>
-          <w:szCs w:val="24"/>
-          <w:rtl/>
-        </w:rPr>
-      </w:pPr>
-      <w:r>
-        <w:rPr>
-          <w:rFonts w:cs="David" w:hint="eastAsia"/>
-          <w:sz w:val="24"/>
-          <w:szCs w:val="24"/>
-        </w:rPr>
-        <w:t>c</w:t>
-      </w:r>
-      <w:r>
-        <w:rPr>
-          <w:rFonts w:cs="David"/>
-          <w:sz w:val="24"/>
-          <w:szCs w:val="24"/>
-        </w:rPr>
-        <w:t xml:space="preserve">trl-Z – </w:t>
-      </w:r>
-      <w:r>
-        <w:rPr>
-          <w:rFonts w:cs="David" w:hint="cs"/>
-          <w:sz w:val="24"/>
-          <w:szCs w:val="24"/>
-          <w:rtl/>
-        </w:rPr>
-        <w:t>לא אמור לזרוק מהסמאש</w:t>
-      </w:r>
-    </w:p>
-    <w:p>
-      <w:pPr>
-        <w:bidi/>
-        <w:spacing w:after="0" w:line="360" w:lineRule="auto"/>
-        <w:rPr>
-          <w:rFonts w:cs="David"/>
           <w:sz w:val="24"/>
           <w:szCs w:val="24"/>
           <w:rtl/>
@@ -2533,6 +2563,7 @@
         </w:rPr>
       </w:pPr>
       <w:proofErr w:type="spellStart"/>
+      <w:proofErr w:type="gramStart"/>
       <w:r>
         <w:rPr>
           <w:rFonts w:cs="David"/>
@@ -2548,7 +2579,16 @@
           <w:sz w:val="24"/>
           <w:szCs w:val="24"/>
         </w:rPr>
-        <w:t>::execute</w:t>
+        <w:t>::</w:t>
+      </w:r>
+      <w:proofErr w:type="gramEnd"/>
+      <w:r>
+        <w:rPr>
+          <w:rFonts w:cs="David"/>
+          <w:sz w:val="24"/>
+          <w:szCs w:val="24"/>
+        </w:rPr>
+        <w:t>execute</w:t>
       </w:r>
     </w:p>
     <w:p>
@@ -2601,6 +2641,7 @@
         </w:rPr>
       </w:pPr>
       <w:proofErr w:type="spellStart"/>
+      <w:proofErr w:type="gramStart"/>
       <w:r>
         <w:rPr>
           <w:rFonts w:cs="David"/>
@@ -2616,7 +2657,16 @@
           <w:sz w:val="24"/>
           <w:szCs w:val="24"/>
         </w:rPr>
-        <w:t>::execute</w:t>
+        <w:t>::</w:t>
+      </w:r>
+      <w:proofErr w:type="gramEnd"/>
+      <w:r>
+        <w:rPr>
+          <w:rFonts w:cs="David"/>
+          <w:sz w:val="24"/>
+          <w:szCs w:val="24"/>
+        </w:rPr>
+        <w:t>execute</w:t>
       </w:r>
     </w:p>
     <w:p>
@@ -2801,8 +2851,18 @@
           <w:szCs w:val="24"/>
         </w:rPr>
         <w:tab/>
-        <w:t>One for piped</w:t>
-      </w:r>
+        <w:t xml:space="preserve">One for </w:t>
+      </w:r>
+      <w:proofErr w:type="gramStart"/>
+      <w:r>
+        <w:rPr>
+          <w:rFonts w:cs="David"/>
+          <w:sz w:val="24"/>
+          <w:szCs w:val="24"/>
+        </w:rPr>
+        <w:t>piped</w:t>
+      </w:r>
+      <w:proofErr w:type="gramEnd"/>
     </w:p>
     <w:p>
       <w:pPr>
@@ -2856,8 +2916,19 @@
           <w:szCs w:val="24"/>
           <w:highlight w:val="yellow"/>
         </w:rPr>
-        <w:t>Check if “command |command” is ok</w:t>
-      </w:r>
+        <w:t xml:space="preserve">Check if “command |command” is </w:t>
+      </w:r>
+      <w:proofErr w:type="gramStart"/>
+      <w:r>
+        <w:rPr>
+          <w:rFonts w:cs="David"/>
+          <w:sz w:val="24"/>
+          <w:szCs w:val="24"/>
+          <w:highlight w:val="yellow"/>
+        </w:rPr>
+        <w:t>ok</w:t>
+      </w:r>
+      <w:proofErr w:type="gramEnd"/>
     </w:p>
     <w:p>
       <w:pPr>
@@ -3217,8 +3288,18 @@
           <w:szCs w:val="24"/>
         </w:rPr>
         <w:lastRenderedPageBreak/>
-        <w:t>Open a pipe</w:t>
-      </w:r>
+        <w:t xml:space="preserve">Open a </w:t>
+      </w:r>
+      <w:proofErr w:type="gramStart"/>
+      <w:r>
+        <w:rPr>
+          <w:rFonts w:cs="David"/>
+          <w:sz w:val="24"/>
+          <w:szCs w:val="24"/>
+        </w:rPr>
+        <w:t>pipe</w:t>
+      </w:r>
+      <w:proofErr w:type="gramEnd"/>
     </w:p>
     <w:p>
       <w:pPr>
@@ -3286,8 +3367,18 @@
           <w:sz w:val="24"/>
           <w:szCs w:val="24"/>
         </w:rPr>
-        <w:t>Redirect pipe[read] into STDOUT</w:t>
-      </w:r>
+        <w:t xml:space="preserve">Redirect pipe[read] into </w:t>
+      </w:r>
+      <w:proofErr w:type="gramStart"/>
+      <w:r>
+        <w:rPr>
+          <w:rFonts w:cs="David"/>
+          <w:sz w:val="24"/>
+          <w:szCs w:val="24"/>
+        </w:rPr>
+        <w:t>STDOUT</w:t>
+      </w:r>
+      <w:proofErr w:type="gramEnd"/>
     </w:p>
     <w:p>
       <w:pPr>
@@ -3309,8 +3400,18 @@
           <w:sz w:val="24"/>
           <w:szCs w:val="24"/>
         </w:rPr>
-        <w:t>Execute command</w:t>
-      </w:r>
+        <w:t xml:space="preserve">Execute </w:t>
+      </w:r>
+      <w:proofErr w:type="gramStart"/>
+      <w:r>
+        <w:rPr>
+          <w:rFonts w:cs="David"/>
+          <w:sz w:val="24"/>
+          <w:szCs w:val="24"/>
+        </w:rPr>
+        <w:t>command</w:t>
+      </w:r>
+      <w:proofErr w:type="gramEnd"/>
     </w:p>
     <w:p>
       <w:pPr>
@@ -3401,8 +3502,18 @@
           <w:sz w:val="24"/>
           <w:szCs w:val="24"/>
         </w:rPr>
-        <w:t>Redirect pipe[write] into STDIN</w:t>
-      </w:r>
+        <w:t xml:space="preserve">Redirect pipe[write] into </w:t>
+      </w:r>
+      <w:proofErr w:type="gramStart"/>
+      <w:r>
+        <w:rPr>
+          <w:rFonts w:cs="David"/>
+          <w:sz w:val="24"/>
+          <w:szCs w:val="24"/>
+        </w:rPr>
+        <w:t>STDIN</w:t>
+      </w:r>
+      <w:proofErr w:type="gramEnd"/>
     </w:p>
     <w:p>
       <w:pPr>
@@ -3424,8 +3535,18 @@
           <w:sz w:val="24"/>
           <w:szCs w:val="24"/>
         </w:rPr>
-        <w:t>Execute command</w:t>
-      </w:r>
+        <w:t xml:space="preserve">Execute </w:t>
+      </w:r>
+      <w:proofErr w:type="gramStart"/>
+      <w:r>
+        <w:rPr>
+          <w:rFonts w:cs="David"/>
+          <w:sz w:val="24"/>
+          <w:szCs w:val="24"/>
+        </w:rPr>
+        <w:t>command</w:t>
+      </w:r>
+      <w:proofErr w:type="gramEnd"/>
     </w:p>
     <w:p>
       <w:pPr>
@@ -3577,8 +3698,18 @@
           <w:sz w:val="24"/>
           <w:szCs w:val="24"/>
         </w:rPr>
-        <w:t>Delete and new for commands</w:t>
-      </w:r>
+        <w:t xml:space="preserve">Delete and new for </w:t>
+      </w:r>
+      <w:proofErr w:type="gramStart"/>
+      <w:r>
+        <w:rPr>
+          <w:rFonts w:cs="David"/>
+          <w:sz w:val="24"/>
+          <w:szCs w:val="24"/>
+        </w:rPr>
+        <w:t>commands</w:t>
+      </w:r>
+      <w:proofErr w:type="gramEnd"/>
     </w:p>
     <w:p>
       <w:pPr>
@@ -3753,6 +3884,7 @@
         <w:t xml:space="preserve">bool </w:t>
       </w:r>
       <w:proofErr w:type="spellStart"/>
+      <w:proofErr w:type="gramStart"/>
       <w:r>
         <w:rPr>
           <w:rFonts w:cs="David"/>
@@ -3771,6 +3903,7 @@
         <w:t>::</w:t>
       </w:r>
       <w:proofErr w:type="spellStart"/>
+      <w:proofErr w:type="gramEnd"/>
       <w:r>
         <w:rPr>
           <w:rFonts w:cs="David"/>
@@ -3823,6 +3956,298 @@
           <w:sz w:val="24"/>
           <w:szCs w:val="24"/>
         </w:rPr>
+        <w:t>org_</w:t>
+      </w:r>
+      <w:proofErr w:type="gramStart"/>
+      <w:r>
+        <w:rPr>
+          <w:rFonts w:cs="David"/>
+          <w:sz w:val="24"/>
+          <w:szCs w:val="24"/>
+        </w:rPr>
+        <w:t>fds</w:t>
+      </w:r>
+      <w:proofErr w:type="spellEnd"/>
+      <w:r>
+        <w:rPr>
+          <w:rFonts w:cs="David"/>
+          <w:sz w:val="24"/>
+          <w:szCs w:val="24"/>
+        </w:rPr>
+        <w:t>[</w:t>
+      </w:r>
+      <w:proofErr w:type="gramEnd"/>
+      <w:r>
+        <w:rPr>
+          <w:rFonts w:cs="David"/>
+          <w:sz w:val="24"/>
+          <w:szCs w:val="24"/>
+        </w:rPr>
+        <w:t>0] = dup(STDIN_FILENO);</w:t>
+      </w:r>
+    </w:p>
+    <w:p>
+      <w:pPr>
+        <w:spacing w:after="0" w:line="360" w:lineRule="auto"/>
+        <w:rPr>
+          <w:rFonts w:cs="David"/>
+          <w:sz w:val="24"/>
+          <w:szCs w:val="24"/>
+        </w:rPr>
+      </w:pPr>
+    </w:p>
+    <w:p>
+      <w:pPr>
+        <w:spacing w:after="0" w:line="360" w:lineRule="auto"/>
+        <w:rPr>
+          <w:rFonts w:cs="David"/>
+          <w:sz w:val="24"/>
+          <w:szCs w:val="24"/>
+        </w:rPr>
+      </w:pPr>
+      <w:r>
+        <w:rPr>
+          <w:rFonts w:cs="David"/>
+          <w:sz w:val="24"/>
+          <w:szCs w:val="24"/>
+        </w:rPr>
+        <w:t xml:space="preserve">    </w:t>
+      </w:r>
+      <w:proofErr w:type="spellStart"/>
+      <w:r>
+        <w:rPr>
+          <w:rFonts w:cs="David"/>
+          <w:sz w:val="24"/>
+          <w:szCs w:val="24"/>
+        </w:rPr>
+        <w:t>org_</w:t>
+      </w:r>
+      <w:proofErr w:type="gramStart"/>
+      <w:r>
+        <w:rPr>
+          <w:rFonts w:cs="David"/>
+          <w:sz w:val="24"/>
+          <w:szCs w:val="24"/>
+        </w:rPr>
+        <w:t>fds</w:t>
+      </w:r>
+      <w:proofErr w:type="spellEnd"/>
+      <w:r>
+        <w:rPr>
+          <w:rFonts w:cs="David"/>
+          <w:sz w:val="24"/>
+          <w:szCs w:val="24"/>
+        </w:rPr>
+        <w:t>[</w:t>
+      </w:r>
+      <w:proofErr w:type="gramEnd"/>
+      <w:r>
+        <w:rPr>
+          <w:rFonts w:cs="David"/>
+          <w:sz w:val="24"/>
+          <w:szCs w:val="24"/>
+        </w:rPr>
+        <w:t>1] = dup(STDOUT_FILENO);</w:t>
+      </w:r>
+    </w:p>
+    <w:p>
+      <w:pPr>
+        <w:spacing w:after="0" w:line="360" w:lineRule="auto"/>
+        <w:rPr>
+          <w:rFonts w:cs="David"/>
+          <w:sz w:val="24"/>
+          <w:szCs w:val="24"/>
+        </w:rPr>
+      </w:pPr>
+    </w:p>
+    <w:p>
+      <w:pPr>
+        <w:spacing w:after="0" w:line="360" w:lineRule="auto"/>
+        <w:rPr>
+          <w:rFonts w:cs="David"/>
+          <w:sz w:val="24"/>
+          <w:szCs w:val="24"/>
+        </w:rPr>
+      </w:pPr>
+      <w:r>
+        <w:rPr>
+          <w:rFonts w:cs="David"/>
+          <w:sz w:val="24"/>
+          <w:szCs w:val="24"/>
+        </w:rPr>
+        <w:t xml:space="preserve">    </w:t>
+      </w:r>
+      <w:proofErr w:type="spellStart"/>
+      <w:r>
+        <w:rPr>
+          <w:rFonts w:cs="David"/>
+          <w:sz w:val="24"/>
+          <w:szCs w:val="24"/>
+        </w:rPr>
+        <w:t>org_</w:t>
+      </w:r>
+      <w:proofErr w:type="gramStart"/>
+      <w:r>
+        <w:rPr>
+          <w:rFonts w:cs="David"/>
+          <w:sz w:val="24"/>
+          <w:szCs w:val="24"/>
+        </w:rPr>
+        <w:t>fds</w:t>
+      </w:r>
+      <w:proofErr w:type="spellEnd"/>
+      <w:r>
+        <w:rPr>
+          <w:rFonts w:cs="David"/>
+          <w:sz w:val="24"/>
+          <w:szCs w:val="24"/>
+        </w:rPr>
+        <w:t>[</w:t>
+      </w:r>
+      <w:proofErr w:type="gramEnd"/>
+      <w:r>
+        <w:rPr>
+          <w:rFonts w:cs="David"/>
+          <w:sz w:val="24"/>
+          <w:szCs w:val="24"/>
+        </w:rPr>
+        <w:t>2] = dup(STDERR_FILENO);</w:t>
+      </w:r>
+    </w:p>
+    <w:p>
+      <w:pPr>
+        <w:spacing w:after="0" w:line="360" w:lineRule="auto"/>
+        <w:rPr>
+          <w:rFonts w:cs="David"/>
+          <w:sz w:val="24"/>
+          <w:szCs w:val="24"/>
+        </w:rPr>
+      </w:pPr>
+    </w:p>
+    <w:p>
+      <w:pPr>
+        <w:spacing w:after="0" w:line="360" w:lineRule="auto"/>
+        <w:rPr>
+          <w:rFonts w:cs="David"/>
+          <w:sz w:val="24"/>
+          <w:szCs w:val="24"/>
+        </w:rPr>
+      </w:pPr>
+      <w:r>
+        <w:rPr>
+          <w:rFonts w:cs="David"/>
+          <w:sz w:val="24"/>
+          <w:szCs w:val="24"/>
+        </w:rPr>
+        <w:t xml:space="preserve">    </w:t>
+      </w:r>
+      <w:proofErr w:type="gramStart"/>
+      <w:r>
+        <w:rPr>
+          <w:rFonts w:cs="David"/>
+          <w:sz w:val="24"/>
+          <w:szCs w:val="24"/>
+        </w:rPr>
+        <w:t>for(</w:t>
+      </w:r>
+      <w:proofErr w:type="gramEnd"/>
+      <w:r>
+        <w:rPr>
+          <w:rFonts w:cs="David"/>
+          <w:sz w:val="24"/>
+          <w:szCs w:val="24"/>
+        </w:rPr>
+        <w:t xml:space="preserve">int </w:t>
+      </w:r>
+      <w:proofErr w:type="spellStart"/>
+      <w:r>
+        <w:rPr>
+          <w:rFonts w:cs="David"/>
+          <w:sz w:val="24"/>
+          <w:szCs w:val="24"/>
+        </w:rPr>
+        <w:t>i</w:t>
+      </w:r>
+      <w:proofErr w:type="spellEnd"/>
+      <w:r>
+        <w:rPr>
+          <w:rFonts w:cs="David"/>
+          <w:sz w:val="24"/>
+          <w:szCs w:val="24"/>
+        </w:rPr>
+        <w:t xml:space="preserve"> = 0; </w:t>
+      </w:r>
+      <w:proofErr w:type="spellStart"/>
+      <w:r>
+        <w:rPr>
+          <w:rFonts w:cs="David"/>
+          <w:sz w:val="24"/>
+          <w:szCs w:val="24"/>
+        </w:rPr>
+        <w:t>i</w:t>
+      </w:r>
+      <w:proofErr w:type="spellEnd"/>
+      <w:r>
+        <w:rPr>
+          <w:rFonts w:cs="David"/>
+          <w:sz w:val="24"/>
+          <w:szCs w:val="24"/>
+        </w:rPr>
+        <w:t xml:space="preserve"> &lt; 3; ++</w:t>
+      </w:r>
+      <w:proofErr w:type="spellStart"/>
+      <w:r>
+        <w:rPr>
+          <w:rFonts w:cs="David"/>
+          <w:sz w:val="24"/>
+          <w:szCs w:val="24"/>
+        </w:rPr>
+        <w:t>i</w:t>
+      </w:r>
+      <w:proofErr w:type="spellEnd"/>
+      <w:r>
+        <w:rPr>
+          <w:rFonts w:cs="David"/>
+          <w:sz w:val="24"/>
+          <w:szCs w:val="24"/>
+        </w:rPr>
+        <w:t>){</w:t>
+      </w:r>
+    </w:p>
+    <w:p>
+      <w:pPr>
+        <w:spacing w:after="0" w:line="360" w:lineRule="auto"/>
+        <w:rPr>
+          <w:rFonts w:cs="David"/>
+          <w:sz w:val="24"/>
+          <w:szCs w:val="24"/>
+        </w:rPr>
+      </w:pPr>
+    </w:p>
+    <w:p>
+      <w:pPr>
+        <w:spacing w:after="0" w:line="360" w:lineRule="auto"/>
+        <w:rPr>
+          <w:rFonts w:cs="David"/>
+          <w:sz w:val="24"/>
+          <w:szCs w:val="24"/>
+        </w:rPr>
+      </w:pPr>
+      <w:r>
+        <w:rPr>
+          <w:rFonts w:cs="David"/>
+          <w:sz w:val="24"/>
+          <w:szCs w:val="24"/>
+        </w:rPr>
+        <w:t xml:space="preserve">        if(</w:t>
+      </w:r>
+      <w:proofErr w:type="spellStart"/>
+      <w:r>
+        <w:rPr>
+          <w:rFonts w:cs="David"/>
+          <w:sz w:val="24"/>
+          <w:szCs w:val="24"/>
+        </w:rPr>
         <w:t>org_fds</w:t>
       </w:r>
       <w:proofErr w:type="spellEnd"/>
@@ -3832,7 +4257,529 @@
           <w:sz w:val="24"/>
           <w:szCs w:val="24"/>
         </w:rPr>
-        <w:t>[0] = dup(STDIN_FILENO);</w:t>
+        <w:t>[</w:t>
+      </w:r>
+      <w:proofErr w:type="spellStart"/>
+      <w:r>
+        <w:rPr>
+          <w:rFonts w:cs="David"/>
+          <w:sz w:val="24"/>
+          <w:szCs w:val="24"/>
+        </w:rPr>
+        <w:t>i</w:t>
+      </w:r>
+      <w:proofErr w:type="spellEnd"/>
+      <w:r>
+        <w:rPr>
+          <w:rFonts w:cs="David"/>
+          <w:sz w:val="24"/>
+          <w:szCs w:val="24"/>
+        </w:rPr>
+        <w:t>] == -</w:t>
+      </w:r>
+      <w:proofErr w:type="gramStart"/>
+      <w:r>
+        <w:rPr>
+          <w:rFonts w:cs="David"/>
+          <w:sz w:val="24"/>
+          <w:szCs w:val="24"/>
+        </w:rPr>
+        <w:t>1){</w:t>
+      </w:r>
+      <w:proofErr w:type="gramEnd"/>
+    </w:p>
+    <w:p>
+      <w:pPr>
+        <w:spacing w:after="0" w:line="360" w:lineRule="auto"/>
+        <w:rPr>
+          <w:rFonts w:cs="David"/>
+          <w:sz w:val="24"/>
+          <w:szCs w:val="24"/>
+        </w:rPr>
+      </w:pPr>
+    </w:p>
+    <w:p>
+      <w:pPr>
+        <w:spacing w:after="0" w:line="360" w:lineRule="auto"/>
+        <w:rPr>
+          <w:rFonts w:cs="David"/>
+          <w:sz w:val="24"/>
+          <w:szCs w:val="24"/>
+        </w:rPr>
+      </w:pPr>
+      <w:r>
+        <w:rPr>
+          <w:rFonts w:cs="David"/>
+          <w:sz w:val="24"/>
+          <w:szCs w:val="24"/>
+        </w:rPr>
+        <w:t xml:space="preserve">            </w:t>
+      </w:r>
+      <w:proofErr w:type="spellStart"/>
+      <w:proofErr w:type="gramStart"/>
+      <w:r>
+        <w:rPr>
+          <w:rFonts w:cs="David"/>
+          <w:sz w:val="24"/>
+          <w:szCs w:val="24"/>
+        </w:rPr>
+        <w:t>perror</w:t>
+      </w:r>
+      <w:proofErr w:type="spellEnd"/>
+      <w:r>
+        <w:rPr>
+          <w:rFonts w:cs="David"/>
+          <w:sz w:val="24"/>
+          <w:szCs w:val="24"/>
+        </w:rPr>
+        <w:t>(</w:t>
+      </w:r>
+      <w:proofErr w:type="gramEnd"/>
+      <w:r>
+        <w:rPr>
+          <w:rFonts w:cs="David"/>
+          <w:sz w:val="24"/>
+          <w:szCs w:val="24"/>
+        </w:rPr>
+        <w:t>"smash error: dup failed");</w:t>
+      </w:r>
+    </w:p>
+    <w:p>
+      <w:pPr>
+        <w:spacing w:after="0" w:line="360" w:lineRule="auto"/>
+        <w:rPr>
+          <w:rFonts w:cs="David"/>
+          <w:sz w:val="24"/>
+          <w:szCs w:val="24"/>
+        </w:rPr>
+      </w:pPr>
+    </w:p>
+    <w:p>
+      <w:pPr>
+        <w:spacing w:after="0" w:line="360" w:lineRule="auto"/>
+        <w:rPr>
+          <w:rFonts w:cs="David"/>
+          <w:sz w:val="24"/>
+          <w:szCs w:val="24"/>
+        </w:rPr>
+      </w:pPr>
+      <w:r>
+        <w:rPr>
+          <w:rFonts w:cs="David"/>
+          <w:sz w:val="24"/>
+          <w:szCs w:val="24"/>
+        </w:rPr>
+        <w:t xml:space="preserve">            return </w:t>
+      </w:r>
+      <w:proofErr w:type="gramStart"/>
+      <w:r>
+        <w:rPr>
+          <w:rFonts w:cs="David"/>
+          <w:sz w:val="24"/>
+          <w:szCs w:val="24"/>
+        </w:rPr>
+        <w:t>false;</w:t>
+      </w:r>
+      <w:proofErr w:type="gramEnd"/>
+    </w:p>
+    <w:p>
+      <w:pPr>
+        <w:spacing w:after="0" w:line="360" w:lineRule="auto"/>
+        <w:rPr>
+          <w:rFonts w:cs="David"/>
+          <w:sz w:val="24"/>
+          <w:szCs w:val="24"/>
+        </w:rPr>
+      </w:pPr>
+    </w:p>
+    <w:p>
+      <w:pPr>
+        <w:spacing w:after="0" w:line="360" w:lineRule="auto"/>
+        <w:rPr>
+          <w:rFonts w:cs="David"/>
+          <w:sz w:val="24"/>
+          <w:szCs w:val="24"/>
+        </w:rPr>
+      </w:pPr>
+      <w:r>
+        <w:rPr>
+          <w:rFonts w:cs="David"/>
+          <w:sz w:val="24"/>
+          <w:szCs w:val="24"/>
+        </w:rPr>
+        <w:t xml:space="preserve">        }</w:t>
+      </w:r>
+    </w:p>
+    <w:p>
+      <w:pPr>
+        <w:spacing w:after="0" w:line="360" w:lineRule="auto"/>
+        <w:rPr>
+          <w:rFonts w:cs="David"/>
+          <w:sz w:val="24"/>
+          <w:szCs w:val="24"/>
+        </w:rPr>
+      </w:pPr>
+    </w:p>
+    <w:p>
+      <w:pPr>
+        <w:spacing w:after="0" w:line="360" w:lineRule="auto"/>
+        <w:rPr>
+          <w:rFonts w:cs="David"/>
+          <w:sz w:val="24"/>
+          <w:szCs w:val="24"/>
+        </w:rPr>
+      </w:pPr>
+      <w:r>
+        <w:rPr>
+          <w:rFonts w:cs="David"/>
+          <w:sz w:val="24"/>
+          <w:szCs w:val="24"/>
+        </w:rPr>
+        <w:t xml:space="preserve">    }</w:t>
+      </w:r>
+    </w:p>
+    <w:p>
+      <w:pPr>
+        <w:spacing w:after="0" w:line="360" w:lineRule="auto"/>
+        <w:rPr>
+          <w:rFonts w:cs="David"/>
+          <w:sz w:val="24"/>
+          <w:szCs w:val="24"/>
+        </w:rPr>
+      </w:pPr>
+    </w:p>
+    <w:p>
+      <w:pPr>
+        <w:spacing w:after="0" w:line="360" w:lineRule="auto"/>
+        <w:rPr>
+          <w:rFonts w:cs="David"/>
+          <w:sz w:val="24"/>
+          <w:szCs w:val="24"/>
+        </w:rPr>
+      </w:pPr>
+      <w:r>
+        <w:rPr>
+          <w:rFonts w:cs="David"/>
+          <w:sz w:val="24"/>
+          <w:szCs w:val="24"/>
+        </w:rPr>
+        <w:t xml:space="preserve">    return </w:t>
+      </w:r>
+      <w:proofErr w:type="gramStart"/>
+      <w:r>
+        <w:rPr>
+          <w:rFonts w:cs="David"/>
+          <w:sz w:val="24"/>
+          <w:szCs w:val="24"/>
+        </w:rPr>
+        <w:t>true;</w:t>
+      </w:r>
+      <w:proofErr w:type="gramEnd"/>
+    </w:p>
+    <w:p>
+      <w:pPr>
+        <w:spacing w:after="0" w:line="360" w:lineRule="auto"/>
+        <w:rPr>
+          <w:rFonts w:cs="David"/>
+          <w:sz w:val="24"/>
+          <w:szCs w:val="24"/>
+        </w:rPr>
+      </w:pPr>
+    </w:p>
+    <w:p>
+      <w:pPr>
+        <w:spacing w:after="0" w:line="360" w:lineRule="auto"/>
+        <w:rPr>
+          <w:rFonts w:cs="David"/>
+          <w:sz w:val="24"/>
+          <w:szCs w:val="24"/>
+        </w:rPr>
+      </w:pPr>
+      <w:r>
+        <w:rPr>
+          <w:rFonts w:cs="David"/>
+          <w:sz w:val="24"/>
+          <w:szCs w:val="24"/>
+        </w:rPr>
+        <w:t>}</w:t>
+      </w:r>
+    </w:p>
+    <w:p>
+      <w:pPr>
+        <w:spacing w:after="0" w:line="360" w:lineRule="auto"/>
+        <w:rPr>
+          <w:rFonts w:cs="David"/>
+          <w:sz w:val="24"/>
+          <w:szCs w:val="24"/>
+        </w:rPr>
+      </w:pPr>
+    </w:p>
+    <w:p>
+      <w:pPr>
+        <w:spacing w:after="0" w:line="360" w:lineRule="auto"/>
+        <w:rPr>
+          <w:rFonts w:cs="David"/>
+          <w:sz w:val="24"/>
+          <w:szCs w:val="24"/>
+        </w:rPr>
+      </w:pPr>
+    </w:p>
+    <w:p>
+      <w:pPr>
+        <w:spacing w:after="0" w:line="360" w:lineRule="auto"/>
+        <w:rPr>
+          <w:rFonts w:cs="David"/>
+          <w:sz w:val="24"/>
+          <w:szCs w:val="24"/>
+        </w:rPr>
+      </w:pPr>
+    </w:p>
+    <w:p>
+      <w:pPr>
+        <w:spacing w:after="0" w:line="360" w:lineRule="auto"/>
+        <w:rPr>
+          <w:rFonts w:cs="David"/>
+          <w:sz w:val="24"/>
+          <w:szCs w:val="24"/>
+        </w:rPr>
+      </w:pPr>
+      <w:r>
+        <w:rPr>
+          <w:rFonts w:cs="David"/>
+          <w:sz w:val="24"/>
+          <w:szCs w:val="24"/>
+        </w:rPr>
+        <w:t xml:space="preserve">bool </w:t>
+      </w:r>
+      <w:proofErr w:type="spellStart"/>
+      <w:proofErr w:type="gramStart"/>
+      <w:r>
+        <w:rPr>
+          <w:rFonts w:cs="David"/>
+          <w:sz w:val="24"/>
+          <w:szCs w:val="24"/>
+        </w:rPr>
+        <w:t>PipeCommand</w:t>
+      </w:r>
+      <w:proofErr w:type="spellEnd"/>
+      <w:r>
+        <w:rPr>
+          <w:rFonts w:cs="David"/>
+          <w:sz w:val="24"/>
+          <w:szCs w:val="24"/>
+        </w:rPr>
+        <w:t>::</w:t>
+      </w:r>
+      <w:proofErr w:type="spellStart"/>
+      <w:proofErr w:type="gramEnd"/>
+      <w:r>
+        <w:rPr>
+          <w:rFonts w:cs="David"/>
+          <w:sz w:val="24"/>
+          <w:szCs w:val="24"/>
+        </w:rPr>
+        <w:t>restoreFDs</w:t>
+      </w:r>
+      <w:proofErr w:type="spellEnd"/>
+      <w:r>
+        <w:rPr>
+          <w:rFonts w:cs="David"/>
+          <w:sz w:val="24"/>
+          <w:szCs w:val="24"/>
+        </w:rPr>
+        <w:t>(){</w:t>
+      </w:r>
+    </w:p>
+    <w:p>
+      <w:pPr>
+        <w:spacing w:after="0" w:line="360" w:lineRule="auto"/>
+        <w:rPr>
+          <w:rFonts w:cs="David"/>
+          <w:sz w:val="24"/>
+          <w:szCs w:val="24"/>
+        </w:rPr>
+      </w:pPr>
+    </w:p>
+    <w:p>
+      <w:pPr>
+        <w:spacing w:after="0" w:line="360" w:lineRule="auto"/>
+        <w:rPr>
+          <w:rFonts w:cs="David"/>
+          <w:sz w:val="24"/>
+          <w:szCs w:val="24"/>
+        </w:rPr>
+      </w:pPr>
+      <w:r>
+        <w:rPr>
+          <w:rFonts w:cs="David"/>
+          <w:sz w:val="24"/>
+          <w:szCs w:val="24"/>
+        </w:rPr>
+        <w:t xml:space="preserve">    dup2_in = dup2(</w:t>
+      </w:r>
+      <w:proofErr w:type="spellStart"/>
+      <w:r>
+        <w:rPr>
+          <w:rFonts w:cs="David"/>
+          <w:sz w:val="24"/>
+          <w:szCs w:val="24"/>
+        </w:rPr>
+        <w:t>org_</w:t>
+      </w:r>
+      <w:proofErr w:type="gramStart"/>
+      <w:r>
+        <w:rPr>
+          <w:rFonts w:cs="David"/>
+          <w:sz w:val="24"/>
+          <w:szCs w:val="24"/>
+        </w:rPr>
+        <w:t>fds</w:t>
+      </w:r>
+      <w:proofErr w:type="spellEnd"/>
+      <w:r>
+        <w:rPr>
+          <w:rFonts w:cs="David"/>
+          <w:sz w:val="24"/>
+          <w:szCs w:val="24"/>
+        </w:rPr>
+        <w:t>[</w:t>
+      </w:r>
+      <w:proofErr w:type="gramEnd"/>
+      <w:r>
+        <w:rPr>
+          <w:rFonts w:cs="David"/>
+          <w:sz w:val="24"/>
+          <w:szCs w:val="24"/>
+        </w:rPr>
+        <w:t>0], STDIN_FILENO);</w:t>
+      </w:r>
+    </w:p>
+    <w:p>
+      <w:pPr>
+        <w:spacing w:after="0" w:line="360" w:lineRule="auto"/>
+        <w:rPr>
+          <w:rFonts w:cs="David"/>
+          <w:sz w:val="24"/>
+          <w:szCs w:val="24"/>
+        </w:rPr>
+      </w:pPr>
+    </w:p>
+    <w:p>
+      <w:pPr>
+        <w:spacing w:after="0" w:line="360" w:lineRule="auto"/>
+        <w:rPr>
+          <w:rFonts w:cs="David"/>
+          <w:sz w:val="24"/>
+          <w:szCs w:val="24"/>
+        </w:rPr>
+      </w:pPr>
+      <w:r>
+        <w:rPr>
+          <w:rFonts w:cs="David"/>
+          <w:sz w:val="24"/>
+          <w:szCs w:val="24"/>
+        </w:rPr>
+        <w:t xml:space="preserve">    dup2_out = dup2(</w:t>
+      </w:r>
+      <w:proofErr w:type="spellStart"/>
+      <w:r>
+        <w:rPr>
+          <w:rFonts w:cs="David"/>
+          <w:sz w:val="24"/>
+          <w:szCs w:val="24"/>
+        </w:rPr>
+        <w:t>org_</w:t>
+      </w:r>
+      <w:proofErr w:type="gramStart"/>
+      <w:r>
+        <w:rPr>
+          <w:rFonts w:cs="David"/>
+          <w:sz w:val="24"/>
+          <w:szCs w:val="24"/>
+        </w:rPr>
+        <w:t>fds</w:t>
+      </w:r>
+      <w:proofErr w:type="spellEnd"/>
+      <w:r>
+        <w:rPr>
+          <w:rFonts w:cs="David"/>
+          <w:sz w:val="24"/>
+          <w:szCs w:val="24"/>
+        </w:rPr>
+        <w:t>[</w:t>
+      </w:r>
+      <w:proofErr w:type="gramEnd"/>
+      <w:r>
+        <w:rPr>
+          <w:rFonts w:cs="David"/>
+          <w:sz w:val="24"/>
+          <w:szCs w:val="24"/>
+        </w:rPr>
+        <w:t>1], STDPOUT_FILENO);</w:t>
+      </w:r>
+    </w:p>
+    <w:p>
+      <w:pPr>
+        <w:spacing w:after="0" w:line="360" w:lineRule="auto"/>
+        <w:rPr>
+          <w:rFonts w:cs="David"/>
+          <w:sz w:val="24"/>
+          <w:szCs w:val="24"/>
+        </w:rPr>
+      </w:pPr>
+    </w:p>
+    <w:p>
+      <w:pPr>
+        <w:spacing w:after="0" w:line="360" w:lineRule="auto"/>
+        <w:rPr>
+          <w:rFonts w:cs="David"/>
+          <w:sz w:val="24"/>
+          <w:szCs w:val="24"/>
+        </w:rPr>
+      </w:pPr>
+      <w:r>
+        <w:rPr>
+          <w:rFonts w:cs="David"/>
+          <w:sz w:val="24"/>
+          <w:szCs w:val="24"/>
+        </w:rPr>
+        <w:t xml:space="preserve">    dup2_err = dup2(</w:t>
+      </w:r>
+      <w:proofErr w:type="spellStart"/>
+      <w:r>
+        <w:rPr>
+          <w:rFonts w:cs="David"/>
+          <w:sz w:val="24"/>
+          <w:szCs w:val="24"/>
+        </w:rPr>
+        <w:t>org_</w:t>
+      </w:r>
+      <w:proofErr w:type="gramStart"/>
+      <w:r>
+        <w:rPr>
+          <w:rFonts w:cs="David"/>
+          <w:sz w:val="24"/>
+          <w:szCs w:val="24"/>
+        </w:rPr>
+        <w:t>fds</w:t>
+      </w:r>
+      <w:proofErr w:type="spellEnd"/>
+      <w:r>
+        <w:rPr>
+          <w:rFonts w:cs="David"/>
+          <w:sz w:val="24"/>
+          <w:szCs w:val="24"/>
+        </w:rPr>
+        <w:t>[</w:t>
+      </w:r>
+      <w:proofErr w:type="gramEnd"/>
+      <w:r>
+        <w:rPr>
+          <w:rFonts w:cs="David"/>
+          <w:sz w:val="24"/>
+          <w:szCs w:val="24"/>
+        </w:rPr>
+        <w:t>2], STDERR_FILENO);</w:t>
       </w:r>
     </w:p>
     <w:p>
@@ -3862,14 +4809,61 @@
         </w:rPr>
         <w:t xml:space="preserve">    </w:t>
       </w:r>
+      <w:proofErr w:type="gramStart"/>
+      <w:r>
+        <w:rPr>
+          <w:rFonts w:cs="David"/>
+          <w:sz w:val="24"/>
+          <w:szCs w:val="24"/>
+        </w:rPr>
+        <w:t>if(</w:t>
+      </w:r>
+      <w:proofErr w:type="gramEnd"/>
+      <w:r>
+        <w:rPr>
+          <w:rFonts w:cs="David"/>
+          <w:sz w:val="24"/>
+          <w:szCs w:val="24"/>
+        </w:rPr>
+        <w:t>dup2_in == -1 || dup2_out == -1 || dup2_err == -1){</w:t>
+      </w:r>
+    </w:p>
+    <w:p>
+      <w:pPr>
+        <w:spacing w:after="0" w:line="360" w:lineRule="auto"/>
+        <w:rPr>
+          <w:rFonts w:cs="David"/>
+          <w:sz w:val="24"/>
+          <w:szCs w:val="24"/>
+        </w:rPr>
+      </w:pPr>
+    </w:p>
+    <w:p>
+      <w:pPr>
+        <w:spacing w:after="0" w:line="360" w:lineRule="auto"/>
+        <w:rPr>
+          <w:rFonts w:cs="David"/>
+          <w:sz w:val="24"/>
+          <w:szCs w:val="24"/>
+        </w:rPr>
+      </w:pPr>
+      <w:r>
+        <w:rPr>
+          <w:rFonts w:cs="David"/>
+          <w:sz w:val="24"/>
+          <w:szCs w:val="24"/>
+        </w:rPr>
+        <w:t xml:space="preserve">        </w:t>
+      </w:r>
       <w:proofErr w:type="spellStart"/>
-      <w:r>
-        <w:rPr>
-          <w:rFonts w:cs="David"/>
-          <w:sz w:val="24"/>
-          <w:szCs w:val="24"/>
-        </w:rPr>
-        <w:t>org_fds</w:t>
+      <w:proofErr w:type="gramStart"/>
+      <w:r>
+        <w:rPr>
+          <w:rFonts w:cs="David"/>
+          <w:sz w:val="24"/>
+          <w:szCs w:val="24"/>
+        </w:rPr>
+        <w:t>perror</w:t>
       </w:r>
       <w:proofErr w:type="spellEnd"/>
       <w:r>
@@ -3878,302 +4872,57 @@
           <w:sz w:val="24"/>
           <w:szCs w:val="24"/>
         </w:rPr>
-        <w:t>[1] = dup(STDOUT_FILENO);</w:t>
-      </w:r>
-    </w:p>
-    <w:p>
-      <w:pPr>
-        <w:spacing w:after="0" w:line="360" w:lineRule="auto"/>
-        <w:rPr>
-          <w:rFonts w:cs="David"/>
-          <w:sz w:val="24"/>
-          <w:szCs w:val="24"/>
-        </w:rPr>
-      </w:pPr>
-    </w:p>
-    <w:p>
-      <w:pPr>
-        <w:spacing w:after="0" w:line="360" w:lineRule="auto"/>
-        <w:rPr>
-          <w:rFonts w:cs="David"/>
-          <w:sz w:val="24"/>
-          <w:szCs w:val="24"/>
-        </w:rPr>
-      </w:pPr>
-      <w:r>
-        <w:rPr>
-          <w:rFonts w:cs="David"/>
-          <w:sz w:val="24"/>
-          <w:szCs w:val="24"/>
-        </w:rPr>
-        <w:t xml:space="preserve">    </w:t>
+        <w:t>(</w:t>
+      </w:r>
+      <w:proofErr w:type="gramEnd"/>
+      <w:r>
+        <w:rPr>
+          <w:rFonts w:cs="David"/>
+          <w:sz w:val="24"/>
+          <w:szCs w:val="24"/>
+        </w:rPr>
+        <w:t>"smash error: dup2 failed");</w:t>
+      </w:r>
+    </w:p>
+    <w:p>
+      <w:pPr>
+        <w:spacing w:after="0" w:line="360" w:lineRule="auto"/>
+        <w:rPr>
+          <w:rFonts w:cs="David"/>
+          <w:sz w:val="24"/>
+          <w:szCs w:val="24"/>
+        </w:rPr>
+      </w:pPr>
+    </w:p>
+    <w:p>
+      <w:pPr>
+        <w:spacing w:after="0" w:line="360" w:lineRule="auto"/>
+        <w:rPr>
+          <w:rFonts w:cs="David"/>
+          <w:sz w:val="24"/>
+          <w:szCs w:val="24"/>
+        </w:rPr>
+      </w:pPr>
+      <w:r>
+        <w:rPr>
+          <w:rFonts w:cs="David"/>
+          <w:sz w:val="24"/>
+          <w:szCs w:val="24"/>
+        </w:rPr>
+        <w:t xml:space="preserve">        return </w:t>
       </w:r>
       <w:proofErr w:type="spellStart"/>
-      <w:r>
-        <w:rPr>
-          <w:rFonts w:cs="David"/>
-          <w:sz w:val="24"/>
-          <w:szCs w:val="24"/>
-        </w:rPr>
-        <w:t>org_fds</w:t>
+      <w:proofErr w:type="gramStart"/>
+      <w:r>
+        <w:rPr>
+          <w:rFonts w:cs="David"/>
+          <w:sz w:val="24"/>
+          <w:szCs w:val="24"/>
+        </w:rPr>
+        <w:t>flase</w:t>
       </w:r>
       <w:proofErr w:type="spellEnd"/>
-      <w:r>
-        <w:rPr>
-          <w:rFonts w:cs="David"/>
-          <w:sz w:val="24"/>
-          <w:szCs w:val="24"/>
-        </w:rPr>
-        <w:t>[2] = dup(STDERR_FILENO);</w:t>
-      </w:r>
-    </w:p>
-    <w:p>
-      <w:pPr>
-        <w:spacing w:after="0" w:line="360" w:lineRule="auto"/>
-        <w:rPr>
-          <w:rFonts w:cs="David"/>
-          <w:sz w:val="24"/>
-          <w:szCs w:val="24"/>
-        </w:rPr>
-      </w:pPr>
-    </w:p>
-    <w:p>
-      <w:pPr>
-        <w:spacing w:after="0" w:line="360" w:lineRule="auto"/>
-        <w:rPr>
-          <w:rFonts w:cs="David"/>
-          <w:sz w:val="24"/>
-          <w:szCs w:val="24"/>
-        </w:rPr>
-      </w:pPr>
-      <w:r>
-        <w:rPr>
-          <w:rFonts w:cs="David"/>
-          <w:sz w:val="24"/>
-          <w:szCs w:val="24"/>
-        </w:rPr>
-        <w:t xml:space="preserve">    for(int </w:t>
-      </w:r>
-      <w:proofErr w:type="spellStart"/>
-      <w:r>
-        <w:rPr>
-          <w:rFonts w:cs="David"/>
-          <w:sz w:val="24"/>
-          <w:szCs w:val="24"/>
-        </w:rPr>
-        <w:t>i</w:t>
-      </w:r>
-      <w:proofErr w:type="spellEnd"/>
-      <w:r>
-        <w:rPr>
-          <w:rFonts w:cs="David"/>
-          <w:sz w:val="24"/>
-          <w:szCs w:val="24"/>
-        </w:rPr>
-        <w:t xml:space="preserve"> = 0; </w:t>
-      </w:r>
-      <w:proofErr w:type="spellStart"/>
-      <w:r>
-        <w:rPr>
-          <w:rFonts w:cs="David"/>
-          <w:sz w:val="24"/>
-          <w:szCs w:val="24"/>
-        </w:rPr>
-        <w:t>i</w:t>
-      </w:r>
-      <w:proofErr w:type="spellEnd"/>
-      <w:r>
-        <w:rPr>
-          <w:rFonts w:cs="David"/>
-          <w:sz w:val="24"/>
-          <w:szCs w:val="24"/>
-        </w:rPr>
-        <w:t xml:space="preserve"> &lt; 3; ++</w:t>
-      </w:r>
-      <w:proofErr w:type="spellStart"/>
-      <w:r>
-        <w:rPr>
-          <w:rFonts w:cs="David"/>
-          <w:sz w:val="24"/>
-          <w:szCs w:val="24"/>
-        </w:rPr>
-        <w:t>i</w:t>
-      </w:r>
-      <w:proofErr w:type="spellEnd"/>
-      <w:r>
-        <w:rPr>
-          <w:rFonts w:cs="David"/>
-          <w:sz w:val="24"/>
-          <w:szCs w:val="24"/>
-        </w:rPr>
-        <w:t>){</w:t>
-      </w:r>
-    </w:p>
-    <w:p>
-      <w:pPr>
-        <w:spacing w:after="0" w:line="360" w:lineRule="auto"/>
-        <w:rPr>
-          <w:rFonts w:cs="David"/>
-          <w:sz w:val="24"/>
-          <w:szCs w:val="24"/>
-        </w:rPr>
-      </w:pPr>
-    </w:p>
-    <w:p>
-      <w:pPr>
-        <w:spacing w:after="0" w:line="360" w:lineRule="auto"/>
-        <w:rPr>
-          <w:rFonts w:cs="David"/>
-          <w:sz w:val="24"/>
-          <w:szCs w:val="24"/>
-        </w:rPr>
-      </w:pPr>
-      <w:r>
-        <w:rPr>
-          <w:rFonts w:cs="David"/>
-          <w:sz w:val="24"/>
-          <w:szCs w:val="24"/>
-        </w:rPr>
-        <w:t xml:space="preserve">        if(</w:t>
-      </w:r>
-      <w:proofErr w:type="spellStart"/>
-      <w:r>
-        <w:rPr>
-          <w:rFonts w:cs="David"/>
-          <w:sz w:val="24"/>
-          <w:szCs w:val="24"/>
-        </w:rPr>
-        <w:t>org_fds</w:t>
-      </w:r>
-      <w:proofErr w:type="spellEnd"/>
-      <w:r>
-        <w:rPr>
-          <w:rFonts w:cs="David"/>
-          <w:sz w:val="24"/>
-          <w:szCs w:val="24"/>
-        </w:rPr>
-        <w:t>[</w:t>
-      </w:r>
-      <w:proofErr w:type="spellStart"/>
-      <w:r>
-        <w:rPr>
-          <w:rFonts w:cs="David"/>
-          <w:sz w:val="24"/>
-          <w:szCs w:val="24"/>
-        </w:rPr>
-        <w:t>i</w:t>
-      </w:r>
-      <w:proofErr w:type="spellEnd"/>
-      <w:r>
-        <w:rPr>
-          <w:rFonts w:cs="David"/>
-          <w:sz w:val="24"/>
-          <w:szCs w:val="24"/>
-        </w:rPr>
-        <w:t>] == -1){</w:t>
-      </w:r>
-    </w:p>
-    <w:p>
-      <w:pPr>
-        <w:spacing w:after="0" w:line="360" w:lineRule="auto"/>
-        <w:rPr>
-          <w:rFonts w:cs="David"/>
-          <w:sz w:val="24"/>
-          <w:szCs w:val="24"/>
-        </w:rPr>
-      </w:pPr>
-    </w:p>
-    <w:p>
-      <w:pPr>
-        <w:spacing w:after="0" w:line="360" w:lineRule="auto"/>
-        <w:rPr>
-          <w:rFonts w:cs="David"/>
-          <w:sz w:val="24"/>
-          <w:szCs w:val="24"/>
-        </w:rPr>
-      </w:pPr>
-      <w:r>
-        <w:rPr>
-          <w:rFonts w:cs="David"/>
-          <w:sz w:val="24"/>
-          <w:szCs w:val="24"/>
-        </w:rPr>
-        <w:t xml:space="preserve">            </w:t>
-      </w:r>
-      <w:proofErr w:type="spellStart"/>
-      <w:r>
-        <w:rPr>
-          <w:rFonts w:cs="David"/>
-          <w:sz w:val="24"/>
-          <w:szCs w:val="24"/>
-        </w:rPr>
-        <w:t>perror</w:t>
-      </w:r>
-      <w:proofErr w:type="spellEnd"/>
-      <w:r>
-        <w:rPr>
-          <w:rFonts w:cs="David"/>
-          <w:sz w:val="24"/>
-          <w:szCs w:val="24"/>
-        </w:rPr>
-        <w:t>("smash error: dup failed");</w:t>
-      </w:r>
-    </w:p>
-    <w:p>
-      <w:pPr>
-        <w:spacing w:after="0" w:line="360" w:lineRule="auto"/>
-        <w:rPr>
-          <w:rFonts w:cs="David"/>
-          <w:sz w:val="24"/>
-          <w:szCs w:val="24"/>
-        </w:rPr>
-      </w:pPr>
-    </w:p>
-    <w:p>
-      <w:pPr>
-        <w:spacing w:after="0" w:line="360" w:lineRule="auto"/>
-        <w:rPr>
-          <w:rFonts w:cs="David"/>
-          <w:sz w:val="24"/>
-          <w:szCs w:val="24"/>
-        </w:rPr>
-      </w:pPr>
-      <w:r>
-        <w:rPr>
-          <w:rFonts w:cs="David"/>
-          <w:sz w:val="24"/>
-          <w:szCs w:val="24"/>
-        </w:rPr>
-        <w:t xml:space="preserve">            return false;</w:t>
-      </w:r>
-    </w:p>
-    <w:p>
-      <w:pPr>
-        <w:spacing w:after="0" w:line="360" w:lineRule="auto"/>
-        <w:rPr>
-          <w:rFonts w:cs="David"/>
-          <w:sz w:val="24"/>
-          <w:szCs w:val="24"/>
-        </w:rPr>
-      </w:pPr>
-    </w:p>
-    <w:p>
-      <w:pPr>
-        <w:spacing w:after="0" w:line="360" w:lineRule="auto"/>
-        <w:rPr>
-          <w:rFonts w:cs="David"/>
-          <w:sz w:val="24"/>
-          <w:szCs w:val="24"/>
-        </w:rPr>
-      </w:pPr>
-      <w:r>
-        <w:rPr>
-          <w:rFonts w:cs="David"/>
-          <w:sz w:val="24"/>
-          <w:szCs w:val="24"/>
-        </w:rPr>
-        <w:t xml:space="preserve">        }</w:t>
-      </w:r>
+      <w:proofErr w:type="gramEnd"/>
     </w:p>
     <w:p>
       <w:pPr>
@@ -4228,426 +4977,18 @@
           <w:sz w:val="24"/>
           <w:szCs w:val="24"/>
         </w:rPr>
-        <w:t xml:space="preserve">    return true;</w:t>
-      </w:r>
-    </w:p>
-    <w:p>
-      <w:pPr>
-        <w:spacing w:after="0" w:line="360" w:lineRule="auto"/>
-        <w:rPr>
-          <w:rFonts w:cs="David"/>
-          <w:sz w:val="24"/>
-          <w:szCs w:val="24"/>
-        </w:rPr>
-      </w:pPr>
-    </w:p>
-    <w:p>
-      <w:pPr>
-        <w:spacing w:after="0" w:line="360" w:lineRule="auto"/>
-        <w:rPr>
-          <w:rFonts w:cs="David"/>
-          <w:sz w:val="24"/>
-          <w:szCs w:val="24"/>
-        </w:rPr>
-      </w:pPr>
-      <w:r>
-        <w:rPr>
-          <w:rFonts w:cs="David"/>
-          <w:sz w:val="24"/>
-          <w:szCs w:val="24"/>
-        </w:rPr>
-        <w:t>}</w:t>
-      </w:r>
-    </w:p>
-    <w:p>
-      <w:pPr>
-        <w:spacing w:after="0" w:line="360" w:lineRule="auto"/>
-        <w:rPr>
-          <w:rFonts w:cs="David"/>
-          <w:sz w:val="24"/>
-          <w:szCs w:val="24"/>
-        </w:rPr>
-      </w:pPr>
-    </w:p>
-    <w:p>
-      <w:pPr>
-        <w:spacing w:after="0" w:line="360" w:lineRule="auto"/>
-        <w:rPr>
-          <w:rFonts w:cs="David"/>
-          <w:sz w:val="24"/>
-          <w:szCs w:val="24"/>
-        </w:rPr>
-      </w:pPr>
-    </w:p>
-    <w:p>
-      <w:pPr>
-        <w:spacing w:after="0" w:line="360" w:lineRule="auto"/>
-        <w:rPr>
-          <w:rFonts w:cs="David"/>
-          <w:sz w:val="24"/>
-          <w:szCs w:val="24"/>
-        </w:rPr>
-      </w:pPr>
-    </w:p>
-    <w:p>
-      <w:pPr>
-        <w:spacing w:after="0" w:line="360" w:lineRule="auto"/>
-        <w:rPr>
-          <w:rFonts w:cs="David"/>
-          <w:sz w:val="24"/>
-          <w:szCs w:val="24"/>
-        </w:rPr>
-      </w:pPr>
-      <w:r>
-        <w:rPr>
-          <w:rFonts w:cs="David"/>
-          <w:sz w:val="24"/>
-          <w:szCs w:val="24"/>
-        </w:rPr>
-        <w:t xml:space="preserve">bool </w:t>
-      </w:r>
-      <w:proofErr w:type="spellStart"/>
-      <w:r>
-        <w:rPr>
-          <w:rFonts w:cs="David"/>
-          <w:sz w:val="24"/>
-          <w:szCs w:val="24"/>
-        </w:rPr>
-        <w:t>PipeCommand</w:t>
-      </w:r>
-      <w:proofErr w:type="spellEnd"/>
-      <w:r>
-        <w:rPr>
-          <w:rFonts w:cs="David"/>
-          <w:sz w:val="24"/>
-          <w:szCs w:val="24"/>
-        </w:rPr>
-        <w:t>::</w:t>
-      </w:r>
-      <w:proofErr w:type="spellStart"/>
-      <w:r>
-        <w:rPr>
-          <w:rFonts w:cs="David"/>
-          <w:sz w:val="24"/>
-          <w:szCs w:val="24"/>
-        </w:rPr>
-        <w:t>restoreFDs</w:t>
-      </w:r>
-      <w:proofErr w:type="spellEnd"/>
-      <w:r>
-        <w:rPr>
-          <w:rFonts w:cs="David"/>
-          <w:sz w:val="24"/>
-          <w:szCs w:val="24"/>
-        </w:rPr>
-        <w:t>(){</w:t>
-      </w:r>
-    </w:p>
-    <w:p>
-      <w:pPr>
-        <w:spacing w:after="0" w:line="360" w:lineRule="auto"/>
-        <w:rPr>
-          <w:rFonts w:cs="David"/>
-          <w:sz w:val="24"/>
-          <w:szCs w:val="24"/>
-        </w:rPr>
-      </w:pPr>
-    </w:p>
-    <w:p>
-      <w:pPr>
-        <w:spacing w:after="0" w:line="360" w:lineRule="auto"/>
-        <w:rPr>
-          <w:rFonts w:cs="David"/>
-          <w:sz w:val="24"/>
-          <w:szCs w:val="24"/>
-        </w:rPr>
-      </w:pPr>
-      <w:r>
-        <w:rPr>
-          <w:rFonts w:cs="David"/>
-          <w:sz w:val="24"/>
-          <w:szCs w:val="24"/>
-        </w:rPr>
-        <w:t xml:space="preserve">    dup2_in = dup2(</w:t>
-      </w:r>
-      <w:proofErr w:type="spellStart"/>
-      <w:r>
-        <w:rPr>
-          <w:rFonts w:cs="David"/>
-          <w:sz w:val="24"/>
-          <w:szCs w:val="24"/>
-        </w:rPr>
-        <w:t>org_fds</w:t>
-      </w:r>
-      <w:proofErr w:type="spellEnd"/>
-      <w:r>
-        <w:rPr>
-          <w:rFonts w:cs="David"/>
-          <w:sz w:val="24"/>
-          <w:szCs w:val="24"/>
-        </w:rPr>
-        <w:t>[0], STDIN_FILENO);</w:t>
-      </w:r>
-    </w:p>
-    <w:p>
-      <w:pPr>
-        <w:spacing w:after="0" w:line="360" w:lineRule="auto"/>
-        <w:rPr>
-          <w:rFonts w:cs="David"/>
-          <w:sz w:val="24"/>
-          <w:szCs w:val="24"/>
-        </w:rPr>
-      </w:pPr>
-    </w:p>
-    <w:p>
-      <w:pPr>
-        <w:spacing w:after="0" w:line="360" w:lineRule="auto"/>
-        <w:rPr>
-          <w:rFonts w:cs="David"/>
-          <w:sz w:val="24"/>
-          <w:szCs w:val="24"/>
-        </w:rPr>
-      </w:pPr>
-      <w:r>
-        <w:rPr>
-          <w:rFonts w:cs="David"/>
-          <w:sz w:val="24"/>
-          <w:szCs w:val="24"/>
-        </w:rPr>
-        <w:t xml:space="preserve">    dup2_out = dup2(</w:t>
-      </w:r>
-      <w:proofErr w:type="spellStart"/>
-      <w:r>
-        <w:rPr>
-          <w:rFonts w:cs="David"/>
-          <w:sz w:val="24"/>
-          <w:szCs w:val="24"/>
-        </w:rPr>
-        <w:t>org_fds</w:t>
-      </w:r>
-      <w:proofErr w:type="spellEnd"/>
-      <w:r>
-        <w:rPr>
-          <w:rFonts w:cs="David"/>
-          <w:sz w:val="24"/>
-          <w:szCs w:val="24"/>
-        </w:rPr>
-        <w:t>[1], STDPOUT_FILENO);</w:t>
-      </w:r>
-    </w:p>
-    <w:p>
-      <w:pPr>
-        <w:spacing w:after="0" w:line="360" w:lineRule="auto"/>
-        <w:rPr>
-          <w:rFonts w:cs="David"/>
-          <w:sz w:val="24"/>
-          <w:szCs w:val="24"/>
-        </w:rPr>
-      </w:pPr>
-    </w:p>
-    <w:p>
-      <w:pPr>
-        <w:spacing w:after="0" w:line="360" w:lineRule="auto"/>
-        <w:rPr>
-          <w:rFonts w:cs="David"/>
-          <w:sz w:val="24"/>
-          <w:szCs w:val="24"/>
-        </w:rPr>
-      </w:pPr>
-      <w:r>
-        <w:rPr>
-          <w:rFonts w:cs="David"/>
-          <w:sz w:val="24"/>
-          <w:szCs w:val="24"/>
-        </w:rPr>
-        <w:t xml:space="preserve">    dup2_err = dup2(</w:t>
-      </w:r>
-      <w:proofErr w:type="spellStart"/>
-      <w:r>
-        <w:rPr>
-          <w:rFonts w:cs="David"/>
-          <w:sz w:val="24"/>
-          <w:szCs w:val="24"/>
-        </w:rPr>
-        <w:t>org_fds</w:t>
-      </w:r>
-      <w:proofErr w:type="spellEnd"/>
-      <w:r>
-        <w:rPr>
-          <w:rFonts w:cs="David"/>
-          <w:sz w:val="24"/>
-          <w:szCs w:val="24"/>
-        </w:rPr>
-        <w:t>[2], STDERR_FILENO);</w:t>
-      </w:r>
-    </w:p>
-    <w:p>
-      <w:pPr>
-        <w:spacing w:after="0" w:line="360" w:lineRule="auto"/>
-        <w:rPr>
-          <w:rFonts w:cs="David"/>
-          <w:sz w:val="24"/>
-          <w:szCs w:val="24"/>
-        </w:rPr>
-      </w:pPr>
-    </w:p>
-    <w:p>
-      <w:pPr>
-        <w:spacing w:after="0" w:line="360" w:lineRule="auto"/>
-        <w:rPr>
-          <w:rFonts w:cs="David"/>
-          <w:sz w:val="24"/>
-          <w:szCs w:val="24"/>
-        </w:rPr>
-      </w:pPr>
-      <w:r>
-        <w:rPr>
-          <w:rFonts w:cs="David"/>
-          <w:sz w:val="24"/>
-          <w:szCs w:val="24"/>
-        </w:rPr>
-        <w:t xml:space="preserve">    if(dup2_in == -1 || dup2_out == -1 || dup2_err == -1){</w:t>
-      </w:r>
-    </w:p>
-    <w:p>
-      <w:pPr>
-        <w:spacing w:after="0" w:line="360" w:lineRule="auto"/>
-        <w:rPr>
-          <w:rFonts w:cs="David"/>
-          <w:sz w:val="24"/>
-          <w:szCs w:val="24"/>
-        </w:rPr>
-      </w:pPr>
-    </w:p>
-    <w:p>
-      <w:pPr>
-        <w:spacing w:after="0" w:line="360" w:lineRule="auto"/>
-        <w:rPr>
-          <w:rFonts w:cs="David"/>
-          <w:sz w:val="24"/>
-          <w:szCs w:val="24"/>
-        </w:rPr>
-      </w:pPr>
-      <w:r>
-        <w:rPr>
-          <w:rFonts w:cs="David"/>
-          <w:sz w:val="24"/>
-          <w:szCs w:val="24"/>
-        </w:rPr>
-        <w:t xml:space="preserve">        </w:t>
-      </w:r>
-      <w:proofErr w:type="spellStart"/>
-      <w:r>
-        <w:rPr>
-          <w:rFonts w:cs="David"/>
-          <w:sz w:val="24"/>
-          <w:szCs w:val="24"/>
-        </w:rPr>
-        <w:t>perror</w:t>
-      </w:r>
-      <w:proofErr w:type="spellEnd"/>
-      <w:r>
-        <w:rPr>
-          <w:rFonts w:cs="David"/>
-          <w:sz w:val="24"/>
-          <w:szCs w:val="24"/>
-        </w:rPr>
-        <w:t>("smash error: dup2 failed");</w:t>
-      </w:r>
-    </w:p>
-    <w:p>
-      <w:pPr>
-        <w:spacing w:after="0" w:line="360" w:lineRule="auto"/>
-        <w:rPr>
-          <w:rFonts w:cs="David"/>
-          <w:sz w:val="24"/>
-          <w:szCs w:val="24"/>
-        </w:rPr>
-      </w:pPr>
-    </w:p>
-    <w:p>
-      <w:pPr>
-        <w:spacing w:after="0" w:line="360" w:lineRule="auto"/>
-        <w:rPr>
-          <w:rFonts w:cs="David"/>
-          <w:sz w:val="24"/>
-          <w:szCs w:val="24"/>
-        </w:rPr>
-      </w:pPr>
-      <w:r>
-        <w:rPr>
-          <w:rFonts w:cs="David"/>
-          <w:sz w:val="24"/>
-          <w:szCs w:val="24"/>
-        </w:rPr>
-        <w:t xml:space="preserve">        return </w:t>
-      </w:r>
-      <w:proofErr w:type="spellStart"/>
-      <w:r>
-        <w:rPr>
-          <w:rFonts w:cs="David"/>
-          <w:sz w:val="24"/>
-          <w:szCs w:val="24"/>
-        </w:rPr>
-        <w:t>flase</w:t>
-      </w:r>
-      <w:proofErr w:type="spellEnd"/>
-    </w:p>
-    <w:p>
-      <w:pPr>
-        <w:spacing w:after="0" w:line="360" w:lineRule="auto"/>
-        <w:rPr>
-          <w:rFonts w:cs="David"/>
-          <w:sz w:val="24"/>
-          <w:szCs w:val="24"/>
-        </w:rPr>
-      </w:pPr>
-    </w:p>
-    <w:p>
-      <w:pPr>
-        <w:spacing w:after="0" w:line="360" w:lineRule="auto"/>
-        <w:rPr>
-          <w:rFonts w:cs="David"/>
-          <w:sz w:val="24"/>
-          <w:szCs w:val="24"/>
-        </w:rPr>
-      </w:pPr>
-      <w:r>
-        <w:rPr>
-          <w:rFonts w:cs="David"/>
-          <w:sz w:val="24"/>
-          <w:szCs w:val="24"/>
-        </w:rPr>
-        <w:t xml:space="preserve">    }</w:t>
-      </w:r>
-    </w:p>
-    <w:p>
-      <w:pPr>
-        <w:spacing w:after="0" w:line="360" w:lineRule="auto"/>
-        <w:rPr>
-          <w:rFonts w:cs="David"/>
-          <w:sz w:val="24"/>
-          <w:szCs w:val="24"/>
-        </w:rPr>
-      </w:pPr>
-    </w:p>
-    <w:p>
-      <w:pPr>
-        <w:spacing w:after="0" w:line="360" w:lineRule="auto"/>
-        <w:rPr>
-          <w:rFonts w:cs="David"/>
-          <w:sz w:val="24"/>
-          <w:szCs w:val="24"/>
-        </w:rPr>
-      </w:pPr>
-      <w:r>
-        <w:rPr>
-          <w:rFonts w:cs="David"/>
-          <w:sz w:val="24"/>
-          <w:szCs w:val="24"/>
-        </w:rPr>
-        <w:t xml:space="preserve">    return true;</w:t>
-      </w:r>
+        <w:t xml:space="preserve">    return </w:t>
+      </w:r>
+      <w:proofErr w:type="gramStart"/>
+      <w:r>
+        <w:rPr>
+          <w:rFonts w:cs="David"/>
+          <w:sz w:val="24"/>
+          <w:szCs w:val="24"/>
+        </w:rPr>
+        <w:t>true;</w:t>
+      </w:r>
+      <w:proofErr w:type="gramEnd"/>
     </w:p>
     <w:p>
       <w:pPr>
